--- a/Report/SportsComplex.docx
+++ b/Report/SportsComplex.docx
@@ -717,6 +717,7 @@
         </w:rPr>
         <w:t xml:space="preserve">online tool as </w:t>
       </w:r>
+      <w:proofErr w:type="spellStart"/>
       <w:r>
         <w:rPr>
           <w:rFonts w:ascii="Times New Roman" w:hAnsi="Times New Roman" w:cs="Times New Roman"/>
@@ -726,6 +727,7 @@
         </w:rPr>
         <w:t>SportsComplex</w:t>
       </w:r>
+      <w:proofErr w:type="spellEnd"/>
       <w:r>
         <w:rPr>
           <w:rFonts w:ascii="Times New Roman" w:hAnsi="Times New Roman" w:cs="Times New Roman"/>
@@ -1181,7 +1183,25 @@
           <w:sz w:val="24"/>
           <w:szCs w:val="24"/>
         </w:rPr>
-        <w:t xml:space="preserve"> by Danish Engineers named Henning Holck Larsen and Soren Kristian Toubro.</w:t>
+        <w:t xml:space="preserve"> by Danish Engineers named Henning </w:t>
+      </w:r>
+      <w:proofErr w:type="spellStart"/>
+      <w:r>
+        <w:rPr>
+          <w:rFonts w:ascii="Times New Roman" w:hAnsi="Times New Roman" w:cs="Times New Roman"/>
+          <w:sz w:val="24"/>
+          <w:szCs w:val="24"/>
+        </w:rPr>
+        <w:t>Holck</w:t>
+      </w:r>
+      <w:proofErr w:type="spellEnd"/>
+      <w:r>
+        <w:rPr>
+          <w:rFonts w:ascii="Times New Roman" w:hAnsi="Times New Roman" w:cs="Times New Roman"/>
+          <w:sz w:val="24"/>
+          <w:szCs w:val="24"/>
+        </w:rPr>
+        <w:t xml:space="preserve"> Larsen and Soren Kristian Toubro.</w:t>
       </w:r>
       <w:r>
         <w:rPr>
@@ -2208,6 +2228,7 @@
           <w:szCs w:val="24"/>
         </w:rPr>
       </w:pPr>
+      <w:proofErr w:type="spellStart"/>
       <w:r>
         <w:rPr>
           <w:rFonts w:ascii="Times New Roman" w:hAnsi="Times New Roman" w:cs="Times New Roman"/>
@@ -2216,6 +2237,7 @@
         </w:rPr>
         <w:t>SportsComplex</w:t>
       </w:r>
+      <w:proofErr w:type="spellEnd"/>
       <w:r>
         <w:rPr>
           <w:rFonts w:ascii="Times New Roman" w:hAnsi="Times New Roman" w:cs="Times New Roman"/>
@@ -2254,15 +2276,7 @@
           <w:sz w:val="24"/>
           <w:szCs w:val="24"/>
         </w:rPr>
-        <w:t xml:space="preserve">End user need not have to visit any other info or navigate away. Website maintenance can be done by administrator regardless of other portal </w:t>
-      </w:r>
-      <w:r>
-        <w:rPr>
-          <w:rFonts w:ascii="Times New Roman" w:hAnsi="Times New Roman" w:cs="Times New Roman"/>
-          <w:sz w:val="24"/>
-          <w:szCs w:val="24"/>
-        </w:rPr>
-        <w:t>maintenance</w:t>
+        <w:t>End user need not have to visit any other info or navigate away. Website maintenance can be done by administrator regardless of other portal maintenance</w:t>
       </w:r>
       <w:r>
         <w:rPr>
@@ -2714,16 +2728,7 @@
           <w:sz w:val="28"/>
           <w:szCs w:val="28"/>
         </w:rPr>
-        <w:t>Feasibility Study</w:t>
-      </w:r>
-      <w:r>
-        <w:rPr>
-          <w:rFonts w:ascii="Times New Roman" w:hAnsi="Times New Roman" w:cs="Times New Roman"/>
-          <w:b/>
-          <w:sz w:val="28"/>
-          <w:szCs w:val="28"/>
-        </w:rPr>
-        <w:t>:</w:t>
+        <w:t>Feasibility Study:</w:t>
       </w:r>
     </w:p>
     <w:p>
@@ -2997,7 +3002,25 @@
           <w:sz w:val="24"/>
           <w:szCs w:val="24"/>
         </w:rPr>
-        <w:t>. Since there are wide and more technologies available to do website development, it makes more feasible to develop a website. In fact, many tools are readily available which can be made use in project cycle to ease our implementation phase of project cycle. One good example for that, is using Resharper along with Visual Studio integration which will help in code refactoring and reducing bugs.</w:t>
+        <w:t xml:space="preserve">. Since there are wide and more technologies available to do website development, it makes more feasible to develop a website. In fact, many tools are readily available which can be made use in project cycle to ease our implementation phase of project cycle. One good example for that, is using </w:t>
+      </w:r>
+      <w:proofErr w:type="spellStart"/>
+      <w:r>
+        <w:rPr>
+          <w:rFonts w:ascii="Times New Roman" w:hAnsi="Times New Roman" w:cs="Times New Roman"/>
+          <w:sz w:val="24"/>
+          <w:szCs w:val="24"/>
+        </w:rPr>
+        <w:t>Resharper</w:t>
+      </w:r>
+      <w:proofErr w:type="spellEnd"/>
+      <w:r>
+        <w:rPr>
+          <w:rFonts w:ascii="Times New Roman" w:hAnsi="Times New Roman" w:cs="Times New Roman"/>
+          <w:sz w:val="24"/>
+          <w:szCs w:val="24"/>
+        </w:rPr>
+        <w:t xml:space="preserve"> along with Visual Studio integration which will help in code refactoring and reducing bugs.</w:t>
       </w:r>
     </w:p>
     <w:p>
@@ -3023,16 +3046,7 @@
           <w:szCs w:val="28"/>
         </w:rPr>
         <w:lastRenderedPageBreak/>
-        <w:t>Social</w:t>
-      </w:r>
-      <w:r>
-        <w:rPr>
-          <w:rFonts w:ascii="Times New Roman" w:hAnsi="Times New Roman" w:cs="Times New Roman"/>
-          <w:b/>
-          <w:sz w:val="28"/>
-          <w:szCs w:val="28"/>
-        </w:rPr>
-        <w:t xml:space="preserve"> </w:t>
+        <w:t xml:space="preserve">Social </w:t>
       </w:r>
       <w:r>
         <w:rPr>
@@ -3167,6 +3181,8 @@
         </w:rPr>
         <w:t>:</w:t>
       </w:r>
+      <w:bookmarkStart w:id="0" w:name="_GoBack"/>
+      <w:bookmarkEnd w:id="0"/>
     </w:p>
     <w:p>
       <w:pPr>
@@ -3223,13 +3239,23 @@
           <w:szCs w:val="28"/>
         </w:rPr>
       </w:pPr>
-      <w:r>
-        <w:rPr>
-          <w:rFonts w:ascii="Times New Roman" w:hAnsi="Times New Roman" w:cs="Times New Roman"/>
-          <w:sz w:val="24"/>
-          <w:szCs w:val="28"/>
-        </w:rPr>
-        <w:t>Resharper 10.0.1</w:t>
+      <w:proofErr w:type="spellStart"/>
+      <w:r>
+        <w:rPr>
+          <w:rFonts w:ascii="Times New Roman" w:hAnsi="Times New Roman" w:cs="Times New Roman"/>
+          <w:sz w:val="24"/>
+          <w:szCs w:val="28"/>
+        </w:rPr>
+        <w:t>Resharper</w:t>
+      </w:r>
+      <w:proofErr w:type="spellEnd"/>
+      <w:r>
+        <w:rPr>
+          <w:rFonts w:ascii="Times New Roman" w:hAnsi="Times New Roman" w:cs="Times New Roman"/>
+          <w:sz w:val="24"/>
+          <w:szCs w:val="28"/>
+        </w:rPr>
+        <w:t xml:space="preserve"> 10.0.1</w:t>
       </w:r>
     </w:p>
     <w:p>
@@ -3543,16 +3569,7 @@
           <w:sz w:val="28"/>
           <w:szCs w:val="28"/>
         </w:rPr>
-        <w:t xml:space="preserve">Hardware </w:t>
-      </w:r>
-      <w:r>
-        <w:rPr>
-          <w:rFonts w:ascii="Times New Roman" w:hAnsi="Times New Roman" w:cs="Times New Roman"/>
-          <w:b/>
-          <w:sz w:val="28"/>
-          <w:szCs w:val="28"/>
-        </w:rPr>
-        <w:t>Requirements</w:t>
+        <w:t>Hardware Requirements</w:t>
       </w:r>
       <w:r>
         <w:rPr>
@@ -3865,7 +3882,25 @@
           <w:szCs w:val="28"/>
         </w:rPr>
         <w:tab/>
-        <w:t>Visual Studio 2013 (with Resharper integration)</w:t>
+        <w:t xml:space="preserve">Visual Studio 2013 (with </w:t>
+      </w:r>
+      <w:proofErr w:type="spellStart"/>
+      <w:r>
+        <w:rPr>
+          <w:rFonts w:ascii="Times New Roman" w:hAnsi="Times New Roman" w:cs="Times New Roman"/>
+          <w:sz w:val="24"/>
+          <w:szCs w:val="28"/>
+        </w:rPr>
+        <w:t>Resharper</w:t>
+      </w:r>
+      <w:proofErr w:type="spellEnd"/>
+      <w:r>
+        <w:rPr>
+          <w:rFonts w:ascii="Times New Roman" w:hAnsi="Times New Roman" w:cs="Times New Roman"/>
+          <w:sz w:val="24"/>
+          <w:szCs w:val="28"/>
+        </w:rPr>
+        <w:t xml:space="preserve"> integration)</w:t>
       </w:r>
     </w:p>
     <w:p>
@@ -4968,16 +5003,7 @@
           <w:sz w:val="28"/>
           <w:szCs w:val="28"/>
         </w:rPr>
-        <w:t>Database Design</w:t>
-      </w:r>
-      <w:r>
-        <w:rPr>
-          <w:rFonts w:ascii="Times New Roman" w:hAnsi="Times New Roman" w:cs="Times New Roman"/>
-          <w:b/>
-          <w:sz w:val="28"/>
-          <w:szCs w:val="28"/>
-        </w:rPr>
-        <w:t>:</w:t>
+        <w:t>Database Design:</w:t>
       </w:r>
       <w:r>
         <w:rPr>
@@ -5010,34 +5036,7 @@
           <w:sz w:val="28"/>
           <w:szCs w:val="28"/>
         </w:rPr>
-        <w:t>Class</w:t>
-      </w:r>
-      <w:r>
-        <w:rPr>
-          <w:rFonts w:ascii="Times New Roman" w:hAnsi="Times New Roman" w:cs="Times New Roman"/>
-          <w:b/>
-          <w:sz w:val="28"/>
-          <w:szCs w:val="28"/>
-        </w:rPr>
-        <w:t xml:space="preserve"> </w:t>
-      </w:r>
-      <w:r>
-        <w:rPr>
-          <w:rFonts w:ascii="Times New Roman" w:hAnsi="Times New Roman" w:cs="Times New Roman"/>
-          <w:b/>
-          <w:sz w:val="28"/>
-          <w:szCs w:val="28"/>
-        </w:rPr>
-        <w:t>Diagrams</w:t>
-      </w:r>
-      <w:r>
-        <w:rPr>
-          <w:rFonts w:ascii="Times New Roman" w:hAnsi="Times New Roman" w:cs="Times New Roman"/>
-          <w:b/>
-          <w:sz w:val="28"/>
-          <w:szCs w:val="28"/>
-        </w:rPr>
-        <w:t>:</w:t>
+        <w:t>Class Diagrams:</w:t>
       </w:r>
       <w:r>
         <w:rPr>
@@ -5778,112 +5777,86 @@
     <w:p>
       <w:pPr>
         <w:spacing w:line="360" w:lineRule="auto"/>
-        <w:rPr>
-          <w:rFonts w:ascii="Times New Roman" w:hAnsi="Times New Roman" w:cs="Times New Roman"/>
-          <w:sz w:val="24"/>
-          <w:szCs w:val="24"/>
-        </w:rPr>
-      </w:pPr>
-    </w:p>
-    <w:p>
-      <w:pPr>
-        <w:spacing w:line="360" w:lineRule="auto"/>
-        <w:rPr>
-          <w:rFonts w:ascii="Times New Roman" w:hAnsi="Times New Roman" w:cs="Times New Roman"/>
-          <w:sz w:val="24"/>
-          <w:szCs w:val="24"/>
-        </w:rPr>
-      </w:pPr>
-    </w:p>
-    <w:p>
-      <w:pPr>
-        <w:spacing w:line="360" w:lineRule="auto"/>
-        <w:rPr>
-          <w:rFonts w:ascii="Times New Roman" w:hAnsi="Times New Roman" w:cs="Times New Roman"/>
-          <w:sz w:val="24"/>
-          <w:szCs w:val="24"/>
-        </w:rPr>
-      </w:pPr>
-    </w:p>
-    <w:p>
-      <w:pPr>
-        <w:spacing w:line="360" w:lineRule="auto"/>
-        <w:rPr>
-          <w:rFonts w:ascii="Times New Roman" w:hAnsi="Times New Roman" w:cs="Times New Roman"/>
-          <w:sz w:val="24"/>
-          <w:szCs w:val="24"/>
-        </w:rPr>
-      </w:pPr>
-    </w:p>
-    <w:p>
-      <w:pPr>
-        <w:spacing w:line="360" w:lineRule="auto"/>
-        <w:rPr>
-          <w:rFonts w:ascii="Times New Roman" w:hAnsi="Times New Roman" w:cs="Times New Roman"/>
-          <w:sz w:val="24"/>
-          <w:szCs w:val="24"/>
-        </w:rPr>
-      </w:pPr>
-    </w:p>
-    <w:p>
-      <w:pPr>
-        <w:spacing w:line="360" w:lineRule="auto"/>
-        <w:rPr>
-          <w:rFonts w:ascii="Times New Roman" w:hAnsi="Times New Roman" w:cs="Times New Roman"/>
-          <w:sz w:val="24"/>
-          <w:szCs w:val="24"/>
-        </w:rPr>
-      </w:pPr>
-    </w:p>
-    <w:p>
-      <w:pPr>
-        <w:spacing w:line="360" w:lineRule="auto"/>
-        <w:rPr>
-          <w:rFonts w:ascii="Times New Roman" w:hAnsi="Times New Roman" w:cs="Times New Roman"/>
-          <w:sz w:val="24"/>
-          <w:szCs w:val="24"/>
-        </w:rPr>
-      </w:pPr>
-    </w:p>
-    <w:p>
-      <w:pPr>
-        <w:spacing w:line="360" w:lineRule="auto"/>
-        <w:rPr>
-          <w:rFonts w:ascii="Times New Roman" w:hAnsi="Times New Roman" w:cs="Times New Roman"/>
-          <w:sz w:val="24"/>
-          <w:szCs w:val="24"/>
-        </w:rPr>
-      </w:pPr>
-    </w:p>
-    <w:p>
-      <w:pPr>
-        <w:spacing w:line="360" w:lineRule="auto"/>
-        <w:rPr>
-          <w:rFonts w:ascii="Times New Roman" w:hAnsi="Times New Roman" w:cs="Times New Roman"/>
-          <w:sz w:val="24"/>
-          <w:szCs w:val="24"/>
-        </w:rPr>
-      </w:pPr>
-    </w:p>
-    <w:p>
-      <w:pPr>
-        <w:spacing w:line="360" w:lineRule="auto"/>
-        <w:rPr>
-          <w:rFonts w:ascii="Times New Roman" w:hAnsi="Times New Roman" w:cs="Times New Roman"/>
-          <w:sz w:val="24"/>
-          <w:szCs w:val="24"/>
-        </w:rPr>
-      </w:pPr>
-    </w:p>
-    <w:p>
-      <w:pPr>
-        <w:spacing w:line="360" w:lineRule="auto"/>
-        <w:rPr>
-          <w:rFonts w:ascii="Times New Roman" w:hAnsi="Times New Roman" w:cs="Times New Roman"/>
-          <w:sz w:val="24"/>
-          <w:szCs w:val="24"/>
-        </w:rPr>
-      </w:pPr>
+        <w:ind w:firstLine="720"/>
+        <w:jc w:val="both"/>
+        <w:rPr>
+          <w:rFonts w:ascii="Times New Roman" w:hAnsi="Times New Roman" w:cs="Times New Roman"/>
+          <w:sz w:val="24"/>
+          <w:szCs w:val="24"/>
+        </w:rPr>
+      </w:pPr>
+      <w:r>
+        <w:rPr>
+          <w:rFonts w:ascii="Times New Roman" w:hAnsi="Times New Roman" w:cs="Times New Roman"/>
+          <w:sz w:val="24"/>
+          <w:szCs w:val="24"/>
+        </w:rPr>
+        <w:t xml:space="preserve">Sports Complex is a software piece made to ease life of any sports management or similar kind of activity management in any of the organization. It gives an end user or employee a very good user experience on utilizing the sports resource and thus by inducing its production or turn over. It adds </w:t>
+      </w:r>
+      <w:r>
+        <w:rPr>
+          <w:rFonts w:ascii="Times New Roman" w:hAnsi="Times New Roman" w:cs="Times New Roman"/>
+          <w:sz w:val="24"/>
+          <w:szCs w:val="24"/>
+        </w:rPr>
+        <w:t>a</w:t>
+      </w:r>
+      <w:r>
+        <w:rPr>
+          <w:rFonts w:ascii="Times New Roman" w:hAnsi="Times New Roman" w:cs="Times New Roman"/>
+          <w:sz w:val="24"/>
+          <w:szCs w:val="24"/>
+        </w:rPr>
+        <w:t xml:space="preserve"> huge value to those organizations which contains many employees and having so many sports resources and tournaments being conducted.</w:t>
+      </w:r>
+      <w:r>
+        <w:rPr>
+          <w:rFonts w:ascii="Times New Roman" w:hAnsi="Times New Roman" w:cs="Times New Roman"/>
+          <w:sz w:val="24"/>
+          <w:szCs w:val="24"/>
+        </w:rPr>
+        <w:t xml:space="preserve"> Nor only to the employee, it also helps payroll staff by providing then a required data for their payroll process. They can easily extract any months report and process it.</w:t>
+      </w:r>
+    </w:p>
+    <w:p>
+      <w:pPr>
+        <w:spacing w:line="360" w:lineRule="auto"/>
+        <w:ind w:firstLine="720"/>
+        <w:jc w:val="both"/>
+        <w:rPr>
+          <w:rFonts w:ascii="Times New Roman" w:hAnsi="Times New Roman" w:cs="Times New Roman"/>
+          <w:sz w:val="24"/>
+          <w:szCs w:val="24"/>
+        </w:rPr>
+      </w:pPr>
+      <w:r>
+        <w:rPr>
+          <w:rFonts w:ascii="Times New Roman" w:hAnsi="Times New Roman" w:cs="Times New Roman"/>
+          <w:sz w:val="24"/>
+          <w:szCs w:val="24"/>
+        </w:rPr>
+        <w:t xml:space="preserve">Main key advantage of having such system or software is, it reduces almost all manual intervention where ever needed in managing sports activities. It also keeps database centralized which can be maintained by administrator at any point of time. It gives isolation from other management tools or intranet websites. </w:t>
+      </w:r>
+    </w:p>
+    <w:p>
+      <w:pPr>
+        <w:spacing w:line="360" w:lineRule="auto"/>
+        <w:ind w:firstLine="720"/>
+        <w:jc w:val="both"/>
+        <w:rPr>
+          <w:rFonts w:ascii="Times New Roman" w:hAnsi="Times New Roman" w:cs="Times New Roman"/>
+          <w:sz w:val="24"/>
+          <w:szCs w:val="24"/>
+        </w:rPr>
+      </w:pPr>
+      <w:r>
+        <w:rPr>
+          <w:rFonts w:ascii="Times New Roman" w:hAnsi="Times New Roman" w:cs="Times New Roman"/>
+          <w:sz w:val="24"/>
+          <w:szCs w:val="24"/>
+        </w:rPr>
+        <w:t>To summarize in one statement, SPORTS COMPLEX is an intelligent online solution which replaces an overhead manual job with systematic management of sports resource or utilities in any of the organization.</w:t>
+      </w:r>
     </w:p>
     <w:p>
       <w:pPr>
@@ -6021,142 +5994,214 @@
     <w:p>
       <w:pPr>
         <w:spacing w:line="360" w:lineRule="auto"/>
-        <w:rPr>
-          <w:rFonts w:ascii="Times New Roman" w:hAnsi="Times New Roman" w:cs="Times New Roman"/>
-          <w:sz w:val="24"/>
-          <w:szCs w:val="24"/>
-        </w:rPr>
-      </w:pPr>
-    </w:p>
-    <w:p>
-      <w:pPr>
-        <w:spacing w:line="360" w:lineRule="auto"/>
-        <w:rPr>
-          <w:rFonts w:ascii="Times New Roman" w:hAnsi="Times New Roman" w:cs="Times New Roman"/>
-          <w:sz w:val="24"/>
-          <w:szCs w:val="24"/>
-        </w:rPr>
-      </w:pPr>
-    </w:p>
-    <w:p>
-      <w:pPr>
-        <w:spacing w:line="360" w:lineRule="auto"/>
-        <w:rPr>
-          <w:rFonts w:ascii="Times New Roman" w:hAnsi="Times New Roman" w:cs="Times New Roman"/>
-          <w:sz w:val="24"/>
-          <w:szCs w:val="24"/>
-        </w:rPr>
-      </w:pPr>
-    </w:p>
-    <w:p>
-      <w:pPr>
-        <w:spacing w:line="360" w:lineRule="auto"/>
-        <w:rPr>
-          <w:rFonts w:ascii="Times New Roman" w:hAnsi="Times New Roman" w:cs="Times New Roman"/>
-          <w:sz w:val="24"/>
-          <w:szCs w:val="24"/>
-        </w:rPr>
-      </w:pPr>
-    </w:p>
-    <w:p>
-      <w:pPr>
-        <w:spacing w:line="360" w:lineRule="auto"/>
-        <w:rPr>
-          <w:rFonts w:ascii="Times New Roman" w:hAnsi="Times New Roman" w:cs="Times New Roman"/>
-          <w:sz w:val="24"/>
-          <w:szCs w:val="24"/>
-        </w:rPr>
-      </w:pPr>
-    </w:p>
-    <w:p>
-      <w:pPr>
-        <w:spacing w:line="360" w:lineRule="auto"/>
-        <w:rPr>
-          <w:rFonts w:ascii="Times New Roman" w:hAnsi="Times New Roman" w:cs="Times New Roman"/>
-          <w:sz w:val="24"/>
-          <w:szCs w:val="24"/>
-        </w:rPr>
-      </w:pPr>
-    </w:p>
-    <w:p>
-      <w:pPr>
-        <w:spacing w:line="360" w:lineRule="auto"/>
-        <w:rPr>
-          <w:rFonts w:ascii="Times New Roman" w:hAnsi="Times New Roman" w:cs="Times New Roman"/>
-          <w:sz w:val="24"/>
-          <w:szCs w:val="24"/>
-        </w:rPr>
-      </w:pPr>
-    </w:p>
-    <w:p>
-      <w:pPr>
-        <w:spacing w:line="360" w:lineRule="auto"/>
-        <w:rPr>
-          <w:rFonts w:ascii="Times New Roman" w:hAnsi="Times New Roman" w:cs="Times New Roman"/>
-          <w:sz w:val="24"/>
-          <w:szCs w:val="24"/>
-        </w:rPr>
-      </w:pPr>
-    </w:p>
-    <w:p>
-      <w:pPr>
-        <w:spacing w:line="360" w:lineRule="auto"/>
-        <w:rPr>
-          <w:rFonts w:ascii="Times New Roman" w:hAnsi="Times New Roman" w:cs="Times New Roman"/>
-          <w:sz w:val="24"/>
-          <w:szCs w:val="24"/>
-        </w:rPr>
-      </w:pPr>
-    </w:p>
-    <w:p>
-      <w:pPr>
-        <w:spacing w:line="360" w:lineRule="auto"/>
-        <w:rPr>
-          <w:rFonts w:ascii="Times New Roman" w:hAnsi="Times New Roman" w:cs="Times New Roman"/>
-          <w:sz w:val="24"/>
-          <w:szCs w:val="24"/>
-        </w:rPr>
-      </w:pPr>
-    </w:p>
-    <w:p>
-      <w:pPr>
-        <w:spacing w:line="360" w:lineRule="auto"/>
-        <w:rPr>
-          <w:rFonts w:ascii="Times New Roman" w:hAnsi="Times New Roman" w:cs="Times New Roman"/>
-          <w:sz w:val="24"/>
-          <w:szCs w:val="24"/>
-        </w:rPr>
-      </w:pPr>
-    </w:p>
-    <w:p>
-      <w:pPr>
-        <w:spacing w:line="360" w:lineRule="auto"/>
-        <w:rPr>
-          <w:rFonts w:ascii="Times New Roman" w:hAnsi="Times New Roman" w:cs="Times New Roman"/>
-          <w:sz w:val="24"/>
-          <w:szCs w:val="24"/>
-        </w:rPr>
-      </w:pPr>
-    </w:p>
-    <w:p>
-      <w:pPr>
-        <w:spacing w:line="360" w:lineRule="auto"/>
-        <w:rPr>
-          <w:rFonts w:ascii="Times New Roman" w:hAnsi="Times New Roman" w:cs="Times New Roman"/>
-          <w:sz w:val="24"/>
-          <w:szCs w:val="24"/>
-        </w:rPr>
-      </w:pPr>
-    </w:p>
-    <w:p>
-      <w:pPr>
-        <w:spacing w:line="360" w:lineRule="auto"/>
-        <w:rPr>
-          <w:rFonts w:ascii="Times New Roman" w:hAnsi="Times New Roman" w:cs="Times New Roman"/>
-          <w:sz w:val="24"/>
-          <w:szCs w:val="24"/>
-        </w:rPr>
-      </w:pPr>
+        <w:ind w:firstLine="720"/>
+        <w:jc w:val="both"/>
+        <w:rPr>
+          <w:rFonts w:ascii="Times New Roman" w:hAnsi="Times New Roman" w:cs="Times New Roman"/>
+          <w:sz w:val="24"/>
+          <w:szCs w:val="24"/>
+        </w:rPr>
+      </w:pPr>
+      <w:r>
+        <w:rPr>
+          <w:rFonts w:ascii="Times New Roman" w:hAnsi="Times New Roman" w:cs="Times New Roman"/>
+          <w:sz w:val="24"/>
+          <w:szCs w:val="24"/>
+        </w:rPr>
+        <w:t>Though our implemented SPORTS COMPLEX feature is well enough to manage any sports management activity, it is always good to have future enhancements set in place to improvise its scope and usage.  Few of them are listed below.</w:t>
+      </w:r>
+    </w:p>
+    <w:p>
+      <w:pPr>
+        <w:pStyle w:val="ListParagraph"/>
+        <w:numPr>
+          <w:ilvl w:val="0"/>
+          <w:numId w:val="3"/>
+        </w:numPr>
+        <w:spacing w:line="360" w:lineRule="auto"/>
+        <w:jc w:val="both"/>
+        <w:rPr>
+          <w:rFonts w:ascii="Times New Roman" w:hAnsi="Times New Roman" w:cs="Times New Roman"/>
+          <w:sz w:val="24"/>
+          <w:szCs w:val="24"/>
+        </w:rPr>
+      </w:pPr>
+      <w:r>
+        <w:rPr>
+          <w:rFonts w:ascii="Times New Roman" w:hAnsi="Times New Roman" w:cs="Times New Roman"/>
+          <w:sz w:val="24"/>
+          <w:szCs w:val="24"/>
+        </w:rPr>
+        <w:t xml:space="preserve">Admin Rights Module can be added for Admin users where he can give admin rights easily to other employees </w:t>
+      </w:r>
+      <w:r>
+        <w:rPr>
+          <w:rFonts w:ascii="Times New Roman" w:hAnsi="Times New Roman" w:cs="Times New Roman"/>
+          <w:sz w:val="24"/>
+          <w:szCs w:val="24"/>
+        </w:rPr>
+        <w:t>whom</w:t>
+      </w:r>
+      <w:r>
+        <w:rPr>
+          <w:rFonts w:ascii="Times New Roman" w:hAnsi="Times New Roman" w:cs="Times New Roman"/>
+          <w:sz w:val="24"/>
+          <w:szCs w:val="24"/>
+        </w:rPr>
+        <w:t xml:space="preserve"> he wants.</w:t>
+      </w:r>
+    </w:p>
+    <w:p>
+      <w:pPr>
+        <w:pStyle w:val="ListParagraph"/>
+        <w:numPr>
+          <w:ilvl w:val="0"/>
+          <w:numId w:val="3"/>
+        </w:numPr>
+        <w:spacing w:line="360" w:lineRule="auto"/>
+        <w:jc w:val="both"/>
+        <w:rPr>
+          <w:rFonts w:ascii="Times New Roman" w:hAnsi="Times New Roman" w:cs="Times New Roman"/>
+          <w:sz w:val="24"/>
+          <w:szCs w:val="24"/>
+        </w:rPr>
+      </w:pPr>
+      <w:r>
+        <w:rPr>
+          <w:rFonts w:ascii="Times New Roman" w:hAnsi="Times New Roman" w:cs="Times New Roman"/>
+          <w:sz w:val="24"/>
+          <w:szCs w:val="24"/>
+        </w:rPr>
+        <w:t xml:space="preserve">Admin approval for employee registration: We can provide admin module where he can see all new registration for SPORTS COMPLEX and approves it. Employee should be able to login once admin approves its registration request. </w:t>
+      </w:r>
+      <w:r>
+        <w:rPr>
+          <w:rFonts w:ascii="Times New Roman" w:hAnsi="Times New Roman" w:cs="Times New Roman"/>
+          <w:sz w:val="24"/>
+          <w:szCs w:val="24"/>
+        </w:rPr>
+        <w:t>By doing this, it becomes more secure.</w:t>
+      </w:r>
+    </w:p>
+    <w:p>
+      <w:pPr>
+        <w:pStyle w:val="ListParagraph"/>
+        <w:numPr>
+          <w:ilvl w:val="0"/>
+          <w:numId w:val="3"/>
+        </w:numPr>
+        <w:spacing w:line="360" w:lineRule="auto"/>
+        <w:jc w:val="both"/>
+        <w:rPr>
+          <w:rFonts w:ascii="Times New Roman" w:hAnsi="Times New Roman" w:cs="Times New Roman"/>
+          <w:sz w:val="24"/>
+          <w:szCs w:val="24"/>
+        </w:rPr>
+      </w:pPr>
+      <w:r>
+        <w:rPr>
+          <w:rFonts w:ascii="Times New Roman" w:hAnsi="Times New Roman" w:cs="Times New Roman"/>
+          <w:sz w:val="24"/>
+          <w:szCs w:val="24"/>
+        </w:rPr>
+        <w:t>Improve application security level by encrypting data over a network.</w:t>
+      </w:r>
+    </w:p>
+    <w:p>
+      <w:pPr>
+        <w:pStyle w:val="ListParagraph"/>
+        <w:numPr>
+          <w:ilvl w:val="0"/>
+          <w:numId w:val="3"/>
+        </w:numPr>
+        <w:spacing w:line="360" w:lineRule="auto"/>
+        <w:jc w:val="both"/>
+        <w:rPr>
+          <w:rFonts w:ascii="Times New Roman" w:hAnsi="Times New Roman" w:cs="Times New Roman"/>
+          <w:sz w:val="24"/>
+          <w:szCs w:val="24"/>
+        </w:rPr>
+      </w:pPr>
+      <w:r>
+        <w:rPr>
+          <w:rFonts w:ascii="Times New Roman" w:hAnsi="Times New Roman" w:cs="Times New Roman"/>
+          <w:sz w:val="24"/>
+          <w:szCs w:val="24"/>
+        </w:rPr>
+        <w:t>We can get rid of employee registration process if we integrate our database to existing employee database of company.</w:t>
+      </w:r>
+    </w:p>
+    <w:p>
+      <w:pPr>
+        <w:pStyle w:val="ListParagraph"/>
+        <w:numPr>
+          <w:ilvl w:val="0"/>
+          <w:numId w:val="3"/>
+        </w:numPr>
+        <w:spacing w:line="360" w:lineRule="auto"/>
+        <w:jc w:val="both"/>
+        <w:rPr>
+          <w:rFonts w:ascii="Times New Roman" w:hAnsi="Times New Roman" w:cs="Times New Roman"/>
+          <w:sz w:val="24"/>
+          <w:szCs w:val="24"/>
+        </w:rPr>
+      </w:pPr>
+      <w:r>
+        <w:rPr>
+          <w:rFonts w:ascii="Times New Roman" w:hAnsi="Times New Roman" w:cs="Times New Roman"/>
+          <w:sz w:val="24"/>
+          <w:szCs w:val="24"/>
+        </w:rPr>
+        <w:t>Connect to payroll database: Instead of sending live feedback to payroll team via mail, we can connect to payroll database which will directly deducts amount from employee payroll package on resource usage.</w:t>
+      </w:r>
+    </w:p>
+    <w:p>
+      <w:pPr>
+        <w:pStyle w:val="ListParagraph"/>
+        <w:numPr>
+          <w:ilvl w:val="0"/>
+          <w:numId w:val="3"/>
+        </w:numPr>
+        <w:spacing w:line="360" w:lineRule="auto"/>
+        <w:jc w:val="both"/>
+        <w:rPr>
+          <w:rFonts w:ascii="Times New Roman" w:hAnsi="Times New Roman" w:cs="Times New Roman"/>
+          <w:sz w:val="24"/>
+          <w:szCs w:val="24"/>
+        </w:rPr>
+      </w:pPr>
+      <w:r>
+        <w:rPr>
+          <w:rFonts w:ascii="Times New Roman" w:hAnsi="Times New Roman" w:cs="Times New Roman"/>
+          <w:sz w:val="24"/>
+          <w:szCs w:val="24"/>
+        </w:rPr>
+        <w:t xml:space="preserve">Module for admin to choose resource settings. We can provide more option to admin to control resource settings like number of badminton courts, slots etc. </w:t>
+      </w:r>
+    </w:p>
+    <w:p>
+      <w:pPr>
+        <w:pStyle w:val="ListParagraph"/>
+        <w:numPr>
+          <w:ilvl w:val="0"/>
+          <w:numId w:val="3"/>
+        </w:numPr>
+        <w:spacing w:line="360" w:lineRule="auto"/>
+        <w:jc w:val="both"/>
+        <w:rPr>
+          <w:rFonts w:ascii="Times New Roman" w:hAnsi="Times New Roman" w:cs="Times New Roman"/>
+          <w:sz w:val="24"/>
+          <w:szCs w:val="24"/>
+        </w:rPr>
+      </w:pPr>
+      <w:r>
+        <w:rPr>
+          <w:rFonts w:ascii="Times New Roman" w:hAnsi="Times New Roman" w:cs="Times New Roman"/>
+          <w:sz w:val="24"/>
+          <w:szCs w:val="24"/>
+        </w:rPr>
+        <w:t xml:space="preserve">We can also transit to cloud storage instead of maintaining local SQL database. This will help in less maintenance from administrator on database. </w:t>
+      </w:r>
     </w:p>
     <w:p>
       <w:pPr>
@@ -6261,33 +6306,262 @@
     </w:p>
     <w:p>
       <w:pPr>
-        <w:spacing w:line="360" w:lineRule="auto"/>
-        <w:rPr>
-          <w:rFonts w:ascii="Times New Roman" w:hAnsi="Times New Roman" w:cs="Times New Roman"/>
-          <w:sz w:val="24"/>
-          <w:szCs w:val="24"/>
-        </w:rPr>
-      </w:pPr>
-    </w:p>
-    <w:p>
-      <w:pPr>
-        <w:spacing w:line="360" w:lineRule="auto"/>
-        <w:rPr>
-          <w:rFonts w:ascii="Times New Roman" w:hAnsi="Times New Roman" w:cs="Times New Roman"/>
-          <w:sz w:val="24"/>
-          <w:szCs w:val="24"/>
-        </w:rPr>
-      </w:pPr>
-    </w:p>
-    <w:p>
-      <w:pPr>
-        <w:spacing w:line="360" w:lineRule="auto"/>
-        <w:rPr>
-          <w:rFonts w:ascii="Times New Roman" w:hAnsi="Times New Roman" w:cs="Times New Roman"/>
-          <w:sz w:val="24"/>
-          <w:szCs w:val="24"/>
-        </w:rPr>
-      </w:pPr>
+        <w:pStyle w:val="ListParagraph"/>
+        <w:widowControl w:val="0"/>
+        <w:numPr>
+          <w:ilvl w:val="0"/>
+          <w:numId w:val="17"/>
+        </w:numPr>
+        <w:tabs>
+          <w:tab w:val="left" w:pos="709"/>
+        </w:tabs>
+        <w:suppressAutoHyphens/>
+        <w:autoSpaceDE w:val="0"/>
+        <w:autoSpaceDN w:val="0"/>
+        <w:adjustRightInd w:val="0"/>
+        <w:snapToGrid w:val="0"/>
+        <w:spacing w:after="0" w:line="240" w:lineRule="auto"/>
+        <w:contextualSpacing w:val="0"/>
+        <w:rPr>
+          <w:rStyle w:val="Hyperlink"/>
+          <w:rFonts w:ascii="Times New Roman" w:hAnsi="Times New Roman" w:cs="Times New Roman"/>
+          <w:sz w:val="24"/>
+          <w:szCs w:val="24"/>
+        </w:rPr>
+      </w:pPr>
+      <w:hyperlink r:id="rId6" w:history="1">
+        <w:r>
+          <w:rPr>
+            <w:rStyle w:val="Hyperlink"/>
+            <w:rFonts w:ascii="Times New Roman" w:hAnsi="Times New Roman" w:cs="Times New Roman"/>
+            <w:sz w:val="24"/>
+            <w:szCs w:val="24"/>
+          </w:rPr>
+          <w:t>http://www.codeproject.com/</w:t>
+        </w:r>
+      </w:hyperlink>
+    </w:p>
+    <w:p>
+      <w:pPr>
+        <w:pStyle w:val="ListParagraph"/>
+        <w:widowControl w:val="0"/>
+        <w:autoSpaceDE w:val="0"/>
+        <w:autoSpaceDN w:val="0"/>
+        <w:adjustRightInd w:val="0"/>
+        <w:snapToGrid w:val="0"/>
+        <w:spacing w:after="0" w:line="240" w:lineRule="auto"/>
+        <w:rPr>
+          <w:rStyle w:val="Hyperlink"/>
+          <w:rFonts w:ascii="Times New Roman" w:hAnsi="Times New Roman" w:cs="Times New Roman"/>
+          <w:sz w:val="24"/>
+          <w:szCs w:val="24"/>
+        </w:rPr>
+      </w:pPr>
+    </w:p>
+    <w:p>
+      <w:pPr>
+        <w:pStyle w:val="ListParagraph"/>
+        <w:widowControl w:val="0"/>
+        <w:numPr>
+          <w:ilvl w:val="0"/>
+          <w:numId w:val="17"/>
+        </w:numPr>
+        <w:tabs>
+          <w:tab w:val="left" w:pos="709"/>
+        </w:tabs>
+        <w:suppressAutoHyphens/>
+        <w:autoSpaceDE w:val="0"/>
+        <w:autoSpaceDN w:val="0"/>
+        <w:adjustRightInd w:val="0"/>
+        <w:snapToGrid w:val="0"/>
+        <w:spacing w:after="0" w:line="240" w:lineRule="auto"/>
+        <w:contextualSpacing w:val="0"/>
+        <w:rPr>
+          <w:rFonts w:ascii="Times New Roman" w:hAnsi="Times New Roman" w:cs="Times New Roman"/>
+          <w:color w:val="000000"/>
+          <w:sz w:val="24"/>
+          <w:szCs w:val="24"/>
+        </w:rPr>
+      </w:pPr>
+      <w:hyperlink r:id="rId7" w:history="1">
+        <w:r>
+          <w:rPr>
+            <w:rStyle w:val="Hyperlink"/>
+            <w:rFonts w:ascii="Times New Roman" w:hAnsi="Times New Roman" w:cs="Times New Roman"/>
+            <w:sz w:val="24"/>
+            <w:szCs w:val="24"/>
+          </w:rPr>
+          <w:t>www.wikipedia.com</w:t>
+        </w:r>
+      </w:hyperlink>
+      <w:r>
+        <w:rPr>
+          <w:rFonts w:ascii="Times New Roman" w:hAnsi="Times New Roman" w:cs="Times New Roman"/>
+          <w:color w:val="000000"/>
+          <w:sz w:val="24"/>
+          <w:szCs w:val="24"/>
+        </w:rPr>
+        <w:t xml:space="preserve"> </w:t>
+      </w:r>
+    </w:p>
+    <w:p>
+      <w:pPr>
+        <w:pStyle w:val="ListParagraph"/>
+        <w:rPr>
+          <w:rFonts w:ascii="Times New Roman" w:hAnsi="Times New Roman" w:cs="Times New Roman"/>
+          <w:color w:val="000000"/>
+          <w:sz w:val="24"/>
+          <w:szCs w:val="24"/>
+        </w:rPr>
+      </w:pPr>
+    </w:p>
+    <w:p>
+      <w:pPr>
+        <w:pStyle w:val="ListParagraph"/>
+        <w:widowControl w:val="0"/>
+        <w:numPr>
+          <w:ilvl w:val="0"/>
+          <w:numId w:val="17"/>
+        </w:numPr>
+        <w:tabs>
+          <w:tab w:val="left" w:pos="709"/>
+        </w:tabs>
+        <w:suppressAutoHyphens/>
+        <w:autoSpaceDE w:val="0"/>
+        <w:autoSpaceDN w:val="0"/>
+        <w:adjustRightInd w:val="0"/>
+        <w:snapToGrid w:val="0"/>
+        <w:spacing w:after="0" w:line="240" w:lineRule="auto"/>
+        <w:contextualSpacing w:val="0"/>
+        <w:rPr>
+          <w:rFonts w:ascii="Times New Roman" w:hAnsi="Times New Roman" w:cs="Times New Roman"/>
+          <w:color w:val="000000"/>
+          <w:sz w:val="24"/>
+          <w:szCs w:val="24"/>
+        </w:rPr>
+      </w:pPr>
+      <w:r>
+        <w:rPr>
+          <w:rFonts w:ascii="Times New Roman" w:hAnsi="Times New Roman" w:cs="Times New Roman"/>
+          <w:color w:val="000000"/>
+          <w:sz w:val="24"/>
+          <w:szCs w:val="24"/>
+        </w:rPr>
+        <w:t>Into to ASP.NET MVC with Visual Studio</w:t>
+      </w:r>
+      <w:r>
+        <w:rPr>
+          <w:rFonts w:ascii="Times New Roman" w:hAnsi="Times New Roman" w:cs="Times New Roman"/>
+          <w:color w:val="000000"/>
+          <w:sz w:val="24"/>
+          <w:szCs w:val="24"/>
+        </w:rPr>
+        <w:t xml:space="preserve">, </w:t>
+      </w:r>
+      <w:r>
+        <w:rPr>
+          <w:rFonts w:ascii="Times New Roman" w:hAnsi="Times New Roman" w:cs="Times New Roman"/>
+          <w:color w:val="000000"/>
+          <w:sz w:val="24"/>
+          <w:szCs w:val="24"/>
+        </w:rPr>
+        <w:t xml:space="preserve">Rick Anderson and Scott </w:t>
+      </w:r>
+      <w:proofErr w:type="spellStart"/>
+      <w:r>
+        <w:rPr>
+          <w:rFonts w:ascii="Times New Roman" w:hAnsi="Times New Roman" w:cs="Times New Roman"/>
+          <w:color w:val="000000"/>
+          <w:sz w:val="24"/>
+          <w:szCs w:val="24"/>
+        </w:rPr>
+        <w:t>Hanselman</w:t>
+      </w:r>
+      <w:proofErr w:type="spellEnd"/>
+    </w:p>
+    <w:p>
+      <w:pPr>
+        <w:pStyle w:val="ListParagraph"/>
+        <w:rPr>
+          <w:rFonts w:ascii="Times New Roman" w:hAnsi="Times New Roman" w:cs="Times New Roman"/>
+          <w:color w:val="000000"/>
+          <w:sz w:val="24"/>
+          <w:szCs w:val="24"/>
+        </w:rPr>
+      </w:pPr>
+    </w:p>
+    <w:p>
+      <w:pPr>
+        <w:pStyle w:val="ListParagraph"/>
+        <w:widowControl w:val="0"/>
+        <w:numPr>
+          <w:ilvl w:val="0"/>
+          <w:numId w:val="17"/>
+        </w:numPr>
+        <w:tabs>
+          <w:tab w:val="left" w:pos="709"/>
+        </w:tabs>
+        <w:suppressAutoHyphens/>
+        <w:autoSpaceDE w:val="0"/>
+        <w:autoSpaceDN w:val="0"/>
+        <w:adjustRightInd w:val="0"/>
+        <w:snapToGrid w:val="0"/>
+        <w:spacing w:after="0" w:line="240" w:lineRule="auto"/>
+        <w:contextualSpacing w:val="0"/>
+        <w:rPr>
+          <w:rFonts w:ascii="Times New Roman" w:hAnsi="Times New Roman" w:cs="Times New Roman"/>
+          <w:color w:val="000000"/>
+          <w:sz w:val="24"/>
+          <w:szCs w:val="24"/>
+        </w:rPr>
+      </w:pPr>
+      <w:r>
+        <w:rPr>
+          <w:rFonts w:ascii="Times New Roman" w:hAnsi="Times New Roman" w:cs="Times New Roman"/>
+          <w:color w:val="000000"/>
+          <w:sz w:val="24"/>
+          <w:szCs w:val="24"/>
+        </w:rPr>
+        <w:t>Programming ASP.NET MVC 4</w:t>
+      </w:r>
+      <w:r>
+        <w:rPr>
+          <w:rFonts w:ascii="Times New Roman" w:hAnsi="Times New Roman" w:cs="Times New Roman"/>
+          <w:color w:val="000000"/>
+          <w:sz w:val="24"/>
+          <w:szCs w:val="24"/>
+        </w:rPr>
+        <w:t xml:space="preserve">, </w:t>
+      </w:r>
+      <w:r>
+        <w:rPr>
+          <w:rFonts w:ascii="Times New Roman" w:hAnsi="Times New Roman" w:cs="Times New Roman"/>
+          <w:color w:val="000000"/>
+          <w:sz w:val="24"/>
+          <w:szCs w:val="24"/>
+        </w:rPr>
+        <w:t xml:space="preserve">Jess Chadwick, Todd Snyder, and </w:t>
+      </w:r>
+      <w:proofErr w:type="spellStart"/>
+      <w:r>
+        <w:rPr>
+          <w:rFonts w:ascii="Times New Roman" w:hAnsi="Times New Roman" w:cs="Times New Roman"/>
+          <w:color w:val="000000"/>
+          <w:sz w:val="24"/>
+          <w:szCs w:val="24"/>
+        </w:rPr>
+        <w:t>Hrusikesh</w:t>
+      </w:r>
+      <w:proofErr w:type="spellEnd"/>
+      <w:r>
+        <w:rPr>
+          <w:rFonts w:ascii="Times New Roman" w:hAnsi="Times New Roman" w:cs="Times New Roman"/>
+          <w:color w:val="000000"/>
+          <w:sz w:val="24"/>
+          <w:szCs w:val="24"/>
+        </w:rPr>
+        <w:t xml:space="preserve"> Panda</w:t>
+      </w:r>
     </w:p>
     <w:p>
       <w:pPr>
@@ -6477,7 +6751,6 @@
           <w:sz w:val="40"/>
           <w:szCs w:val="40"/>
         </w:rPr>
-        <w:lastRenderedPageBreak/>
         <w:t>Appendix</w:t>
       </w:r>
       <w:r>
@@ -6510,8 +6783,6 @@
         </w:rPr>
         <w:t>USER MANUAL</w:t>
       </w:r>
-      <w:bookmarkStart w:id="0" w:name="_GoBack"/>
-      <w:bookmarkEnd w:id="0"/>
     </w:p>
     <w:p>
       <w:pPr>
@@ -7947,6 +8218,121 @@
     </w:lvl>
   </w:abstractNum>
   <w:abstractNum w:abstractNumId="13">
+    <w:nsid w:val="72992ED4"/>
+    <w:multiLevelType w:val="hybridMultilevel"/>
+    <w:tmpl w:val="4A8650EC"/>
+    <w:lvl w:ilvl="0" w:tplc="546C1B8E">
+      <w:start w:val="1"/>
+      <w:numFmt w:val="bullet"/>
+      <w:lvlText w:val="-"/>
+      <w:lvlJc w:val="left"/>
+      <w:pPr>
+        <w:ind w:left="720" w:hanging="360"/>
+      </w:pPr>
+      <w:rPr>
+        <w:rFonts w:ascii="Times New Roman" w:eastAsiaTheme="minorHAnsi" w:hAnsi="Times New Roman" w:cs="Times New Roman" w:hint="default"/>
+        <w:b w:val="0"/>
+        <w:color w:val="auto"/>
+      </w:rPr>
+    </w:lvl>
+    <w:lvl w:ilvl="1" w:tplc="04090003" w:tentative="1">
+      <w:start w:val="1"/>
+      <w:numFmt w:val="bullet"/>
+      <w:lvlText w:val="o"/>
+      <w:lvlJc w:val="left"/>
+      <w:pPr>
+        <w:ind w:left="1440" w:hanging="360"/>
+      </w:pPr>
+      <w:rPr>
+        <w:rFonts w:ascii="Courier New" w:hAnsi="Courier New" w:cs="Courier New" w:hint="default"/>
+      </w:rPr>
+    </w:lvl>
+    <w:lvl w:ilvl="2" w:tplc="04090005" w:tentative="1">
+      <w:start w:val="1"/>
+      <w:numFmt w:val="bullet"/>
+      <w:lvlText w:val=""/>
+      <w:lvlJc w:val="left"/>
+      <w:pPr>
+        <w:ind w:left="2160" w:hanging="360"/>
+      </w:pPr>
+      <w:rPr>
+        <w:rFonts w:ascii="Wingdings" w:hAnsi="Wingdings" w:hint="default"/>
+      </w:rPr>
+    </w:lvl>
+    <w:lvl w:ilvl="3" w:tplc="04090001" w:tentative="1">
+      <w:start w:val="1"/>
+      <w:numFmt w:val="bullet"/>
+      <w:lvlText w:val=""/>
+      <w:lvlJc w:val="left"/>
+      <w:pPr>
+        <w:ind w:left="2880" w:hanging="360"/>
+      </w:pPr>
+      <w:rPr>
+        <w:rFonts w:ascii="Symbol" w:hAnsi="Symbol" w:hint="default"/>
+      </w:rPr>
+    </w:lvl>
+    <w:lvl w:ilvl="4" w:tplc="04090003" w:tentative="1">
+      <w:start w:val="1"/>
+      <w:numFmt w:val="bullet"/>
+      <w:lvlText w:val="o"/>
+      <w:lvlJc w:val="left"/>
+      <w:pPr>
+        <w:ind w:left="3600" w:hanging="360"/>
+      </w:pPr>
+      <w:rPr>
+        <w:rFonts w:ascii="Courier New" w:hAnsi="Courier New" w:cs="Courier New" w:hint="default"/>
+      </w:rPr>
+    </w:lvl>
+    <w:lvl w:ilvl="5" w:tplc="04090005" w:tentative="1">
+      <w:start w:val="1"/>
+      <w:numFmt w:val="bullet"/>
+      <w:lvlText w:val=""/>
+      <w:lvlJc w:val="left"/>
+      <w:pPr>
+        <w:ind w:left="4320" w:hanging="360"/>
+      </w:pPr>
+      <w:rPr>
+        <w:rFonts w:ascii="Wingdings" w:hAnsi="Wingdings" w:hint="default"/>
+      </w:rPr>
+    </w:lvl>
+    <w:lvl w:ilvl="6" w:tplc="04090001" w:tentative="1">
+      <w:start w:val="1"/>
+      <w:numFmt w:val="bullet"/>
+      <w:lvlText w:val=""/>
+      <w:lvlJc w:val="left"/>
+      <w:pPr>
+        <w:ind w:left="5040" w:hanging="360"/>
+      </w:pPr>
+      <w:rPr>
+        <w:rFonts w:ascii="Symbol" w:hAnsi="Symbol" w:hint="default"/>
+      </w:rPr>
+    </w:lvl>
+    <w:lvl w:ilvl="7" w:tplc="04090003" w:tentative="1">
+      <w:start w:val="1"/>
+      <w:numFmt w:val="bullet"/>
+      <w:lvlText w:val="o"/>
+      <w:lvlJc w:val="left"/>
+      <w:pPr>
+        <w:ind w:left="5760" w:hanging="360"/>
+      </w:pPr>
+      <w:rPr>
+        <w:rFonts w:ascii="Courier New" w:hAnsi="Courier New" w:cs="Courier New" w:hint="default"/>
+      </w:rPr>
+    </w:lvl>
+    <w:lvl w:ilvl="8" w:tplc="04090005" w:tentative="1">
+      <w:start w:val="1"/>
+      <w:numFmt w:val="bullet"/>
+      <w:lvlText w:val=""/>
+      <w:lvlJc w:val="left"/>
+      <w:pPr>
+        <w:ind w:left="6480" w:hanging="360"/>
+      </w:pPr>
+      <w:rPr>
+        <w:rFonts w:ascii="Wingdings" w:hAnsi="Wingdings" w:hint="default"/>
+      </w:rPr>
+    </w:lvl>
+  </w:abstractNum>
+  <w:abstractNum w:abstractNumId="14">
     <w:nsid w:val="787D309D"/>
     <w:multiLevelType w:val="hybridMultilevel"/>
     <w:tmpl w:val="F28099EC"/>
@@ -8059,7 +8445,7 @@
       </w:rPr>
     </w:lvl>
   </w:abstractNum>
-  <w:abstractNum w:abstractNumId="14">
+  <w:abstractNum w:abstractNumId="15">
     <w:nsid w:val="797E3372"/>
     <w:multiLevelType w:val="hybridMultilevel"/>
     <w:tmpl w:val="9B56C9D2"/>
@@ -8172,7 +8558,7 @@
       </w:rPr>
     </w:lvl>
   </w:abstractNum>
-  <w:abstractNum w:abstractNumId="15">
+  <w:abstractNum w:abstractNumId="16">
     <w:nsid w:val="7AA42E90"/>
     <w:multiLevelType w:val="multilevel"/>
     <w:tmpl w:val="EF58C53E"/>
@@ -8308,10 +8694,10 @@
     <w:abstractNumId w:val="1"/>
   </w:num>
   <w:num w:numId="2">
-    <w:abstractNumId w:val="14"/>
+    <w:abstractNumId w:val="15"/>
   </w:num>
   <w:num w:numId="3">
-    <w:abstractNumId w:val="13"/>
+    <w:abstractNumId w:val="14"/>
   </w:num>
   <w:num w:numId="4">
     <w:abstractNumId w:val="3"/>
@@ -8344,13 +8730,16 @@
     <w:abstractNumId w:val="7"/>
   </w:num>
   <w:num w:numId="14">
-    <w:abstractNumId w:val="15"/>
+    <w:abstractNumId w:val="16"/>
   </w:num>
   <w:num w:numId="15">
     <w:abstractNumId w:val="8"/>
   </w:num>
   <w:num w:numId="16">
     <w:abstractNumId w:val="5"/>
+  </w:num>
+  <w:num w:numId="17">
+    <w:abstractNumId w:val="13"/>
   </w:num>
 </w:numbering>
 </file>
@@ -8787,6 +9176,17 @@
       <w:contextualSpacing/>
     </w:pPr>
   </w:style>
+  <w:style w:type="character" w:styleId="Hyperlink">
+    <w:name w:val="Hyperlink"/>
+    <w:basedOn w:val="DefaultParagraphFont"/>
+    <w:uiPriority w:val="99"/>
+    <w:unhideWhenUsed/>
+    <w:rsid w:val="00864A51"/>
+    <w:rPr>
+      <w:color w:val="0000FF"/>
+      <w:u w:val="single"/>
+    </w:rPr>
+  </w:style>
 </w:styles>
 </file>
 

--- a/Report/SportsComplex.docx
+++ b/Report/SportsComplex.docx
@@ -1,6 +1,6 @@
 
 <file path=word/document.xml><?xml version="1.0" encoding="utf-8"?>
-<w:document xmlns:wpc="http://schemas.microsoft.com/office/word/2010/wordprocessingCanvas" xmlns:mc="http://schemas.openxmlformats.org/markup-compatibility/2006" xmlns:o="urn:schemas-microsoft-com:office:office" xmlns:r="http://schemas.openxmlformats.org/officeDocument/2006/relationships" xmlns:m="http://schemas.openxmlformats.org/officeDocument/2006/math" xmlns:v="urn:schemas-microsoft-com:vml" xmlns:wp14="http://schemas.microsoft.com/office/word/2010/wordprocessingDrawing" xmlns:wp="http://schemas.openxmlformats.org/drawingml/2006/wordprocessingDrawing" xmlns:w10="urn:schemas-microsoft-com:office:word" xmlns:w="http://schemas.openxmlformats.org/wordprocessingml/2006/main" xmlns:w14="http://schemas.microsoft.com/office/word/2010/wordml" xmlns:w15="http://schemas.microsoft.com/office/word/2012/wordml" xmlns:wpg="http://schemas.microsoft.com/office/word/2010/wordprocessingGroup" xmlns:wpi="http://schemas.microsoft.com/office/word/2010/wordprocessingInk" xmlns:wne="http://schemas.microsoft.com/office/word/2006/wordml" xmlns:wps="http://schemas.microsoft.com/office/word/2010/wordprocessingShape" mc:Ignorable="w14 w15 wp14">
+<w:document xmlns:ve="http://schemas.openxmlformats.org/markup-compatibility/2006" xmlns:o="urn:schemas-microsoft-com:office:office" xmlns:r="http://schemas.openxmlformats.org/officeDocument/2006/relationships" xmlns:m="http://schemas.openxmlformats.org/officeDocument/2006/math" xmlns:v="urn:schemas-microsoft-com:vml" xmlns:wp="http://schemas.openxmlformats.org/drawingml/2006/wordprocessingDrawing" xmlns:w10="urn:schemas-microsoft-com:office:word" xmlns:w="http://schemas.openxmlformats.org/wordprocessingml/2006/main" xmlns:wne="http://schemas.microsoft.com/office/word/2006/wordml">
   <w:body>
     <w:p>
       <w:pPr>
@@ -670,7 +670,7 @@
           <w:sz w:val="24"/>
           <w:szCs w:val="24"/>
         </w:rPr>
-        <w:t xml:space="preserve">So the described problem can be solved by having centralized internet/intranet application which manages all activities in simple and organized manner. The main advantage of having such online tool is, it reduces manual intervention and ease by performing all automatic calculation and </w:t>
+        <w:t xml:space="preserve">So the described problem can be solved by having centralized internet/intranet application which manages all activities in simple and organized manner. The main advantage of having such online tool is, it reduces manual intervention and ease by performing all automatic </w:t>
       </w:r>
       <w:r>
         <w:rPr>
@@ -679,7 +679,7 @@
           <w:szCs w:val="24"/>
         </w:rPr>
         <w:lastRenderedPageBreak/>
-        <w:t xml:space="preserve">report generation. It also gives </w:t>
+        <w:t xml:space="preserve">calculation and report generation. It also gives </w:t>
       </w:r>
       <w:r>
         <w:rPr>
@@ -776,23 +776,7 @@
           <w:sz w:val="24"/>
           <w:szCs w:val="24"/>
         </w:rPr>
-        <w:t>and Tournament</w:t>
-      </w:r>
-      <w:r>
-        <w:rPr>
-          <w:rFonts w:ascii="Times New Roman" w:hAnsi="Times New Roman" w:cs="Times New Roman"/>
-          <w:sz w:val="24"/>
-          <w:szCs w:val="24"/>
-        </w:rPr>
-        <w:t xml:space="preserve"> </w:t>
-      </w:r>
-      <w:r>
-        <w:rPr>
-          <w:rFonts w:ascii="Times New Roman" w:hAnsi="Times New Roman" w:cs="Times New Roman"/>
-          <w:sz w:val="24"/>
-          <w:szCs w:val="24"/>
-        </w:rPr>
-        <w:t xml:space="preserve">Management. Apart from these, it also </w:t>
+        <w:t xml:space="preserve">and TournamentManagement. Apart from these, it also </w:t>
       </w:r>
       <w:r>
         <w:rPr>
@@ -971,7 +955,6 @@
           <w:sz w:val="28"/>
           <w:szCs w:val="28"/>
         </w:rPr>
-        <w:lastRenderedPageBreak/>
         <w:t xml:space="preserve">Company </w:t>
       </w:r>
       <w:r>
@@ -1044,7 +1027,7 @@
                     <a:blip r:embed="rId5">
                       <a:extLst>
                         <a:ext uri="{28A0092B-C50C-407E-A947-70E740481C1C}">
-                          <a14:useLocalDpi xmlns:a14="http://schemas.microsoft.com/office/drawing/2010/main" val="0"/>
+                          <a14:useLocalDpi xmlns:a14="http://schemas.microsoft.com/office/drawing/2010/main" xmlns:wps="http://schemas.microsoft.com/office/word/2010/wordprocessingShape" xmlns:wpi="http://schemas.microsoft.com/office/word/2010/wordprocessingInk" xmlns:wpg="http://schemas.microsoft.com/office/word/2010/wordprocessingGroup" xmlns:w15="http://schemas.microsoft.com/office/word/2012/wordml" xmlns:w14="http://schemas.microsoft.com/office/word/2010/wordml" xmlns:w="http://schemas.openxmlformats.org/wordprocessingml/2006/main" xmlns:w10="urn:schemas-microsoft-com:office:word" xmlns:wp14="http://schemas.microsoft.com/office/word/2010/wordprocessingDrawing" xmlns:v="urn:schemas-microsoft-com:vml" xmlns:o="urn:schemas-microsoft-com:office:office" xmlns:mc="http://schemas.openxmlformats.org/markup-compatibility/2006" xmlns:wpc="http://schemas.microsoft.com/office/word/2010/wordprocessingCanvas" xmlns="" val="0"/>
                         </a:ext>
                       </a:extLst>
                     </a:blip>
@@ -1181,33 +1164,7 @@
           <w:sz w:val="24"/>
           <w:szCs w:val="24"/>
         </w:rPr>
-        <w:t xml:space="preserve"> by Danish Engineers named Henning </w:t>
-      </w:r>
-      <w:proofErr w:type="spellStart"/>
-      <w:r>
-        <w:rPr>
-          <w:rFonts w:ascii="Times New Roman" w:hAnsi="Times New Roman" w:cs="Times New Roman"/>
-          <w:sz w:val="24"/>
-          <w:szCs w:val="24"/>
-        </w:rPr>
-        <w:t>Holck</w:t>
-      </w:r>
-      <w:proofErr w:type="spellEnd"/>
-      <w:r>
-        <w:rPr>
-          <w:rFonts w:ascii="Times New Roman" w:hAnsi="Times New Roman" w:cs="Times New Roman"/>
-          <w:sz w:val="24"/>
-          <w:szCs w:val="24"/>
-        </w:rPr>
-        <w:t xml:space="preserve"> Larsen and Soren Kristian Toubro.</w:t>
-      </w:r>
-      <w:r>
-        <w:rPr>
-          <w:rFonts w:ascii="Times New Roman" w:hAnsi="Times New Roman" w:cs="Times New Roman"/>
-          <w:sz w:val="24"/>
-          <w:szCs w:val="24"/>
-        </w:rPr>
-        <w:t xml:space="preserve"> </w:t>
+        <w:t xml:space="preserve"> by Danish Engineers named Henning Holck Larsen and Soren Kristian Toubro.</w:t>
       </w:r>
       <w:r>
         <w:rPr>
@@ -1447,23 +1404,7 @@
           <w:szCs w:val="24"/>
         </w:rPr>
         <w:tab/>
-        <w:t>L&amp;T Mysore houses L&amp;T Technology Services</w:t>
-      </w:r>
-      <w:r>
-        <w:rPr>
-          <w:rFonts w:ascii="Times New Roman" w:hAnsi="Times New Roman" w:cs="Times New Roman"/>
-          <w:sz w:val="24"/>
-          <w:szCs w:val="24"/>
-        </w:rPr>
-        <w:t xml:space="preserve"> </w:t>
-      </w:r>
-      <w:r>
-        <w:rPr>
-          <w:rFonts w:ascii="Times New Roman" w:hAnsi="Times New Roman" w:cs="Times New Roman"/>
-          <w:sz w:val="24"/>
-          <w:szCs w:val="24"/>
-        </w:rPr>
-        <w:t>(TS)</w:t>
+        <w:t>L&amp;T Mysore houses L&amp;T Technology Services(TS)</w:t>
       </w:r>
       <w:r>
         <w:rPr>
@@ -1479,7 +1420,7 @@
           <w:sz w:val="24"/>
           <w:szCs w:val="24"/>
         </w:rPr>
-        <w:t xml:space="preserve"> &amp; Protection System (MPS)</w:t>
+        <w:t>&amp; Protection System (MPS)</w:t>
       </w:r>
       <w:r>
         <w:rPr>
@@ -1488,14 +1429,6 @@
           <w:szCs w:val="24"/>
         </w:rPr>
         <w:t xml:space="preserve"> and L&amp;T InfoTech. It also has very good and well maintained sports complex which contains Hi-Fi Gymnasiums, Football ground, Volleyball court, basketball court, badminton court, and many indoor game resources.</w:t>
-      </w:r>
-      <w:r>
-        <w:rPr>
-          <w:rFonts w:ascii="Times New Roman" w:hAnsi="Times New Roman" w:cs="Times New Roman"/>
-          <w:sz w:val="24"/>
-          <w:szCs w:val="24"/>
-        </w:rPr>
-        <w:t xml:space="preserve"> </w:t>
       </w:r>
     </w:p>
     <w:p>
@@ -1577,7 +1510,6 @@
           <w:sz w:val="40"/>
           <w:szCs w:val="40"/>
         </w:rPr>
-        <w:lastRenderedPageBreak/>
         <w:t>CHAPTER: 2</w:t>
       </w:r>
     </w:p>
@@ -1742,14 +1674,6 @@
           <w:szCs w:val="28"/>
         </w:rPr>
         <w:t>L&amp;T has its intranet website which contains management activities in one site. Employee who wants to participate in any of the activity has to login to that intranet site and navigates to respective module and register.</w:t>
-      </w:r>
-      <w:r>
-        <w:rPr>
-          <w:rFonts w:ascii="Times New Roman" w:hAnsi="Times New Roman" w:cs="Times New Roman"/>
-          <w:sz w:val="24"/>
-          <w:szCs w:val="28"/>
-        </w:rPr>
-        <w:t xml:space="preserve"> </w:t>
       </w:r>
     </w:p>
     <w:p>
@@ -2185,6 +2109,7 @@
           <w:sz w:val="24"/>
           <w:szCs w:val="28"/>
         </w:rPr>
+        <w:lastRenderedPageBreak/>
         <w:t>Report generation could be an issue in manual process of management.</w:t>
       </w:r>
     </w:p>
@@ -2211,7 +2136,6 @@
           <w:sz w:val="28"/>
           <w:szCs w:val="28"/>
         </w:rPr>
-        <w:lastRenderedPageBreak/>
         <w:t>Proposed System:</w:t>
       </w:r>
     </w:p>
@@ -2226,7 +2150,6 @@
           <w:szCs w:val="24"/>
         </w:rPr>
       </w:pPr>
-      <w:proofErr w:type="spellStart"/>
       <w:r>
         <w:rPr>
           <w:rFonts w:ascii="Times New Roman" w:hAnsi="Times New Roman" w:cs="Times New Roman"/>
@@ -2235,7 +2158,6 @@
         </w:rPr>
         <w:t>SportsComplex</w:t>
       </w:r>
-      <w:proofErr w:type="spellEnd"/>
       <w:r>
         <w:rPr>
           <w:rFonts w:ascii="Times New Roman" w:hAnsi="Times New Roman" w:cs="Times New Roman"/>
@@ -2596,6 +2518,7 @@
           <w:sz w:val="24"/>
           <w:szCs w:val="28"/>
         </w:rPr>
+        <w:lastRenderedPageBreak/>
         <w:t>Provides centralized database which can be maintained by Sports administrator alone.</w:t>
       </w:r>
     </w:p>
@@ -2622,7 +2545,6 @@
           <w:sz w:val="24"/>
           <w:szCs w:val="28"/>
         </w:rPr>
-        <w:lastRenderedPageBreak/>
         <w:t xml:space="preserve">Live feedback is available </w:t>
       </w:r>
       <w:r>
@@ -2868,15 +2790,6 @@
           <w:sz w:val="28"/>
           <w:szCs w:val="28"/>
         </w:rPr>
-        <w:t xml:space="preserve"> </w:t>
-      </w:r>
-      <w:r>
-        <w:rPr>
-          <w:rFonts w:ascii="Times New Roman" w:hAnsi="Times New Roman" w:cs="Times New Roman"/>
-          <w:b/>
-          <w:sz w:val="28"/>
-          <w:szCs w:val="28"/>
-        </w:rPr>
         <w:t>Feasibility:</w:t>
       </w:r>
     </w:p>
@@ -2947,15 +2860,6 @@
           <w:sz w:val="28"/>
           <w:szCs w:val="28"/>
         </w:rPr>
-        <w:t xml:space="preserve"> </w:t>
-      </w:r>
-      <w:r>
-        <w:rPr>
-          <w:rFonts w:ascii="Times New Roman" w:hAnsi="Times New Roman" w:cs="Times New Roman"/>
-          <w:b/>
-          <w:sz w:val="28"/>
-          <w:szCs w:val="28"/>
-        </w:rPr>
         <w:t>Feasibility:</w:t>
       </w:r>
     </w:p>
@@ -3485,25 +3389,7 @@
           <w:sz w:val="28"/>
           <w:szCs w:val="28"/>
         </w:rPr>
-        <w:t>Software</w:t>
-      </w:r>
-      <w:r>
-        <w:rPr>
-          <w:rFonts w:ascii="Times New Roman" w:hAnsi="Times New Roman" w:cs="Times New Roman"/>
-          <w:b/>
-          <w:sz w:val="28"/>
-          <w:szCs w:val="28"/>
-        </w:rPr>
-        <w:t xml:space="preserve"> </w:t>
-      </w:r>
-      <w:r>
-        <w:rPr>
-          <w:rFonts w:ascii="Times New Roman" w:hAnsi="Times New Roman" w:cs="Times New Roman"/>
-          <w:b/>
-          <w:sz w:val="28"/>
-          <w:szCs w:val="28"/>
-        </w:rPr>
-        <w:t>Requirements</w:t>
+        <w:t>SoftwareRequirements</w:t>
       </w:r>
       <w:r>
         <w:rPr>
@@ -4473,14 +4359,6 @@
         </w:rPr>
         <w:t>In any application, functional requirements are listed down to track all major features are being implemented on development phase. It is also helpful for testers to verify features. It gives everyone a clear view of features contained in any of the application.</w:t>
       </w:r>
-      <w:r>
-        <w:rPr>
-          <w:rFonts w:ascii="Times New Roman" w:hAnsi="Times New Roman" w:cs="Times New Roman"/>
-          <w:sz w:val="24"/>
-          <w:szCs w:val="24"/>
-        </w:rPr>
-        <w:t xml:space="preserve"> </w:t>
-      </w:r>
     </w:p>
     <w:p>
       <w:pPr>
@@ -4499,7 +4377,16 @@
           <w:sz w:val="24"/>
           <w:szCs w:val="24"/>
         </w:rPr>
-        <w:t xml:space="preserve">In our documentation, we are going to specify every functionality contained in our proposed system with success scenario and verification criteria. So that any developer on implementing any of the feature can verify all scenarios being mentioned here for each use case. </w:t>
+        <w:t xml:space="preserve">In our documentation, we are going to specify every functionality contained in our proposed system with success scenario and verification criteria. So that any developer on </w:t>
+      </w:r>
+      <w:r>
+        <w:rPr>
+          <w:rFonts w:ascii="Times New Roman" w:hAnsi="Times New Roman" w:cs="Times New Roman"/>
+          <w:sz w:val="24"/>
+          <w:szCs w:val="24"/>
+        </w:rPr>
+        <w:lastRenderedPageBreak/>
+        <w:t xml:space="preserve">implementing any of the feature can verify all scenarios being mentioned here for each use case. </w:t>
       </w:r>
       <w:r>
         <w:rPr>
@@ -4547,7 +4434,6 @@
           <w:sz w:val="24"/>
           <w:szCs w:val="24"/>
         </w:rPr>
-        <w:lastRenderedPageBreak/>
         <w:t>GENERAL (for everyone)</w:t>
       </w:r>
     </w:p>
@@ -4602,14 +4488,14 @@
     <w:tbl>
       <w:tblPr>
         <w:tblW w:w="5000" w:type="pct"/>
-        <w:tblLook w:val="04A0" w:firstRow="1" w:lastRow="0" w:firstColumn="1" w:lastColumn="0" w:noHBand="0" w:noVBand="1"/>
+        <w:tblLook w:val="04A0"/>
       </w:tblPr>
       <w:tblGrid>
         <w:gridCol w:w="510"/>
-        <w:gridCol w:w="1444"/>
-        <w:gridCol w:w="2220"/>
-        <w:gridCol w:w="2220"/>
-        <w:gridCol w:w="2956"/>
+        <w:gridCol w:w="1481"/>
+        <w:gridCol w:w="2276"/>
+        <w:gridCol w:w="2277"/>
+        <w:gridCol w:w="3032"/>
       </w:tblGrid>
       <w:tr>
         <w:trPr>
@@ -5678,7 +5564,17 @@
                 <w:sz w:val="24"/>
                 <w:szCs w:val="24"/>
               </w:rPr>
-              <w:t>Any end user shall be able to see NEWS on home page of SPORTS COMPLEX application</w:t>
+              <w:t xml:space="preserve">Any end user shall be able to see NEWS on home page of SPORTS </w:t>
+            </w:r>
+            <w:r>
+              <w:rPr>
+                <w:rFonts w:ascii="Times New Roman" w:eastAsia="Times New Roman" w:hAnsi="Times New Roman" w:cs="Times New Roman"/>
+                <w:color w:val="000000"/>
+                <w:sz w:val="24"/>
+                <w:szCs w:val="24"/>
+              </w:rPr>
+              <w:lastRenderedPageBreak/>
+              <w:t>COMPLEX application</w:t>
             </w:r>
           </w:p>
         </w:tc>
@@ -5712,7 +5608,18 @@
                 <w:sz w:val="24"/>
                 <w:szCs w:val="24"/>
               </w:rPr>
-              <w:t>Any end user should be able to see NEWS on home page of SPORTS COMPLEX application</w:t>
+              <w:lastRenderedPageBreak/>
+              <w:t xml:space="preserve">Any end user should be able to see NEWS on home page of SPORTS </w:t>
+            </w:r>
+            <w:r>
+              <w:rPr>
+                <w:rFonts w:ascii="Times New Roman" w:eastAsia="Times New Roman" w:hAnsi="Times New Roman" w:cs="Times New Roman"/>
+                <w:color w:val="000000"/>
+                <w:sz w:val="24"/>
+                <w:szCs w:val="24"/>
+              </w:rPr>
+              <w:lastRenderedPageBreak/>
+              <w:t>COMPLEX application</w:t>
             </w:r>
           </w:p>
         </w:tc>
@@ -5746,6 +5653,7 @@
                 <w:sz w:val="24"/>
                 <w:szCs w:val="24"/>
               </w:rPr>
+              <w:lastRenderedPageBreak/>
               <w:t>1. If any news, user should be able to see</w:t>
             </w:r>
             <w:r>
@@ -5776,14 +5684,14 @@
     <w:tbl>
       <w:tblPr>
         <w:tblW w:w="5000" w:type="pct"/>
-        <w:tblLook w:val="04A0" w:firstRow="1" w:lastRow="0" w:firstColumn="1" w:lastColumn="0" w:noHBand="0" w:noVBand="1"/>
+        <w:tblLook w:val="04A0"/>
       </w:tblPr>
       <w:tblGrid>
-        <w:gridCol w:w="554"/>
-        <w:gridCol w:w="1421"/>
-        <w:gridCol w:w="2061"/>
-        <w:gridCol w:w="2530"/>
-        <w:gridCol w:w="2784"/>
+        <w:gridCol w:w="566"/>
+        <w:gridCol w:w="1456"/>
+        <w:gridCol w:w="2111"/>
+        <w:gridCol w:w="2591"/>
+        <w:gridCol w:w="2852"/>
       </w:tblGrid>
       <w:tr>
         <w:trPr>
@@ -6987,14 +6895,14 @@
     <w:tbl>
       <w:tblPr>
         <w:tblW w:w="5000" w:type="pct"/>
-        <w:tblLook w:val="04A0" w:firstRow="1" w:lastRow="0" w:firstColumn="1" w:lastColumn="0" w:noHBand="0" w:noVBand="1"/>
+        <w:tblLook w:val="04A0"/>
       </w:tblPr>
       <w:tblGrid>
-        <w:gridCol w:w="513"/>
-        <w:gridCol w:w="1464"/>
-        <w:gridCol w:w="2068"/>
-        <w:gridCol w:w="2521"/>
-        <w:gridCol w:w="2784"/>
+        <w:gridCol w:w="524"/>
+        <w:gridCol w:w="1500"/>
+        <w:gridCol w:w="2118"/>
+        <w:gridCol w:w="2582"/>
+        <w:gridCol w:w="2852"/>
       </w:tblGrid>
       <w:tr>
         <w:trPr>
@@ -7681,17 +7589,7 @@
                 <w:szCs w:val="24"/>
               </w:rPr>
               <w:br/>
-              <w:t xml:space="preserve">On any action, mail shall be sent </w:t>
-            </w:r>
-            <w:r>
-              <w:rPr>
-                <w:rFonts w:ascii="Times New Roman" w:eastAsia="Times New Roman" w:hAnsi="Times New Roman" w:cs="Times New Roman"/>
-                <w:color w:val="000000"/>
-                <w:sz w:val="24"/>
-                <w:szCs w:val="24"/>
-              </w:rPr>
-              <w:lastRenderedPageBreak/>
-              <w:t>to employee and payroll team.</w:t>
+              <w:t>On any action, mail shall be sent to employee and payroll team.</w:t>
             </w:r>
           </w:p>
         </w:tc>
@@ -7725,7 +7623,6 @@
                 <w:sz w:val="24"/>
                 <w:szCs w:val="24"/>
               </w:rPr>
-              <w:lastRenderedPageBreak/>
               <w:t>Any admin should make other employee to join to Gym. An option shall be provided to Leave for already Joined employee and vice versa.</w:t>
             </w:r>
             <w:r>
@@ -8620,12 +8517,12 @@
     <w:tbl>
       <w:tblPr>
         <w:tblW w:w="5000" w:type="pct"/>
-        <w:tblLook w:val="04A0" w:firstRow="1" w:lastRow="0" w:firstColumn="1" w:lastColumn="0" w:noHBand="0" w:noVBand="1"/>
+        <w:tblLook w:val="04A0"/>
       </w:tblPr>
       <w:tblGrid>
-        <w:gridCol w:w="1481"/>
-        <w:gridCol w:w="3426"/>
-        <w:gridCol w:w="4443"/>
+        <w:gridCol w:w="1516"/>
+        <w:gridCol w:w="3509"/>
+        <w:gridCol w:w="4551"/>
       </w:tblGrid>
       <w:tr>
         <w:trPr>
@@ -8666,7 +8563,6 @@
                 <w:sz w:val="24"/>
                 <w:szCs w:val="24"/>
               </w:rPr>
-              <w:lastRenderedPageBreak/>
               <w:t>SI No</w:t>
             </w:r>
           </w:p>
@@ -9001,6 +8897,7 @@
                 <w:sz w:val="24"/>
                 <w:szCs w:val="24"/>
               </w:rPr>
+              <w:lastRenderedPageBreak/>
               <w:t>3</w:t>
             </w:r>
           </w:p>
@@ -9576,6 +9473,61 @@
     <w:p>
       <w:pPr>
         <w:spacing w:line="360" w:lineRule="auto"/>
+        <w:jc w:val="both"/>
+        <w:rPr>
+          <w:rFonts w:ascii="Times New Roman" w:hAnsi="Times New Roman" w:cs="Times New Roman"/>
+          <w:sz w:val="24"/>
+          <w:szCs w:val="24"/>
+        </w:rPr>
+      </w:pPr>
+    </w:p>
+    <w:p>
+      <w:pPr>
+        <w:spacing w:line="360" w:lineRule="auto"/>
+        <w:jc w:val="both"/>
+        <w:rPr>
+          <w:rFonts w:ascii="Times New Roman" w:hAnsi="Times New Roman" w:cs="Times New Roman"/>
+          <w:sz w:val="24"/>
+          <w:szCs w:val="24"/>
+        </w:rPr>
+      </w:pPr>
+    </w:p>
+    <w:p>
+      <w:pPr>
+        <w:spacing w:line="360" w:lineRule="auto"/>
+        <w:jc w:val="both"/>
+        <w:rPr>
+          <w:rFonts w:ascii="Times New Roman" w:hAnsi="Times New Roman" w:cs="Times New Roman"/>
+          <w:sz w:val="24"/>
+          <w:szCs w:val="24"/>
+        </w:rPr>
+      </w:pPr>
+    </w:p>
+    <w:p>
+      <w:pPr>
+        <w:spacing w:line="360" w:lineRule="auto"/>
+        <w:jc w:val="both"/>
+        <w:rPr>
+          <w:rFonts w:ascii="Times New Roman" w:hAnsi="Times New Roman" w:cs="Times New Roman"/>
+          <w:sz w:val="24"/>
+          <w:szCs w:val="24"/>
+        </w:rPr>
+      </w:pPr>
+    </w:p>
+    <w:p>
+      <w:pPr>
+        <w:spacing w:line="360" w:lineRule="auto"/>
+        <w:jc w:val="both"/>
+        <w:rPr>
+          <w:rFonts w:ascii="Times New Roman" w:hAnsi="Times New Roman" w:cs="Times New Roman"/>
+          <w:sz w:val="24"/>
+          <w:szCs w:val="24"/>
+        </w:rPr>
+      </w:pPr>
+    </w:p>
+    <w:p>
+      <w:pPr>
+        <w:spacing w:line="360" w:lineRule="auto"/>
         <w:jc w:val="center"/>
         <w:rPr>
           <w:rFonts w:ascii="Times New Roman" w:hAnsi="Times New Roman" w:cs="Times New Roman"/>
@@ -9748,14 +9700,6 @@
         </w:rPr>
         <w:t>:</w:t>
       </w:r>
-      <w:r>
-        <w:rPr>
-          <w:rFonts w:ascii="Times New Roman" w:hAnsi="Times New Roman" w:cs="Times New Roman"/>
-          <w:sz w:val="24"/>
-          <w:szCs w:val="24"/>
-        </w:rPr>
-        <w:t xml:space="preserve"> </w:t>
-      </w:r>
     </w:p>
     <w:p>
       <w:pPr>
@@ -9828,14 +9772,67 @@
     <w:p>
       <w:pPr>
         <w:spacing w:line="360" w:lineRule="auto"/>
-        <w:ind w:firstLine="540"/>
-        <w:jc w:val="both"/>
-        <w:rPr>
-          <w:rFonts w:ascii="Times New Roman" w:hAnsi="Times New Roman" w:cs="Times New Roman"/>
-          <w:sz w:val="24"/>
-          <w:szCs w:val="24"/>
-        </w:rPr>
-      </w:pPr>
+        <w:jc w:val="center"/>
+        <w:rPr>
+          <w:rFonts w:ascii="Times New Roman" w:hAnsi="Times New Roman" w:cs="Times New Roman"/>
+          <w:sz w:val="24"/>
+          <w:szCs w:val="24"/>
+        </w:rPr>
+      </w:pPr>
+      <w:r>
+        <w:rPr>
+          <w:rFonts w:ascii="Times New Roman" w:hAnsi="Times New Roman" w:cs="Times New Roman"/>
+          <w:noProof/>
+          <w:sz w:val="24"/>
+          <w:szCs w:val="24"/>
+        </w:rPr>
+        <w:lastRenderedPageBreak/>
+        <w:drawing>
+          <wp:inline distT="0" distB="0" distL="0" distR="0">
+            <wp:extent cx="5943600" cy="4209297"/>
+            <wp:effectExtent l="0" t="0" r="0" b="0"/>
+            <wp:docPr id="14" name="Picture 2" descr="D:\Project\SportsComplexProject\Report\ConceptualDiagram.png"/>
+            <wp:cNvGraphicFramePr>
+              <a:graphicFrameLocks xmlns:a="http://schemas.openxmlformats.org/drawingml/2006/main" noChangeAspect="1"/>
+            </wp:cNvGraphicFramePr>
+            <a:graphic xmlns:a="http://schemas.openxmlformats.org/drawingml/2006/main">
+              <a:graphicData uri="http://schemas.openxmlformats.org/drawingml/2006/picture">
+                <pic:pic xmlns:pic="http://schemas.openxmlformats.org/drawingml/2006/picture">
+                  <pic:nvPicPr>
+                    <pic:cNvPr id="0" name="Picture 2" descr="D:\Project\SportsComplexProject\Report\ConceptualDiagram.png"/>
+                    <pic:cNvPicPr>
+                      <a:picLocks noChangeAspect="1" noChangeArrowheads="1"/>
+                    </pic:cNvPicPr>
+                  </pic:nvPicPr>
+                  <pic:blipFill>
+                    <a:blip r:embed="rId6"/>
+                    <a:srcRect/>
+                    <a:stretch>
+                      <a:fillRect/>
+                    </a:stretch>
+                  </pic:blipFill>
+                  <pic:spPr bwMode="auto">
+                    <a:xfrm>
+                      <a:off x="0" y="0"/>
+                      <a:ext cx="5943600" cy="4209297"/>
+                    </a:xfrm>
+                    <a:prstGeom prst="rect">
+                      <a:avLst/>
+                    </a:prstGeom>
+                    <a:noFill/>
+                    <a:ln w="9525">
+                      <a:noFill/>
+                      <a:miter lim="800000"/>
+                      <a:headEnd/>
+                      <a:tailEnd/>
+                    </a:ln>
+                  </pic:spPr>
+                </pic:pic>
+              </a:graphicData>
+            </a:graphic>
+          </wp:inline>
+        </w:drawing>
+      </w:r>
     </w:p>
     <w:p>
       <w:pPr>
@@ -9903,14 +9900,6 @@
         </w:rPr>
         <w:t>:</w:t>
       </w:r>
-      <w:r>
-        <w:rPr>
-          <w:rFonts w:ascii="Times New Roman" w:hAnsi="Times New Roman" w:cs="Times New Roman"/>
-          <w:sz w:val="24"/>
-          <w:szCs w:val="24"/>
-        </w:rPr>
-        <w:t xml:space="preserve"> </w:t>
-      </w:r>
     </w:p>
     <w:p>
       <w:pPr>
@@ -9929,7 +9918,6 @@
           <w:sz w:val="24"/>
           <w:szCs w:val="24"/>
         </w:rPr>
-        <w:lastRenderedPageBreak/>
         <w:t>SPORTS COMPLEX application is a web application developed using ASP (Active Server Page) DOT NET framework 4.5.</w:t>
       </w:r>
       <w:r>
@@ -9971,14 +9959,6 @@
           <w:szCs w:val="24"/>
         </w:rPr>
         <w:t xml:space="preserve"> We have developed this application using MVC 5 with razor engine. For server coding it using C# (C Sharp) language.</w:t>
-      </w:r>
-      <w:r>
-        <w:rPr>
-          <w:rFonts w:ascii="Times New Roman" w:hAnsi="Times New Roman" w:cs="Times New Roman"/>
-          <w:sz w:val="24"/>
-          <w:szCs w:val="24"/>
-        </w:rPr>
-        <w:t xml:space="preserve"> </w:t>
       </w:r>
     </w:p>
     <w:p>
@@ -10019,6 +9999,7 @@
           <w:sz w:val="24"/>
           <w:szCs w:val="24"/>
         </w:rPr>
+        <w:lastRenderedPageBreak/>
         <w:drawing>
           <wp:inline distT="0" distB="0" distL="0" distR="0">
             <wp:extent cx="3282696" cy="3611880"/>
@@ -10037,10 +10018,10 @@
                     </pic:cNvPicPr>
                   </pic:nvPicPr>
                   <pic:blipFill>
-                    <a:blip r:embed="rId6" cstate="print">
+                    <a:blip r:embed="rId7" cstate="print">
                       <a:extLst>
                         <a:ext uri="{28A0092B-C50C-407E-A947-70E740481C1C}">
-                          <a14:useLocalDpi xmlns:a14="http://schemas.microsoft.com/office/drawing/2010/main" val="0"/>
+                          <a14:useLocalDpi xmlns:a14="http://schemas.microsoft.com/office/drawing/2010/main" xmlns:wps="http://schemas.microsoft.com/office/word/2010/wordprocessingShape" xmlns:wpi="http://schemas.microsoft.com/office/word/2010/wordprocessingInk" xmlns:wpg="http://schemas.microsoft.com/office/word/2010/wordprocessingGroup" xmlns:w15="http://schemas.microsoft.com/office/word/2012/wordml" xmlns:w14="http://schemas.microsoft.com/office/word/2010/wordml" xmlns:w="http://schemas.openxmlformats.org/wordprocessingml/2006/main" xmlns:w10="urn:schemas-microsoft-com:office:word" xmlns:wp14="http://schemas.microsoft.com/office/word/2010/wordprocessingDrawing" xmlns:v="urn:schemas-microsoft-com:vml" xmlns:o="urn:schemas-microsoft-com:office:office" xmlns:mc="http://schemas.openxmlformats.org/markup-compatibility/2006" xmlns:wpc="http://schemas.microsoft.com/office/word/2010/wordprocessingCanvas" xmlns="" val="0"/>
                         </a:ext>
                       </a:extLst>
                     </a:blip>
@@ -10123,14 +10104,6 @@
           <w:sz w:val="24"/>
           <w:szCs w:val="24"/>
         </w:rPr>
-        <w:t xml:space="preserve"> </w:t>
-      </w:r>
-      <w:r>
-        <w:rPr>
-          <w:rFonts w:ascii="Times New Roman" w:hAnsi="Times New Roman" w:cs="Times New Roman"/>
-          <w:sz w:val="24"/>
-          <w:szCs w:val="24"/>
-        </w:rPr>
         <w:t xml:space="preserve">Those are just HTML pages which are being displayed </w:t>
       </w:r>
       <w:r>
@@ -10198,14 +10171,6 @@
         </w:rPr>
         <w:t xml:space="preserve"> redirecting logic can be written in Controller.</w:t>
       </w:r>
-      <w:r>
-        <w:rPr>
-          <w:rFonts w:ascii="Times New Roman" w:hAnsi="Times New Roman" w:cs="Times New Roman"/>
-          <w:sz w:val="24"/>
-          <w:szCs w:val="24"/>
-        </w:rPr>
-        <w:t xml:space="preserve"> </w:t>
-      </w:r>
     </w:p>
     <w:p>
       <w:pPr>
@@ -10237,206 +10202,8 @@
           <w:sz w:val="24"/>
           <w:szCs w:val="24"/>
         </w:rPr>
-        <w:t xml:space="preserve"> </w:t>
-      </w:r>
-      <w:r>
-        <w:rPr>
-          <w:rFonts w:ascii="Times New Roman" w:hAnsi="Times New Roman" w:cs="Times New Roman"/>
-          <w:sz w:val="24"/>
-          <w:szCs w:val="24"/>
-        </w:rPr>
         <w:t>This layer contains DTO or model classes along with business logic where all our application server logic resides. This layer interacts with database to store and retrieve data. Ideally all business logic methods should be unit testable code.</w:t>
       </w:r>
-    </w:p>
-    <w:p>
-      <w:pPr>
-        <w:spacing w:line="360" w:lineRule="auto"/>
-        <w:rPr>
-          <w:rFonts w:ascii="Times New Roman" w:hAnsi="Times New Roman" w:cs="Times New Roman"/>
-          <w:sz w:val="24"/>
-          <w:szCs w:val="24"/>
-        </w:rPr>
-      </w:pPr>
-    </w:p>
-    <w:p>
-      <w:pPr>
-        <w:spacing w:line="360" w:lineRule="auto"/>
-        <w:rPr>
-          <w:rFonts w:ascii="Times New Roman" w:hAnsi="Times New Roman" w:cs="Times New Roman"/>
-          <w:sz w:val="24"/>
-          <w:szCs w:val="24"/>
-        </w:rPr>
-      </w:pPr>
-    </w:p>
-    <w:p>
-      <w:pPr>
-        <w:spacing w:line="360" w:lineRule="auto"/>
-        <w:rPr>
-          <w:rFonts w:ascii="Times New Roman" w:hAnsi="Times New Roman" w:cs="Times New Roman"/>
-          <w:sz w:val="24"/>
-          <w:szCs w:val="24"/>
-        </w:rPr>
-      </w:pPr>
-    </w:p>
-    <w:p>
-      <w:pPr>
-        <w:spacing w:line="360" w:lineRule="auto"/>
-        <w:rPr>
-          <w:rFonts w:ascii="Times New Roman" w:hAnsi="Times New Roman" w:cs="Times New Roman"/>
-          <w:sz w:val="24"/>
-          <w:szCs w:val="24"/>
-        </w:rPr>
-      </w:pPr>
-    </w:p>
-    <w:p>
-      <w:pPr>
-        <w:spacing w:line="360" w:lineRule="auto"/>
-        <w:rPr>
-          <w:rFonts w:ascii="Times New Roman" w:hAnsi="Times New Roman" w:cs="Times New Roman"/>
-          <w:sz w:val="24"/>
-          <w:szCs w:val="24"/>
-        </w:rPr>
-      </w:pPr>
-    </w:p>
-    <w:p>
-      <w:pPr>
-        <w:spacing w:line="360" w:lineRule="auto"/>
-        <w:rPr>
-          <w:rFonts w:ascii="Times New Roman" w:hAnsi="Times New Roman" w:cs="Times New Roman"/>
-          <w:sz w:val="24"/>
-          <w:szCs w:val="24"/>
-        </w:rPr>
-      </w:pPr>
-    </w:p>
-    <w:p>
-      <w:pPr>
-        <w:spacing w:line="360" w:lineRule="auto"/>
-        <w:rPr>
-          <w:rFonts w:ascii="Times New Roman" w:hAnsi="Times New Roman" w:cs="Times New Roman"/>
-          <w:sz w:val="24"/>
-          <w:szCs w:val="24"/>
-        </w:rPr>
-      </w:pPr>
-    </w:p>
-    <w:p>
-      <w:pPr>
-        <w:spacing w:line="360" w:lineRule="auto"/>
-        <w:rPr>
-          <w:rFonts w:ascii="Times New Roman" w:hAnsi="Times New Roman" w:cs="Times New Roman"/>
-          <w:sz w:val="24"/>
-          <w:szCs w:val="24"/>
-        </w:rPr>
-      </w:pPr>
-    </w:p>
-    <w:p>
-      <w:pPr>
-        <w:spacing w:line="360" w:lineRule="auto"/>
-        <w:rPr>
-          <w:rFonts w:ascii="Times New Roman" w:hAnsi="Times New Roman" w:cs="Times New Roman"/>
-          <w:sz w:val="24"/>
-          <w:szCs w:val="24"/>
-        </w:rPr>
-      </w:pPr>
-    </w:p>
-    <w:p>
-      <w:pPr>
-        <w:spacing w:line="360" w:lineRule="auto"/>
-        <w:rPr>
-          <w:rFonts w:ascii="Times New Roman" w:hAnsi="Times New Roman" w:cs="Times New Roman"/>
-          <w:sz w:val="24"/>
-          <w:szCs w:val="24"/>
-        </w:rPr>
-      </w:pPr>
-    </w:p>
-    <w:p>
-      <w:pPr>
-        <w:spacing w:line="360" w:lineRule="auto"/>
-        <w:rPr>
-          <w:rFonts w:ascii="Times New Roman" w:hAnsi="Times New Roman" w:cs="Times New Roman"/>
-          <w:sz w:val="24"/>
-          <w:szCs w:val="24"/>
-        </w:rPr>
-      </w:pPr>
-    </w:p>
-    <w:p>
-      <w:pPr>
-        <w:spacing w:line="360" w:lineRule="auto"/>
-        <w:rPr>
-          <w:rFonts w:ascii="Times New Roman" w:hAnsi="Times New Roman" w:cs="Times New Roman"/>
-          <w:sz w:val="24"/>
-          <w:szCs w:val="24"/>
-        </w:rPr>
-      </w:pPr>
-    </w:p>
-    <w:p>
-      <w:pPr>
-        <w:spacing w:line="360" w:lineRule="auto"/>
-        <w:rPr>
-          <w:rFonts w:ascii="Times New Roman" w:hAnsi="Times New Roman" w:cs="Times New Roman"/>
-          <w:sz w:val="24"/>
-          <w:szCs w:val="24"/>
-        </w:rPr>
-      </w:pPr>
-    </w:p>
-    <w:p>
-      <w:pPr>
-        <w:spacing w:line="360" w:lineRule="auto"/>
-        <w:rPr>
-          <w:rFonts w:ascii="Times New Roman" w:hAnsi="Times New Roman" w:cs="Times New Roman"/>
-          <w:sz w:val="24"/>
-          <w:szCs w:val="24"/>
-        </w:rPr>
-      </w:pPr>
-    </w:p>
-    <w:p>
-      <w:pPr>
-        <w:spacing w:line="360" w:lineRule="auto"/>
-        <w:rPr>
-          <w:rFonts w:ascii="Times New Roman" w:hAnsi="Times New Roman" w:cs="Times New Roman"/>
-          <w:sz w:val="24"/>
-          <w:szCs w:val="24"/>
-        </w:rPr>
-      </w:pPr>
-    </w:p>
-    <w:p>
-      <w:pPr>
-        <w:spacing w:line="360" w:lineRule="auto"/>
-        <w:rPr>
-          <w:rFonts w:ascii="Times New Roman" w:hAnsi="Times New Roman" w:cs="Times New Roman"/>
-          <w:sz w:val="24"/>
-          <w:szCs w:val="24"/>
-        </w:rPr>
-      </w:pPr>
-    </w:p>
-    <w:p>
-      <w:pPr>
-        <w:spacing w:line="360" w:lineRule="auto"/>
-        <w:rPr>
-          <w:rFonts w:ascii="Times New Roman" w:hAnsi="Times New Roman" w:cs="Times New Roman"/>
-          <w:sz w:val="24"/>
-          <w:szCs w:val="24"/>
-        </w:rPr>
-      </w:pPr>
-    </w:p>
-    <w:p>
-      <w:pPr>
-        <w:spacing w:line="360" w:lineRule="auto"/>
-        <w:rPr>
-          <w:rFonts w:ascii="Times New Roman" w:hAnsi="Times New Roman" w:cs="Times New Roman"/>
-          <w:sz w:val="24"/>
-          <w:szCs w:val="24"/>
-        </w:rPr>
-      </w:pPr>
-    </w:p>
-    <w:p>
-      <w:pPr>
-        <w:spacing w:line="360" w:lineRule="auto"/>
-        <w:rPr>
-          <w:rFonts w:ascii="Times New Roman" w:hAnsi="Times New Roman" w:cs="Times New Roman"/>
-          <w:sz w:val="24"/>
-          <w:szCs w:val="24"/>
-        </w:rPr>
-      </w:pPr>
     </w:p>
     <w:p>
       <w:pPr>
@@ -10593,15 +10360,6 @@
         </w:rPr>
         <w:t xml:space="preserve"> are few use case diagrams of SPORTS COMPLEX application.</w:t>
       </w:r>
-      <w:r>
-        <w:rPr>
-          <w:rFonts w:ascii="Times New Roman" w:hAnsi="Times New Roman" w:cs="Times New Roman"/>
-          <w:noProof/>
-          <w:sz w:val="24"/>
-          <w:szCs w:val="28"/>
-        </w:rPr>
-        <w:t xml:space="preserve"> </w:t>
-      </w:r>
     </w:p>
     <w:p>
       <w:pPr>
@@ -10622,7 +10380,7 @@
           <w:szCs w:val="28"/>
         </w:rPr>
         <w:drawing>
-          <wp:inline distT="0" distB="0" distL="0" distR="0" wp14:anchorId="4A1A262A" wp14:editId="6836F75E">
+          <wp:inline distT="0" distB="0" distL="0" distR="0">
             <wp:extent cx="3678555" cy="2604770"/>
             <wp:effectExtent l="0" t="0" r="0" b="0"/>
             <wp:docPr id="4" name="Picture 4" descr="C:\Mahesh\Others\Projects\SportsComplexProject\Diagrams\UseCaseDiagrams\1. Registration.png"/>
@@ -10639,10 +10397,10 @@
                     </pic:cNvPicPr>
                   </pic:nvPicPr>
                   <pic:blipFill>
-                    <a:blip r:embed="rId7">
+                    <a:blip r:embed="rId8">
                       <a:extLst>
                         <a:ext uri="{28A0092B-C50C-407E-A947-70E740481C1C}">
-                          <a14:useLocalDpi xmlns:a14="http://schemas.microsoft.com/office/drawing/2010/main" val="0"/>
+                          <a14:useLocalDpi xmlns:a14="http://schemas.microsoft.com/office/drawing/2010/main" xmlns:wps="http://schemas.microsoft.com/office/word/2010/wordprocessingShape" xmlns:wpi="http://schemas.microsoft.com/office/word/2010/wordprocessingInk" xmlns:wpg="http://schemas.microsoft.com/office/word/2010/wordprocessingGroup" xmlns:w15="http://schemas.microsoft.com/office/word/2012/wordml" xmlns:w14="http://schemas.microsoft.com/office/word/2010/wordml" xmlns:w="http://schemas.openxmlformats.org/wordprocessingml/2006/main" xmlns:w10="urn:schemas-microsoft-com:office:word" xmlns:wp14="http://schemas.microsoft.com/office/word/2010/wordprocessingDrawing" xmlns:v="urn:schemas-microsoft-com:vml" xmlns:o="urn:schemas-microsoft-com:office:office" xmlns:mc="http://schemas.openxmlformats.org/markup-compatibility/2006" xmlns:wpc="http://schemas.microsoft.com/office/word/2010/wordprocessingCanvas" xmlns="" val="0"/>
                         </a:ext>
                       </a:extLst>
                     </a:blip>
@@ -10714,7 +10472,7 @@
         </w:rPr>
         <w:lastRenderedPageBreak/>
         <w:drawing>
-          <wp:inline distT="0" distB="0" distL="0" distR="0" wp14:anchorId="31A41F62" wp14:editId="0054C028">
+          <wp:inline distT="0" distB="0" distL="0" distR="0">
             <wp:extent cx="4816475" cy="2839085"/>
             <wp:effectExtent l="0" t="0" r="0" b="0"/>
             <wp:docPr id="9" name="Picture 9" descr="C:\Mahesh\Others\Projects\SportsComplexProject\Diagrams\UseCaseDiagrams\6. Search.png"/>
@@ -10731,10 +10489,10 @@
                     </pic:cNvPicPr>
                   </pic:nvPicPr>
                   <pic:blipFill>
-                    <a:blip r:embed="rId8">
+                    <a:blip r:embed="rId9">
                       <a:extLst>
                         <a:ext uri="{28A0092B-C50C-407E-A947-70E740481C1C}">
-                          <a14:useLocalDpi xmlns:a14="http://schemas.microsoft.com/office/drawing/2010/main" val="0"/>
+                          <a14:useLocalDpi xmlns:a14="http://schemas.microsoft.com/office/drawing/2010/main" xmlns:wps="http://schemas.microsoft.com/office/word/2010/wordprocessingShape" xmlns:wpi="http://schemas.microsoft.com/office/word/2010/wordprocessingInk" xmlns:wpg="http://schemas.microsoft.com/office/word/2010/wordprocessingGroup" xmlns:w15="http://schemas.microsoft.com/office/word/2012/wordml" xmlns:w14="http://schemas.microsoft.com/office/word/2010/wordml" xmlns:w="http://schemas.openxmlformats.org/wordprocessingml/2006/main" xmlns:w10="urn:schemas-microsoft-com:office:word" xmlns:wp14="http://schemas.microsoft.com/office/word/2010/wordprocessingDrawing" xmlns:v="urn:schemas-microsoft-com:vml" xmlns:o="urn:schemas-microsoft-com:office:office" xmlns:mc="http://schemas.openxmlformats.org/markup-compatibility/2006" xmlns:wpc="http://schemas.microsoft.com/office/word/2010/wordprocessingCanvas" xmlns="" val="0"/>
                         </a:ext>
                       </a:extLst>
                     </a:blip>
@@ -10802,7 +10560,7 @@
           <w:szCs w:val="28"/>
         </w:rPr>
         <w:drawing>
-          <wp:inline distT="0" distB="0" distL="0" distR="0" wp14:anchorId="14A9D36A" wp14:editId="52204646">
+          <wp:inline distT="0" distB="0" distL="0" distR="0">
             <wp:extent cx="4592955" cy="3221355"/>
             <wp:effectExtent l="0" t="0" r="0" b="0"/>
             <wp:docPr id="7" name="Picture 7" descr="C:\Mahesh\Others\Projects\SportsComplexProject\Diagrams\UseCaseDiagrams\4. AdminUtilityModules.png"/>
@@ -10819,10 +10577,10 @@
                     </pic:cNvPicPr>
                   </pic:nvPicPr>
                   <pic:blipFill>
-                    <a:blip r:embed="rId9">
+                    <a:blip r:embed="rId10">
                       <a:extLst>
                         <a:ext uri="{28A0092B-C50C-407E-A947-70E740481C1C}">
-                          <a14:useLocalDpi xmlns:a14="http://schemas.microsoft.com/office/drawing/2010/main" val="0"/>
+                          <a14:useLocalDpi xmlns:a14="http://schemas.microsoft.com/office/drawing/2010/main" xmlns:wps="http://schemas.microsoft.com/office/word/2010/wordprocessingShape" xmlns:wpi="http://schemas.microsoft.com/office/word/2010/wordprocessingInk" xmlns:wpg="http://schemas.microsoft.com/office/word/2010/wordprocessingGroup" xmlns:w15="http://schemas.microsoft.com/office/word/2012/wordml" xmlns:w14="http://schemas.microsoft.com/office/word/2010/wordml" xmlns:w="http://schemas.openxmlformats.org/wordprocessingml/2006/main" xmlns:w10="urn:schemas-microsoft-com:office:word" xmlns:wp14="http://schemas.microsoft.com/office/word/2010/wordprocessingDrawing" xmlns:v="urn:schemas-microsoft-com:vml" xmlns:o="urn:schemas-microsoft-com:office:office" xmlns:mc="http://schemas.openxmlformats.org/markup-compatibility/2006" xmlns:wpc="http://schemas.microsoft.com/office/word/2010/wordprocessingCanvas" xmlns="" val="0"/>
                         </a:ext>
                       </a:extLst>
                     </a:blip>
@@ -10915,7 +10673,7 @@
         </w:rPr>
         <w:lastRenderedPageBreak/>
         <w:drawing>
-          <wp:inline distT="0" distB="0" distL="0" distR="0" wp14:anchorId="344D1157" wp14:editId="0B9F17A4">
+          <wp:inline distT="0" distB="0" distL="0" distR="0">
             <wp:extent cx="5730875" cy="4284980"/>
             <wp:effectExtent l="0" t="0" r="0" b="0"/>
             <wp:docPr id="8" name="Picture 8" descr="C:\Mahesh\Others\Projects\SportsComplexProject\Diagrams\UseCaseDiagrams\5. AdminReportModule.png"/>
@@ -10932,10 +10690,10 @@
                     </pic:cNvPicPr>
                   </pic:nvPicPr>
                   <pic:blipFill>
-                    <a:blip r:embed="rId10">
+                    <a:blip r:embed="rId11">
                       <a:extLst>
                         <a:ext uri="{28A0092B-C50C-407E-A947-70E740481C1C}">
-                          <a14:useLocalDpi xmlns:a14="http://schemas.microsoft.com/office/drawing/2010/main" val="0"/>
+                          <a14:useLocalDpi xmlns:a14="http://schemas.microsoft.com/office/drawing/2010/main" xmlns:wps="http://schemas.microsoft.com/office/word/2010/wordprocessingShape" xmlns:wpi="http://schemas.microsoft.com/office/word/2010/wordprocessingInk" xmlns:wpg="http://schemas.microsoft.com/office/word/2010/wordprocessingGroup" xmlns:w15="http://schemas.microsoft.com/office/word/2012/wordml" xmlns:w14="http://schemas.microsoft.com/office/word/2010/wordml" xmlns:w="http://schemas.openxmlformats.org/wordprocessingml/2006/main" xmlns:w10="urn:schemas-microsoft-com:office:word" xmlns:wp14="http://schemas.microsoft.com/office/word/2010/wordprocessingDrawing" xmlns:v="urn:schemas-microsoft-com:vml" xmlns:o="urn:schemas-microsoft-com:office:office" xmlns:mc="http://schemas.openxmlformats.org/markup-compatibility/2006" xmlns:wpc="http://schemas.microsoft.com/office/word/2010/wordprocessingCanvas" xmlns="" val="0"/>
                         </a:ext>
                       </a:extLst>
                     </a:blip>
@@ -11016,7 +10774,7 @@
         </w:rPr>
         <w:lastRenderedPageBreak/>
         <w:drawing>
-          <wp:inline distT="0" distB="0" distL="0" distR="0" wp14:anchorId="6B1AC3F7" wp14:editId="7CDCDCE1">
+          <wp:inline distT="0" distB="0" distL="0" distR="0">
             <wp:extent cx="4592955" cy="3976370"/>
             <wp:effectExtent l="0" t="0" r="0" b="0"/>
             <wp:docPr id="6" name="Picture 6" descr="C:\Mahesh\Others\Projects\SportsComplexProject\Diagrams\UseCaseDiagrams\3. AdminModules.png"/>
@@ -11033,10 +10791,10 @@
                     </pic:cNvPicPr>
                   </pic:nvPicPr>
                   <pic:blipFill>
-                    <a:blip r:embed="rId11">
+                    <a:blip r:embed="rId12">
                       <a:extLst>
                         <a:ext uri="{28A0092B-C50C-407E-A947-70E740481C1C}">
-                          <a14:useLocalDpi xmlns:a14="http://schemas.microsoft.com/office/drawing/2010/main" val="0"/>
+                          <a14:useLocalDpi xmlns:a14="http://schemas.microsoft.com/office/drawing/2010/main" xmlns:wps="http://schemas.microsoft.com/office/word/2010/wordprocessingShape" xmlns:wpi="http://schemas.microsoft.com/office/word/2010/wordprocessingInk" xmlns:wpg="http://schemas.microsoft.com/office/word/2010/wordprocessingGroup" xmlns:w15="http://schemas.microsoft.com/office/word/2012/wordml" xmlns:w14="http://schemas.microsoft.com/office/word/2010/wordml" xmlns:w="http://schemas.openxmlformats.org/wordprocessingml/2006/main" xmlns:w10="urn:schemas-microsoft-com:office:word" xmlns:wp14="http://schemas.microsoft.com/office/word/2010/wordprocessingDrawing" xmlns:v="urn:schemas-microsoft-com:vml" xmlns:o="urn:schemas-microsoft-com:office:office" xmlns:mc="http://schemas.openxmlformats.org/markup-compatibility/2006" xmlns:wpc="http://schemas.microsoft.com/office/word/2010/wordprocessingCanvas" xmlns="" val="0"/>
                         </a:ext>
                       </a:extLst>
                     </a:blip>
@@ -11117,7 +10875,7 @@
         </w:rPr>
         <w:lastRenderedPageBreak/>
         <w:drawing>
-          <wp:inline distT="0" distB="0" distL="0" distR="0" wp14:anchorId="40129135" wp14:editId="235986A2">
+          <wp:inline distT="0" distB="0" distL="0" distR="0">
             <wp:extent cx="4890770" cy="3902075"/>
             <wp:effectExtent l="0" t="0" r="0" b="0"/>
             <wp:docPr id="5" name="Picture 5" descr="C:\Mahesh\Others\Projects\SportsComplexProject\Diagrams\UseCaseDiagrams\2. EmployeeModules.png"/>
@@ -11134,10 +10892,10 @@
                     </pic:cNvPicPr>
                   </pic:nvPicPr>
                   <pic:blipFill>
-                    <a:blip r:embed="rId12">
+                    <a:blip r:embed="rId13">
                       <a:extLst>
                         <a:ext uri="{28A0092B-C50C-407E-A947-70E740481C1C}">
-                          <a14:useLocalDpi xmlns:a14="http://schemas.microsoft.com/office/drawing/2010/main" val="0"/>
+                          <a14:useLocalDpi xmlns:a14="http://schemas.microsoft.com/office/drawing/2010/main" xmlns:wps="http://schemas.microsoft.com/office/word/2010/wordprocessingShape" xmlns:wpi="http://schemas.microsoft.com/office/word/2010/wordprocessingInk" xmlns:wpg="http://schemas.microsoft.com/office/word/2010/wordprocessingGroup" xmlns:w15="http://schemas.microsoft.com/office/word/2012/wordml" xmlns:w14="http://schemas.microsoft.com/office/word/2010/wordml" xmlns:w="http://schemas.openxmlformats.org/wordprocessingml/2006/main" xmlns:w10="urn:schemas-microsoft-com:office:word" xmlns:wp14="http://schemas.microsoft.com/office/word/2010/wordprocessingDrawing" xmlns:v="urn:schemas-microsoft-com:vml" xmlns:o="urn:schemas-microsoft-com:office:office" xmlns:mc="http://schemas.openxmlformats.org/markup-compatibility/2006" xmlns:wpc="http://schemas.microsoft.com/office/word/2010/wordprocessingCanvas" xmlns="" val="0"/>
                         </a:ext>
                       </a:extLst>
                     </a:blip>
@@ -11259,15 +11017,6 @@
         </w:rPr>
         <w:t>.</w:t>
       </w:r>
-      <w:r>
-        <w:rPr>
-          <w:rFonts w:ascii="Times New Roman" w:hAnsi="Times New Roman" w:cs="Times New Roman"/>
-          <w:noProof/>
-          <w:sz w:val="24"/>
-          <w:szCs w:val="24"/>
-        </w:rPr>
-        <w:t xml:space="preserve"> </w:t>
-      </w:r>
     </w:p>
     <w:p>
       <w:pPr>
@@ -11306,10 +11055,10 @@
                     </pic:cNvPicPr>
                   </pic:nvPicPr>
                   <pic:blipFill>
-                    <a:blip r:embed="rId13">
+                    <a:blip r:embed="rId14">
                       <a:extLst>
                         <a:ext uri="{28A0092B-C50C-407E-A947-70E740481C1C}">
-                          <a14:useLocalDpi xmlns:a14="http://schemas.microsoft.com/office/drawing/2010/main" val="0"/>
+                          <a14:useLocalDpi xmlns:a14="http://schemas.microsoft.com/office/drawing/2010/main" xmlns:wps="http://schemas.microsoft.com/office/word/2010/wordprocessingShape" xmlns:wpi="http://schemas.microsoft.com/office/word/2010/wordprocessingInk" xmlns:wpg="http://schemas.microsoft.com/office/word/2010/wordprocessingGroup" xmlns:w15="http://schemas.microsoft.com/office/word/2012/wordml" xmlns:w14="http://schemas.microsoft.com/office/word/2010/wordml" xmlns:w="http://schemas.openxmlformats.org/wordprocessingml/2006/main" xmlns:w10="urn:schemas-microsoft-com:office:word" xmlns:wp14="http://schemas.microsoft.com/office/word/2010/wordprocessingDrawing" xmlns:v="urn:schemas-microsoft-com:vml" xmlns:o="urn:schemas-microsoft-com:office:office" xmlns:mc="http://schemas.openxmlformats.org/markup-compatibility/2006" xmlns:wpc="http://schemas.microsoft.com/office/word/2010/wordprocessingCanvas" xmlns="" val="0"/>
                         </a:ext>
                       </a:extLst>
                     </a:blip>
@@ -11406,10 +11155,10 @@
                     </pic:cNvPicPr>
                   </pic:nvPicPr>
                   <pic:blipFill>
-                    <a:blip r:embed="rId14">
+                    <a:blip r:embed="rId15">
                       <a:extLst>
                         <a:ext uri="{28A0092B-C50C-407E-A947-70E740481C1C}">
-                          <a14:useLocalDpi xmlns:a14="http://schemas.microsoft.com/office/drawing/2010/main" val="0"/>
+                          <a14:useLocalDpi xmlns:a14="http://schemas.microsoft.com/office/drawing/2010/main" xmlns:wps="http://schemas.microsoft.com/office/word/2010/wordprocessingShape" xmlns:wpi="http://schemas.microsoft.com/office/word/2010/wordprocessingInk" xmlns:wpg="http://schemas.microsoft.com/office/word/2010/wordprocessingGroup" xmlns:w15="http://schemas.microsoft.com/office/word/2012/wordml" xmlns:w14="http://schemas.microsoft.com/office/word/2010/wordml" xmlns:w="http://schemas.openxmlformats.org/wordprocessingml/2006/main" xmlns:w10="urn:schemas-microsoft-com:office:word" xmlns:wp14="http://schemas.microsoft.com/office/word/2010/wordprocessingDrawing" xmlns:v="urn:schemas-microsoft-com:vml" xmlns:o="urn:schemas-microsoft-com:office:office" xmlns:mc="http://schemas.openxmlformats.org/markup-compatibility/2006" xmlns:wpc="http://schemas.microsoft.com/office/word/2010/wordprocessingCanvas" xmlns="" val="0"/>
                         </a:ext>
                       </a:extLst>
                     </a:blip>
@@ -11507,10 +11256,10 @@
                     </pic:cNvPicPr>
                   </pic:nvPicPr>
                   <pic:blipFill>
-                    <a:blip r:embed="rId15">
+                    <a:blip r:embed="rId16">
                       <a:extLst>
                         <a:ext uri="{28A0092B-C50C-407E-A947-70E740481C1C}">
-                          <a14:useLocalDpi xmlns:a14="http://schemas.microsoft.com/office/drawing/2010/main" val="0"/>
+                          <a14:useLocalDpi xmlns:a14="http://schemas.microsoft.com/office/drawing/2010/main" xmlns:wps="http://schemas.microsoft.com/office/word/2010/wordprocessingShape" xmlns:wpi="http://schemas.microsoft.com/office/word/2010/wordprocessingInk" xmlns:wpg="http://schemas.microsoft.com/office/word/2010/wordprocessingGroup" xmlns:w15="http://schemas.microsoft.com/office/word/2012/wordml" xmlns:w14="http://schemas.microsoft.com/office/word/2010/wordml" xmlns:w="http://schemas.openxmlformats.org/wordprocessingml/2006/main" xmlns:w10="urn:schemas-microsoft-com:office:word" xmlns:wp14="http://schemas.microsoft.com/office/word/2010/wordprocessingDrawing" xmlns:v="urn:schemas-microsoft-com:vml" xmlns:o="urn:schemas-microsoft-com:office:office" xmlns:mc="http://schemas.openxmlformats.org/markup-compatibility/2006" xmlns:wpc="http://schemas.microsoft.com/office/word/2010/wordprocessingCanvas" xmlns="" val="0"/>
                         </a:ext>
                       </a:extLst>
                     </a:blip>
@@ -11608,10 +11357,10 @@
                     </pic:cNvPicPr>
                   </pic:nvPicPr>
                   <pic:blipFill>
-                    <a:blip r:embed="rId16">
+                    <a:blip r:embed="rId17">
                       <a:extLst>
                         <a:ext uri="{28A0092B-C50C-407E-A947-70E740481C1C}">
-                          <a14:useLocalDpi xmlns:a14="http://schemas.microsoft.com/office/drawing/2010/main" val="0"/>
+                          <a14:useLocalDpi xmlns:a14="http://schemas.microsoft.com/office/drawing/2010/main" xmlns:wps="http://schemas.microsoft.com/office/word/2010/wordprocessingShape" xmlns:wpi="http://schemas.microsoft.com/office/word/2010/wordprocessingInk" xmlns:wpg="http://schemas.microsoft.com/office/word/2010/wordprocessingGroup" xmlns:w15="http://schemas.microsoft.com/office/word/2012/wordml" xmlns:w14="http://schemas.microsoft.com/office/word/2010/wordml" xmlns:w="http://schemas.openxmlformats.org/wordprocessingml/2006/main" xmlns:w10="urn:schemas-microsoft-com:office:word" xmlns:wp14="http://schemas.microsoft.com/office/word/2010/wordprocessingDrawing" xmlns:v="urn:schemas-microsoft-com:vml" xmlns:o="urn:schemas-microsoft-com:office:office" xmlns:mc="http://schemas.openxmlformats.org/markup-compatibility/2006" xmlns:wpc="http://schemas.microsoft.com/office/word/2010/wordprocessingCanvas" xmlns="" val="0"/>
                         </a:ext>
                       </a:extLst>
                     </a:blip>
@@ -11705,14 +11454,6 @@
         </w:rPr>
         <w:t xml:space="preserve"> Diagrams:</w:t>
       </w:r>
-      <w:r>
-        <w:rPr>
-          <w:rFonts w:ascii="Times New Roman" w:hAnsi="Times New Roman" w:cs="Times New Roman"/>
-          <w:sz w:val="24"/>
-          <w:szCs w:val="24"/>
-        </w:rPr>
-        <w:t xml:space="preserve"> </w:t>
-      </w:r>
     </w:p>
     <w:p>
       <w:pPr>
@@ -11803,10 +11544,10 @@
                     </pic:cNvPicPr>
                   </pic:nvPicPr>
                   <pic:blipFill>
-                    <a:blip r:embed="rId17">
+                    <a:blip r:embed="rId18">
                       <a:extLst>
                         <a:ext uri="{28A0092B-C50C-407E-A947-70E740481C1C}">
-                          <a14:useLocalDpi xmlns:a14="http://schemas.microsoft.com/office/drawing/2010/main" val="0"/>
+                          <a14:useLocalDpi xmlns:a14="http://schemas.microsoft.com/office/drawing/2010/main" xmlns:wps="http://schemas.microsoft.com/office/word/2010/wordprocessingShape" xmlns:wpi="http://schemas.microsoft.com/office/word/2010/wordprocessingInk" xmlns:wpg="http://schemas.microsoft.com/office/word/2010/wordprocessingGroup" xmlns:w15="http://schemas.microsoft.com/office/word/2012/wordml" xmlns:w14="http://schemas.microsoft.com/office/word/2010/wordml" xmlns:w="http://schemas.openxmlformats.org/wordprocessingml/2006/main" xmlns:w10="urn:schemas-microsoft-com:office:word" xmlns:wp14="http://schemas.microsoft.com/office/word/2010/wordprocessingDrawing" xmlns:v="urn:schemas-microsoft-com:vml" xmlns:o="urn:schemas-microsoft-com:office:office" xmlns:mc="http://schemas.openxmlformats.org/markup-compatibility/2006" xmlns:wpc="http://schemas.microsoft.com/office/word/2010/wordprocessingCanvas" xmlns="" val="0"/>
                         </a:ext>
                       </a:extLst>
                     </a:blip>
@@ -11904,10 +11645,10 @@
                     </pic:cNvPicPr>
                   </pic:nvPicPr>
                   <pic:blipFill>
-                    <a:blip r:embed="rId18">
+                    <a:blip r:embed="rId19">
                       <a:extLst>
                         <a:ext uri="{28A0092B-C50C-407E-A947-70E740481C1C}">
-                          <a14:useLocalDpi xmlns:a14="http://schemas.microsoft.com/office/drawing/2010/main" val="0"/>
+                          <a14:useLocalDpi xmlns:a14="http://schemas.microsoft.com/office/drawing/2010/main" xmlns:wps="http://schemas.microsoft.com/office/word/2010/wordprocessingShape" xmlns:wpi="http://schemas.microsoft.com/office/word/2010/wordprocessingInk" xmlns:wpg="http://schemas.microsoft.com/office/word/2010/wordprocessingGroup" xmlns:w15="http://schemas.microsoft.com/office/word/2012/wordml" xmlns:w14="http://schemas.microsoft.com/office/word/2010/wordml" xmlns:w="http://schemas.openxmlformats.org/wordprocessingml/2006/main" xmlns:w10="urn:schemas-microsoft-com:office:word" xmlns:wp14="http://schemas.microsoft.com/office/word/2010/wordprocessingDrawing" xmlns:v="urn:schemas-microsoft-com:vml" xmlns:o="urn:schemas-microsoft-com:office:office" xmlns:mc="http://schemas.openxmlformats.org/markup-compatibility/2006" xmlns:wpc="http://schemas.microsoft.com/office/word/2010/wordprocessingCanvas" xmlns="" val="0"/>
                         </a:ext>
                       </a:extLst>
                     </a:blip>
@@ -12005,10 +11746,10 @@
                     </pic:cNvPicPr>
                   </pic:nvPicPr>
                   <pic:blipFill>
-                    <a:blip r:embed="rId19">
+                    <a:blip r:embed="rId20">
                       <a:extLst>
                         <a:ext uri="{28A0092B-C50C-407E-A947-70E740481C1C}">
-                          <a14:useLocalDpi xmlns:a14="http://schemas.microsoft.com/office/drawing/2010/main" val="0"/>
+                          <a14:useLocalDpi xmlns:a14="http://schemas.microsoft.com/office/drawing/2010/main" xmlns:wps="http://schemas.microsoft.com/office/word/2010/wordprocessingShape" xmlns:wpi="http://schemas.microsoft.com/office/word/2010/wordprocessingInk" xmlns:wpg="http://schemas.microsoft.com/office/word/2010/wordprocessingGroup" xmlns:w15="http://schemas.microsoft.com/office/word/2012/wordml" xmlns:w14="http://schemas.microsoft.com/office/word/2010/wordml" xmlns:w="http://schemas.openxmlformats.org/wordprocessingml/2006/main" xmlns:w10="urn:schemas-microsoft-com:office:word" xmlns:wp14="http://schemas.microsoft.com/office/word/2010/wordprocessingDrawing" xmlns:v="urn:schemas-microsoft-com:vml" xmlns:o="urn:schemas-microsoft-com:office:office" xmlns:mc="http://schemas.openxmlformats.org/markup-compatibility/2006" xmlns:wpc="http://schemas.microsoft.com/office/word/2010/wordprocessingCanvas" xmlns="" val="0"/>
                         </a:ext>
                       </a:extLst>
                     </a:blip>
@@ -12106,10 +11847,10 @@
                     </pic:cNvPicPr>
                   </pic:nvPicPr>
                   <pic:blipFill>
-                    <a:blip r:embed="rId20">
+                    <a:blip r:embed="rId21">
                       <a:extLst>
                         <a:ext uri="{28A0092B-C50C-407E-A947-70E740481C1C}">
-                          <a14:useLocalDpi xmlns:a14="http://schemas.microsoft.com/office/drawing/2010/main" val="0"/>
+                          <a14:useLocalDpi xmlns:a14="http://schemas.microsoft.com/office/drawing/2010/main" xmlns:wps="http://schemas.microsoft.com/office/word/2010/wordprocessingShape" xmlns:wpi="http://schemas.microsoft.com/office/word/2010/wordprocessingInk" xmlns:wpg="http://schemas.microsoft.com/office/word/2010/wordprocessingGroup" xmlns:w15="http://schemas.microsoft.com/office/word/2012/wordml" xmlns:w14="http://schemas.microsoft.com/office/word/2010/wordml" xmlns:w="http://schemas.openxmlformats.org/wordprocessingml/2006/main" xmlns:w10="urn:schemas-microsoft-com:office:word" xmlns:wp14="http://schemas.microsoft.com/office/word/2010/wordprocessingDrawing" xmlns:v="urn:schemas-microsoft-com:vml" xmlns:o="urn:schemas-microsoft-com:office:office" xmlns:mc="http://schemas.openxmlformats.org/markup-compatibility/2006" xmlns:wpc="http://schemas.microsoft.com/office/word/2010/wordprocessingCanvas" xmlns="" val="0"/>
                         </a:ext>
                       </a:extLst>
                     </a:blip>
@@ -12207,10 +11948,10 @@
                     </pic:cNvPicPr>
                   </pic:nvPicPr>
                   <pic:blipFill>
-                    <a:blip r:embed="rId21">
+                    <a:blip r:embed="rId22">
                       <a:extLst>
                         <a:ext uri="{28A0092B-C50C-407E-A947-70E740481C1C}">
-                          <a14:useLocalDpi xmlns:a14="http://schemas.microsoft.com/office/drawing/2010/main" val="0"/>
+                          <a14:useLocalDpi xmlns:a14="http://schemas.microsoft.com/office/drawing/2010/main" xmlns:wps="http://schemas.microsoft.com/office/word/2010/wordprocessingShape" xmlns:wpi="http://schemas.microsoft.com/office/word/2010/wordprocessingInk" xmlns:wpg="http://schemas.microsoft.com/office/word/2010/wordprocessingGroup" xmlns:w15="http://schemas.microsoft.com/office/word/2012/wordml" xmlns:w14="http://schemas.microsoft.com/office/word/2010/wordml" xmlns:w="http://schemas.openxmlformats.org/wordprocessingml/2006/main" xmlns:w10="urn:schemas-microsoft-com:office:word" xmlns:wp14="http://schemas.microsoft.com/office/word/2010/wordprocessingDrawing" xmlns:v="urn:schemas-microsoft-com:vml" xmlns:o="urn:schemas-microsoft-com:office:office" xmlns:mc="http://schemas.openxmlformats.org/markup-compatibility/2006" xmlns:wpc="http://schemas.microsoft.com/office/word/2010/wordprocessingCanvas" xmlns="" val="0"/>
                         </a:ext>
                       </a:extLst>
                     </a:blip>
@@ -12283,14 +12024,6 @@
         </w:rPr>
         <w:t>Database Design:</w:t>
       </w:r>
-      <w:r>
-        <w:rPr>
-          <w:rFonts w:ascii="Times New Roman" w:hAnsi="Times New Roman" w:cs="Times New Roman"/>
-          <w:sz w:val="24"/>
-          <w:szCs w:val="24"/>
-        </w:rPr>
-        <w:t xml:space="preserve"> </w:t>
-      </w:r>
     </w:p>
     <w:p>
       <w:pPr>
@@ -12318,6 +12051,71 @@
           <w:szCs w:val="24"/>
         </w:rPr>
         <w:t>.</w:t>
+      </w:r>
+    </w:p>
+    <w:p>
+      <w:pPr>
+        <w:spacing w:line="360" w:lineRule="auto"/>
+        <w:jc w:val="center"/>
+        <w:rPr>
+          <w:rFonts w:ascii="Times New Roman" w:hAnsi="Times New Roman" w:cs="Times New Roman"/>
+          <w:sz w:val="24"/>
+          <w:szCs w:val="24"/>
+        </w:rPr>
+      </w:pPr>
+      <w:r>
+        <w:rPr>
+          <w:rFonts w:ascii="Times New Roman" w:hAnsi="Times New Roman" w:cs="Times New Roman"/>
+          <w:noProof/>
+          <w:sz w:val="24"/>
+          <w:szCs w:val="24"/>
+        </w:rPr>
+        <w:lastRenderedPageBreak/>
+        <w:drawing>
+          <wp:inline distT="0" distB="0" distL="0" distR="0">
+            <wp:extent cx="5927725" cy="3342005"/>
+            <wp:effectExtent l="19050" t="0" r="0" b="0"/>
+            <wp:docPr id="3" name="Picture 1"/>
+            <wp:cNvGraphicFramePr>
+              <a:graphicFrameLocks xmlns:a="http://schemas.openxmlformats.org/drawingml/2006/main" noChangeAspect="1"/>
+            </wp:cNvGraphicFramePr>
+            <a:graphic xmlns:a="http://schemas.openxmlformats.org/drawingml/2006/main">
+              <a:graphicData uri="http://schemas.openxmlformats.org/drawingml/2006/picture">
+                <pic:pic xmlns:pic="http://schemas.openxmlformats.org/drawingml/2006/picture">
+                  <pic:nvPicPr>
+                    <pic:cNvPr id="0" name="Picture 1"/>
+                    <pic:cNvPicPr>
+                      <a:picLocks noChangeAspect="1" noChangeArrowheads="1"/>
+                    </pic:cNvPicPr>
+                  </pic:nvPicPr>
+                  <pic:blipFill>
+                    <a:blip r:embed="rId23"/>
+                    <a:srcRect/>
+                    <a:stretch>
+                      <a:fillRect/>
+                    </a:stretch>
+                  </pic:blipFill>
+                  <pic:spPr bwMode="auto">
+                    <a:xfrm>
+                      <a:off x="0" y="0"/>
+                      <a:ext cx="5927725" cy="3342005"/>
+                    </a:xfrm>
+                    <a:prstGeom prst="rect">
+                      <a:avLst/>
+                    </a:prstGeom>
+                    <a:noFill/>
+                    <a:ln w="9525">
+                      <a:noFill/>
+                      <a:miter lim="800000"/>
+                      <a:headEnd/>
+                      <a:tailEnd/>
+                    </a:ln>
+                  </pic:spPr>
+                </pic:pic>
+              </a:graphicData>
+            </a:graphic>
+          </wp:inline>
+        </w:drawing>
       </w:r>
     </w:p>
     <w:p>
@@ -12344,14 +12142,6 @@
         </w:rPr>
         <w:t>Class Diagrams:</w:t>
       </w:r>
-      <w:r>
-        <w:rPr>
-          <w:rFonts w:ascii="Times New Roman" w:hAnsi="Times New Roman" w:cs="Times New Roman"/>
-          <w:sz w:val="24"/>
-          <w:szCs w:val="24"/>
-        </w:rPr>
-        <w:t xml:space="preserve"> </w:t>
-      </w:r>
     </w:p>
     <w:p>
       <w:pPr>
@@ -12398,7 +12188,6 @@
           <w:sz w:val="24"/>
           <w:szCs w:val="24"/>
         </w:rPr>
-        <w:lastRenderedPageBreak/>
         <w:drawing>
           <wp:inline distT="0" distB="0" distL="0" distR="0">
             <wp:extent cx="5943600" cy="1680210"/>
@@ -12417,10 +12206,10 @@
                     </pic:cNvPicPr>
                   </pic:nvPicPr>
                   <pic:blipFill>
-                    <a:blip r:embed="rId22" cstate="print">
+                    <a:blip r:embed="rId24" cstate="print">
                       <a:extLst>
                         <a:ext uri="{28A0092B-C50C-407E-A947-70E740481C1C}">
-                          <a14:useLocalDpi xmlns:a14="http://schemas.microsoft.com/office/drawing/2010/main" val="0"/>
+                          <a14:useLocalDpi xmlns:a14="http://schemas.microsoft.com/office/drawing/2010/main" xmlns:wps="http://schemas.microsoft.com/office/word/2010/wordprocessingShape" xmlns:wpi="http://schemas.microsoft.com/office/word/2010/wordprocessingInk" xmlns:wpg="http://schemas.microsoft.com/office/word/2010/wordprocessingGroup" xmlns:w15="http://schemas.microsoft.com/office/word/2012/wordml" xmlns:w14="http://schemas.microsoft.com/office/word/2010/wordml" xmlns:w="http://schemas.openxmlformats.org/wordprocessingml/2006/main" xmlns:w10="urn:schemas-microsoft-com:office:word" xmlns:wp14="http://schemas.microsoft.com/office/word/2010/wordprocessingDrawing" xmlns:v="urn:schemas-microsoft-com:vml" xmlns:o="urn:schemas-microsoft-com:office:office" xmlns:mc="http://schemas.openxmlformats.org/markup-compatibility/2006" xmlns:wpc="http://schemas.microsoft.com/office/word/2010/wordprocessingCanvas" xmlns="" val="0"/>
                         </a:ext>
                       </a:extLst>
                     </a:blip>
@@ -12516,126 +12305,6 @@
     <w:p>
       <w:pPr>
         <w:spacing w:line="360" w:lineRule="auto"/>
-        <w:rPr>
-          <w:rFonts w:ascii="Times New Roman" w:hAnsi="Times New Roman" w:cs="Times New Roman"/>
-          <w:sz w:val="24"/>
-          <w:szCs w:val="24"/>
-        </w:rPr>
-      </w:pPr>
-    </w:p>
-    <w:p>
-      <w:pPr>
-        <w:spacing w:line="360" w:lineRule="auto"/>
-        <w:rPr>
-          <w:rFonts w:ascii="Times New Roman" w:hAnsi="Times New Roman" w:cs="Times New Roman"/>
-          <w:sz w:val="24"/>
-          <w:szCs w:val="24"/>
-        </w:rPr>
-      </w:pPr>
-    </w:p>
-    <w:p>
-      <w:pPr>
-        <w:spacing w:line="360" w:lineRule="auto"/>
-        <w:rPr>
-          <w:rFonts w:ascii="Times New Roman" w:hAnsi="Times New Roman" w:cs="Times New Roman"/>
-          <w:sz w:val="24"/>
-          <w:szCs w:val="24"/>
-        </w:rPr>
-      </w:pPr>
-    </w:p>
-    <w:p>
-      <w:pPr>
-        <w:spacing w:line="360" w:lineRule="auto"/>
-        <w:rPr>
-          <w:rFonts w:ascii="Times New Roman" w:hAnsi="Times New Roman" w:cs="Times New Roman"/>
-          <w:sz w:val="24"/>
-          <w:szCs w:val="24"/>
-        </w:rPr>
-      </w:pPr>
-    </w:p>
-    <w:p>
-      <w:pPr>
-        <w:spacing w:line="360" w:lineRule="auto"/>
-        <w:rPr>
-          <w:rFonts w:ascii="Times New Roman" w:hAnsi="Times New Roman" w:cs="Times New Roman"/>
-          <w:sz w:val="24"/>
-          <w:szCs w:val="24"/>
-        </w:rPr>
-      </w:pPr>
-    </w:p>
-    <w:p>
-      <w:pPr>
-        <w:spacing w:line="360" w:lineRule="auto"/>
-        <w:rPr>
-          <w:rFonts w:ascii="Times New Roman" w:hAnsi="Times New Roman" w:cs="Times New Roman"/>
-          <w:sz w:val="24"/>
-          <w:szCs w:val="24"/>
-        </w:rPr>
-      </w:pPr>
-    </w:p>
-    <w:p>
-      <w:pPr>
-        <w:spacing w:line="360" w:lineRule="auto"/>
-        <w:rPr>
-          <w:rFonts w:ascii="Times New Roman" w:hAnsi="Times New Roman" w:cs="Times New Roman"/>
-          <w:sz w:val="24"/>
-          <w:szCs w:val="24"/>
-        </w:rPr>
-      </w:pPr>
-    </w:p>
-    <w:p>
-      <w:pPr>
-        <w:spacing w:line="360" w:lineRule="auto"/>
-        <w:rPr>
-          <w:rFonts w:ascii="Times New Roman" w:hAnsi="Times New Roman" w:cs="Times New Roman"/>
-          <w:sz w:val="24"/>
-          <w:szCs w:val="24"/>
-        </w:rPr>
-      </w:pPr>
-    </w:p>
-    <w:p>
-      <w:pPr>
-        <w:spacing w:line="360" w:lineRule="auto"/>
-        <w:rPr>
-          <w:rFonts w:ascii="Times New Roman" w:hAnsi="Times New Roman" w:cs="Times New Roman"/>
-          <w:sz w:val="24"/>
-          <w:szCs w:val="24"/>
-        </w:rPr>
-      </w:pPr>
-    </w:p>
-    <w:p>
-      <w:pPr>
-        <w:spacing w:line="360" w:lineRule="auto"/>
-        <w:rPr>
-          <w:rFonts w:ascii="Times New Roman" w:hAnsi="Times New Roman" w:cs="Times New Roman"/>
-          <w:sz w:val="24"/>
-          <w:szCs w:val="24"/>
-        </w:rPr>
-      </w:pPr>
-    </w:p>
-    <w:p>
-      <w:pPr>
-        <w:spacing w:line="360" w:lineRule="auto"/>
-        <w:rPr>
-          <w:rFonts w:ascii="Times New Roman" w:hAnsi="Times New Roman" w:cs="Times New Roman"/>
-          <w:sz w:val="24"/>
-          <w:szCs w:val="24"/>
-        </w:rPr>
-      </w:pPr>
-    </w:p>
-    <w:p>
-      <w:pPr>
-        <w:spacing w:line="360" w:lineRule="auto"/>
-        <w:rPr>
-          <w:rFonts w:ascii="Times New Roman" w:hAnsi="Times New Roman" w:cs="Times New Roman"/>
-          <w:sz w:val="24"/>
-          <w:szCs w:val="24"/>
-        </w:rPr>
-      </w:pPr>
-    </w:p>
-    <w:p>
-      <w:pPr>
-        <w:spacing w:line="360" w:lineRule="auto"/>
         <w:jc w:val="center"/>
         <w:rPr>
           <w:rFonts w:ascii="Times New Roman" w:hAnsi="Times New Roman" w:cs="Times New Roman"/>
@@ -12651,7 +12320,6 @@
           <w:sz w:val="40"/>
           <w:szCs w:val="40"/>
         </w:rPr>
-        <w:lastRenderedPageBreak/>
         <w:t>CHAPTER: 6</w:t>
       </w:r>
     </w:p>
@@ -12759,22 +12427,6 @@
           <w:sz w:val="24"/>
           <w:szCs w:val="24"/>
         </w:rPr>
-        <w:t xml:space="preserve"> </w:t>
-      </w:r>
-      <w:r>
-        <w:rPr>
-          <w:rFonts w:ascii="Times New Roman" w:hAnsi="Times New Roman" w:cs="Times New Roman"/>
-          <w:sz w:val="24"/>
-          <w:szCs w:val="24"/>
-        </w:rPr>
-        <w:t xml:space="preserve"> </w:t>
-      </w:r>
-      <w:r>
-        <w:rPr>
-          <w:rFonts w:ascii="Times New Roman" w:hAnsi="Times New Roman" w:cs="Times New Roman"/>
-          <w:sz w:val="24"/>
-          <w:szCs w:val="24"/>
-        </w:rPr>
         <w:t xml:space="preserve">All modules are </w:t>
       </w:r>
       <w:r>
@@ -12897,14 +12549,6 @@
           <w:rFonts w:ascii="Times New Roman" w:hAnsi="Times New Roman" w:cs="Times New Roman"/>
           <w:sz w:val="24"/>
           <w:szCs w:val="24"/>
-        </w:rPr>
-        <w:t xml:space="preserve"> </w:t>
-      </w:r>
-      <w:r>
-        <w:rPr>
-          <w:rFonts w:ascii="Times New Roman" w:hAnsi="Times New Roman" w:cs="Times New Roman"/>
-          <w:sz w:val="24"/>
-          <w:szCs w:val="24"/>
           <w:u w:val="single"/>
         </w:rPr>
         <w:t>Gymnasium:</w:t>
@@ -13066,14 +12710,6 @@
           <w:sz w:val="24"/>
           <w:szCs w:val="24"/>
         </w:rPr>
-        <w:t xml:space="preserve"> </w:t>
-      </w:r>
-      <w:r>
-        <w:rPr>
-          <w:rFonts w:ascii="Times New Roman" w:hAnsi="Times New Roman" w:cs="Times New Roman"/>
-          <w:sz w:val="24"/>
-          <w:szCs w:val="24"/>
-        </w:rPr>
         <w:t>Admin can add or delete images to gallery. These images can be viewed by any end user who visits SPORTS COMPLEX home page.</w:t>
       </w:r>
     </w:p>
@@ -13183,7 +12819,6 @@
           <w:sz w:val="28"/>
           <w:szCs w:val="28"/>
         </w:rPr>
-        <w:lastRenderedPageBreak/>
         <w:t>Screenshots</w:t>
       </w:r>
       <w:r>
@@ -13194,14 +12829,6 @@
           <w:szCs w:val="28"/>
         </w:rPr>
         <w:t>:</w:t>
-      </w:r>
-      <w:r>
-        <w:rPr>
-          <w:rFonts w:ascii="Times New Roman" w:hAnsi="Times New Roman" w:cs="Times New Roman"/>
-          <w:sz w:val="24"/>
-          <w:szCs w:val="24"/>
-        </w:rPr>
-        <w:t xml:space="preserve"> </w:t>
       </w:r>
     </w:p>
     <w:p>
@@ -13672,14 +13299,6 @@
         </w:rPr>
         <w:t>:</w:t>
       </w:r>
-      <w:r>
-        <w:rPr>
-          <w:rFonts w:ascii="Times New Roman" w:hAnsi="Times New Roman" w:cs="Times New Roman"/>
-          <w:sz w:val="24"/>
-          <w:szCs w:val="24"/>
-        </w:rPr>
-        <w:t xml:space="preserve"> </w:t>
-      </w:r>
     </w:p>
     <w:p>
       <w:pPr>
@@ -13739,7 +13358,7 @@
           <w:sz w:val="28"/>
           <w:szCs w:val="28"/>
         </w:rPr>
-        <w:t>Integration</w:t>
+        <w:t>Integration Testing</w:t>
       </w:r>
       <w:r>
         <w:rPr>
@@ -13748,24 +13367,7 @@
           <w:sz w:val="28"/>
           <w:szCs w:val="28"/>
         </w:rPr>
-        <w:t xml:space="preserve"> Testing</w:t>
-      </w:r>
-      <w:r>
-        <w:rPr>
-          <w:rFonts w:ascii="Times New Roman" w:hAnsi="Times New Roman" w:cs="Times New Roman"/>
-          <w:b/>
-          <w:sz w:val="28"/>
-          <w:szCs w:val="28"/>
-        </w:rPr>
         <w:t>:</w:t>
-      </w:r>
-      <w:r>
-        <w:rPr>
-          <w:rFonts w:ascii="Times New Roman" w:hAnsi="Times New Roman" w:cs="Times New Roman"/>
-          <w:sz w:val="24"/>
-          <w:szCs w:val="24"/>
-        </w:rPr>
-        <w:t xml:space="preserve"> </w:t>
       </w:r>
     </w:p>
     <w:p>
@@ -13794,14 +13396,6 @@
           <w:szCs w:val="24"/>
         </w:rPr>
         <w:t>performing</w:t>
-      </w:r>
-      <w:r>
-        <w:rPr>
-          <w:rFonts w:ascii="Times New Roman" w:hAnsi="Times New Roman" w:cs="Times New Roman"/>
-          <w:sz w:val="24"/>
-          <w:szCs w:val="24"/>
-        </w:rPr>
-        <w:t xml:space="preserve"> </w:t>
       </w:r>
       <w:r>
         <w:rPr>
@@ -13858,7 +13452,7 @@
           <w:sz w:val="28"/>
           <w:szCs w:val="28"/>
         </w:rPr>
-        <w:t>System</w:t>
+        <w:t>System Testing</w:t>
       </w:r>
       <w:r>
         <w:rPr>
@@ -13867,24 +13461,7 @@
           <w:sz w:val="28"/>
           <w:szCs w:val="28"/>
         </w:rPr>
-        <w:t xml:space="preserve"> Testing</w:t>
-      </w:r>
-      <w:r>
-        <w:rPr>
-          <w:rFonts w:ascii="Times New Roman" w:hAnsi="Times New Roman" w:cs="Times New Roman"/>
-          <w:b/>
-          <w:sz w:val="28"/>
-          <w:szCs w:val="28"/>
-        </w:rPr>
         <w:t>:</w:t>
-      </w:r>
-      <w:r>
-        <w:rPr>
-          <w:rFonts w:ascii="Times New Roman" w:hAnsi="Times New Roman" w:cs="Times New Roman"/>
-          <w:sz w:val="24"/>
-          <w:szCs w:val="24"/>
-        </w:rPr>
-        <w:t xml:space="preserve"> </w:t>
       </w:r>
     </w:p>
     <w:p>
@@ -13983,26 +13560,18 @@
         </w:rPr>
         <w:t>Below we have highlighted test cases for SPORTS COMPLEX project.</w:t>
       </w:r>
-      <w:r>
-        <w:rPr>
-          <w:rFonts w:ascii="Times New Roman" w:hAnsi="Times New Roman" w:cs="Times New Roman"/>
-          <w:sz w:val="24"/>
-          <w:szCs w:val="24"/>
-        </w:rPr>
-        <w:t xml:space="preserve"> </w:t>
-      </w:r>
     </w:p>
     <w:tbl>
       <w:tblPr>
         <w:tblW w:w="5000" w:type="pct"/>
         <w:jc w:val="center"/>
-        <w:tblLook w:val="04A0" w:firstRow="1" w:lastRow="0" w:firstColumn="1" w:lastColumn="0" w:noHBand="0" w:noVBand="1"/>
+        <w:tblLook w:val="04A0"/>
       </w:tblPr>
       <w:tblGrid>
         <w:gridCol w:w="1386"/>
         <w:gridCol w:w="1854"/>
-        <w:gridCol w:w="2753"/>
-        <w:gridCol w:w="2327"/>
+        <w:gridCol w:w="2871"/>
+        <w:gridCol w:w="2435"/>
         <w:gridCol w:w="1030"/>
       </w:tblGrid>
       <w:tr>
@@ -14868,13 +14437,13 @@
     <w:tbl>
       <w:tblPr>
         <w:tblW w:w="5000" w:type="pct"/>
-        <w:tblLook w:val="04A0" w:firstRow="1" w:lastRow="0" w:firstColumn="1" w:lastColumn="0" w:noHBand="0" w:noVBand="1"/>
+        <w:tblLook w:val="04A0"/>
       </w:tblPr>
       <w:tblGrid>
         <w:gridCol w:w="1386"/>
         <w:gridCol w:w="1854"/>
-        <w:gridCol w:w="2753"/>
-        <w:gridCol w:w="2327"/>
+        <w:gridCol w:w="2871"/>
+        <w:gridCol w:w="2435"/>
         <w:gridCol w:w="1030"/>
       </w:tblGrid>
       <w:tr>
@@ -15875,23 +15444,7 @@
           <w:sz w:val="24"/>
           <w:szCs w:val="24"/>
         </w:rPr>
-        <w:t xml:space="preserve">Test case for </w:t>
-      </w:r>
-      <w:r>
-        <w:rPr>
-          <w:rFonts w:ascii="Times New Roman" w:hAnsi="Times New Roman" w:cs="Times New Roman"/>
-          <w:sz w:val="24"/>
-          <w:szCs w:val="24"/>
-        </w:rPr>
-        <w:t>Resource Booking</w:t>
-      </w:r>
-      <w:r>
-        <w:rPr>
-          <w:rFonts w:ascii="Times New Roman" w:hAnsi="Times New Roman" w:cs="Times New Roman"/>
-          <w:sz w:val="24"/>
-          <w:szCs w:val="24"/>
-        </w:rPr>
-        <w:t xml:space="preserve"> Use case</w:t>
+        <w:t>Test case for Resource Booking Use case</w:t>
       </w:r>
     </w:p>
     <w:p>
@@ -15919,13 +15472,2078 @@
     <w:tbl>
       <w:tblPr>
         <w:tblW w:w="5000" w:type="pct"/>
-        <w:tblLook w:val="04A0" w:firstRow="1" w:lastRow="0" w:firstColumn="1" w:lastColumn="0" w:noHBand="0" w:noVBand="1"/>
+        <w:tblLook w:val="04A0"/>
       </w:tblPr>
       <w:tblGrid>
-        <w:gridCol w:w="1387"/>
+        <w:gridCol w:w="1420"/>
+        <w:gridCol w:w="1899"/>
+        <w:gridCol w:w="2819"/>
+        <w:gridCol w:w="2383"/>
+        <w:gridCol w:w="1055"/>
+      </w:tblGrid>
+      <w:tr>
+        <w:trPr>
+          <w:trHeight w:val="300"/>
+        </w:trPr>
+        <w:tc>
+          <w:tcPr>
+            <w:tcW w:w="741" w:type="pct"/>
+            <w:tcBorders>
+              <w:top w:val="single" w:sz="4" w:space="0" w:color="auto"/>
+              <w:left w:val="single" w:sz="4" w:space="0" w:color="auto"/>
+              <w:bottom w:val="single" w:sz="4" w:space="0" w:color="auto"/>
+              <w:right w:val="single" w:sz="4" w:space="0" w:color="auto"/>
+            </w:tcBorders>
+            <w:shd w:val="clear" w:color="auto" w:fill="auto"/>
+            <w:noWrap/>
+            <w:vAlign w:val="center"/>
+            <w:hideMark/>
+          </w:tcPr>
+          <w:p>
+            <w:pPr>
+              <w:spacing w:after="0" w:line="240" w:lineRule="auto"/>
+              <w:jc w:val="center"/>
+              <w:rPr>
+                <w:rFonts w:ascii="Calibri" w:eastAsia="Times New Roman" w:hAnsi="Calibri" w:cs="Times New Roman"/>
+                <w:b/>
+                <w:bCs/>
+                <w:color w:val="000000"/>
+              </w:rPr>
+            </w:pPr>
+            <w:r>
+              <w:rPr>
+                <w:rFonts w:ascii="Calibri" w:eastAsia="Times New Roman" w:hAnsi="Calibri" w:cs="Times New Roman"/>
+                <w:b/>
+                <w:bCs/>
+                <w:color w:val="000000"/>
+              </w:rPr>
+              <w:lastRenderedPageBreak/>
+              <w:t>Test Case No</w:t>
+            </w:r>
+          </w:p>
+        </w:tc>
+        <w:tc>
+          <w:tcPr>
+            <w:tcW w:w="991" w:type="pct"/>
+            <w:tcBorders>
+              <w:top w:val="single" w:sz="4" w:space="0" w:color="auto"/>
+              <w:left w:val="nil"/>
+              <w:bottom w:val="single" w:sz="4" w:space="0" w:color="auto"/>
+              <w:right w:val="single" w:sz="4" w:space="0" w:color="auto"/>
+            </w:tcBorders>
+            <w:shd w:val="clear" w:color="auto" w:fill="auto"/>
+            <w:noWrap/>
+            <w:vAlign w:val="center"/>
+            <w:hideMark/>
+          </w:tcPr>
+          <w:p>
+            <w:pPr>
+              <w:spacing w:after="0" w:line="240" w:lineRule="auto"/>
+              <w:jc w:val="center"/>
+              <w:rPr>
+                <w:rFonts w:ascii="Calibri" w:eastAsia="Times New Roman" w:hAnsi="Calibri" w:cs="Times New Roman"/>
+                <w:b/>
+                <w:bCs/>
+                <w:color w:val="000000"/>
+              </w:rPr>
+            </w:pPr>
+            <w:r>
+              <w:rPr>
+                <w:rFonts w:ascii="Calibri" w:eastAsia="Times New Roman" w:hAnsi="Calibri" w:cs="Times New Roman"/>
+                <w:b/>
+                <w:bCs/>
+                <w:color w:val="000000"/>
+              </w:rPr>
+              <w:t>Description/Steps</w:t>
+            </w:r>
+          </w:p>
+        </w:tc>
+        <w:tc>
+          <w:tcPr>
+            <w:tcW w:w="1472" w:type="pct"/>
+            <w:tcBorders>
+              <w:top w:val="single" w:sz="4" w:space="0" w:color="auto"/>
+              <w:left w:val="nil"/>
+              <w:bottom w:val="single" w:sz="4" w:space="0" w:color="auto"/>
+              <w:right w:val="single" w:sz="4" w:space="0" w:color="auto"/>
+            </w:tcBorders>
+            <w:shd w:val="clear" w:color="auto" w:fill="auto"/>
+            <w:noWrap/>
+            <w:vAlign w:val="center"/>
+            <w:hideMark/>
+          </w:tcPr>
+          <w:p>
+            <w:pPr>
+              <w:spacing w:after="0" w:line="240" w:lineRule="auto"/>
+              <w:jc w:val="center"/>
+              <w:rPr>
+                <w:rFonts w:ascii="Calibri" w:eastAsia="Times New Roman" w:hAnsi="Calibri" w:cs="Times New Roman"/>
+                <w:b/>
+                <w:bCs/>
+                <w:color w:val="000000"/>
+              </w:rPr>
+            </w:pPr>
+            <w:r>
+              <w:rPr>
+                <w:rFonts w:ascii="Calibri" w:eastAsia="Times New Roman" w:hAnsi="Calibri" w:cs="Times New Roman"/>
+                <w:b/>
+                <w:bCs/>
+                <w:color w:val="000000"/>
+              </w:rPr>
+              <w:t>Expected Result</w:t>
+            </w:r>
+          </w:p>
+        </w:tc>
+        <w:tc>
+          <w:tcPr>
+            <w:tcW w:w="1244" w:type="pct"/>
+            <w:tcBorders>
+              <w:top w:val="single" w:sz="4" w:space="0" w:color="auto"/>
+              <w:left w:val="nil"/>
+              <w:bottom w:val="single" w:sz="4" w:space="0" w:color="auto"/>
+              <w:right w:val="single" w:sz="4" w:space="0" w:color="auto"/>
+            </w:tcBorders>
+            <w:shd w:val="clear" w:color="auto" w:fill="auto"/>
+            <w:noWrap/>
+            <w:vAlign w:val="center"/>
+            <w:hideMark/>
+          </w:tcPr>
+          <w:p>
+            <w:pPr>
+              <w:spacing w:after="0" w:line="240" w:lineRule="auto"/>
+              <w:jc w:val="center"/>
+              <w:rPr>
+                <w:rFonts w:ascii="Calibri" w:eastAsia="Times New Roman" w:hAnsi="Calibri" w:cs="Times New Roman"/>
+                <w:b/>
+                <w:bCs/>
+                <w:color w:val="000000"/>
+              </w:rPr>
+            </w:pPr>
+            <w:r>
+              <w:rPr>
+                <w:rFonts w:ascii="Calibri" w:eastAsia="Times New Roman" w:hAnsi="Calibri" w:cs="Times New Roman"/>
+                <w:b/>
+                <w:bCs/>
+                <w:color w:val="000000"/>
+              </w:rPr>
+              <w:t>Actual Result</w:t>
+            </w:r>
+          </w:p>
+        </w:tc>
+        <w:tc>
+          <w:tcPr>
+            <w:tcW w:w="551" w:type="pct"/>
+            <w:tcBorders>
+              <w:top w:val="single" w:sz="4" w:space="0" w:color="auto"/>
+              <w:left w:val="nil"/>
+              <w:bottom w:val="single" w:sz="4" w:space="0" w:color="auto"/>
+              <w:right w:val="single" w:sz="4" w:space="0" w:color="auto"/>
+            </w:tcBorders>
+            <w:shd w:val="clear" w:color="auto" w:fill="auto"/>
+            <w:noWrap/>
+            <w:vAlign w:val="center"/>
+            <w:hideMark/>
+          </w:tcPr>
+          <w:p>
+            <w:pPr>
+              <w:spacing w:after="0" w:line="240" w:lineRule="auto"/>
+              <w:jc w:val="center"/>
+              <w:rPr>
+                <w:rFonts w:ascii="Calibri" w:eastAsia="Times New Roman" w:hAnsi="Calibri" w:cs="Times New Roman"/>
+                <w:b/>
+                <w:bCs/>
+                <w:color w:val="000000"/>
+              </w:rPr>
+            </w:pPr>
+            <w:r>
+              <w:rPr>
+                <w:rFonts w:ascii="Calibri" w:eastAsia="Times New Roman" w:hAnsi="Calibri" w:cs="Times New Roman"/>
+                <w:b/>
+                <w:bCs/>
+                <w:color w:val="000000"/>
+              </w:rPr>
+              <w:t>Pass/Fail</w:t>
+            </w:r>
+          </w:p>
+        </w:tc>
+      </w:tr>
+      <w:tr>
+        <w:trPr>
+          <w:trHeight w:val="300"/>
+        </w:trPr>
+        <w:tc>
+          <w:tcPr>
+            <w:tcW w:w="741" w:type="pct"/>
+            <w:tcBorders>
+              <w:top w:val="nil"/>
+              <w:left w:val="single" w:sz="4" w:space="0" w:color="auto"/>
+              <w:bottom w:val="single" w:sz="4" w:space="0" w:color="auto"/>
+              <w:right w:val="single" w:sz="4" w:space="0" w:color="auto"/>
+            </w:tcBorders>
+            <w:shd w:val="clear" w:color="auto" w:fill="auto"/>
+            <w:vAlign w:val="center"/>
+            <w:hideMark/>
+          </w:tcPr>
+          <w:p>
+            <w:pPr>
+              <w:spacing w:after="0" w:line="240" w:lineRule="auto"/>
+              <w:jc w:val="center"/>
+              <w:rPr>
+                <w:rFonts w:ascii="Calibri" w:eastAsia="Times New Roman" w:hAnsi="Calibri" w:cs="Times New Roman"/>
+                <w:color w:val="000000"/>
+              </w:rPr>
+            </w:pPr>
+            <w:r>
+              <w:rPr>
+                <w:rFonts w:ascii="Calibri" w:eastAsia="Times New Roman" w:hAnsi="Calibri" w:cs="Times New Roman"/>
+                <w:color w:val="000000"/>
+              </w:rPr>
+              <w:t>TC1</w:t>
+            </w:r>
+          </w:p>
+        </w:tc>
+        <w:tc>
+          <w:tcPr>
+            <w:tcW w:w="991" w:type="pct"/>
+            <w:tcBorders>
+              <w:top w:val="nil"/>
+              <w:left w:val="nil"/>
+              <w:bottom w:val="single" w:sz="4" w:space="0" w:color="auto"/>
+              <w:right w:val="single" w:sz="4" w:space="0" w:color="auto"/>
+            </w:tcBorders>
+            <w:shd w:val="clear" w:color="auto" w:fill="auto"/>
+            <w:vAlign w:val="center"/>
+            <w:hideMark/>
+          </w:tcPr>
+          <w:p>
+            <w:pPr>
+              <w:spacing w:after="0" w:line="240" w:lineRule="auto"/>
+              <w:rPr>
+                <w:rFonts w:ascii="Calibri" w:eastAsia="Times New Roman" w:hAnsi="Calibri" w:cs="Times New Roman"/>
+                <w:color w:val="000000"/>
+              </w:rPr>
+            </w:pPr>
+            <w:r>
+              <w:rPr>
+                <w:rFonts w:ascii="Calibri" w:eastAsia="Times New Roman" w:hAnsi="Calibri" w:cs="Times New Roman"/>
+                <w:color w:val="000000"/>
+              </w:rPr>
+              <w:t>Run application</w:t>
+            </w:r>
+          </w:p>
+        </w:tc>
+        <w:tc>
+          <w:tcPr>
+            <w:tcW w:w="1472" w:type="pct"/>
+            <w:tcBorders>
+              <w:top w:val="nil"/>
+              <w:left w:val="nil"/>
+              <w:bottom w:val="single" w:sz="4" w:space="0" w:color="auto"/>
+              <w:right w:val="single" w:sz="4" w:space="0" w:color="auto"/>
+            </w:tcBorders>
+            <w:shd w:val="clear" w:color="auto" w:fill="auto"/>
+            <w:vAlign w:val="center"/>
+            <w:hideMark/>
+          </w:tcPr>
+          <w:p>
+            <w:pPr>
+              <w:spacing w:after="0" w:line="240" w:lineRule="auto"/>
+              <w:rPr>
+                <w:rFonts w:ascii="Calibri" w:eastAsia="Times New Roman" w:hAnsi="Calibri" w:cs="Times New Roman"/>
+                <w:color w:val="000000"/>
+              </w:rPr>
+            </w:pPr>
+            <w:r>
+              <w:rPr>
+                <w:rFonts w:ascii="Calibri" w:eastAsia="Times New Roman" w:hAnsi="Calibri" w:cs="Times New Roman"/>
+                <w:color w:val="000000"/>
+              </w:rPr>
+              <w:t>Application shall run without any errors</w:t>
+            </w:r>
+          </w:p>
+        </w:tc>
+        <w:tc>
+          <w:tcPr>
+            <w:tcW w:w="1244" w:type="pct"/>
+            <w:tcBorders>
+              <w:top w:val="nil"/>
+              <w:left w:val="nil"/>
+              <w:bottom w:val="single" w:sz="4" w:space="0" w:color="auto"/>
+              <w:right w:val="single" w:sz="4" w:space="0" w:color="auto"/>
+            </w:tcBorders>
+            <w:shd w:val="clear" w:color="auto" w:fill="auto"/>
+            <w:vAlign w:val="center"/>
+            <w:hideMark/>
+          </w:tcPr>
+          <w:p>
+            <w:pPr>
+              <w:spacing w:after="0" w:line="240" w:lineRule="auto"/>
+              <w:rPr>
+                <w:rFonts w:ascii="Calibri" w:eastAsia="Times New Roman" w:hAnsi="Calibri" w:cs="Times New Roman"/>
+                <w:color w:val="000000"/>
+              </w:rPr>
+            </w:pPr>
+            <w:r>
+              <w:rPr>
+                <w:rFonts w:ascii="Calibri" w:eastAsia="Times New Roman" w:hAnsi="Calibri" w:cs="Times New Roman"/>
+                <w:color w:val="000000"/>
+              </w:rPr>
+              <w:t>Application ran without any errors</w:t>
+            </w:r>
+          </w:p>
+        </w:tc>
+        <w:tc>
+          <w:tcPr>
+            <w:tcW w:w="551" w:type="pct"/>
+            <w:tcBorders>
+              <w:top w:val="nil"/>
+              <w:left w:val="nil"/>
+              <w:bottom w:val="single" w:sz="4" w:space="0" w:color="auto"/>
+              <w:right w:val="single" w:sz="4" w:space="0" w:color="auto"/>
+            </w:tcBorders>
+            <w:shd w:val="clear" w:color="auto" w:fill="auto"/>
+            <w:vAlign w:val="center"/>
+            <w:hideMark/>
+          </w:tcPr>
+          <w:p>
+            <w:pPr>
+              <w:spacing w:after="0" w:line="240" w:lineRule="auto"/>
+              <w:jc w:val="center"/>
+              <w:rPr>
+                <w:rFonts w:ascii="Calibri" w:eastAsia="Times New Roman" w:hAnsi="Calibri" w:cs="Times New Roman"/>
+                <w:color w:val="000000"/>
+              </w:rPr>
+            </w:pPr>
+            <w:r>
+              <w:rPr>
+                <w:rFonts w:ascii="Calibri" w:eastAsia="Times New Roman" w:hAnsi="Calibri" w:cs="Times New Roman"/>
+                <w:color w:val="000000"/>
+              </w:rPr>
+              <w:t>Pass</w:t>
+            </w:r>
+          </w:p>
+        </w:tc>
+      </w:tr>
+      <w:tr>
+        <w:trPr>
+          <w:trHeight w:val="900"/>
+        </w:trPr>
+        <w:tc>
+          <w:tcPr>
+            <w:tcW w:w="741" w:type="pct"/>
+            <w:tcBorders>
+              <w:top w:val="nil"/>
+              <w:left w:val="single" w:sz="4" w:space="0" w:color="auto"/>
+              <w:bottom w:val="single" w:sz="4" w:space="0" w:color="auto"/>
+              <w:right w:val="single" w:sz="4" w:space="0" w:color="auto"/>
+            </w:tcBorders>
+            <w:shd w:val="clear" w:color="auto" w:fill="auto"/>
+            <w:vAlign w:val="center"/>
+            <w:hideMark/>
+          </w:tcPr>
+          <w:p>
+            <w:pPr>
+              <w:spacing w:after="0" w:line="240" w:lineRule="auto"/>
+              <w:jc w:val="center"/>
+              <w:rPr>
+                <w:rFonts w:ascii="Calibri" w:eastAsia="Times New Roman" w:hAnsi="Calibri" w:cs="Times New Roman"/>
+                <w:color w:val="000000"/>
+              </w:rPr>
+            </w:pPr>
+            <w:r>
+              <w:rPr>
+                <w:rFonts w:ascii="Calibri" w:eastAsia="Times New Roman" w:hAnsi="Calibri" w:cs="Times New Roman"/>
+                <w:color w:val="000000"/>
+              </w:rPr>
+              <w:t>TC2</w:t>
+            </w:r>
+          </w:p>
+        </w:tc>
+        <w:tc>
+          <w:tcPr>
+            <w:tcW w:w="991" w:type="pct"/>
+            <w:tcBorders>
+              <w:top w:val="nil"/>
+              <w:left w:val="nil"/>
+              <w:bottom w:val="single" w:sz="4" w:space="0" w:color="auto"/>
+              <w:right w:val="single" w:sz="4" w:space="0" w:color="auto"/>
+            </w:tcBorders>
+            <w:shd w:val="clear" w:color="auto" w:fill="auto"/>
+            <w:vAlign w:val="center"/>
+            <w:hideMark/>
+          </w:tcPr>
+          <w:p>
+            <w:pPr>
+              <w:spacing w:after="0" w:line="240" w:lineRule="auto"/>
+              <w:rPr>
+                <w:rFonts w:ascii="Calibri" w:eastAsia="Times New Roman" w:hAnsi="Calibri" w:cs="Times New Roman"/>
+                <w:color w:val="000000"/>
+              </w:rPr>
+            </w:pPr>
+            <w:r>
+              <w:rPr>
+                <w:rFonts w:ascii="Calibri" w:eastAsia="Times New Roman" w:hAnsi="Calibri" w:cs="Times New Roman"/>
+                <w:color w:val="000000"/>
+              </w:rPr>
+              <w:t>Login with employee credential</w:t>
+            </w:r>
+          </w:p>
+        </w:tc>
+        <w:tc>
+          <w:tcPr>
+            <w:tcW w:w="1472" w:type="pct"/>
+            <w:tcBorders>
+              <w:top w:val="nil"/>
+              <w:left w:val="nil"/>
+              <w:bottom w:val="single" w:sz="4" w:space="0" w:color="auto"/>
+              <w:right w:val="single" w:sz="4" w:space="0" w:color="auto"/>
+            </w:tcBorders>
+            <w:shd w:val="clear" w:color="auto" w:fill="auto"/>
+            <w:vAlign w:val="center"/>
+            <w:hideMark/>
+          </w:tcPr>
+          <w:p>
+            <w:pPr>
+              <w:spacing w:after="0" w:line="240" w:lineRule="auto"/>
+              <w:rPr>
+                <w:rFonts w:ascii="Calibri" w:eastAsia="Times New Roman" w:hAnsi="Calibri" w:cs="Times New Roman"/>
+                <w:color w:val="000000"/>
+              </w:rPr>
+            </w:pPr>
+            <w:r>
+              <w:rPr>
+                <w:rFonts w:ascii="Calibri" w:eastAsia="Times New Roman" w:hAnsi="Calibri" w:cs="Times New Roman"/>
+                <w:color w:val="000000"/>
+              </w:rPr>
+              <w:t>It shall login if valid credentials</w:t>
+            </w:r>
+          </w:p>
+        </w:tc>
+        <w:tc>
+          <w:tcPr>
+            <w:tcW w:w="1244" w:type="pct"/>
+            <w:tcBorders>
+              <w:top w:val="nil"/>
+              <w:left w:val="nil"/>
+              <w:bottom w:val="single" w:sz="4" w:space="0" w:color="auto"/>
+              <w:right w:val="single" w:sz="4" w:space="0" w:color="auto"/>
+            </w:tcBorders>
+            <w:shd w:val="clear" w:color="auto" w:fill="auto"/>
+            <w:vAlign w:val="center"/>
+            <w:hideMark/>
+          </w:tcPr>
+          <w:p>
+            <w:pPr>
+              <w:spacing w:after="0" w:line="240" w:lineRule="auto"/>
+              <w:rPr>
+                <w:rFonts w:ascii="Calibri" w:eastAsia="Times New Roman" w:hAnsi="Calibri" w:cs="Times New Roman"/>
+                <w:color w:val="000000"/>
+              </w:rPr>
+            </w:pPr>
+            <w:r>
+              <w:rPr>
+                <w:rFonts w:ascii="Calibri" w:eastAsia="Times New Roman" w:hAnsi="Calibri" w:cs="Times New Roman"/>
+                <w:color w:val="000000"/>
+              </w:rPr>
+              <w:t>Logged in as employee</w:t>
+            </w:r>
+          </w:p>
+        </w:tc>
+        <w:tc>
+          <w:tcPr>
+            <w:tcW w:w="551" w:type="pct"/>
+            <w:tcBorders>
+              <w:top w:val="nil"/>
+              <w:left w:val="nil"/>
+              <w:bottom w:val="single" w:sz="4" w:space="0" w:color="auto"/>
+              <w:right w:val="single" w:sz="4" w:space="0" w:color="auto"/>
+            </w:tcBorders>
+            <w:shd w:val="clear" w:color="auto" w:fill="auto"/>
+            <w:vAlign w:val="center"/>
+            <w:hideMark/>
+          </w:tcPr>
+          <w:p>
+            <w:pPr>
+              <w:spacing w:after="0" w:line="240" w:lineRule="auto"/>
+              <w:jc w:val="center"/>
+              <w:rPr>
+                <w:rFonts w:ascii="Calibri" w:eastAsia="Times New Roman" w:hAnsi="Calibri" w:cs="Times New Roman"/>
+                <w:color w:val="000000"/>
+              </w:rPr>
+            </w:pPr>
+            <w:r>
+              <w:rPr>
+                <w:rFonts w:ascii="Calibri" w:eastAsia="Times New Roman" w:hAnsi="Calibri" w:cs="Times New Roman"/>
+                <w:color w:val="000000"/>
+              </w:rPr>
+              <w:t>Pass</w:t>
+            </w:r>
+          </w:p>
+        </w:tc>
+      </w:tr>
+      <w:tr>
+        <w:trPr>
+          <w:trHeight w:val="600"/>
+        </w:trPr>
+        <w:tc>
+          <w:tcPr>
+            <w:tcW w:w="741" w:type="pct"/>
+            <w:tcBorders>
+              <w:top w:val="nil"/>
+              <w:left w:val="single" w:sz="4" w:space="0" w:color="auto"/>
+              <w:bottom w:val="single" w:sz="4" w:space="0" w:color="auto"/>
+              <w:right w:val="single" w:sz="4" w:space="0" w:color="auto"/>
+            </w:tcBorders>
+            <w:shd w:val="clear" w:color="auto" w:fill="auto"/>
+            <w:vAlign w:val="center"/>
+            <w:hideMark/>
+          </w:tcPr>
+          <w:p>
+            <w:pPr>
+              <w:spacing w:after="0" w:line="240" w:lineRule="auto"/>
+              <w:jc w:val="center"/>
+              <w:rPr>
+                <w:rFonts w:ascii="Calibri" w:eastAsia="Times New Roman" w:hAnsi="Calibri" w:cs="Times New Roman"/>
+                <w:color w:val="000000"/>
+              </w:rPr>
+            </w:pPr>
+            <w:r>
+              <w:rPr>
+                <w:rFonts w:ascii="Calibri" w:eastAsia="Times New Roman" w:hAnsi="Calibri" w:cs="Times New Roman"/>
+                <w:color w:val="000000"/>
+              </w:rPr>
+              <w:t>TC3</w:t>
+            </w:r>
+          </w:p>
+        </w:tc>
+        <w:tc>
+          <w:tcPr>
+            <w:tcW w:w="991" w:type="pct"/>
+            <w:tcBorders>
+              <w:top w:val="nil"/>
+              <w:left w:val="nil"/>
+              <w:bottom w:val="single" w:sz="4" w:space="0" w:color="auto"/>
+              <w:right w:val="single" w:sz="4" w:space="0" w:color="auto"/>
+            </w:tcBorders>
+            <w:shd w:val="clear" w:color="auto" w:fill="auto"/>
+            <w:vAlign w:val="center"/>
+            <w:hideMark/>
+          </w:tcPr>
+          <w:p>
+            <w:pPr>
+              <w:spacing w:after="0" w:line="240" w:lineRule="auto"/>
+              <w:rPr>
+                <w:rFonts w:ascii="Calibri" w:eastAsia="Times New Roman" w:hAnsi="Calibri" w:cs="Times New Roman"/>
+                <w:color w:val="000000"/>
+              </w:rPr>
+            </w:pPr>
+            <w:r>
+              <w:rPr>
+                <w:rFonts w:ascii="Calibri" w:eastAsia="Times New Roman" w:hAnsi="Calibri" w:cs="Times New Roman"/>
+                <w:color w:val="000000"/>
+              </w:rPr>
+              <w:t>Go to Gym module</w:t>
+            </w:r>
+          </w:p>
+        </w:tc>
+        <w:tc>
+          <w:tcPr>
+            <w:tcW w:w="1472" w:type="pct"/>
+            <w:tcBorders>
+              <w:top w:val="nil"/>
+              <w:left w:val="nil"/>
+              <w:bottom w:val="single" w:sz="4" w:space="0" w:color="auto"/>
+              <w:right w:val="single" w:sz="4" w:space="0" w:color="auto"/>
+            </w:tcBorders>
+            <w:shd w:val="clear" w:color="auto" w:fill="auto"/>
+            <w:vAlign w:val="center"/>
+            <w:hideMark/>
+          </w:tcPr>
+          <w:p>
+            <w:pPr>
+              <w:spacing w:after="0" w:line="240" w:lineRule="auto"/>
+              <w:rPr>
+                <w:rFonts w:ascii="Calibri" w:eastAsia="Times New Roman" w:hAnsi="Calibri" w:cs="Times New Roman"/>
+                <w:color w:val="000000"/>
+              </w:rPr>
+            </w:pPr>
+            <w:r>
+              <w:rPr>
+                <w:rFonts w:ascii="Calibri" w:eastAsia="Times New Roman" w:hAnsi="Calibri" w:cs="Times New Roman"/>
+                <w:color w:val="000000"/>
+              </w:rPr>
+              <w:t>If employee not joined for Gym, Join option shall be shown.</w:t>
+            </w:r>
+          </w:p>
+        </w:tc>
+        <w:tc>
+          <w:tcPr>
+            <w:tcW w:w="1244" w:type="pct"/>
+            <w:tcBorders>
+              <w:top w:val="nil"/>
+              <w:left w:val="nil"/>
+              <w:bottom w:val="single" w:sz="4" w:space="0" w:color="auto"/>
+              <w:right w:val="single" w:sz="4" w:space="0" w:color="auto"/>
+            </w:tcBorders>
+            <w:shd w:val="clear" w:color="auto" w:fill="auto"/>
+            <w:vAlign w:val="center"/>
+            <w:hideMark/>
+          </w:tcPr>
+          <w:p>
+            <w:pPr>
+              <w:spacing w:after="0" w:line="240" w:lineRule="auto"/>
+              <w:rPr>
+                <w:rFonts w:ascii="Calibri" w:eastAsia="Times New Roman" w:hAnsi="Calibri" w:cs="Times New Roman"/>
+                <w:color w:val="000000"/>
+              </w:rPr>
+            </w:pPr>
+            <w:r>
+              <w:rPr>
+                <w:rFonts w:ascii="Calibri" w:eastAsia="Times New Roman" w:hAnsi="Calibri" w:cs="Times New Roman"/>
+                <w:color w:val="000000"/>
+              </w:rPr>
+              <w:t>Respective option showed</w:t>
+            </w:r>
+          </w:p>
+        </w:tc>
+        <w:tc>
+          <w:tcPr>
+            <w:tcW w:w="551" w:type="pct"/>
+            <w:tcBorders>
+              <w:top w:val="nil"/>
+              <w:left w:val="nil"/>
+              <w:bottom w:val="single" w:sz="4" w:space="0" w:color="auto"/>
+              <w:right w:val="single" w:sz="4" w:space="0" w:color="auto"/>
+            </w:tcBorders>
+            <w:shd w:val="clear" w:color="auto" w:fill="auto"/>
+            <w:vAlign w:val="center"/>
+            <w:hideMark/>
+          </w:tcPr>
+          <w:p>
+            <w:pPr>
+              <w:spacing w:after="0" w:line="240" w:lineRule="auto"/>
+              <w:jc w:val="center"/>
+              <w:rPr>
+                <w:rFonts w:ascii="Calibri" w:eastAsia="Times New Roman" w:hAnsi="Calibri" w:cs="Times New Roman"/>
+                <w:color w:val="000000"/>
+              </w:rPr>
+            </w:pPr>
+            <w:r>
+              <w:rPr>
+                <w:rFonts w:ascii="Calibri" w:eastAsia="Times New Roman" w:hAnsi="Calibri" w:cs="Times New Roman"/>
+                <w:color w:val="000000"/>
+              </w:rPr>
+              <w:t>Pass</w:t>
+            </w:r>
+          </w:p>
+        </w:tc>
+      </w:tr>
+      <w:tr>
+        <w:trPr>
+          <w:trHeight w:val="1200"/>
+        </w:trPr>
+        <w:tc>
+          <w:tcPr>
+            <w:tcW w:w="741" w:type="pct"/>
+            <w:tcBorders>
+              <w:top w:val="nil"/>
+              <w:left w:val="single" w:sz="4" w:space="0" w:color="auto"/>
+              <w:bottom w:val="single" w:sz="4" w:space="0" w:color="auto"/>
+              <w:right w:val="single" w:sz="4" w:space="0" w:color="auto"/>
+            </w:tcBorders>
+            <w:shd w:val="clear" w:color="auto" w:fill="auto"/>
+            <w:vAlign w:val="center"/>
+            <w:hideMark/>
+          </w:tcPr>
+          <w:p>
+            <w:pPr>
+              <w:spacing w:after="0" w:line="240" w:lineRule="auto"/>
+              <w:jc w:val="center"/>
+              <w:rPr>
+                <w:rFonts w:ascii="Calibri" w:eastAsia="Times New Roman" w:hAnsi="Calibri" w:cs="Times New Roman"/>
+                <w:color w:val="000000"/>
+              </w:rPr>
+            </w:pPr>
+            <w:r>
+              <w:rPr>
+                <w:rFonts w:ascii="Calibri" w:eastAsia="Times New Roman" w:hAnsi="Calibri" w:cs="Times New Roman"/>
+                <w:color w:val="000000"/>
+              </w:rPr>
+              <w:t>TC4</w:t>
+            </w:r>
+          </w:p>
+        </w:tc>
+        <w:tc>
+          <w:tcPr>
+            <w:tcW w:w="991" w:type="pct"/>
+            <w:tcBorders>
+              <w:top w:val="nil"/>
+              <w:left w:val="nil"/>
+              <w:bottom w:val="single" w:sz="4" w:space="0" w:color="auto"/>
+              <w:right w:val="single" w:sz="4" w:space="0" w:color="auto"/>
+            </w:tcBorders>
+            <w:shd w:val="clear" w:color="auto" w:fill="auto"/>
+            <w:vAlign w:val="center"/>
+            <w:hideMark/>
+          </w:tcPr>
+          <w:p>
+            <w:pPr>
+              <w:spacing w:after="0" w:line="240" w:lineRule="auto"/>
+              <w:rPr>
+                <w:rFonts w:ascii="Calibri" w:eastAsia="Times New Roman" w:hAnsi="Calibri" w:cs="Times New Roman"/>
+                <w:color w:val="000000"/>
+              </w:rPr>
+            </w:pPr>
+            <w:r>
+              <w:rPr>
+                <w:rFonts w:ascii="Calibri" w:eastAsia="Times New Roman" w:hAnsi="Calibri" w:cs="Times New Roman"/>
+                <w:color w:val="000000"/>
+              </w:rPr>
+              <w:t>Click Join if new user, or click Leave if already joined</w:t>
+            </w:r>
+          </w:p>
+        </w:tc>
+        <w:tc>
+          <w:tcPr>
+            <w:tcW w:w="1472" w:type="pct"/>
+            <w:tcBorders>
+              <w:top w:val="nil"/>
+              <w:left w:val="nil"/>
+              <w:bottom w:val="single" w:sz="4" w:space="0" w:color="auto"/>
+              <w:right w:val="single" w:sz="4" w:space="0" w:color="auto"/>
+            </w:tcBorders>
+            <w:shd w:val="clear" w:color="auto" w:fill="auto"/>
+            <w:vAlign w:val="center"/>
+            <w:hideMark/>
+          </w:tcPr>
+          <w:p>
+            <w:pPr>
+              <w:spacing w:after="0" w:line="240" w:lineRule="auto"/>
+              <w:rPr>
+                <w:rFonts w:ascii="Calibri" w:eastAsia="Times New Roman" w:hAnsi="Calibri" w:cs="Times New Roman"/>
+                <w:color w:val="000000"/>
+              </w:rPr>
+            </w:pPr>
+            <w:r>
+              <w:rPr>
+                <w:rFonts w:ascii="Calibri" w:eastAsia="Times New Roman" w:hAnsi="Calibri" w:cs="Times New Roman"/>
+                <w:color w:val="000000"/>
+              </w:rPr>
+              <w:t>Shall remove user from Gym if he chooses to Leave. Or shall enroll to Gym if he leaves</w:t>
+            </w:r>
+          </w:p>
+        </w:tc>
+        <w:tc>
+          <w:tcPr>
+            <w:tcW w:w="1244" w:type="pct"/>
+            <w:tcBorders>
+              <w:top w:val="nil"/>
+              <w:left w:val="nil"/>
+              <w:bottom w:val="single" w:sz="4" w:space="0" w:color="auto"/>
+              <w:right w:val="single" w:sz="4" w:space="0" w:color="auto"/>
+            </w:tcBorders>
+            <w:shd w:val="clear" w:color="auto" w:fill="auto"/>
+            <w:vAlign w:val="center"/>
+            <w:hideMark/>
+          </w:tcPr>
+          <w:p>
+            <w:pPr>
+              <w:spacing w:after="0" w:line="240" w:lineRule="auto"/>
+              <w:rPr>
+                <w:rFonts w:ascii="Calibri" w:eastAsia="Times New Roman" w:hAnsi="Calibri" w:cs="Times New Roman"/>
+                <w:color w:val="000000"/>
+              </w:rPr>
+            </w:pPr>
+            <w:r>
+              <w:rPr>
+                <w:rFonts w:ascii="Calibri" w:eastAsia="Times New Roman" w:hAnsi="Calibri" w:cs="Times New Roman"/>
+                <w:color w:val="000000"/>
+              </w:rPr>
+              <w:t>Respective action taken</w:t>
+            </w:r>
+          </w:p>
+        </w:tc>
+        <w:tc>
+          <w:tcPr>
+            <w:tcW w:w="551" w:type="pct"/>
+            <w:tcBorders>
+              <w:top w:val="nil"/>
+              <w:left w:val="nil"/>
+              <w:bottom w:val="single" w:sz="4" w:space="0" w:color="auto"/>
+              <w:right w:val="single" w:sz="4" w:space="0" w:color="auto"/>
+            </w:tcBorders>
+            <w:shd w:val="clear" w:color="auto" w:fill="auto"/>
+            <w:vAlign w:val="center"/>
+            <w:hideMark/>
+          </w:tcPr>
+          <w:p>
+            <w:pPr>
+              <w:spacing w:after="0" w:line="240" w:lineRule="auto"/>
+              <w:jc w:val="center"/>
+              <w:rPr>
+                <w:rFonts w:ascii="Calibri" w:eastAsia="Times New Roman" w:hAnsi="Calibri" w:cs="Times New Roman"/>
+                <w:color w:val="000000"/>
+              </w:rPr>
+            </w:pPr>
+            <w:r>
+              <w:rPr>
+                <w:rFonts w:ascii="Calibri" w:eastAsia="Times New Roman" w:hAnsi="Calibri" w:cs="Times New Roman"/>
+                <w:color w:val="000000"/>
+              </w:rPr>
+              <w:t>Pass</w:t>
+            </w:r>
+          </w:p>
+        </w:tc>
+      </w:tr>
+      <w:tr>
+        <w:trPr>
+          <w:trHeight w:val="600"/>
+        </w:trPr>
+        <w:tc>
+          <w:tcPr>
+            <w:tcW w:w="741" w:type="pct"/>
+            <w:tcBorders>
+              <w:top w:val="nil"/>
+              <w:left w:val="single" w:sz="4" w:space="0" w:color="auto"/>
+              <w:bottom w:val="single" w:sz="4" w:space="0" w:color="auto"/>
+              <w:right w:val="single" w:sz="4" w:space="0" w:color="auto"/>
+            </w:tcBorders>
+            <w:shd w:val="clear" w:color="auto" w:fill="auto"/>
+            <w:vAlign w:val="center"/>
+            <w:hideMark/>
+          </w:tcPr>
+          <w:p>
+            <w:pPr>
+              <w:spacing w:after="0" w:line="240" w:lineRule="auto"/>
+              <w:jc w:val="center"/>
+              <w:rPr>
+                <w:rFonts w:ascii="Calibri" w:eastAsia="Times New Roman" w:hAnsi="Calibri" w:cs="Times New Roman"/>
+                <w:color w:val="000000"/>
+              </w:rPr>
+            </w:pPr>
+            <w:r>
+              <w:rPr>
+                <w:rFonts w:ascii="Calibri" w:eastAsia="Times New Roman" w:hAnsi="Calibri" w:cs="Times New Roman"/>
+                <w:color w:val="000000"/>
+              </w:rPr>
+              <w:t>TC5</w:t>
+            </w:r>
+          </w:p>
+        </w:tc>
+        <w:tc>
+          <w:tcPr>
+            <w:tcW w:w="991" w:type="pct"/>
+            <w:tcBorders>
+              <w:top w:val="nil"/>
+              <w:left w:val="nil"/>
+              <w:bottom w:val="single" w:sz="4" w:space="0" w:color="auto"/>
+              <w:right w:val="single" w:sz="4" w:space="0" w:color="auto"/>
+            </w:tcBorders>
+            <w:shd w:val="clear" w:color="auto" w:fill="auto"/>
+            <w:vAlign w:val="center"/>
+            <w:hideMark/>
+          </w:tcPr>
+          <w:p>
+            <w:pPr>
+              <w:spacing w:after="0" w:line="240" w:lineRule="auto"/>
+              <w:rPr>
+                <w:rFonts w:ascii="Calibri" w:eastAsia="Times New Roman" w:hAnsi="Calibri" w:cs="Times New Roman"/>
+                <w:color w:val="000000"/>
+              </w:rPr>
+            </w:pPr>
+            <w:r>
+              <w:rPr>
+                <w:rFonts w:ascii="Calibri" w:eastAsia="Times New Roman" w:hAnsi="Calibri" w:cs="Times New Roman"/>
+                <w:color w:val="000000"/>
+              </w:rPr>
+              <w:t>Check mail box</w:t>
+            </w:r>
+          </w:p>
+        </w:tc>
+        <w:tc>
+          <w:tcPr>
+            <w:tcW w:w="1472" w:type="pct"/>
+            <w:tcBorders>
+              <w:top w:val="nil"/>
+              <w:left w:val="nil"/>
+              <w:bottom w:val="single" w:sz="4" w:space="0" w:color="auto"/>
+              <w:right w:val="single" w:sz="4" w:space="0" w:color="auto"/>
+            </w:tcBorders>
+            <w:shd w:val="clear" w:color="auto" w:fill="auto"/>
+            <w:vAlign w:val="center"/>
+            <w:hideMark/>
+          </w:tcPr>
+          <w:p>
+            <w:pPr>
+              <w:spacing w:after="0" w:line="240" w:lineRule="auto"/>
+              <w:rPr>
+                <w:rFonts w:ascii="Calibri" w:eastAsia="Times New Roman" w:hAnsi="Calibri" w:cs="Times New Roman"/>
+                <w:color w:val="000000"/>
+              </w:rPr>
+            </w:pPr>
+            <w:r>
+              <w:rPr>
+                <w:rFonts w:ascii="Calibri" w:eastAsia="Times New Roman" w:hAnsi="Calibri" w:cs="Times New Roman"/>
+                <w:color w:val="000000"/>
+              </w:rPr>
+              <w:t>After Join or Leave action, mail shall be received as acknowledgement</w:t>
+            </w:r>
+          </w:p>
+        </w:tc>
+        <w:tc>
+          <w:tcPr>
+            <w:tcW w:w="1244" w:type="pct"/>
+            <w:tcBorders>
+              <w:top w:val="nil"/>
+              <w:left w:val="nil"/>
+              <w:bottom w:val="single" w:sz="4" w:space="0" w:color="auto"/>
+              <w:right w:val="single" w:sz="4" w:space="0" w:color="auto"/>
+            </w:tcBorders>
+            <w:shd w:val="clear" w:color="auto" w:fill="auto"/>
+            <w:vAlign w:val="center"/>
+            <w:hideMark/>
+          </w:tcPr>
+          <w:p>
+            <w:pPr>
+              <w:spacing w:after="0" w:line="240" w:lineRule="auto"/>
+              <w:rPr>
+                <w:rFonts w:ascii="Calibri" w:eastAsia="Times New Roman" w:hAnsi="Calibri" w:cs="Times New Roman"/>
+                <w:color w:val="000000"/>
+              </w:rPr>
+            </w:pPr>
+            <w:r>
+              <w:rPr>
+                <w:rFonts w:ascii="Calibri" w:eastAsia="Times New Roman" w:hAnsi="Calibri" w:cs="Times New Roman"/>
+                <w:color w:val="000000"/>
+              </w:rPr>
+              <w:t xml:space="preserve"> mail received as acknowledgement</w:t>
+            </w:r>
+          </w:p>
+        </w:tc>
+        <w:tc>
+          <w:tcPr>
+            <w:tcW w:w="551" w:type="pct"/>
+            <w:tcBorders>
+              <w:top w:val="nil"/>
+              <w:left w:val="nil"/>
+              <w:bottom w:val="single" w:sz="4" w:space="0" w:color="auto"/>
+              <w:right w:val="single" w:sz="4" w:space="0" w:color="auto"/>
+            </w:tcBorders>
+            <w:shd w:val="clear" w:color="auto" w:fill="auto"/>
+            <w:vAlign w:val="center"/>
+            <w:hideMark/>
+          </w:tcPr>
+          <w:p>
+            <w:pPr>
+              <w:spacing w:after="0" w:line="240" w:lineRule="auto"/>
+              <w:jc w:val="center"/>
+              <w:rPr>
+                <w:rFonts w:ascii="Calibri" w:eastAsia="Times New Roman" w:hAnsi="Calibri" w:cs="Times New Roman"/>
+                <w:color w:val="000000"/>
+              </w:rPr>
+            </w:pPr>
+            <w:r>
+              <w:rPr>
+                <w:rFonts w:ascii="Calibri" w:eastAsia="Times New Roman" w:hAnsi="Calibri" w:cs="Times New Roman"/>
+                <w:color w:val="000000"/>
+              </w:rPr>
+              <w:t>Pass</w:t>
+            </w:r>
+          </w:p>
+        </w:tc>
+      </w:tr>
+    </w:tbl>
+    <w:p>
+      <w:pPr>
+        <w:spacing w:line="360" w:lineRule="auto"/>
+        <w:jc w:val="center"/>
+        <w:rPr>
+          <w:rFonts w:ascii="Times New Roman" w:hAnsi="Times New Roman" w:cs="Times New Roman"/>
+          <w:sz w:val="24"/>
+          <w:szCs w:val="24"/>
+        </w:rPr>
+      </w:pPr>
+    </w:p>
+    <w:p>
+      <w:pPr>
+        <w:spacing w:line="360" w:lineRule="auto"/>
+        <w:jc w:val="center"/>
+        <w:rPr>
+          <w:rFonts w:ascii="Times New Roman" w:hAnsi="Times New Roman" w:cs="Times New Roman"/>
+          <w:sz w:val="24"/>
+          <w:szCs w:val="24"/>
+        </w:rPr>
+      </w:pPr>
+      <w:r>
+        <w:rPr>
+          <w:rFonts w:ascii="Times New Roman" w:hAnsi="Times New Roman" w:cs="Times New Roman"/>
+          <w:sz w:val="24"/>
+          <w:szCs w:val="24"/>
+        </w:rPr>
+        <w:t>Test case for Gymnasium Use case</w:t>
+      </w:r>
+    </w:p>
+    <w:tbl>
+      <w:tblPr>
+        <w:tblW w:w="5000" w:type="pct"/>
+        <w:tblLook w:val="04A0"/>
+      </w:tblPr>
+      <w:tblGrid>
+        <w:gridCol w:w="1420"/>
+        <w:gridCol w:w="1899"/>
+        <w:gridCol w:w="2819"/>
+        <w:gridCol w:w="2383"/>
+        <w:gridCol w:w="1055"/>
+      </w:tblGrid>
+      <w:tr>
+        <w:trPr>
+          <w:trHeight w:val="300"/>
+        </w:trPr>
+        <w:tc>
+          <w:tcPr>
+            <w:tcW w:w="741" w:type="pct"/>
+            <w:tcBorders>
+              <w:top w:val="single" w:sz="4" w:space="0" w:color="auto"/>
+              <w:left w:val="single" w:sz="4" w:space="0" w:color="auto"/>
+              <w:bottom w:val="single" w:sz="4" w:space="0" w:color="auto"/>
+              <w:right w:val="single" w:sz="4" w:space="0" w:color="auto"/>
+            </w:tcBorders>
+            <w:shd w:val="clear" w:color="auto" w:fill="auto"/>
+            <w:noWrap/>
+            <w:vAlign w:val="center"/>
+            <w:hideMark/>
+          </w:tcPr>
+          <w:p>
+            <w:pPr>
+              <w:spacing w:after="0" w:line="240" w:lineRule="auto"/>
+              <w:jc w:val="center"/>
+              <w:rPr>
+                <w:rFonts w:ascii="Calibri" w:eastAsia="Times New Roman" w:hAnsi="Calibri" w:cs="Times New Roman"/>
+                <w:b/>
+                <w:bCs/>
+                <w:color w:val="000000"/>
+              </w:rPr>
+            </w:pPr>
+            <w:r>
+              <w:rPr>
+                <w:rFonts w:ascii="Calibri" w:eastAsia="Times New Roman" w:hAnsi="Calibri" w:cs="Times New Roman"/>
+                <w:b/>
+                <w:bCs/>
+                <w:color w:val="000000"/>
+              </w:rPr>
+              <w:t>Test Case No</w:t>
+            </w:r>
+          </w:p>
+        </w:tc>
+        <w:tc>
+          <w:tcPr>
+            <w:tcW w:w="991" w:type="pct"/>
+            <w:tcBorders>
+              <w:top w:val="single" w:sz="4" w:space="0" w:color="auto"/>
+              <w:left w:val="nil"/>
+              <w:bottom w:val="single" w:sz="4" w:space="0" w:color="auto"/>
+              <w:right w:val="single" w:sz="4" w:space="0" w:color="auto"/>
+            </w:tcBorders>
+            <w:shd w:val="clear" w:color="auto" w:fill="auto"/>
+            <w:noWrap/>
+            <w:vAlign w:val="center"/>
+            <w:hideMark/>
+          </w:tcPr>
+          <w:p>
+            <w:pPr>
+              <w:spacing w:after="0" w:line="240" w:lineRule="auto"/>
+              <w:jc w:val="center"/>
+              <w:rPr>
+                <w:rFonts w:ascii="Calibri" w:eastAsia="Times New Roman" w:hAnsi="Calibri" w:cs="Times New Roman"/>
+                <w:b/>
+                <w:bCs/>
+                <w:color w:val="000000"/>
+              </w:rPr>
+            </w:pPr>
+            <w:r>
+              <w:rPr>
+                <w:rFonts w:ascii="Calibri" w:eastAsia="Times New Roman" w:hAnsi="Calibri" w:cs="Times New Roman"/>
+                <w:b/>
+                <w:bCs/>
+                <w:color w:val="000000"/>
+              </w:rPr>
+              <w:t>Description/Steps</w:t>
+            </w:r>
+          </w:p>
+        </w:tc>
+        <w:tc>
+          <w:tcPr>
+            <w:tcW w:w="1472" w:type="pct"/>
+            <w:tcBorders>
+              <w:top w:val="single" w:sz="4" w:space="0" w:color="auto"/>
+              <w:left w:val="nil"/>
+              <w:bottom w:val="single" w:sz="4" w:space="0" w:color="auto"/>
+              <w:right w:val="single" w:sz="4" w:space="0" w:color="auto"/>
+            </w:tcBorders>
+            <w:shd w:val="clear" w:color="auto" w:fill="auto"/>
+            <w:noWrap/>
+            <w:vAlign w:val="center"/>
+            <w:hideMark/>
+          </w:tcPr>
+          <w:p>
+            <w:pPr>
+              <w:spacing w:after="0" w:line="240" w:lineRule="auto"/>
+              <w:jc w:val="center"/>
+              <w:rPr>
+                <w:rFonts w:ascii="Calibri" w:eastAsia="Times New Roman" w:hAnsi="Calibri" w:cs="Times New Roman"/>
+                <w:b/>
+                <w:bCs/>
+                <w:color w:val="000000"/>
+              </w:rPr>
+            </w:pPr>
+            <w:r>
+              <w:rPr>
+                <w:rFonts w:ascii="Calibri" w:eastAsia="Times New Roman" w:hAnsi="Calibri" w:cs="Times New Roman"/>
+                <w:b/>
+                <w:bCs/>
+                <w:color w:val="000000"/>
+              </w:rPr>
+              <w:t>Expected Result</w:t>
+            </w:r>
+          </w:p>
+        </w:tc>
+        <w:tc>
+          <w:tcPr>
+            <w:tcW w:w="1244" w:type="pct"/>
+            <w:tcBorders>
+              <w:top w:val="single" w:sz="4" w:space="0" w:color="auto"/>
+              <w:left w:val="nil"/>
+              <w:bottom w:val="single" w:sz="4" w:space="0" w:color="auto"/>
+              <w:right w:val="single" w:sz="4" w:space="0" w:color="auto"/>
+            </w:tcBorders>
+            <w:shd w:val="clear" w:color="auto" w:fill="auto"/>
+            <w:noWrap/>
+            <w:vAlign w:val="center"/>
+            <w:hideMark/>
+          </w:tcPr>
+          <w:p>
+            <w:pPr>
+              <w:spacing w:after="0" w:line="240" w:lineRule="auto"/>
+              <w:jc w:val="center"/>
+              <w:rPr>
+                <w:rFonts w:ascii="Calibri" w:eastAsia="Times New Roman" w:hAnsi="Calibri" w:cs="Times New Roman"/>
+                <w:b/>
+                <w:bCs/>
+                <w:color w:val="000000"/>
+              </w:rPr>
+            </w:pPr>
+            <w:r>
+              <w:rPr>
+                <w:rFonts w:ascii="Calibri" w:eastAsia="Times New Roman" w:hAnsi="Calibri" w:cs="Times New Roman"/>
+                <w:b/>
+                <w:bCs/>
+                <w:color w:val="000000"/>
+              </w:rPr>
+              <w:t>Actual Result</w:t>
+            </w:r>
+          </w:p>
+        </w:tc>
+        <w:tc>
+          <w:tcPr>
+            <w:tcW w:w="551" w:type="pct"/>
+            <w:tcBorders>
+              <w:top w:val="single" w:sz="4" w:space="0" w:color="auto"/>
+              <w:left w:val="nil"/>
+              <w:bottom w:val="single" w:sz="4" w:space="0" w:color="auto"/>
+              <w:right w:val="single" w:sz="4" w:space="0" w:color="auto"/>
+            </w:tcBorders>
+            <w:shd w:val="clear" w:color="auto" w:fill="auto"/>
+            <w:noWrap/>
+            <w:vAlign w:val="center"/>
+            <w:hideMark/>
+          </w:tcPr>
+          <w:p>
+            <w:pPr>
+              <w:spacing w:after="0" w:line="240" w:lineRule="auto"/>
+              <w:jc w:val="center"/>
+              <w:rPr>
+                <w:rFonts w:ascii="Calibri" w:eastAsia="Times New Roman" w:hAnsi="Calibri" w:cs="Times New Roman"/>
+                <w:b/>
+                <w:bCs/>
+                <w:color w:val="000000"/>
+              </w:rPr>
+            </w:pPr>
+            <w:r>
+              <w:rPr>
+                <w:rFonts w:ascii="Calibri" w:eastAsia="Times New Roman" w:hAnsi="Calibri" w:cs="Times New Roman"/>
+                <w:b/>
+                <w:bCs/>
+                <w:color w:val="000000"/>
+              </w:rPr>
+              <w:t>Pass/Fail</w:t>
+            </w:r>
+          </w:p>
+        </w:tc>
+      </w:tr>
+      <w:tr>
+        <w:trPr>
+          <w:trHeight w:val="300"/>
+        </w:trPr>
+        <w:tc>
+          <w:tcPr>
+            <w:tcW w:w="741" w:type="pct"/>
+            <w:tcBorders>
+              <w:top w:val="nil"/>
+              <w:left w:val="single" w:sz="4" w:space="0" w:color="auto"/>
+              <w:bottom w:val="single" w:sz="4" w:space="0" w:color="auto"/>
+              <w:right w:val="single" w:sz="4" w:space="0" w:color="auto"/>
+            </w:tcBorders>
+            <w:shd w:val="clear" w:color="auto" w:fill="auto"/>
+            <w:vAlign w:val="center"/>
+            <w:hideMark/>
+          </w:tcPr>
+          <w:p>
+            <w:pPr>
+              <w:spacing w:after="0" w:line="240" w:lineRule="auto"/>
+              <w:jc w:val="center"/>
+              <w:rPr>
+                <w:rFonts w:ascii="Calibri" w:eastAsia="Times New Roman" w:hAnsi="Calibri" w:cs="Times New Roman"/>
+                <w:color w:val="000000"/>
+              </w:rPr>
+            </w:pPr>
+            <w:r>
+              <w:rPr>
+                <w:rFonts w:ascii="Calibri" w:eastAsia="Times New Roman" w:hAnsi="Calibri" w:cs="Times New Roman"/>
+                <w:color w:val="000000"/>
+              </w:rPr>
+              <w:t>TC1</w:t>
+            </w:r>
+          </w:p>
+        </w:tc>
+        <w:tc>
+          <w:tcPr>
+            <w:tcW w:w="991" w:type="pct"/>
+            <w:tcBorders>
+              <w:top w:val="nil"/>
+              <w:left w:val="nil"/>
+              <w:bottom w:val="single" w:sz="4" w:space="0" w:color="auto"/>
+              <w:right w:val="single" w:sz="4" w:space="0" w:color="auto"/>
+            </w:tcBorders>
+            <w:shd w:val="clear" w:color="auto" w:fill="auto"/>
+            <w:vAlign w:val="center"/>
+            <w:hideMark/>
+          </w:tcPr>
+          <w:p>
+            <w:pPr>
+              <w:spacing w:after="0" w:line="240" w:lineRule="auto"/>
+              <w:rPr>
+                <w:rFonts w:ascii="Calibri" w:eastAsia="Times New Roman" w:hAnsi="Calibri" w:cs="Times New Roman"/>
+                <w:color w:val="000000"/>
+              </w:rPr>
+            </w:pPr>
+            <w:r>
+              <w:rPr>
+                <w:rFonts w:ascii="Calibri" w:eastAsia="Times New Roman" w:hAnsi="Calibri" w:cs="Times New Roman"/>
+                <w:color w:val="000000"/>
+              </w:rPr>
+              <w:t>Run application</w:t>
+            </w:r>
+          </w:p>
+        </w:tc>
+        <w:tc>
+          <w:tcPr>
+            <w:tcW w:w="1472" w:type="pct"/>
+            <w:tcBorders>
+              <w:top w:val="nil"/>
+              <w:left w:val="nil"/>
+              <w:bottom w:val="single" w:sz="4" w:space="0" w:color="auto"/>
+              <w:right w:val="single" w:sz="4" w:space="0" w:color="auto"/>
+            </w:tcBorders>
+            <w:shd w:val="clear" w:color="auto" w:fill="auto"/>
+            <w:vAlign w:val="center"/>
+            <w:hideMark/>
+          </w:tcPr>
+          <w:p>
+            <w:pPr>
+              <w:spacing w:after="0" w:line="240" w:lineRule="auto"/>
+              <w:rPr>
+                <w:rFonts w:ascii="Calibri" w:eastAsia="Times New Roman" w:hAnsi="Calibri" w:cs="Times New Roman"/>
+                <w:color w:val="000000"/>
+              </w:rPr>
+            </w:pPr>
+            <w:r>
+              <w:rPr>
+                <w:rFonts w:ascii="Calibri" w:eastAsia="Times New Roman" w:hAnsi="Calibri" w:cs="Times New Roman"/>
+                <w:color w:val="000000"/>
+              </w:rPr>
+              <w:t>Application shall run without any errors</w:t>
+            </w:r>
+          </w:p>
+        </w:tc>
+        <w:tc>
+          <w:tcPr>
+            <w:tcW w:w="1244" w:type="pct"/>
+            <w:tcBorders>
+              <w:top w:val="nil"/>
+              <w:left w:val="nil"/>
+              <w:bottom w:val="single" w:sz="4" w:space="0" w:color="auto"/>
+              <w:right w:val="single" w:sz="4" w:space="0" w:color="auto"/>
+            </w:tcBorders>
+            <w:shd w:val="clear" w:color="auto" w:fill="auto"/>
+            <w:vAlign w:val="center"/>
+            <w:hideMark/>
+          </w:tcPr>
+          <w:p>
+            <w:pPr>
+              <w:spacing w:after="0" w:line="240" w:lineRule="auto"/>
+              <w:rPr>
+                <w:rFonts w:ascii="Calibri" w:eastAsia="Times New Roman" w:hAnsi="Calibri" w:cs="Times New Roman"/>
+                <w:color w:val="000000"/>
+              </w:rPr>
+            </w:pPr>
+            <w:r>
+              <w:rPr>
+                <w:rFonts w:ascii="Calibri" w:eastAsia="Times New Roman" w:hAnsi="Calibri" w:cs="Times New Roman"/>
+                <w:color w:val="000000"/>
+              </w:rPr>
+              <w:t>Application ran without any errors</w:t>
+            </w:r>
+          </w:p>
+        </w:tc>
+        <w:tc>
+          <w:tcPr>
+            <w:tcW w:w="551" w:type="pct"/>
+            <w:tcBorders>
+              <w:top w:val="nil"/>
+              <w:left w:val="nil"/>
+              <w:bottom w:val="single" w:sz="4" w:space="0" w:color="auto"/>
+              <w:right w:val="single" w:sz="4" w:space="0" w:color="auto"/>
+            </w:tcBorders>
+            <w:shd w:val="clear" w:color="auto" w:fill="auto"/>
+            <w:vAlign w:val="center"/>
+            <w:hideMark/>
+          </w:tcPr>
+          <w:p>
+            <w:pPr>
+              <w:spacing w:after="0" w:line="240" w:lineRule="auto"/>
+              <w:jc w:val="center"/>
+              <w:rPr>
+                <w:rFonts w:ascii="Calibri" w:eastAsia="Times New Roman" w:hAnsi="Calibri" w:cs="Times New Roman"/>
+                <w:color w:val="000000"/>
+              </w:rPr>
+            </w:pPr>
+            <w:r>
+              <w:rPr>
+                <w:rFonts w:ascii="Calibri" w:eastAsia="Times New Roman" w:hAnsi="Calibri" w:cs="Times New Roman"/>
+                <w:color w:val="000000"/>
+              </w:rPr>
+              <w:t>Pass</w:t>
+            </w:r>
+          </w:p>
+        </w:tc>
+      </w:tr>
+      <w:tr>
+        <w:trPr>
+          <w:trHeight w:val="900"/>
+        </w:trPr>
+        <w:tc>
+          <w:tcPr>
+            <w:tcW w:w="741" w:type="pct"/>
+            <w:tcBorders>
+              <w:top w:val="nil"/>
+              <w:left w:val="single" w:sz="4" w:space="0" w:color="auto"/>
+              <w:bottom w:val="single" w:sz="4" w:space="0" w:color="auto"/>
+              <w:right w:val="single" w:sz="4" w:space="0" w:color="auto"/>
+            </w:tcBorders>
+            <w:shd w:val="clear" w:color="auto" w:fill="auto"/>
+            <w:vAlign w:val="center"/>
+            <w:hideMark/>
+          </w:tcPr>
+          <w:p>
+            <w:pPr>
+              <w:spacing w:after="0" w:line="240" w:lineRule="auto"/>
+              <w:jc w:val="center"/>
+              <w:rPr>
+                <w:rFonts w:ascii="Calibri" w:eastAsia="Times New Roman" w:hAnsi="Calibri" w:cs="Times New Roman"/>
+                <w:color w:val="000000"/>
+              </w:rPr>
+            </w:pPr>
+            <w:r>
+              <w:rPr>
+                <w:rFonts w:ascii="Calibri" w:eastAsia="Times New Roman" w:hAnsi="Calibri" w:cs="Times New Roman"/>
+                <w:color w:val="000000"/>
+              </w:rPr>
+              <w:t>TC2</w:t>
+            </w:r>
+          </w:p>
+        </w:tc>
+        <w:tc>
+          <w:tcPr>
+            <w:tcW w:w="991" w:type="pct"/>
+            <w:tcBorders>
+              <w:top w:val="nil"/>
+              <w:left w:val="nil"/>
+              <w:bottom w:val="single" w:sz="4" w:space="0" w:color="auto"/>
+              <w:right w:val="single" w:sz="4" w:space="0" w:color="auto"/>
+            </w:tcBorders>
+            <w:shd w:val="clear" w:color="auto" w:fill="auto"/>
+            <w:vAlign w:val="center"/>
+            <w:hideMark/>
+          </w:tcPr>
+          <w:p>
+            <w:pPr>
+              <w:spacing w:after="0" w:line="240" w:lineRule="auto"/>
+              <w:rPr>
+                <w:rFonts w:ascii="Calibri" w:eastAsia="Times New Roman" w:hAnsi="Calibri" w:cs="Times New Roman"/>
+                <w:color w:val="000000"/>
+              </w:rPr>
+            </w:pPr>
+            <w:r>
+              <w:rPr>
+                <w:rFonts w:ascii="Calibri" w:eastAsia="Times New Roman" w:hAnsi="Calibri" w:cs="Times New Roman"/>
+                <w:color w:val="000000"/>
+              </w:rPr>
+              <w:t>Login with employee credential</w:t>
+            </w:r>
+          </w:p>
+        </w:tc>
+        <w:tc>
+          <w:tcPr>
+            <w:tcW w:w="1472" w:type="pct"/>
+            <w:tcBorders>
+              <w:top w:val="nil"/>
+              <w:left w:val="nil"/>
+              <w:bottom w:val="single" w:sz="4" w:space="0" w:color="auto"/>
+              <w:right w:val="single" w:sz="4" w:space="0" w:color="auto"/>
+            </w:tcBorders>
+            <w:shd w:val="clear" w:color="auto" w:fill="auto"/>
+            <w:vAlign w:val="center"/>
+            <w:hideMark/>
+          </w:tcPr>
+          <w:p>
+            <w:pPr>
+              <w:spacing w:after="0" w:line="240" w:lineRule="auto"/>
+              <w:rPr>
+                <w:rFonts w:ascii="Calibri" w:eastAsia="Times New Roman" w:hAnsi="Calibri" w:cs="Times New Roman"/>
+                <w:color w:val="000000"/>
+              </w:rPr>
+            </w:pPr>
+            <w:r>
+              <w:rPr>
+                <w:rFonts w:ascii="Calibri" w:eastAsia="Times New Roman" w:hAnsi="Calibri" w:cs="Times New Roman"/>
+                <w:color w:val="000000"/>
+              </w:rPr>
+              <w:t>It shall login if valid credentials</w:t>
+            </w:r>
+          </w:p>
+        </w:tc>
+        <w:tc>
+          <w:tcPr>
+            <w:tcW w:w="1244" w:type="pct"/>
+            <w:tcBorders>
+              <w:top w:val="nil"/>
+              <w:left w:val="nil"/>
+              <w:bottom w:val="single" w:sz="4" w:space="0" w:color="auto"/>
+              <w:right w:val="single" w:sz="4" w:space="0" w:color="auto"/>
+            </w:tcBorders>
+            <w:shd w:val="clear" w:color="auto" w:fill="auto"/>
+            <w:vAlign w:val="center"/>
+            <w:hideMark/>
+          </w:tcPr>
+          <w:p>
+            <w:pPr>
+              <w:spacing w:after="0" w:line="240" w:lineRule="auto"/>
+              <w:rPr>
+                <w:rFonts w:ascii="Calibri" w:eastAsia="Times New Roman" w:hAnsi="Calibri" w:cs="Times New Roman"/>
+                <w:color w:val="000000"/>
+              </w:rPr>
+            </w:pPr>
+            <w:r>
+              <w:rPr>
+                <w:rFonts w:ascii="Calibri" w:eastAsia="Times New Roman" w:hAnsi="Calibri" w:cs="Times New Roman"/>
+                <w:color w:val="000000"/>
+              </w:rPr>
+              <w:t>Logged in as employee</w:t>
+            </w:r>
+          </w:p>
+        </w:tc>
+        <w:tc>
+          <w:tcPr>
+            <w:tcW w:w="551" w:type="pct"/>
+            <w:tcBorders>
+              <w:top w:val="nil"/>
+              <w:left w:val="nil"/>
+              <w:bottom w:val="single" w:sz="4" w:space="0" w:color="auto"/>
+              <w:right w:val="single" w:sz="4" w:space="0" w:color="auto"/>
+            </w:tcBorders>
+            <w:shd w:val="clear" w:color="auto" w:fill="auto"/>
+            <w:vAlign w:val="center"/>
+            <w:hideMark/>
+          </w:tcPr>
+          <w:p>
+            <w:pPr>
+              <w:spacing w:after="0" w:line="240" w:lineRule="auto"/>
+              <w:jc w:val="center"/>
+              <w:rPr>
+                <w:rFonts w:ascii="Calibri" w:eastAsia="Times New Roman" w:hAnsi="Calibri" w:cs="Times New Roman"/>
+                <w:color w:val="000000"/>
+              </w:rPr>
+            </w:pPr>
+            <w:r>
+              <w:rPr>
+                <w:rFonts w:ascii="Calibri" w:eastAsia="Times New Roman" w:hAnsi="Calibri" w:cs="Times New Roman"/>
+                <w:color w:val="000000"/>
+              </w:rPr>
+              <w:t>Pass</w:t>
+            </w:r>
+          </w:p>
+        </w:tc>
+      </w:tr>
+      <w:tr>
+        <w:trPr>
+          <w:trHeight w:val="600"/>
+        </w:trPr>
+        <w:tc>
+          <w:tcPr>
+            <w:tcW w:w="741" w:type="pct"/>
+            <w:tcBorders>
+              <w:top w:val="nil"/>
+              <w:left w:val="single" w:sz="4" w:space="0" w:color="auto"/>
+              <w:bottom w:val="single" w:sz="4" w:space="0" w:color="auto"/>
+              <w:right w:val="single" w:sz="4" w:space="0" w:color="auto"/>
+            </w:tcBorders>
+            <w:shd w:val="clear" w:color="auto" w:fill="auto"/>
+            <w:vAlign w:val="center"/>
+            <w:hideMark/>
+          </w:tcPr>
+          <w:p>
+            <w:pPr>
+              <w:spacing w:after="0" w:line="240" w:lineRule="auto"/>
+              <w:jc w:val="center"/>
+              <w:rPr>
+                <w:rFonts w:ascii="Calibri" w:eastAsia="Times New Roman" w:hAnsi="Calibri" w:cs="Times New Roman"/>
+                <w:color w:val="000000"/>
+              </w:rPr>
+            </w:pPr>
+            <w:r>
+              <w:rPr>
+                <w:rFonts w:ascii="Calibri" w:eastAsia="Times New Roman" w:hAnsi="Calibri" w:cs="Times New Roman"/>
+                <w:color w:val="000000"/>
+              </w:rPr>
+              <w:t>TC3</w:t>
+            </w:r>
+          </w:p>
+        </w:tc>
+        <w:tc>
+          <w:tcPr>
+            <w:tcW w:w="991" w:type="pct"/>
+            <w:tcBorders>
+              <w:top w:val="nil"/>
+              <w:left w:val="nil"/>
+              <w:bottom w:val="single" w:sz="4" w:space="0" w:color="auto"/>
+              <w:right w:val="single" w:sz="4" w:space="0" w:color="auto"/>
+            </w:tcBorders>
+            <w:shd w:val="clear" w:color="auto" w:fill="auto"/>
+            <w:vAlign w:val="center"/>
+            <w:hideMark/>
+          </w:tcPr>
+          <w:p>
+            <w:pPr>
+              <w:spacing w:after="0" w:line="240" w:lineRule="auto"/>
+              <w:rPr>
+                <w:rFonts w:ascii="Calibri" w:eastAsia="Times New Roman" w:hAnsi="Calibri" w:cs="Times New Roman"/>
+                <w:color w:val="000000"/>
+              </w:rPr>
+            </w:pPr>
+            <w:r>
+              <w:rPr>
+                <w:rFonts w:ascii="Calibri" w:eastAsia="Times New Roman" w:hAnsi="Calibri" w:cs="Times New Roman"/>
+                <w:color w:val="000000"/>
+              </w:rPr>
+              <w:t>Go to Tournament module</w:t>
+            </w:r>
+          </w:p>
+        </w:tc>
+        <w:tc>
+          <w:tcPr>
+            <w:tcW w:w="1472" w:type="pct"/>
+            <w:tcBorders>
+              <w:top w:val="nil"/>
+              <w:left w:val="nil"/>
+              <w:bottom w:val="single" w:sz="4" w:space="0" w:color="auto"/>
+              <w:right w:val="single" w:sz="4" w:space="0" w:color="auto"/>
+            </w:tcBorders>
+            <w:shd w:val="clear" w:color="auto" w:fill="auto"/>
+            <w:vAlign w:val="center"/>
+            <w:hideMark/>
+          </w:tcPr>
+          <w:p>
+            <w:pPr>
+              <w:spacing w:after="0" w:line="240" w:lineRule="auto"/>
+              <w:rPr>
+                <w:rFonts w:ascii="Calibri" w:eastAsia="Times New Roman" w:hAnsi="Calibri" w:cs="Times New Roman"/>
+                <w:color w:val="000000"/>
+              </w:rPr>
+            </w:pPr>
+            <w:r>
+              <w:rPr>
+                <w:rFonts w:ascii="Calibri" w:eastAsia="Times New Roman" w:hAnsi="Calibri" w:cs="Times New Roman"/>
+                <w:color w:val="000000"/>
+              </w:rPr>
+              <w:t>List of active tournaments shall be displayed</w:t>
+            </w:r>
+          </w:p>
+        </w:tc>
+        <w:tc>
+          <w:tcPr>
+            <w:tcW w:w="1244" w:type="pct"/>
+            <w:tcBorders>
+              <w:top w:val="nil"/>
+              <w:left w:val="nil"/>
+              <w:bottom w:val="single" w:sz="4" w:space="0" w:color="auto"/>
+              <w:right w:val="single" w:sz="4" w:space="0" w:color="auto"/>
+            </w:tcBorders>
+            <w:shd w:val="clear" w:color="auto" w:fill="auto"/>
+            <w:vAlign w:val="center"/>
+            <w:hideMark/>
+          </w:tcPr>
+          <w:p>
+            <w:pPr>
+              <w:spacing w:after="0" w:line="240" w:lineRule="auto"/>
+              <w:rPr>
+                <w:rFonts w:ascii="Calibri" w:eastAsia="Times New Roman" w:hAnsi="Calibri" w:cs="Times New Roman"/>
+                <w:color w:val="000000"/>
+              </w:rPr>
+            </w:pPr>
+            <w:r>
+              <w:rPr>
+                <w:rFonts w:ascii="Calibri" w:eastAsia="Times New Roman" w:hAnsi="Calibri" w:cs="Times New Roman"/>
+                <w:color w:val="000000"/>
+              </w:rPr>
+              <w:t>List of active tournaments displayed</w:t>
+            </w:r>
+          </w:p>
+        </w:tc>
+        <w:tc>
+          <w:tcPr>
+            <w:tcW w:w="551" w:type="pct"/>
+            <w:tcBorders>
+              <w:top w:val="nil"/>
+              <w:left w:val="nil"/>
+              <w:bottom w:val="single" w:sz="4" w:space="0" w:color="auto"/>
+              <w:right w:val="single" w:sz="4" w:space="0" w:color="auto"/>
+            </w:tcBorders>
+            <w:shd w:val="clear" w:color="auto" w:fill="auto"/>
+            <w:vAlign w:val="center"/>
+            <w:hideMark/>
+          </w:tcPr>
+          <w:p>
+            <w:pPr>
+              <w:spacing w:after="0" w:line="240" w:lineRule="auto"/>
+              <w:jc w:val="center"/>
+              <w:rPr>
+                <w:rFonts w:ascii="Calibri" w:eastAsia="Times New Roman" w:hAnsi="Calibri" w:cs="Times New Roman"/>
+                <w:color w:val="000000"/>
+              </w:rPr>
+            </w:pPr>
+            <w:r>
+              <w:rPr>
+                <w:rFonts w:ascii="Calibri" w:eastAsia="Times New Roman" w:hAnsi="Calibri" w:cs="Times New Roman"/>
+                <w:color w:val="000000"/>
+              </w:rPr>
+              <w:t>Pass</w:t>
+            </w:r>
+          </w:p>
+        </w:tc>
+      </w:tr>
+      <w:tr>
+        <w:trPr>
+          <w:trHeight w:val="600"/>
+        </w:trPr>
+        <w:tc>
+          <w:tcPr>
+            <w:tcW w:w="741" w:type="pct"/>
+            <w:tcBorders>
+              <w:top w:val="nil"/>
+              <w:left w:val="single" w:sz="4" w:space="0" w:color="auto"/>
+              <w:bottom w:val="single" w:sz="4" w:space="0" w:color="auto"/>
+              <w:right w:val="single" w:sz="4" w:space="0" w:color="auto"/>
+            </w:tcBorders>
+            <w:shd w:val="clear" w:color="auto" w:fill="auto"/>
+            <w:vAlign w:val="center"/>
+            <w:hideMark/>
+          </w:tcPr>
+          <w:p>
+            <w:pPr>
+              <w:spacing w:after="0" w:line="240" w:lineRule="auto"/>
+              <w:jc w:val="center"/>
+              <w:rPr>
+                <w:rFonts w:ascii="Calibri" w:eastAsia="Times New Roman" w:hAnsi="Calibri" w:cs="Times New Roman"/>
+                <w:color w:val="000000"/>
+              </w:rPr>
+            </w:pPr>
+            <w:r>
+              <w:rPr>
+                <w:rFonts w:ascii="Calibri" w:eastAsia="Times New Roman" w:hAnsi="Calibri" w:cs="Times New Roman"/>
+                <w:color w:val="000000"/>
+              </w:rPr>
+              <w:t>TC4</w:t>
+            </w:r>
+          </w:p>
+        </w:tc>
+        <w:tc>
+          <w:tcPr>
+            <w:tcW w:w="991" w:type="pct"/>
+            <w:tcBorders>
+              <w:top w:val="nil"/>
+              <w:left w:val="nil"/>
+              <w:bottom w:val="single" w:sz="4" w:space="0" w:color="auto"/>
+              <w:right w:val="single" w:sz="4" w:space="0" w:color="auto"/>
+            </w:tcBorders>
+            <w:shd w:val="clear" w:color="auto" w:fill="auto"/>
+            <w:vAlign w:val="center"/>
+            <w:hideMark/>
+          </w:tcPr>
+          <w:p>
+            <w:pPr>
+              <w:spacing w:after="0" w:line="240" w:lineRule="auto"/>
+              <w:rPr>
+                <w:rFonts w:ascii="Calibri" w:eastAsia="Times New Roman" w:hAnsi="Calibri" w:cs="Times New Roman"/>
+                <w:color w:val="000000"/>
+              </w:rPr>
+            </w:pPr>
+            <w:r>
+              <w:rPr>
+                <w:rFonts w:ascii="Calibri" w:eastAsia="Times New Roman" w:hAnsi="Calibri" w:cs="Times New Roman"/>
+                <w:color w:val="000000"/>
+              </w:rPr>
+              <w:t>Enroll for tournament</w:t>
+            </w:r>
+          </w:p>
+        </w:tc>
+        <w:tc>
+          <w:tcPr>
+            <w:tcW w:w="1472" w:type="pct"/>
+            <w:tcBorders>
+              <w:top w:val="nil"/>
+              <w:left w:val="nil"/>
+              <w:bottom w:val="single" w:sz="4" w:space="0" w:color="auto"/>
+              <w:right w:val="single" w:sz="4" w:space="0" w:color="auto"/>
+            </w:tcBorders>
+            <w:shd w:val="clear" w:color="auto" w:fill="auto"/>
+            <w:vAlign w:val="center"/>
+            <w:hideMark/>
+          </w:tcPr>
+          <w:p>
+            <w:pPr>
+              <w:spacing w:after="0" w:line="240" w:lineRule="auto"/>
+              <w:rPr>
+                <w:rFonts w:ascii="Calibri" w:eastAsia="Times New Roman" w:hAnsi="Calibri" w:cs="Times New Roman"/>
+                <w:color w:val="000000"/>
+              </w:rPr>
+            </w:pPr>
+            <w:r>
+              <w:rPr>
+                <w:rFonts w:ascii="Calibri" w:eastAsia="Times New Roman" w:hAnsi="Calibri" w:cs="Times New Roman"/>
+                <w:color w:val="000000"/>
+              </w:rPr>
+              <w:t>After enroll, enroll button or option shall be disabled</w:t>
+            </w:r>
+          </w:p>
+        </w:tc>
+        <w:tc>
+          <w:tcPr>
+            <w:tcW w:w="1244" w:type="pct"/>
+            <w:tcBorders>
+              <w:top w:val="nil"/>
+              <w:left w:val="nil"/>
+              <w:bottom w:val="single" w:sz="4" w:space="0" w:color="auto"/>
+              <w:right w:val="single" w:sz="4" w:space="0" w:color="auto"/>
+            </w:tcBorders>
+            <w:shd w:val="clear" w:color="auto" w:fill="auto"/>
+            <w:vAlign w:val="center"/>
+            <w:hideMark/>
+          </w:tcPr>
+          <w:p>
+            <w:pPr>
+              <w:spacing w:after="0" w:line="240" w:lineRule="auto"/>
+              <w:rPr>
+                <w:rFonts w:ascii="Calibri" w:eastAsia="Times New Roman" w:hAnsi="Calibri" w:cs="Times New Roman"/>
+                <w:color w:val="000000"/>
+              </w:rPr>
+            </w:pPr>
+            <w:r>
+              <w:rPr>
+                <w:rFonts w:ascii="Calibri" w:eastAsia="Times New Roman" w:hAnsi="Calibri" w:cs="Times New Roman"/>
+                <w:color w:val="000000"/>
+              </w:rPr>
+              <w:t>After enroll, enroll button or option shall be disabled</w:t>
+            </w:r>
+          </w:p>
+        </w:tc>
+        <w:tc>
+          <w:tcPr>
+            <w:tcW w:w="551" w:type="pct"/>
+            <w:tcBorders>
+              <w:top w:val="nil"/>
+              <w:left w:val="nil"/>
+              <w:bottom w:val="single" w:sz="4" w:space="0" w:color="auto"/>
+              <w:right w:val="single" w:sz="4" w:space="0" w:color="auto"/>
+            </w:tcBorders>
+            <w:shd w:val="clear" w:color="auto" w:fill="auto"/>
+            <w:vAlign w:val="center"/>
+            <w:hideMark/>
+          </w:tcPr>
+          <w:p>
+            <w:pPr>
+              <w:spacing w:after="0" w:line="240" w:lineRule="auto"/>
+              <w:jc w:val="center"/>
+              <w:rPr>
+                <w:rFonts w:ascii="Calibri" w:eastAsia="Times New Roman" w:hAnsi="Calibri" w:cs="Times New Roman"/>
+                <w:color w:val="000000"/>
+              </w:rPr>
+            </w:pPr>
+            <w:r>
+              <w:rPr>
+                <w:rFonts w:ascii="Calibri" w:eastAsia="Times New Roman" w:hAnsi="Calibri" w:cs="Times New Roman"/>
+                <w:color w:val="000000"/>
+              </w:rPr>
+              <w:t>Pass</w:t>
+            </w:r>
+          </w:p>
+        </w:tc>
+      </w:tr>
+      <w:tr>
+        <w:trPr>
+          <w:trHeight w:val="600"/>
+        </w:trPr>
+        <w:tc>
+          <w:tcPr>
+            <w:tcW w:w="741" w:type="pct"/>
+            <w:tcBorders>
+              <w:top w:val="nil"/>
+              <w:left w:val="single" w:sz="4" w:space="0" w:color="auto"/>
+              <w:bottom w:val="single" w:sz="4" w:space="0" w:color="auto"/>
+              <w:right w:val="single" w:sz="4" w:space="0" w:color="auto"/>
+            </w:tcBorders>
+            <w:shd w:val="clear" w:color="auto" w:fill="auto"/>
+            <w:vAlign w:val="center"/>
+            <w:hideMark/>
+          </w:tcPr>
+          <w:p>
+            <w:pPr>
+              <w:spacing w:after="0" w:line="240" w:lineRule="auto"/>
+              <w:jc w:val="center"/>
+              <w:rPr>
+                <w:rFonts w:ascii="Calibri" w:eastAsia="Times New Roman" w:hAnsi="Calibri" w:cs="Times New Roman"/>
+                <w:color w:val="000000"/>
+              </w:rPr>
+            </w:pPr>
+            <w:r>
+              <w:rPr>
+                <w:rFonts w:ascii="Calibri" w:eastAsia="Times New Roman" w:hAnsi="Calibri" w:cs="Times New Roman"/>
+                <w:color w:val="000000"/>
+              </w:rPr>
+              <w:t>TC5</w:t>
+            </w:r>
+          </w:p>
+        </w:tc>
+        <w:tc>
+          <w:tcPr>
+            <w:tcW w:w="991" w:type="pct"/>
+            <w:tcBorders>
+              <w:top w:val="nil"/>
+              <w:left w:val="nil"/>
+              <w:bottom w:val="single" w:sz="4" w:space="0" w:color="auto"/>
+              <w:right w:val="single" w:sz="4" w:space="0" w:color="auto"/>
+            </w:tcBorders>
+            <w:shd w:val="clear" w:color="auto" w:fill="auto"/>
+            <w:vAlign w:val="center"/>
+            <w:hideMark/>
+          </w:tcPr>
+          <w:p>
+            <w:pPr>
+              <w:spacing w:after="0" w:line="240" w:lineRule="auto"/>
+              <w:rPr>
+                <w:rFonts w:ascii="Calibri" w:eastAsia="Times New Roman" w:hAnsi="Calibri" w:cs="Times New Roman"/>
+                <w:color w:val="000000"/>
+              </w:rPr>
+            </w:pPr>
+            <w:r>
+              <w:rPr>
+                <w:rFonts w:ascii="Calibri" w:eastAsia="Times New Roman" w:hAnsi="Calibri" w:cs="Times New Roman"/>
+                <w:color w:val="000000"/>
+              </w:rPr>
+              <w:t>Check mail box</w:t>
+            </w:r>
+          </w:p>
+        </w:tc>
+        <w:tc>
+          <w:tcPr>
+            <w:tcW w:w="1472" w:type="pct"/>
+            <w:tcBorders>
+              <w:top w:val="nil"/>
+              <w:left w:val="nil"/>
+              <w:bottom w:val="single" w:sz="4" w:space="0" w:color="auto"/>
+              <w:right w:val="single" w:sz="4" w:space="0" w:color="auto"/>
+            </w:tcBorders>
+            <w:shd w:val="clear" w:color="auto" w:fill="auto"/>
+            <w:vAlign w:val="center"/>
+            <w:hideMark/>
+          </w:tcPr>
+          <w:p>
+            <w:pPr>
+              <w:spacing w:after="0" w:line="240" w:lineRule="auto"/>
+              <w:rPr>
+                <w:rFonts w:ascii="Calibri" w:eastAsia="Times New Roman" w:hAnsi="Calibri" w:cs="Times New Roman"/>
+                <w:color w:val="000000"/>
+              </w:rPr>
+            </w:pPr>
+            <w:r>
+              <w:rPr>
+                <w:rFonts w:ascii="Calibri" w:eastAsia="Times New Roman" w:hAnsi="Calibri" w:cs="Times New Roman"/>
+                <w:color w:val="000000"/>
+              </w:rPr>
+              <w:t>mail shall be received as acknowledgement</w:t>
+            </w:r>
+          </w:p>
+        </w:tc>
+        <w:tc>
+          <w:tcPr>
+            <w:tcW w:w="1244" w:type="pct"/>
+            <w:tcBorders>
+              <w:top w:val="nil"/>
+              <w:left w:val="nil"/>
+              <w:bottom w:val="single" w:sz="4" w:space="0" w:color="auto"/>
+              <w:right w:val="single" w:sz="4" w:space="0" w:color="auto"/>
+            </w:tcBorders>
+            <w:shd w:val="clear" w:color="auto" w:fill="auto"/>
+            <w:vAlign w:val="center"/>
+            <w:hideMark/>
+          </w:tcPr>
+          <w:p>
+            <w:pPr>
+              <w:spacing w:after="0" w:line="240" w:lineRule="auto"/>
+              <w:rPr>
+                <w:rFonts w:ascii="Calibri" w:eastAsia="Times New Roman" w:hAnsi="Calibri" w:cs="Times New Roman"/>
+                <w:color w:val="000000"/>
+              </w:rPr>
+            </w:pPr>
+            <w:r>
+              <w:rPr>
+                <w:rFonts w:ascii="Calibri" w:eastAsia="Times New Roman" w:hAnsi="Calibri" w:cs="Times New Roman"/>
+                <w:color w:val="000000"/>
+              </w:rPr>
+              <w:t xml:space="preserve"> mail received as acknowledgement</w:t>
+            </w:r>
+          </w:p>
+        </w:tc>
+        <w:tc>
+          <w:tcPr>
+            <w:tcW w:w="551" w:type="pct"/>
+            <w:tcBorders>
+              <w:top w:val="nil"/>
+              <w:left w:val="nil"/>
+              <w:bottom w:val="single" w:sz="4" w:space="0" w:color="auto"/>
+              <w:right w:val="single" w:sz="4" w:space="0" w:color="auto"/>
+            </w:tcBorders>
+            <w:shd w:val="clear" w:color="auto" w:fill="auto"/>
+            <w:vAlign w:val="center"/>
+            <w:hideMark/>
+          </w:tcPr>
+          <w:p>
+            <w:pPr>
+              <w:spacing w:after="0" w:line="240" w:lineRule="auto"/>
+              <w:jc w:val="center"/>
+              <w:rPr>
+                <w:rFonts w:ascii="Calibri" w:eastAsia="Times New Roman" w:hAnsi="Calibri" w:cs="Times New Roman"/>
+                <w:color w:val="000000"/>
+              </w:rPr>
+            </w:pPr>
+            <w:r>
+              <w:rPr>
+                <w:rFonts w:ascii="Calibri" w:eastAsia="Times New Roman" w:hAnsi="Calibri" w:cs="Times New Roman"/>
+                <w:color w:val="000000"/>
+              </w:rPr>
+              <w:t>Pass</w:t>
+            </w:r>
+          </w:p>
+        </w:tc>
+      </w:tr>
+    </w:tbl>
+    <w:p>
+      <w:pPr>
+        <w:spacing w:line="360" w:lineRule="auto"/>
+        <w:jc w:val="center"/>
+        <w:rPr>
+          <w:rFonts w:ascii="Times New Roman" w:hAnsi="Times New Roman" w:cs="Times New Roman"/>
+          <w:sz w:val="24"/>
+          <w:szCs w:val="24"/>
+        </w:rPr>
+      </w:pPr>
+    </w:p>
+    <w:p>
+      <w:pPr>
+        <w:spacing w:line="360" w:lineRule="auto"/>
+        <w:jc w:val="center"/>
+        <w:rPr>
+          <w:rFonts w:ascii="Times New Roman" w:hAnsi="Times New Roman" w:cs="Times New Roman"/>
+          <w:sz w:val="24"/>
+          <w:szCs w:val="24"/>
+        </w:rPr>
+      </w:pPr>
+      <w:r>
+        <w:rPr>
+          <w:rFonts w:ascii="Times New Roman" w:hAnsi="Times New Roman" w:cs="Times New Roman"/>
+          <w:sz w:val="24"/>
+          <w:szCs w:val="24"/>
+        </w:rPr>
+        <w:t xml:space="preserve">Test case for </w:t>
+      </w:r>
+      <w:r>
+        <w:rPr>
+          <w:rFonts w:ascii="Times New Roman" w:hAnsi="Times New Roman" w:cs="Times New Roman"/>
+          <w:sz w:val="24"/>
+          <w:szCs w:val="24"/>
+        </w:rPr>
+        <w:t>Tournament</w:t>
+      </w:r>
+      <w:r>
+        <w:rPr>
+          <w:rFonts w:ascii="Times New Roman" w:hAnsi="Times New Roman" w:cs="Times New Roman"/>
+          <w:sz w:val="24"/>
+          <w:szCs w:val="24"/>
+        </w:rPr>
+        <w:t xml:space="preserve"> Use case</w:t>
+      </w:r>
+    </w:p>
+    <w:p>
+      <w:pPr>
+        <w:spacing w:line="360" w:lineRule="auto"/>
+        <w:jc w:val="center"/>
+        <w:rPr>
+          <w:rFonts w:ascii="Times New Roman" w:hAnsi="Times New Roman" w:cs="Times New Roman"/>
+          <w:sz w:val="24"/>
+          <w:szCs w:val="24"/>
+        </w:rPr>
+      </w:pPr>
+    </w:p>
+    <w:p>
+      <w:pPr>
+        <w:spacing w:line="360" w:lineRule="auto"/>
+        <w:jc w:val="center"/>
+        <w:rPr>
+          <w:rFonts w:ascii="Times New Roman" w:hAnsi="Times New Roman" w:cs="Times New Roman"/>
+          <w:sz w:val="24"/>
+          <w:szCs w:val="24"/>
+        </w:rPr>
+      </w:pPr>
+    </w:p>
+    <w:tbl>
+      <w:tblPr>
+        <w:tblW w:w="5000" w:type="pct"/>
+        <w:tblLook w:val="04A0"/>
+      </w:tblPr>
+      <w:tblGrid>
+        <w:gridCol w:w="1386"/>
         <w:gridCol w:w="1854"/>
-        <w:gridCol w:w="2753"/>
-        <w:gridCol w:w="2326"/>
+        <w:gridCol w:w="2871"/>
+        <w:gridCol w:w="2435"/>
         <w:gridCol w:w="1030"/>
       </w:tblGrid>
       <w:tr>
@@ -15934,7 +17552,7 @@
         </w:trPr>
         <w:tc>
           <w:tcPr>
-            <w:tcW w:w="741" w:type="pct"/>
+            <w:tcW w:w="571" w:type="pct"/>
             <w:tcBorders>
               <w:top w:val="single" w:sz="4" w:space="0" w:color="auto"/>
               <w:left w:val="single" w:sz="4" w:space="0" w:color="auto"/>
@@ -15964,14 +17582,13 @@
                 <w:bCs/>
                 <w:color w:val="000000"/>
               </w:rPr>
-              <w:lastRenderedPageBreak/>
               <w:t>Test Case No</w:t>
             </w:r>
           </w:p>
         </w:tc>
         <w:tc>
           <w:tcPr>
-            <w:tcW w:w="991" w:type="pct"/>
+            <w:tcW w:w="814" w:type="pct"/>
             <w:tcBorders>
               <w:top w:val="single" w:sz="4" w:space="0" w:color="auto"/>
               <w:left w:val="nil"/>
@@ -16007,7 +17624,7 @@
         </w:tc>
         <w:tc>
           <w:tcPr>
-            <w:tcW w:w="1472" w:type="pct"/>
+            <w:tcW w:w="1695" w:type="pct"/>
             <w:tcBorders>
               <w:top w:val="single" w:sz="4" w:space="0" w:color="auto"/>
               <w:left w:val="nil"/>
@@ -16043,7 +17660,7 @@
         </w:tc>
         <w:tc>
           <w:tcPr>
-            <w:tcW w:w="1244" w:type="pct"/>
+            <w:tcW w:w="1467" w:type="pct"/>
             <w:tcBorders>
               <w:top w:val="single" w:sz="4" w:space="0" w:color="auto"/>
               <w:left w:val="nil"/>
@@ -16079,7 +17696,7 @@
         </w:tc>
         <w:tc>
           <w:tcPr>
-            <w:tcW w:w="551" w:type="pct"/>
+            <w:tcW w:w="452" w:type="pct"/>
             <w:tcBorders>
               <w:top w:val="single" w:sz="4" w:space="0" w:color="auto"/>
               <w:left w:val="nil"/>
@@ -16120,7 +17737,7 @@
         </w:trPr>
         <w:tc>
           <w:tcPr>
-            <w:tcW w:w="741" w:type="pct"/>
+            <w:tcW w:w="571" w:type="pct"/>
             <w:tcBorders>
               <w:top w:val="nil"/>
               <w:left w:val="single" w:sz="4" w:space="0" w:color="auto"/>
@@ -16151,7 +17768,7 @@
         </w:tc>
         <w:tc>
           <w:tcPr>
-            <w:tcW w:w="991" w:type="pct"/>
+            <w:tcW w:w="814" w:type="pct"/>
             <w:tcBorders>
               <w:top w:val="nil"/>
               <w:left w:val="nil"/>
@@ -16181,7 +17798,7 @@
         </w:tc>
         <w:tc>
           <w:tcPr>
-            <w:tcW w:w="1472" w:type="pct"/>
+            <w:tcW w:w="1695" w:type="pct"/>
             <w:tcBorders>
               <w:top w:val="nil"/>
               <w:left w:val="nil"/>
@@ -16211,7 +17828,7 @@
         </w:tc>
         <w:tc>
           <w:tcPr>
-            <w:tcW w:w="1244" w:type="pct"/>
+            <w:tcW w:w="1467" w:type="pct"/>
             <w:tcBorders>
               <w:top w:val="nil"/>
               <w:left w:val="nil"/>
@@ -16241,7 +17858,7 @@
         </w:tc>
         <w:tc>
           <w:tcPr>
-            <w:tcW w:w="551" w:type="pct"/>
+            <w:tcW w:w="452" w:type="pct"/>
             <w:tcBorders>
               <w:top w:val="nil"/>
               <w:left w:val="nil"/>
@@ -16277,7 +17894,7 @@
         </w:trPr>
         <w:tc>
           <w:tcPr>
-            <w:tcW w:w="741" w:type="pct"/>
+            <w:tcW w:w="571" w:type="pct"/>
             <w:tcBorders>
               <w:top w:val="nil"/>
               <w:left w:val="single" w:sz="4" w:space="0" w:color="auto"/>
@@ -16302,13 +17919,14 @@
                 <w:rFonts w:ascii="Calibri" w:eastAsia="Times New Roman" w:hAnsi="Calibri" w:cs="Times New Roman"/>
                 <w:color w:val="000000"/>
               </w:rPr>
+              <w:lastRenderedPageBreak/>
               <w:t>TC2</w:t>
             </w:r>
           </w:p>
         </w:tc>
         <w:tc>
           <w:tcPr>
-            <w:tcW w:w="991" w:type="pct"/>
+            <w:tcW w:w="814" w:type="pct"/>
             <w:tcBorders>
               <w:top w:val="nil"/>
               <w:left w:val="nil"/>
@@ -16338,7 +17956,7 @@
         </w:tc>
         <w:tc>
           <w:tcPr>
-            <w:tcW w:w="1472" w:type="pct"/>
+            <w:tcW w:w="1695" w:type="pct"/>
             <w:tcBorders>
               <w:top w:val="nil"/>
               <w:left w:val="nil"/>
@@ -16368,7 +17986,7 @@
         </w:tc>
         <w:tc>
           <w:tcPr>
-            <w:tcW w:w="1244" w:type="pct"/>
+            <w:tcW w:w="1467" w:type="pct"/>
             <w:tcBorders>
               <w:top w:val="nil"/>
               <w:left w:val="nil"/>
@@ -16398,7 +18016,329 @@
         </w:tc>
         <w:tc>
           <w:tcPr>
-            <w:tcW w:w="551" w:type="pct"/>
+            <w:tcW w:w="452" w:type="pct"/>
+            <w:tcBorders>
+              <w:top w:val="nil"/>
+              <w:left w:val="nil"/>
+              <w:bottom w:val="single" w:sz="4" w:space="0" w:color="auto"/>
+              <w:right w:val="single" w:sz="4" w:space="0" w:color="auto"/>
+            </w:tcBorders>
+            <w:shd w:val="clear" w:color="auto" w:fill="auto"/>
+            <w:vAlign w:val="center"/>
+            <w:hideMark/>
+          </w:tcPr>
+          <w:p>
+            <w:pPr>
+              <w:spacing w:after="0" w:line="240" w:lineRule="auto"/>
+              <w:jc w:val="center"/>
+              <w:rPr>
+                <w:rFonts w:ascii="Calibri" w:eastAsia="Times New Roman" w:hAnsi="Calibri" w:cs="Times New Roman"/>
+                <w:color w:val="000000"/>
+              </w:rPr>
+            </w:pPr>
+            <w:r>
+              <w:rPr>
+                <w:rFonts w:ascii="Calibri" w:eastAsia="Times New Roman" w:hAnsi="Calibri" w:cs="Times New Roman"/>
+                <w:color w:val="000000"/>
+              </w:rPr>
+              <w:t>Pass</w:t>
+            </w:r>
+          </w:p>
+        </w:tc>
+      </w:tr>
+      <w:tr>
+        <w:trPr>
+          <w:trHeight w:val="300"/>
+        </w:trPr>
+        <w:tc>
+          <w:tcPr>
+            <w:tcW w:w="571" w:type="pct"/>
+            <w:tcBorders>
+              <w:top w:val="nil"/>
+              <w:left w:val="single" w:sz="4" w:space="0" w:color="auto"/>
+              <w:bottom w:val="single" w:sz="4" w:space="0" w:color="auto"/>
+              <w:right w:val="single" w:sz="4" w:space="0" w:color="auto"/>
+            </w:tcBorders>
+            <w:shd w:val="clear" w:color="auto" w:fill="auto"/>
+            <w:vAlign w:val="center"/>
+            <w:hideMark/>
+          </w:tcPr>
+          <w:p>
+            <w:pPr>
+              <w:spacing w:after="0" w:line="240" w:lineRule="auto"/>
+              <w:jc w:val="center"/>
+              <w:rPr>
+                <w:rFonts w:ascii="Calibri" w:eastAsia="Times New Roman" w:hAnsi="Calibri" w:cs="Times New Roman"/>
+                <w:color w:val="000000"/>
+              </w:rPr>
+            </w:pPr>
+            <w:r>
+              <w:rPr>
+                <w:rFonts w:ascii="Calibri" w:eastAsia="Times New Roman" w:hAnsi="Calibri" w:cs="Times New Roman"/>
+                <w:color w:val="000000"/>
+              </w:rPr>
+              <w:t>TC3</w:t>
+            </w:r>
+          </w:p>
+        </w:tc>
+        <w:tc>
+          <w:tcPr>
+            <w:tcW w:w="814" w:type="pct"/>
+            <w:tcBorders>
+              <w:top w:val="nil"/>
+              <w:left w:val="nil"/>
+              <w:bottom w:val="single" w:sz="4" w:space="0" w:color="auto"/>
+              <w:right w:val="single" w:sz="4" w:space="0" w:color="auto"/>
+            </w:tcBorders>
+            <w:shd w:val="clear" w:color="auto" w:fill="auto"/>
+            <w:vAlign w:val="center"/>
+            <w:hideMark/>
+          </w:tcPr>
+          <w:p>
+            <w:pPr>
+              <w:spacing w:after="0" w:line="240" w:lineRule="auto"/>
+              <w:rPr>
+                <w:rFonts w:ascii="Calibri" w:eastAsia="Times New Roman" w:hAnsi="Calibri" w:cs="Times New Roman"/>
+                <w:color w:val="000000"/>
+              </w:rPr>
+            </w:pPr>
+            <w:r>
+              <w:rPr>
+                <w:rFonts w:ascii="Calibri" w:eastAsia="Times New Roman" w:hAnsi="Calibri" w:cs="Times New Roman"/>
+                <w:color w:val="000000"/>
+              </w:rPr>
+              <w:t>Go to My Charges</w:t>
+            </w:r>
+          </w:p>
+        </w:tc>
+        <w:tc>
+          <w:tcPr>
+            <w:tcW w:w="1695" w:type="pct"/>
+            <w:tcBorders>
+              <w:top w:val="nil"/>
+              <w:left w:val="nil"/>
+              <w:bottom w:val="single" w:sz="4" w:space="0" w:color="auto"/>
+              <w:right w:val="single" w:sz="4" w:space="0" w:color="auto"/>
+            </w:tcBorders>
+            <w:shd w:val="clear" w:color="auto" w:fill="auto"/>
+            <w:vAlign w:val="center"/>
+            <w:hideMark/>
+          </w:tcPr>
+          <w:p>
+            <w:pPr>
+              <w:spacing w:after="0" w:line="240" w:lineRule="auto"/>
+              <w:rPr>
+                <w:rFonts w:ascii="Calibri" w:eastAsia="Times New Roman" w:hAnsi="Calibri" w:cs="Times New Roman"/>
+                <w:color w:val="000000"/>
+              </w:rPr>
+            </w:pPr>
+            <w:r>
+              <w:rPr>
+                <w:rFonts w:ascii="Calibri" w:eastAsia="Times New Roman" w:hAnsi="Calibri" w:cs="Times New Roman"/>
+                <w:color w:val="000000"/>
+              </w:rPr>
+              <w:t>Report page shall be displayed</w:t>
+            </w:r>
+          </w:p>
+        </w:tc>
+        <w:tc>
+          <w:tcPr>
+            <w:tcW w:w="1467" w:type="pct"/>
+            <w:tcBorders>
+              <w:top w:val="nil"/>
+              <w:left w:val="nil"/>
+              <w:bottom w:val="single" w:sz="4" w:space="0" w:color="auto"/>
+              <w:right w:val="single" w:sz="4" w:space="0" w:color="auto"/>
+            </w:tcBorders>
+            <w:shd w:val="clear" w:color="auto" w:fill="auto"/>
+            <w:vAlign w:val="center"/>
+            <w:hideMark/>
+          </w:tcPr>
+          <w:p>
+            <w:pPr>
+              <w:spacing w:after="0" w:line="240" w:lineRule="auto"/>
+              <w:rPr>
+                <w:rFonts w:ascii="Calibri" w:eastAsia="Times New Roman" w:hAnsi="Calibri" w:cs="Times New Roman"/>
+                <w:color w:val="000000"/>
+              </w:rPr>
+            </w:pPr>
+            <w:r>
+              <w:rPr>
+                <w:rFonts w:ascii="Calibri" w:eastAsia="Times New Roman" w:hAnsi="Calibri" w:cs="Times New Roman"/>
+                <w:color w:val="000000"/>
+              </w:rPr>
+              <w:t>Report page  displayed</w:t>
+            </w:r>
+          </w:p>
+        </w:tc>
+        <w:tc>
+          <w:tcPr>
+            <w:tcW w:w="452" w:type="pct"/>
+            <w:tcBorders>
+              <w:top w:val="nil"/>
+              <w:left w:val="nil"/>
+              <w:bottom w:val="single" w:sz="4" w:space="0" w:color="auto"/>
+              <w:right w:val="single" w:sz="4" w:space="0" w:color="auto"/>
+            </w:tcBorders>
+            <w:shd w:val="clear" w:color="auto" w:fill="auto"/>
+            <w:vAlign w:val="center"/>
+            <w:hideMark/>
+          </w:tcPr>
+          <w:p>
+            <w:pPr>
+              <w:spacing w:after="0" w:line="240" w:lineRule="auto"/>
+              <w:jc w:val="center"/>
+              <w:rPr>
+                <w:rFonts w:ascii="Calibri" w:eastAsia="Times New Roman" w:hAnsi="Calibri" w:cs="Times New Roman"/>
+                <w:color w:val="000000"/>
+              </w:rPr>
+            </w:pPr>
+            <w:r>
+              <w:rPr>
+                <w:rFonts w:ascii="Calibri" w:eastAsia="Times New Roman" w:hAnsi="Calibri" w:cs="Times New Roman"/>
+                <w:color w:val="000000"/>
+              </w:rPr>
+              <w:t>Pass</w:t>
+            </w:r>
+          </w:p>
+        </w:tc>
+      </w:tr>
+      <w:tr>
+        <w:trPr>
+          <w:trHeight w:val="900"/>
+        </w:trPr>
+        <w:tc>
+          <w:tcPr>
+            <w:tcW w:w="571" w:type="pct"/>
+            <w:tcBorders>
+              <w:top w:val="nil"/>
+              <w:left w:val="single" w:sz="4" w:space="0" w:color="auto"/>
+              <w:bottom w:val="single" w:sz="4" w:space="0" w:color="auto"/>
+              <w:right w:val="single" w:sz="4" w:space="0" w:color="auto"/>
+            </w:tcBorders>
+            <w:shd w:val="clear" w:color="auto" w:fill="auto"/>
+            <w:vAlign w:val="center"/>
+            <w:hideMark/>
+          </w:tcPr>
+          <w:p>
+            <w:pPr>
+              <w:spacing w:after="0" w:line="240" w:lineRule="auto"/>
+              <w:jc w:val="center"/>
+              <w:rPr>
+                <w:rFonts w:ascii="Calibri" w:eastAsia="Times New Roman" w:hAnsi="Calibri" w:cs="Times New Roman"/>
+                <w:color w:val="000000"/>
+              </w:rPr>
+            </w:pPr>
+            <w:r>
+              <w:rPr>
+                <w:rFonts w:ascii="Calibri" w:eastAsia="Times New Roman" w:hAnsi="Calibri" w:cs="Times New Roman"/>
+                <w:color w:val="000000"/>
+              </w:rPr>
+              <w:t>TC4</w:t>
+            </w:r>
+          </w:p>
+        </w:tc>
+        <w:tc>
+          <w:tcPr>
+            <w:tcW w:w="814" w:type="pct"/>
+            <w:tcBorders>
+              <w:top w:val="nil"/>
+              <w:left w:val="nil"/>
+              <w:bottom w:val="single" w:sz="4" w:space="0" w:color="auto"/>
+              <w:right w:val="single" w:sz="4" w:space="0" w:color="auto"/>
+            </w:tcBorders>
+            <w:shd w:val="clear" w:color="auto" w:fill="auto"/>
+            <w:vAlign w:val="center"/>
+            <w:hideMark/>
+          </w:tcPr>
+          <w:p>
+            <w:pPr>
+              <w:spacing w:after="0" w:line="240" w:lineRule="auto"/>
+              <w:rPr>
+                <w:rFonts w:ascii="Calibri" w:eastAsia="Times New Roman" w:hAnsi="Calibri" w:cs="Times New Roman"/>
+                <w:color w:val="000000"/>
+              </w:rPr>
+            </w:pPr>
+            <w:r>
+              <w:rPr>
+                <w:rFonts w:ascii="Calibri" w:eastAsia="Times New Roman" w:hAnsi="Calibri" w:cs="Times New Roman"/>
+                <w:color w:val="000000"/>
+              </w:rPr>
+              <w:t>Select month and year,</w:t>
+            </w:r>
+            <w:r>
+              <w:rPr>
+                <w:rFonts w:ascii="Calibri" w:eastAsia="Times New Roman" w:hAnsi="Calibri" w:cs="Times New Roman"/>
+                <w:color w:val="000000"/>
+              </w:rPr>
+              <w:br/>
+              <w:t>Click Generate</w:t>
+            </w:r>
+          </w:p>
+        </w:tc>
+        <w:tc>
+          <w:tcPr>
+            <w:tcW w:w="1695" w:type="pct"/>
+            <w:tcBorders>
+              <w:top w:val="nil"/>
+              <w:left w:val="nil"/>
+              <w:bottom w:val="single" w:sz="4" w:space="0" w:color="auto"/>
+              <w:right w:val="single" w:sz="4" w:space="0" w:color="auto"/>
+            </w:tcBorders>
+            <w:shd w:val="clear" w:color="auto" w:fill="auto"/>
+            <w:vAlign w:val="center"/>
+            <w:hideMark/>
+          </w:tcPr>
+          <w:p>
+            <w:pPr>
+              <w:spacing w:after="0" w:line="240" w:lineRule="auto"/>
+              <w:rPr>
+                <w:rFonts w:ascii="Calibri" w:eastAsia="Times New Roman" w:hAnsi="Calibri" w:cs="Times New Roman"/>
+                <w:color w:val="000000"/>
+              </w:rPr>
+            </w:pPr>
+            <w:r>
+              <w:rPr>
+                <w:rFonts w:ascii="Calibri" w:eastAsia="Times New Roman" w:hAnsi="Calibri" w:cs="Times New Roman"/>
+                <w:color w:val="000000"/>
+              </w:rPr>
+              <w:t>Charges or employee report for selected month shall be displayed</w:t>
+            </w:r>
+          </w:p>
+        </w:tc>
+        <w:tc>
+          <w:tcPr>
+            <w:tcW w:w="1467" w:type="pct"/>
+            <w:tcBorders>
+              <w:top w:val="nil"/>
+              <w:left w:val="nil"/>
+              <w:bottom w:val="single" w:sz="4" w:space="0" w:color="auto"/>
+              <w:right w:val="single" w:sz="4" w:space="0" w:color="auto"/>
+            </w:tcBorders>
+            <w:shd w:val="clear" w:color="auto" w:fill="auto"/>
+            <w:vAlign w:val="center"/>
+            <w:hideMark/>
+          </w:tcPr>
+          <w:p>
+            <w:pPr>
+              <w:spacing w:after="0" w:line="240" w:lineRule="auto"/>
+              <w:rPr>
+                <w:rFonts w:ascii="Calibri" w:eastAsia="Times New Roman" w:hAnsi="Calibri" w:cs="Times New Roman"/>
+                <w:color w:val="000000"/>
+              </w:rPr>
+            </w:pPr>
+            <w:r>
+              <w:rPr>
+                <w:rFonts w:ascii="Calibri" w:eastAsia="Times New Roman" w:hAnsi="Calibri" w:cs="Times New Roman"/>
+                <w:color w:val="000000"/>
+              </w:rPr>
+              <w:t>Charges or employee report for selected month displayed</w:t>
+            </w:r>
+          </w:p>
+        </w:tc>
+        <w:tc>
+          <w:tcPr>
+            <w:tcW w:w="452" w:type="pct"/>
             <w:tcBorders>
               <w:top w:val="nil"/>
               <w:left w:val="nil"/>
@@ -16434,7 +18374,7 @@
         </w:trPr>
         <w:tc>
           <w:tcPr>
-            <w:tcW w:w="741" w:type="pct"/>
+            <w:tcW w:w="571" w:type="pct"/>
             <w:tcBorders>
               <w:top w:val="nil"/>
               <w:left w:val="single" w:sz="4" w:space="0" w:color="auto"/>
@@ -16459,13 +18399,13 @@
                 <w:rFonts w:ascii="Calibri" w:eastAsia="Times New Roman" w:hAnsi="Calibri" w:cs="Times New Roman"/>
                 <w:color w:val="000000"/>
               </w:rPr>
-              <w:t>TC3</w:t>
-            </w:r>
-          </w:p>
-        </w:tc>
-        <w:tc>
-          <w:tcPr>
-            <w:tcW w:w="991" w:type="pct"/>
+              <w:t>TC5</w:t>
+            </w:r>
+          </w:p>
+        </w:tc>
+        <w:tc>
+          <w:tcPr>
+            <w:tcW w:w="814" w:type="pct"/>
             <w:tcBorders>
               <w:top w:val="nil"/>
               <w:left w:val="nil"/>
@@ -16489,13 +18429,13 @@
                 <w:rFonts w:ascii="Calibri" w:eastAsia="Times New Roman" w:hAnsi="Calibri" w:cs="Times New Roman"/>
                 <w:color w:val="000000"/>
               </w:rPr>
-              <w:t>Go to Gym module</w:t>
-            </w:r>
-          </w:p>
-        </w:tc>
-        <w:tc>
-          <w:tcPr>
-            <w:tcW w:w="1472" w:type="pct"/>
+              <w:t>Click Download CSV button</w:t>
+            </w:r>
+          </w:p>
+        </w:tc>
+        <w:tc>
+          <w:tcPr>
+            <w:tcW w:w="1695" w:type="pct"/>
             <w:tcBorders>
               <w:top w:val="nil"/>
               <w:left w:val="nil"/>
@@ -16519,13 +18459,13 @@
                 <w:rFonts w:ascii="Calibri" w:eastAsia="Times New Roman" w:hAnsi="Calibri" w:cs="Times New Roman"/>
                 <w:color w:val="000000"/>
               </w:rPr>
-              <w:t>If employee not joined for Gym, Join option shall be shown.</w:t>
-            </w:r>
-          </w:p>
-        </w:tc>
-        <w:tc>
-          <w:tcPr>
-            <w:tcW w:w="1244" w:type="pct"/>
+              <w:t>Report shall be downloaded to CSV file</w:t>
+            </w:r>
+          </w:p>
+        </w:tc>
+        <w:tc>
+          <w:tcPr>
+            <w:tcW w:w="1467" w:type="pct"/>
             <w:tcBorders>
               <w:top w:val="nil"/>
               <w:left w:val="nil"/>
@@ -16549,13 +18489,13 @@
                 <w:rFonts w:ascii="Calibri" w:eastAsia="Times New Roman" w:hAnsi="Calibri" w:cs="Times New Roman"/>
                 <w:color w:val="000000"/>
               </w:rPr>
-              <w:t>Respective option showed</w:t>
-            </w:r>
-          </w:p>
-        </w:tc>
-        <w:tc>
-          <w:tcPr>
-            <w:tcW w:w="551" w:type="pct"/>
+              <w:t>Report downloaded to CSV file</w:t>
+            </w:r>
+          </w:p>
+        </w:tc>
+        <w:tc>
+          <w:tcPr>
+            <w:tcW w:w="452" w:type="pct"/>
             <w:tcBorders>
               <w:top w:val="nil"/>
               <w:left w:val="nil"/>
@@ -16585,320 +18525,6 @@
           </w:p>
         </w:tc>
       </w:tr>
-      <w:tr>
-        <w:trPr>
-          <w:trHeight w:val="1200"/>
-        </w:trPr>
-        <w:tc>
-          <w:tcPr>
-            <w:tcW w:w="741" w:type="pct"/>
-            <w:tcBorders>
-              <w:top w:val="nil"/>
-              <w:left w:val="single" w:sz="4" w:space="0" w:color="auto"/>
-              <w:bottom w:val="single" w:sz="4" w:space="0" w:color="auto"/>
-              <w:right w:val="single" w:sz="4" w:space="0" w:color="auto"/>
-            </w:tcBorders>
-            <w:shd w:val="clear" w:color="auto" w:fill="auto"/>
-            <w:vAlign w:val="center"/>
-            <w:hideMark/>
-          </w:tcPr>
-          <w:p>
-            <w:pPr>
-              <w:spacing w:after="0" w:line="240" w:lineRule="auto"/>
-              <w:jc w:val="center"/>
-              <w:rPr>
-                <w:rFonts w:ascii="Calibri" w:eastAsia="Times New Roman" w:hAnsi="Calibri" w:cs="Times New Roman"/>
-                <w:color w:val="000000"/>
-              </w:rPr>
-            </w:pPr>
-            <w:r>
-              <w:rPr>
-                <w:rFonts w:ascii="Calibri" w:eastAsia="Times New Roman" w:hAnsi="Calibri" w:cs="Times New Roman"/>
-                <w:color w:val="000000"/>
-              </w:rPr>
-              <w:t>TC4</w:t>
-            </w:r>
-          </w:p>
-        </w:tc>
-        <w:tc>
-          <w:tcPr>
-            <w:tcW w:w="991" w:type="pct"/>
-            <w:tcBorders>
-              <w:top w:val="nil"/>
-              <w:left w:val="nil"/>
-              <w:bottom w:val="single" w:sz="4" w:space="0" w:color="auto"/>
-              <w:right w:val="single" w:sz="4" w:space="0" w:color="auto"/>
-            </w:tcBorders>
-            <w:shd w:val="clear" w:color="auto" w:fill="auto"/>
-            <w:vAlign w:val="center"/>
-            <w:hideMark/>
-          </w:tcPr>
-          <w:p>
-            <w:pPr>
-              <w:spacing w:after="0" w:line="240" w:lineRule="auto"/>
-              <w:rPr>
-                <w:rFonts w:ascii="Calibri" w:eastAsia="Times New Roman" w:hAnsi="Calibri" w:cs="Times New Roman"/>
-                <w:color w:val="000000"/>
-              </w:rPr>
-            </w:pPr>
-            <w:r>
-              <w:rPr>
-                <w:rFonts w:ascii="Calibri" w:eastAsia="Times New Roman" w:hAnsi="Calibri" w:cs="Times New Roman"/>
-                <w:color w:val="000000"/>
-              </w:rPr>
-              <w:t>Click Join if new user, or click Leave if already joined</w:t>
-            </w:r>
-          </w:p>
-        </w:tc>
-        <w:tc>
-          <w:tcPr>
-            <w:tcW w:w="1472" w:type="pct"/>
-            <w:tcBorders>
-              <w:top w:val="nil"/>
-              <w:left w:val="nil"/>
-              <w:bottom w:val="single" w:sz="4" w:space="0" w:color="auto"/>
-              <w:right w:val="single" w:sz="4" w:space="0" w:color="auto"/>
-            </w:tcBorders>
-            <w:shd w:val="clear" w:color="auto" w:fill="auto"/>
-            <w:vAlign w:val="center"/>
-            <w:hideMark/>
-          </w:tcPr>
-          <w:p>
-            <w:pPr>
-              <w:spacing w:after="0" w:line="240" w:lineRule="auto"/>
-              <w:rPr>
-                <w:rFonts w:ascii="Calibri" w:eastAsia="Times New Roman" w:hAnsi="Calibri" w:cs="Times New Roman"/>
-                <w:color w:val="000000"/>
-              </w:rPr>
-            </w:pPr>
-            <w:r>
-              <w:rPr>
-                <w:rFonts w:ascii="Calibri" w:eastAsia="Times New Roman" w:hAnsi="Calibri" w:cs="Times New Roman"/>
-                <w:color w:val="000000"/>
-              </w:rPr>
-              <w:t>Shall remove user from Gym if he chooses to Leave. Or shall enroll to Gym if he leaves</w:t>
-            </w:r>
-          </w:p>
-        </w:tc>
-        <w:tc>
-          <w:tcPr>
-            <w:tcW w:w="1244" w:type="pct"/>
-            <w:tcBorders>
-              <w:top w:val="nil"/>
-              <w:left w:val="nil"/>
-              <w:bottom w:val="single" w:sz="4" w:space="0" w:color="auto"/>
-              <w:right w:val="single" w:sz="4" w:space="0" w:color="auto"/>
-            </w:tcBorders>
-            <w:shd w:val="clear" w:color="auto" w:fill="auto"/>
-            <w:vAlign w:val="center"/>
-            <w:hideMark/>
-          </w:tcPr>
-          <w:p>
-            <w:pPr>
-              <w:spacing w:after="0" w:line="240" w:lineRule="auto"/>
-              <w:rPr>
-                <w:rFonts w:ascii="Calibri" w:eastAsia="Times New Roman" w:hAnsi="Calibri" w:cs="Times New Roman"/>
-                <w:color w:val="000000"/>
-              </w:rPr>
-            </w:pPr>
-            <w:r>
-              <w:rPr>
-                <w:rFonts w:ascii="Calibri" w:eastAsia="Times New Roman" w:hAnsi="Calibri" w:cs="Times New Roman"/>
-                <w:color w:val="000000"/>
-              </w:rPr>
-              <w:t>Respective action taken</w:t>
-            </w:r>
-          </w:p>
-        </w:tc>
-        <w:tc>
-          <w:tcPr>
-            <w:tcW w:w="551" w:type="pct"/>
-            <w:tcBorders>
-              <w:top w:val="nil"/>
-              <w:left w:val="nil"/>
-              <w:bottom w:val="single" w:sz="4" w:space="0" w:color="auto"/>
-              <w:right w:val="single" w:sz="4" w:space="0" w:color="auto"/>
-            </w:tcBorders>
-            <w:shd w:val="clear" w:color="auto" w:fill="auto"/>
-            <w:vAlign w:val="center"/>
-            <w:hideMark/>
-          </w:tcPr>
-          <w:p>
-            <w:pPr>
-              <w:spacing w:after="0" w:line="240" w:lineRule="auto"/>
-              <w:jc w:val="center"/>
-              <w:rPr>
-                <w:rFonts w:ascii="Calibri" w:eastAsia="Times New Roman" w:hAnsi="Calibri" w:cs="Times New Roman"/>
-                <w:color w:val="000000"/>
-              </w:rPr>
-            </w:pPr>
-            <w:r>
-              <w:rPr>
-                <w:rFonts w:ascii="Calibri" w:eastAsia="Times New Roman" w:hAnsi="Calibri" w:cs="Times New Roman"/>
-                <w:color w:val="000000"/>
-              </w:rPr>
-              <w:t>Pass</w:t>
-            </w:r>
-          </w:p>
-        </w:tc>
-      </w:tr>
-      <w:tr>
-        <w:trPr>
-          <w:trHeight w:val="600"/>
-        </w:trPr>
-        <w:tc>
-          <w:tcPr>
-            <w:tcW w:w="741" w:type="pct"/>
-            <w:tcBorders>
-              <w:top w:val="nil"/>
-              <w:left w:val="single" w:sz="4" w:space="0" w:color="auto"/>
-              <w:bottom w:val="single" w:sz="4" w:space="0" w:color="auto"/>
-              <w:right w:val="single" w:sz="4" w:space="0" w:color="auto"/>
-            </w:tcBorders>
-            <w:shd w:val="clear" w:color="auto" w:fill="auto"/>
-            <w:vAlign w:val="center"/>
-            <w:hideMark/>
-          </w:tcPr>
-          <w:p>
-            <w:pPr>
-              <w:spacing w:after="0" w:line="240" w:lineRule="auto"/>
-              <w:jc w:val="center"/>
-              <w:rPr>
-                <w:rFonts w:ascii="Calibri" w:eastAsia="Times New Roman" w:hAnsi="Calibri" w:cs="Times New Roman"/>
-                <w:color w:val="000000"/>
-              </w:rPr>
-            </w:pPr>
-            <w:r>
-              <w:rPr>
-                <w:rFonts w:ascii="Calibri" w:eastAsia="Times New Roman" w:hAnsi="Calibri" w:cs="Times New Roman"/>
-                <w:color w:val="000000"/>
-              </w:rPr>
-              <w:t>TC5</w:t>
-            </w:r>
-          </w:p>
-        </w:tc>
-        <w:tc>
-          <w:tcPr>
-            <w:tcW w:w="991" w:type="pct"/>
-            <w:tcBorders>
-              <w:top w:val="nil"/>
-              <w:left w:val="nil"/>
-              <w:bottom w:val="single" w:sz="4" w:space="0" w:color="auto"/>
-              <w:right w:val="single" w:sz="4" w:space="0" w:color="auto"/>
-            </w:tcBorders>
-            <w:shd w:val="clear" w:color="auto" w:fill="auto"/>
-            <w:vAlign w:val="center"/>
-            <w:hideMark/>
-          </w:tcPr>
-          <w:p>
-            <w:pPr>
-              <w:spacing w:after="0" w:line="240" w:lineRule="auto"/>
-              <w:rPr>
-                <w:rFonts w:ascii="Calibri" w:eastAsia="Times New Roman" w:hAnsi="Calibri" w:cs="Times New Roman"/>
-                <w:color w:val="000000"/>
-              </w:rPr>
-            </w:pPr>
-            <w:r>
-              <w:rPr>
-                <w:rFonts w:ascii="Calibri" w:eastAsia="Times New Roman" w:hAnsi="Calibri" w:cs="Times New Roman"/>
-                <w:color w:val="000000"/>
-              </w:rPr>
-              <w:t>Check mail box</w:t>
-            </w:r>
-          </w:p>
-        </w:tc>
-        <w:tc>
-          <w:tcPr>
-            <w:tcW w:w="1472" w:type="pct"/>
-            <w:tcBorders>
-              <w:top w:val="nil"/>
-              <w:left w:val="nil"/>
-              <w:bottom w:val="single" w:sz="4" w:space="0" w:color="auto"/>
-              <w:right w:val="single" w:sz="4" w:space="0" w:color="auto"/>
-            </w:tcBorders>
-            <w:shd w:val="clear" w:color="auto" w:fill="auto"/>
-            <w:vAlign w:val="center"/>
-            <w:hideMark/>
-          </w:tcPr>
-          <w:p>
-            <w:pPr>
-              <w:spacing w:after="0" w:line="240" w:lineRule="auto"/>
-              <w:rPr>
-                <w:rFonts w:ascii="Calibri" w:eastAsia="Times New Roman" w:hAnsi="Calibri" w:cs="Times New Roman"/>
-                <w:color w:val="000000"/>
-              </w:rPr>
-            </w:pPr>
-            <w:r>
-              <w:rPr>
-                <w:rFonts w:ascii="Calibri" w:eastAsia="Times New Roman" w:hAnsi="Calibri" w:cs="Times New Roman"/>
-                <w:color w:val="000000"/>
-              </w:rPr>
-              <w:t>After Join or Leave action, mail shall be received as acknowledgement</w:t>
-            </w:r>
-          </w:p>
-        </w:tc>
-        <w:tc>
-          <w:tcPr>
-            <w:tcW w:w="1244" w:type="pct"/>
-            <w:tcBorders>
-              <w:top w:val="nil"/>
-              <w:left w:val="nil"/>
-              <w:bottom w:val="single" w:sz="4" w:space="0" w:color="auto"/>
-              <w:right w:val="single" w:sz="4" w:space="0" w:color="auto"/>
-            </w:tcBorders>
-            <w:shd w:val="clear" w:color="auto" w:fill="auto"/>
-            <w:vAlign w:val="center"/>
-            <w:hideMark/>
-          </w:tcPr>
-          <w:p>
-            <w:pPr>
-              <w:spacing w:after="0" w:line="240" w:lineRule="auto"/>
-              <w:rPr>
-                <w:rFonts w:ascii="Calibri" w:eastAsia="Times New Roman" w:hAnsi="Calibri" w:cs="Times New Roman"/>
-                <w:color w:val="000000"/>
-              </w:rPr>
-            </w:pPr>
-            <w:r>
-              <w:rPr>
-                <w:rFonts w:ascii="Calibri" w:eastAsia="Times New Roman" w:hAnsi="Calibri" w:cs="Times New Roman"/>
-                <w:color w:val="000000"/>
-              </w:rPr>
-              <w:t xml:space="preserve"> mail received as acknowledgement</w:t>
-            </w:r>
-          </w:p>
-        </w:tc>
-        <w:tc>
-          <w:tcPr>
-            <w:tcW w:w="551" w:type="pct"/>
-            <w:tcBorders>
-              <w:top w:val="nil"/>
-              <w:left w:val="nil"/>
-              <w:bottom w:val="single" w:sz="4" w:space="0" w:color="auto"/>
-              <w:right w:val="single" w:sz="4" w:space="0" w:color="auto"/>
-            </w:tcBorders>
-            <w:shd w:val="clear" w:color="auto" w:fill="auto"/>
-            <w:vAlign w:val="center"/>
-            <w:hideMark/>
-          </w:tcPr>
-          <w:p>
-            <w:pPr>
-              <w:spacing w:after="0" w:line="240" w:lineRule="auto"/>
-              <w:jc w:val="center"/>
-              <w:rPr>
-                <w:rFonts w:ascii="Calibri" w:eastAsia="Times New Roman" w:hAnsi="Calibri" w:cs="Times New Roman"/>
-                <w:color w:val="000000"/>
-              </w:rPr>
-            </w:pPr>
-            <w:r>
-              <w:rPr>
-                <w:rFonts w:ascii="Calibri" w:eastAsia="Times New Roman" w:hAnsi="Calibri" w:cs="Times New Roman"/>
-                <w:color w:val="000000"/>
-              </w:rPr>
-              <w:t>Pass</w:t>
-            </w:r>
-          </w:p>
-        </w:tc>
-      </w:tr>
     </w:tbl>
     <w:p>
       <w:pPr>
@@ -16935,2104 +18561,7 @@
           <w:sz w:val="24"/>
           <w:szCs w:val="24"/>
         </w:rPr>
-        <w:t>Gymnasium</w:t>
-      </w:r>
-      <w:r>
-        <w:rPr>
-          <w:rFonts w:ascii="Times New Roman" w:hAnsi="Times New Roman" w:cs="Times New Roman"/>
-          <w:sz w:val="24"/>
-          <w:szCs w:val="24"/>
-        </w:rPr>
-        <w:t xml:space="preserve"> Use case</w:t>
-      </w:r>
-    </w:p>
-    <w:tbl>
-      <w:tblPr>
-        <w:tblW w:w="5000" w:type="pct"/>
-        <w:tblLook w:val="04A0" w:firstRow="1" w:lastRow="0" w:firstColumn="1" w:lastColumn="0" w:noHBand="0" w:noVBand="1"/>
-      </w:tblPr>
-      <w:tblGrid>
-        <w:gridCol w:w="1387"/>
-        <w:gridCol w:w="1854"/>
-        <w:gridCol w:w="2753"/>
-        <w:gridCol w:w="2326"/>
-        <w:gridCol w:w="1030"/>
-      </w:tblGrid>
-      <w:tr>
-        <w:trPr>
-          <w:trHeight w:val="300"/>
-        </w:trPr>
-        <w:tc>
-          <w:tcPr>
-            <w:tcW w:w="741" w:type="pct"/>
-            <w:tcBorders>
-              <w:top w:val="single" w:sz="4" w:space="0" w:color="auto"/>
-              <w:left w:val="single" w:sz="4" w:space="0" w:color="auto"/>
-              <w:bottom w:val="single" w:sz="4" w:space="0" w:color="auto"/>
-              <w:right w:val="single" w:sz="4" w:space="0" w:color="auto"/>
-            </w:tcBorders>
-            <w:shd w:val="clear" w:color="auto" w:fill="auto"/>
-            <w:noWrap/>
-            <w:vAlign w:val="center"/>
-            <w:hideMark/>
-          </w:tcPr>
-          <w:p>
-            <w:pPr>
-              <w:spacing w:after="0" w:line="240" w:lineRule="auto"/>
-              <w:jc w:val="center"/>
-              <w:rPr>
-                <w:rFonts w:ascii="Calibri" w:eastAsia="Times New Roman" w:hAnsi="Calibri" w:cs="Times New Roman"/>
-                <w:b/>
-                <w:bCs/>
-                <w:color w:val="000000"/>
-              </w:rPr>
-            </w:pPr>
-            <w:r>
-              <w:rPr>
-                <w:rFonts w:ascii="Calibri" w:eastAsia="Times New Roman" w:hAnsi="Calibri" w:cs="Times New Roman"/>
-                <w:b/>
-                <w:bCs/>
-                <w:color w:val="000000"/>
-              </w:rPr>
-              <w:t>Test Case No</w:t>
-            </w:r>
-          </w:p>
-        </w:tc>
-        <w:tc>
-          <w:tcPr>
-            <w:tcW w:w="991" w:type="pct"/>
-            <w:tcBorders>
-              <w:top w:val="single" w:sz="4" w:space="0" w:color="auto"/>
-              <w:left w:val="nil"/>
-              <w:bottom w:val="single" w:sz="4" w:space="0" w:color="auto"/>
-              <w:right w:val="single" w:sz="4" w:space="0" w:color="auto"/>
-            </w:tcBorders>
-            <w:shd w:val="clear" w:color="auto" w:fill="auto"/>
-            <w:noWrap/>
-            <w:vAlign w:val="center"/>
-            <w:hideMark/>
-          </w:tcPr>
-          <w:p>
-            <w:pPr>
-              <w:spacing w:after="0" w:line="240" w:lineRule="auto"/>
-              <w:jc w:val="center"/>
-              <w:rPr>
-                <w:rFonts w:ascii="Calibri" w:eastAsia="Times New Roman" w:hAnsi="Calibri" w:cs="Times New Roman"/>
-                <w:b/>
-                <w:bCs/>
-                <w:color w:val="000000"/>
-              </w:rPr>
-            </w:pPr>
-            <w:r>
-              <w:rPr>
-                <w:rFonts w:ascii="Calibri" w:eastAsia="Times New Roman" w:hAnsi="Calibri" w:cs="Times New Roman"/>
-                <w:b/>
-                <w:bCs/>
-                <w:color w:val="000000"/>
-              </w:rPr>
-              <w:t>Description/Steps</w:t>
-            </w:r>
-          </w:p>
-        </w:tc>
-        <w:tc>
-          <w:tcPr>
-            <w:tcW w:w="1472" w:type="pct"/>
-            <w:tcBorders>
-              <w:top w:val="single" w:sz="4" w:space="0" w:color="auto"/>
-              <w:left w:val="nil"/>
-              <w:bottom w:val="single" w:sz="4" w:space="0" w:color="auto"/>
-              <w:right w:val="single" w:sz="4" w:space="0" w:color="auto"/>
-            </w:tcBorders>
-            <w:shd w:val="clear" w:color="auto" w:fill="auto"/>
-            <w:noWrap/>
-            <w:vAlign w:val="center"/>
-            <w:hideMark/>
-          </w:tcPr>
-          <w:p>
-            <w:pPr>
-              <w:spacing w:after="0" w:line="240" w:lineRule="auto"/>
-              <w:jc w:val="center"/>
-              <w:rPr>
-                <w:rFonts w:ascii="Calibri" w:eastAsia="Times New Roman" w:hAnsi="Calibri" w:cs="Times New Roman"/>
-                <w:b/>
-                <w:bCs/>
-                <w:color w:val="000000"/>
-              </w:rPr>
-            </w:pPr>
-            <w:r>
-              <w:rPr>
-                <w:rFonts w:ascii="Calibri" w:eastAsia="Times New Roman" w:hAnsi="Calibri" w:cs="Times New Roman"/>
-                <w:b/>
-                <w:bCs/>
-                <w:color w:val="000000"/>
-              </w:rPr>
-              <w:t>Expected Result</w:t>
-            </w:r>
-          </w:p>
-        </w:tc>
-        <w:tc>
-          <w:tcPr>
-            <w:tcW w:w="1244" w:type="pct"/>
-            <w:tcBorders>
-              <w:top w:val="single" w:sz="4" w:space="0" w:color="auto"/>
-              <w:left w:val="nil"/>
-              <w:bottom w:val="single" w:sz="4" w:space="0" w:color="auto"/>
-              <w:right w:val="single" w:sz="4" w:space="0" w:color="auto"/>
-            </w:tcBorders>
-            <w:shd w:val="clear" w:color="auto" w:fill="auto"/>
-            <w:noWrap/>
-            <w:vAlign w:val="center"/>
-            <w:hideMark/>
-          </w:tcPr>
-          <w:p>
-            <w:pPr>
-              <w:spacing w:after="0" w:line="240" w:lineRule="auto"/>
-              <w:jc w:val="center"/>
-              <w:rPr>
-                <w:rFonts w:ascii="Calibri" w:eastAsia="Times New Roman" w:hAnsi="Calibri" w:cs="Times New Roman"/>
-                <w:b/>
-                <w:bCs/>
-                <w:color w:val="000000"/>
-              </w:rPr>
-            </w:pPr>
-            <w:r>
-              <w:rPr>
-                <w:rFonts w:ascii="Calibri" w:eastAsia="Times New Roman" w:hAnsi="Calibri" w:cs="Times New Roman"/>
-                <w:b/>
-                <w:bCs/>
-                <w:color w:val="000000"/>
-              </w:rPr>
-              <w:t>Actual Result</w:t>
-            </w:r>
-          </w:p>
-        </w:tc>
-        <w:tc>
-          <w:tcPr>
-            <w:tcW w:w="551" w:type="pct"/>
-            <w:tcBorders>
-              <w:top w:val="single" w:sz="4" w:space="0" w:color="auto"/>
-              <w:left w:val="nil"/>
-              <w:bottom w:val="single" w:sz="4" w:space="0" w:color="auto"/>
-              <w:right w:val="single" w:sz="4" w:space="0" w:color="auto"/>
-            </w:tcBorders>
-            <w:shd w:val="clear" w:color="auto" w:fill="auto"/>
-            <w:noWrap/>
-            <w:vAlign w:val="center"/>
-            <w:hideMark/>
-          </w:tcPr>
-          <w:p>
-            <w:pPr>
-              <w:spacing w:after="0" w:line="240" w:lineRule="auto"/>
-              <w:jc w:val="center"/>
-              <w:rPr>
-                <w:rFonts w:ascii="Calibri" w:eastAsia="Times New Roman" w:hAnsi="Calibri" w:cs="Times New Roman"/>
-                <w:b/>
-                <w:bCs/>
-                <w:color w:val="000000"/>
-              </w:rPr>
-            </w:pPr>
-            <w:r>
-              <w:rPr>
-                <w:rFonts w:ascii="Calibri" w:eastAsia="Times New Roman" w:hAnsi="Calibri" w:cs="Times New Roman"/>
-                <w:b/>
-                <w:bCs/>
-                <w:color w:val="000000"/>
-              </w:rPr>
-              <w:t>Pass/Fail</w:t>
-            </w:r>
-          </w:p>
-        </w:tc>
-      </w:tr>
-      <w:tr>
-        <w:trPr>
-          <w:trHeight w:val="300"/>
-        </w:trPr>
-        <w:tc>
-          <w:tcPr>
-            <w:tcW w:w="741" w:type="pct"/>
-            <w:tcBorders>
-              <w:top w:val="nil"/>
-              <w:left w:val="single" w:sz="4" w:space="0" w:color="auto"/>
-              <w:bottom w:val="single" w:sz="4" w:space="0" w:color="auto"/>
-              <w:right w:val="single" w:sz="4" w:space="0" w:color="auto"/>
-            </w:tcBorders>
-            <w:shd w:val="clear" w:color="auto" w:fill="auto"/>
-            <w:vAlign w:val="center"/>
-            <w:hideMark/>
-          </w:tcPr>
-          <w:p>
-            <w:pPr>
-              <w:spacing w:after="0" w:line="240" w:lineRule="auto"/>
-              <w:jc w:val="center"/>
-              <w:rPr>
-                <w:rFonts w:ascii="Calibri" w:eastAsia="Times New Roman" w:hAnsi="Calibri" w:cs="Times New Roman"/>
-                <w:color w:val="000000"/>
-              </w:rPr>
-            </w:pPr>
-            <w:r>
-              <w:rPr>
-                <w:rFonts w:ascii="Calibri" w:eastAsia="Times New Roman" w:hAnsi="Calibri" w:cs="Times New Roman"/>
-                <w:color w:val="000000"/>
-              </w:rPr>
-              <w:t>TC1</w:t>
-            </w:r>
-          </w:p>
-        </w:tc>
-        <w:tc>
-          <w:tcPr>
-            <w:tcW w:w="991" w:type="pct"/>
-            <w:tcBorders>
-              <w:top w:val="nil"/>
-              <w:left w:val="nil"/>
-              <w:bottom w:val="single" w:sz="4" w:space="0" w:color="auto"/>
-              <w:right w:val="single" w:sz="4" w:space="0" w:color="auto"/>
-            </w:tcBorders>
-            <w:shd w:val="clear" w:color="auto" w:fill="auto"/>
-            <w:vAlign w:val="center"/>
-            <w:hideMark/>
-          </w:tcPr>
-          <w:p>
-            <w:pPr>
-              <w:spacing w:after="0" w:line="240" w:lineRule="auto"/>
-              <w:rPr>
-                <w:rFonts w:ascii="Calibri" w:eastAsia="Times New Roman" w:hAnsi="Calibri" w:cs="Times New Roman"/>
-                <w:color w:val="000000"/>
-              </w:rPr>
-            </w:pPr>
-            <w:r>
-              <w:rPr>
-                <w:rFonts w:ascii="Calibri" w:eastAsia="Times New Roman" w:hAnsi="Calibri" w:cs="Times New Roman"/>
-                <w:color w:val="000000"/>
-              </w:rPr>
-              <w:t>Run application</w:t>
-            </w:r>
-          </w:p>
-        </w:tc>
-        <w:tc>
-          <w:tcPr>
-            <w:tcW w:w="1472" w:type="pct"/>
-            <w:tcBorders>
-              <w:top w:val="nil"/>
-              <w:left w:val="nil"/>
-              <w:bottom w:val="single" w:sz="4" w:space="0" w:color="auto"/>
-              <w:right w:val="single" w:sz="4" w:space="0" w:color="auto"/>
-            </w:tcBorders>
-            <w:shd w:val="clear" w:color="auto" w:fill="auto"/>
-            <w:vAlign w:val="center"/>
-            <w:hideMark/>
-          </w:tcPr>
-          <w:p>
-            <w:pPr>
-              <w:spacing w:after="0" w:line="240" w:lineRule="auto"/>
-              <w:rPr>
-                <w:rFonts w:ascii="Calibri" w:eastAsia="Times New Roman" w:hAnsi="Calibri" w:cs="Times New Roman"/>
-                <w:color w:val="000000"/>
-              </w:rPr>
-            </w:pPr>
-            <w:r>
-              <w:rPr>
-                <w:rFonts w:ascii="Calibri" w:eastAsia="Times New Roman" w:hAnsi="Calibri" w:cs="Times New Roman"/>
-                <w:color w:val="000000"/>
-              </w:rPr>
-              <w:t>Application shall run without any errors</w:t>
-            </w:r>
-          </w:p>
-        </w:tc>
-        <w:tc>
-          <w:tcPr>
-            <w:tcW w:w="1244" w:type="pct"/>
-            <w:tcBorders>
-              <w:top w:val="nil"/>
-              <w:left w:val="nil"/>
-              <w:bottom w:val="single" w:sz="4" w:space="0" w:color="auto"/>
-              <w:right w:val="single" w:sz="4" w:space="0" w:color="auto"/>
-            </w:tcBorders>
-            <w:shd w:val="clear" w:color="auto" w:fill="auto"/>
-            <w:vAlign w:val="center"/>
-            <w:hideMark/>
-          </w:tcPr>
-          <w:p>
-            <w:pPr>
-              <w:spacing w:after="0" w:line="240" w:lineRule="auto"/>
-              <w:rPr>
-                <w:rFonts w:ascii="Calibri" w:eastAsia="Times New Roman" w:hAnsi="Calibri" w:cs="Times New Roman"/>
-                <w:color w:val="000000"/>
-              </w:rPr>
-            </w:pPr>
-            <w:r>
-              <w:rPr>
-                <w:rFonts w:ascii="Calibri" w:eastAsia="Times New Roman" w:hAnsi="Calibri" w:cs="Times New Roman"/>
-                <w:color w:val="000000"/>
-              </w:rPr>
-              <w:t>Application ran without any errors</w:t>
-            </w:r>
-          </w:p>
-        </w:tc>
-        <w:tc>
-          <w:tcPr>
-            <w:tcW w:w="551" w:type="pct"/>
-            <w:tcBorders>
-              <w:top w:val="nil"/>
-              <w:left w:val="nil"/>
-              <w:bottom w:val="single" w:sz="4" w:space="0" w:color="auto"/>
-              <w:right w:val="single" w:sz="4" w:space="0" w:color="auto"/>
-            </w:tcBorders>
-            <w:shd w:val="clear" w:color="auto" w:fill="auto"/>
-            <w:vAlign w:val="center"/>
-            <w:hideMark/>
-          </w:tcPr>
-          <w:p>
-            <w:pPr>
-              <w:spacing w:after="0" w:line="240" w:lineRule="auto"/>
-              <w:jc w:val="center"/>
-              <w:rPr>
-                <w:rFonts w:ascii="Calibri" w:eastAsia="Times New Roman" w:hAnsi="Calibri" w:cs="Times New Roman"/>
-                <w:color w:val="000000"/>
-              </w:rPr>
-            </w:pPr>
-            <w:r>
-              <w:rPr>
-                <w:rFonts w:ascii="Calibri" w:eastAsia="Times New Roman" w:hAnsi="Calibri" w:cs="Times New Roman"/>
-                <w:color w:val="000000"/>
-              </w:rPr>
-              <w:t>Pass</w:t>
-            </w:r>
-          </w:p>
-        </w:tc>
-      </w:tr>
-      <w:tr>
-        <w:trPr>
-          <w:trHeight w:val="900"/>
-        </w:trPr>
-        <w:tc>
-          <w:tcPr>
-            <w:tcW w:w="741" w:type="pct"/>
-            <w:tcBorders>
-              <w:top w:val="nil"/>
-              <w:left w:val="single" w:sz="4" w:space="0" w:color="auto"/>
-              <w:bottom w:val="single" w:sz="4" w:space="0" w:color="auto"/>
-              <w:right w:val="single" w:sz="4" w:space="0" w:color="auto"/>
-            </w:tcBorders>
-            <w:shd w:val="clear" w:color="auto" w:fill="auto"/>
-            <w:vAlign w:val="center"/>
-            <w:hideMark/>
-          </w:tcPr>
-          <w:p>
-            <w:pPr>
-              <w:spacing w:after="0" w:line="240" w:lineRule="auto"/>
-              <w:jc w:val="center"/>
-              <w:rPr>
-                <w:rFonts w:ascii="Calibri" w:eastAsia="Times New Roman" w:hAnsi="Calibri" w:cs="Times New Roman"/>
-                <w:color w:val="000000"/>
-              </w:rPr>
-            </w:pPr>
-            <w:r>
-              <w:rPr>
-                <w:rFonts w:ascii="Calibri" w:eastAsia="Times New Roman" w:hAnsi="Calibri" w:cs="Times New Roman"/>
-                <w:color w:val="000000"/>
-              </w:rPr>
-              <w:t>TC2</w:t>
-            </w:r>
-          </w:p>
-        </w:tc>
-        <w:tc>
-          <w:tcPr>
-            <w:tcW w:w="991" w:type="pct"/>
-            <w:tcBorders>
-              <w:top w:val="nil"/>
-              <w:left w:val="nil"/>
-              <w:bottom w:val="single" w:sz="4" w:space="0" w:color="auto"/>
-              <w:right w:val="single" w:sz="4" w:space="0" w:color="auto"/>
-            </w:tcBorders>
-            <w:shd w:val="clear" w:color="auto" w:fill="auto"/>
-            <w:vAlign w:val="center"/>
-            <w:hideMark/>
-          </w:tcPr>
-          <w:p>
-            <w:pPr>
-              <w:spacing w:after="0" w:line="240" w:lineRule="auto"/>
-              <w:rPr>
-                <w:rFonts w:ascii="Calibri" w:eastAsia="Times New Roman" w:hAnsi="Calibri" w:cs="Times New Roman"/>
-                <w:color w:val="000000"/>
-              </w:rPr>
-            </w:pPr>
-            <w:r>
-              <w:rPr>
-                <w:rFonts w:ascii="Calibri" w:eastAsia="Times New Roman" w:hAnsi="Calibri" w:cs="Times New Roman"/>
-                <w:color w:val="000000"/>
-              </w:rPr>
-              <w:t>Login with employee credential</w:t>
-            </w:r>
-          </w:p>
-        </w:tc>
-        <w:tc>
-          <w:tcPr>
-            <w:tcW w:w="1472" w:type="pct"/>
-            <w:tcBorders>
-              <w:top w:val="nil"/>
-              <w:left w:val="nil"/>
-              <w:bottom w:val="single" w:sz="4" w:space="0" w:color="auto"/>
-              <w:right w:val="single" w:sz="4" w:space="0" w:color="auto"/>
-            </w:tcBorders>
-            <w:shd w:val="clear" w:color="auto" w:fill="auto"/>
-            <w:vAlign w:val="center"/>
-            <w:hideMark/>
-          </w:tcPr>
-          <w:p>
-            <w:pPr>
-              <w:spacing w:after="0" w:line="240" w:lineRule="auto"/>
-              <w:rPr>
-                <w:rFonts w:ascii="Calibri" w:eastAsia="Times New Roman" w:hAnsi="Calibri" w:cs="Times New Roman"/>
-                <w:color w:val="000000"/>
-              </w:rPr>
-            </w:pPr>
-            <w:r>
-              <w:rPr>
-                <w:rFonts w:ascii="Calibri" w:eastAsia="Times New Roman" w:hAnsi="Calibri" w:cs="Times New Roman"/>
-                <w:color w:val="000000"/>
-              </w:rPr>
-              <w:t>It shall login if valid credentials</w:t>
-            </w:r>
-          </w:p>
-        </w:tc>
-        <w:tc>
-          <w:tcPr>
-            <w:tcW w:w="1244" w:type="pct"/>
-            <w:tcBorders>
-              <w:top w:val="nil"/>
-              <w:left w:val="nil"/>
-              <w:bottom w:val="single" w:sz="4" w:space="0" w:color="auto"/>
-              <w:right w:val="single" w:sz="4" w:space="0" w:color="auto"/>
-            </w:tcBorders>
-            <w:shd w:val="clear" w:color="auto" w:fill="auto"/>
-            <w:vAlign w:val="center"/>
-            <w:hideMark/>
-          </w:tcPr>
-          <w:p>
-            <w:pPr>
-              <w:spacing w:after="0" w:line="240" w:lineRule="auto"/>
-              <w:rPr>
-                <w:rFonts w:ascii="Calibri" w:eastAsia="Times New Roman" w:hAnsi="Calibri" w:cs="Times New Roman"/>
-                <w:color w:val="000000"/>
-              </w:rPr>
-            </w:pPr>
-            <w:r>
-              <w:rPr>
-                <w:rFonts w:ascii="Calibri" w:eastAsia="Times New Roman" w:hAnsi="Calibri" w:cs="Times New Roman"/>
-                <w:color w:val="000000"/>
-              </w:rPr>
-              <w:t>Logged in as employee</w:t>
-            </w:r>
-          </w:p>
-        </w:tc>
-        <w:tc>
-          <w:tcPr>
-            <w:tcW w:w="551" w:type="pct"/>
-            <w:tcBorders>
-              <w:top w:val="nil"/>
-              <w:left w:val="nil"/>
-              <w:bottom w:val="single" w:sz="4" w:space="0" w:color="auto"/>
-              <w:right w:val="single" w:sz="4" w:space="0" w:color="auto"/>
-            </w:tcBorders>
-            <w:shd w:val="clear" w:color="auto" w:fill="auto"/>
-            <w:vAlign w:val="center"/>
-            <w:hideMark/>
-          </w:tcPr>
-          <w:p>
-            <w:pPr>
-              <w:spacing w:after="0" w:line="240" w:lineRule="auto"/>
-              <w:jc w:val="center"/>
-              <w:rPr>
-                <w:rFonts w:ascii="Calibri" w:eastAsia="Times New Roman" w:hAnsi="Calibri" w:cs="Times New Roman"/>
-                <w:color w:val="000000"/>
-              </w:rPr>
-            </w:pPr>
-            <w:r>
-              <w:rPr>
-                <w:rFonts w:ascii="Calibri" w:eastAsia="Times New Roman" w:hAnsi="Calibri" w:cs="Times New Roman"/>
-                <w:color w:val="000000"/>
-              </w:rPr>
-              <w:t>Pass</w:t>
-            </w:r>
-          </w:p>
-        </w:tc>
-      </w:tr>
-      <w:tr>
-        <w:trPr>
-          <w:trHeight w:val="600"/>
-        </w:trPr>
-        <w:tc>
-          <w:tcPr>
-            <w:tcW w:w="741" w:type="pct"/>
-            <w:tcBorders>
-              <w:top w:val="nil"/>
-              <w:left w:val="single" w:sz="4" w:space="0" w:color="auto"/>
-              <w:bottom w:val="single" w:sz="4" w:space="0" w:color="auto"/>
-              <w:right w:val="single" w:sz="4" w:space="0" w:color="auto"/>
-            </w:tcBorders>
-            <w:shd w:val="clear" w:color="auto" w:fill="auto"/>
-            <w:vAlign w:val="center"/>
-            <w:hideMark/>
-          </w:tcPr>
-          <w:p>
-            <w:pPr>
-              <w:spacing w:after="0" w:line="240" w:lineRule="auto"/>
-              <w:jc w:val="center"/>
-              <w:rPr>
-                <w:rFonts w:ascii="Calibri" w:eastAsia="Times New Roman" w:hAnsi="Calibri" w:cs="Times New Roman"/>
-                <w:color w:val="000000"/>
-              </w:rPr>
-            </w:pPr>
-            <w:r>
-              <w:rPr>
-                <w:rFonts w:ascii="Calibri" w:eastAsia="Times New Roman" w:hAnsi="Calibri" w:cs="Times New Roman"/>
-                <w:color w:val="000000"/>
-              </w:rPr>
-              <w:t>TC3</w:t>
-            </w:r>
-          </w:p>
-        </w:tc>
-        <w:tc>
-          <w:tcPr>
-            <w:tcW w:w="991" w:type="pct"/>
-            <w:tcBorders>
-              <w:top w:val="nil"/>
-              <w:left w:val="nil"/>
-              <w:bottom w:val="single" w:sz="4" w:space="0" w:color="auto"/>
-              <w:right w:val="single" w:sz="4" w:space="0" w:color="auto"/>
-            </w:tcBorders>
-            <w:shd w:val="clear" w:color="auto" w:fill="auto"/>
-            <w:vAlign w:val="center"/>
-            <w:hideMark/>
-          </w:tcPr>
-          <w:p>
-            <w:pPr>
-              <w:spacing w:after="0" w:line="240" w:lineRule="auto"/>
-              <w:rPr>
-                <w:rFonts w:ascii="Calibri" w:eastAsia="Times New Roman" w:hAnsi="Calibri" w:cs="Times New Roman"/>
-                <w:color w:val="000000"/>
-              </w:rPr>
-            </w:pPr>
-            <w:r>
-              <w:rPr>
-                <w:rFonts w:ascii="Calibri" w:eastAsia="Times New Roman" w:hAnsi="Calibri" w:cs="Times New Roman"/>
-                <w:color w:val="000000"/>
-              </w:rPr>
-              <w:t>Go to Tournament module</w:t>
-            </w:r>
-          </w:p>
-        </w:tc>
-        <w:tc>
-          <w:tcPr>
-            <w:tcW w:w="1472" w:type="pct"/>
-            <w:tcBorders>
-              <w:top w:val="nil"/>
-              <w:left w:val="nil"/>
-              <w:bottom w:val="single" w:sz="4" w:space="0" w:color="auto"/>
-              <w:right w:val="single" w:sz="4" w:space="0" w:color="auto"/>
-            </w:tcBorders>
-            <w:shd w:val="clear" w:color="auto" w:fill="auto"/>
-            <w:vAlign w:val="center"/>
-            <w:hideMark/>
-          </w:tcPr>
-          <w:p>
-            <w:pPr>
-              <w:spacing w:after="0" w:line="240" w:lineRule="auto"/>
-              <w:rPr>
-                <w:rFonts w:ascii="Calibri" w:eastAsia="Times New Roman" w:hAnsi="Calibri" w:cs="Times New Roman"/>
-                <w:color w:val="000000"/>
-              </w:rPr>
-            </w:pPr>
-            <w:r>
-              <w:rPr>
-                <w:rFonts w:ascii="Calibri" w:eastAsia="Times New Roman" w:hAnsi="Calibri" w:cs="Times New Roman"/>
-                <w:color w:val="000000"/>
-              </w:rPr>
-              <w:t>List of active tournaments shall be displayed</w:t>
-            </w:r>
-          </w:p>
-        </w:tc>
-        <w:tc>
-          <w:tcPr>
-            <w:tcW w:w="1244" w:type="pct"/>
-            <w:tcBorders>
-              <w:top w:val="nil"/>
-              <w:left w:val="nil"/>
-              <w:bottom w:val="single" w:sz="4" w:space="0" w:color="auto"/>
-              <w:right w:val="single" w:sz="4" w:space="0" w:color="auto"/>
-            </w:tcBorders>
-            <w:shd w:val="clear" w:color="auto" w:fill="auto"/>
-            <w:vAlign w:val="center"/>
-            <w:hideMark/>
-          </w:tcPr>
-          <w:p>
-            <w:pPr>
-              <w:spacing w:after="0" w:line="240" w:lineRule="auto"/>
-              <w:rPr>
-                <w:rFonts w:ascii="Calibri" w:eastAsia="Times New Roman" w:hAnsi="Calibri" w:cs="Times New Roman"/>
-                <w:color w:val="000000"/>
-              </w:rPr>
-            </w:pPr>
-            <w:r>
-              <w:rPr>
-                <w:rFonts w:ascii="Calibri" w:eastAsia="Times New Roman" w:hAnsi="Calibri" w:cs="Times New Roman"/>
-                <w:color w:val="000000"/>
-              </w:rPr>
-              <w:t>List of active tournaments displayed</w:t>
-            </w:r>
-          </w:p>
-        </w:tc>
-        <w:tc>
-          <w:tcPr>
-            <w:tcW w:w="551" w:type="pct"/>
-            <w:tcBorders>
-              <w:top w:val="nil"/>
-              <w:left w:val="nil"/>
-              <w:bottom w:val="single" w:sz="4" w:space="0" w:color="auto"/>
-              <w:right w:val="single" w:sz="4" w:space="0" w:color="auto"/>
-            </w:tcBorders>
-            <w:shd w:val="clear" w:color="auto" w:fill="auto"/>
-            <w:vAlign w:val="center"/>
-            <w:hideMark/>
-          </w:tcPr>
-          <w:p>
-            <w:pPr>
-              <w:spacing w:after="0" w:line="240" w:lineRule="auto"/>
-              <w:jc w:val="center"/>
-              <w:rPr>
-                <w:rFonts w:ascii="Calibri" w:eastAsia="Times New Roman" w:hAnsi="Calibri" w:cs="Times New Roman"/>
-                <w:color w:val="000000"/>
-              </w:rPr>
-            </w:pPr>
-            <w:r>
-              <w:rPr>
-                <w:rFonts w:ascii="Calibri" w:eastAsia="Times New Roman" w:hAnsi="Calibri" w:cs="Times New Roman"/>
-                <w:color w:val="000000"/>
-              </w:rPr>
-              <w:t>Pass</w:t>
-            </w:r>
-          </w:p>
-        </w:tc>
-      </w:tr>
-      <w:tr>
-        <w:trPr>
-          <w:trHeight w:val="600"/>
-        </w:trPr>
-        <w:tc>
-          <w:tcPr>
-            <w:tcW w:w="741" w:type="pct"/>
-            <w:tcBorders>
-              <w:top w:val="nil"/>
-              <w:left w:val="single" w:sz="4" w:space="0" w:color="auto"/>
-              <w:bottom w:val="single" w:sz="4" w:space="0" w:color="auto"/>
-              <w:right w:val="single" w:sz="4" w:space="0" w:color="auto"/>
-            </w:tcBorders>
-            <w:shd w:val="clear" w:color="auto" w:fill="auto"/>
-            <w:vAlign w:val="center"/>
-            <w:hideMark/>
-          </w:tcPr>
-          <w:p>
-            <w:pPr>
-              <w:spacing w:after="0" w:line="240" w:lineRule="auto"/>
-              <w:jc w:val="center"/>
-              <w:rPr>
-                <w:rFonts w:ascii="Calibri" w:eastAsia="Times New Roman" w:hAnsi="Calibri" w:cs="Times New Roman"/>
-                <w:color w:val="000000"/>
-              </w:rPr>
-            </w:pPr>
-            <w:r>
-              <w:rPr>
-                <w:rFonts w:ascii="Calibri" w:eastAsia="Times New Roman" w:hAnsi="Calibri" w:cs="Times New Roman"/>
-                <w:color w:val="000000"/>
-              </w:rPr>
-              <w:t>TC4</w:t>
-            </w:r>
-          </w:p>
-        </w:tc>
-        <w:tc>
-          <w:tcPr>
-            <w:tcW w:w="991" w:type="pct"/>
-            <w:tcBorders>
-              <w:top w:val="nil"/>
-              <w:left w:val="nil"/>
-              <w:bottom w:val="single" w:sz="4" w:space="0" w:color="auto"/>
-              <w:right w:val="single" w:sz="4" w:space="0" w:color="auto"/>
-            </w:tcBorders>
-            <w:shd w:val="clear" w:color="auto" w:fill="auto"/>
-            <w:vAlign w:val="center"/>
-            <w:hideMark/>
-          </w:tcPr>
-          <w:p>
-            <w:pPr>
-              <w:spacing w:after="0" w:line="240" w:lineRule="auto"/>
-              <w:rPr>
-                <w:rFonts w:ascii="Calibri" w:eastAsia="Times New Roman" w:hAnsi="Calibri" w:cs="Times New Roman"/>
-                <w:color w:val="000000"/>
-              </w:rPr>
-            </w:pPr>
-            <w:r>
-              <w:rPr>
-                <w:rFonts w:ascii="Calibri" w:eastAsia="Times New Roman" w:hAnsi="Calibri" w:cs="Times New Roman"/>
-                <w:color w:val="000000"/>
-              </w:rPr>
-              <w:t>Enroll for tournament</w:t>
-            </w:r>
-          </w:p>
-        </w:tc>
-        <w:tc>
-          <w:tcPr>
-            <w:tcW w:w="1472" w:type="pct"/>
-            <w:tcBorders>
-              <w:top w:val="nil"/>
-              <w:left w:val="nil"/>
-              <w:bottom w:val="single" w:sz="4" w:space="0" w:color="auto"/>
-              <w:right w:val="single" w:sz="4" w:space="0" w:color="auto"/>
-            </w:tcBorders>
-            <w:shd w:val="clear" w:color="auto" w:fill="auto"/>
-            <w:vAlign w:val="center"/>
-            <w:hideMark/>
-          </w:tcPr>
-          <w:p>
-            <w:pPr>
-              <w:spacing w:after="0" w:line="240" w:lineRule="auto"/>
-              <w:rPr>
-                <w:rFonts w:ascii="Calibri" w:eastAsia="Times New Roman" w:hAnsi="Calibri" w:cs="Times New Roman"/>
-                <w:color w:val="000000"/>
-              </w:rPr>
-            </w:pPr>
-            <w:r>
-              <w:rPr>
-                <w:rFonts w:ascii="Calibri" w:eastAsia="Times New Roman" w:hAnsi="Calibri" w:cs="Times New Roman"/>
-                <w:color w:val="000000"/>
-              </w:rPr>
-              <w:t>After enroll, enroll button or option shall be disabled</w:t>
-            </w:r>
-          </w:p>
-        </w:tc>
-        <w:tc>
-          <w:tcPr>
-            <w:tcW w:w="1244" w:type="pct"/>
-            <w:tcBorders>
-              <w:top w:val="nil"/>
-              <w:left w:val="nil"/>
-              <w:bottom w:val="single" w:sz="4" w:space="0" w:color="auto"/>
-              <w:right w:val="single" w:sz="4" w:space="0" w:color="auto"/>
-            </w:tcBorders>
-            <w:shd w:val="clear" w:color="auto" w:fill="auto"/>
-            <w:vAlign w:val="center"/>
-            <w:hideMark/>
-          </w:tcPr>
-          <w:p>
-            <w:pPr>
-              <w:spacing w:after="0" w:line="240" w:lineRule="auto"/>
-              <w:rPr>
-                <w:rFonts w:ascii="Calibri" w:eastAsia="Times New Roman" w:hAnsi="Calibri" w:cs="Times New Roman"/>
-                <w:color w:val="000000"/>
-              </w:rPr>
-            </w:pPr>
-            <w:r>
-              <w:rPr>
-                <w:rFonts w:ascii="Calibri" w:eastAsia="Times New Roman" w:hAnsi="Calibri" w:cs="Times New Roman"/>
-                <w:color w:val="000000"/>
-              </w:rPr>
-              <w:t>After enroll, enroll button or option shall be disabled</w:t>
-            </w:r>
-          </w:p>
-        </w:tc>
-        <w:tc>
-          <w:tcPr>
-            <w:tcW w:w="551" w:type="pct"/>
-            <w:tcBorders>
-              <w:top w:val="nil"/>
-              <w:left w:val="nil"/>
-              <w:bottom w:val="single" w:sz="4" w:space="0" w:color="auto"/>
-              <w:right w:val="single" w:sz="4" w:space="0" w:color="auto"/>
-            </w:tcBorders>
-            <w:shd w:val="clear" w:color="auto" w:fill="auto"/>
-            <w:vAlign w:val="center"/>
-            <w:hideMark/>
-          </w:tcPr>
-          <w:p>
-            <w:pPr>
-              <w:spacing w:after="0" w:line="240" w:lineRule="auto"/>
-              <w:jc w:val="center"/>
-              <w:rPr>
-                <w:rFonts w:ascii="Calibri" w:eastAsia="Times New Roman" w:hAnsi="Calibri" w:cs="Times New Roman"/>
-                <w:color w:val="000000"/>
-              </w:rPr>
-            </w:pPr>
-            <w:r>
-              <w:rPr>
-                <w:rFonts w:ascii="Calibri" w:eastAsia="Times New Roman" w:hAnsi="Calibri" w:cs="Times New Roman"/>
-                <w:color w:val="000000"/>
-              </w:rPr>
-              <w:t>Pass</w:t>
-            </w:r>
-          </w:p>
-        </w:tc>
-      </w:tr>
-      <w:tr>
-        <w:trPr>
-          <w:trHeight w:val="600"/>
-        </w:trPr>
-        <w:tc>
-          <w:tcPr>
-            <w:tcW w:w="741" w:type="pct"/>
-            <w:tcBorders>
-              <w:top w:val="nil"/>
-              <w:left w:val="single" w:sz="4" w:space="0" w:color="auto"/>
-              <w:bottom w:val="single" w:sz="4" w:space="0" w:color="auto"/>
-              <w:right w:val="single" w:sz="4" w:space="0" w:color="auto"/>
-            </w:tcBorders>
-            <w:shd w:val="clear" w:color="auto" w:fill="auto"/>
-            <w:vAlign w:val="center"/>
-            <w:hideMark/>
-          </w:tcPr>
-          <w:p>
-            <w:pPr>
-              <w:spacing w:after="0" w:line="240" w:lineRule="auto"/>
-              <w:jc w:val="center"/>
-              <w:rPr>
-                <w:rFonts w:ascii="Calibri" w:eastAsia="Times New Roman" w:hAnsi="Calibri" w:cs="Times New Roman"/>
-                <w:color w:val="000000"/>
-              </w:rPr>
-            </w:pPr>
-            <w:r>
-              <w:rPr>
-                <w:rFonts w:ascii="Calibri" w:eastAsia="Times New Roman" w:hAnsi="Calibri" w:cs="Times New Roman"/>
-                <w:color w:val="000000"/>
-              </w:rPr>
-              <w:t>TC5</w:t>
-            </w:r>
-          </w:p>
-        </w:tc>
-        <w:tc>
-          <w:tcPr>
-            <w:tcW w:w="991" w:type="pct"/>
-            <w:tcBorders>
-              <w:top w:val="nil"/>
-              <w:left w:val="nil"/>
-              <w:bottom w:val="single" w:sz="4" w:space="0" w:color="auto"/>
-              <w:right w:val="single" w:sz="4" w:space="0" w:color="auto"/>
-            </w:tcBorders>
-            <w:shd w:val="clear" w:color="auto" w:fill="auto"/>
-            <w:vAlign w:val="center"/>
-            <w:hideMark/>
-          </w:tcPr>
-          <w:p>
-            <w:pPr>
-              <w:spacing w:after="0" w:line="240" w:lineRule="auto"/>
-              <w:rPr>
-                <w:rFonts w:ascii="Calibri" w:eastAsia="Times New Roman" w:hAnsi="Calibri" w:cs="Times New Roman"/>
-                <w:color w:val="000000"/>
-              </w:rPr>
-            </w:pPr>
-            <w:r>
-              <w:rPr>
-                <w:rFonts w:ascii="Calibri" w:eastAsia="Times New Roman" w:hAnsi="Calibri" w:cs="Times New Roman"/>
-                <w:color w:val="000000"/>
-              </w:rPr>
-              <w:t>Check mail box</w:t>
-            </w:r>
-          </w:p>
-        </w:tc>
-        <w:tc>
-          <w:tcPr>
-            <w:tcW w:w="1472" w:type="pct"/>
-            <w:tcBorders>
-              <w:top w:val="nil"/>
-              <w:left w:val="nil"/>
-              <w:bottom w:val="single" w:sz="4" w:space="0" w:color="auto"/>
-              <w:right w:val="single" w:sz="4" w:space="0" w:color="auto"/>
-            </w:tcBorders>
-            <w:shd w:val="clear" w:color="auto" w:fill="auto"/>
-            <w:vAlign w:val="center"/>
-            <w:hideMark/>
-          </w:tcPr>
-          <w:p>
-            <w:pPr>
-              <w:spacing w:after="0" w:line="240" w:lineRule="auto"/>
-              <w:rPr>
-                <w:rFonts w:ascii="Calibri" w:eastAsia="Times New Roman" w:hAnsi="Calibri" w:cs="Times New Roman"/>
-                <w:color w:val="000000"/>
-              </w:rPr>
-            </w:pPr>
-            <w:r>
-              <w:rPr>
-                <w:rFonts w:ascii="Calibri" w:eastAsia="Times New Roman" w:hAnsi="Calibri" w:cs="Times New Roman"/>
-                <w:color w:val="000000"/>
-              </w:rPr>
-              <w:t>mail shall be received as acknowledgement</w:t>
-            </w:r>
-          </w:p>
-        </w:tc>
-        <w:tc>
-          <w:tcPr>
-            <w:tcW w:w="1244" w:type="pct"/>
-            <w:tcBorders>
-              <w:top w:val="nil"/>
-              <w:left w:val="nil"/>
-              <w:bottom w:val="single" w:sz="4" w:space="0" w:color="auto"/>
-              <w:right w:val="single" w:sz="4" w:space="0" w:color="auto"/>
-            </w:tcBorders>
-            <w:shd w:val="clear" w:color="auto" w:fill="auto"/>
-            <w:vAlign w:val="center"/>
-            <w:hideMark/>
-          </w:tcPr>
-          <w:p>
-            <w:pPr>
-              <w:spacing w:after="0" w:line="240" w:lineRule="auto"/>
-              <w:rPr>
-                <w:rFonts w:ascii="Calibri" w:eastAsia="Times New Roman" w:hAnsi="Calibri" w:cs="Times New Roman"/>
-                <w:color w:val="000000"/>
-              </w:rPr>
-            </w:pPr>
-            <w:r>
-              <w:rPr>
-                <w:rFonts w:ascii="Calibri" w:eastAsia="Times New Roman" w:hAnsi="Calibri" w:cs="Times New Roman"/>
-                <w:color w:val="000000"/>
-              </w:rPr>
-              <w:t xml:space="preserve"> mail received as acknowledgement</w:t>
-            </w:r>
-          </w:p>
-        </w:tc>
-        <w:tc>
-          <w:tcPr>
-            <w:tcW w:w="551" w:type="pct"/>
-            <w:tcBorders>
-              <w:top w:val="nil"/>
-              <w:left w:val="nil"/>
-              <w:bottom w:val="single" w:sz="4" w:space="0" w:color="auto"/>
-              <w:right w:val="single" w:sz="4" w:space="0" w:color="auto"/>
-            </w:tcBorders>
-            <w:shd w:val="clear" w:color="auto" w:fill="auto"/>
-            <w:vAlign w:val="center"/>
-            <w:hideMark/>
-          </w:tcPr>
-          <w:p>
-            <w:pPr>
-              <w:spacing w:after="0" w:line="240" w:lineRule="auto"/>
-              <w:jc w:val="center"/>
-              <w:rPr>
-                <w:rFonts w:ascii="Calibri" w:eastAsia="Times New Roman" w:hAnsi="Calibri" w:cs="Times New Roman"/>
-                <w:color w:val="000000"/>
-              </w:rPr>
-            </w:pPr>
-            <w:r>
-              <w:rPr>
-                <w:rFonts w:ascii="Calibri" w:eastAsia="Times New Roman" w:hAnsi="Calibri" w:cs="Times New Roman"/>
-                <w:color w:val="000000"/>
-              </w:rPr>
-              <w:t>Pass</w:t>
-            </w:r>
-          </w:p>
-        </w:tc>
-      </w:tr>
-    </w:tbl>
-    <w:p>
-      <w:pPr>
-        <w:spacing w:line="360" w:lineRule="auto"/>
-        <w:jc w:val="center"/>
-        <w:rPr>
-          <w:rFonts w:ascii="Times New Roman" w:hAnsi="Times New Roman" w:cs="Times New Roman"/>
-          <w:sz w:val="24"/>
-          <w:szCs w:val="24"/>
-        </w:rPr>
-      </w:pPr>
-    </w:p>
-    <w:p>
-      <w:pPr>
-        <w:spacing w:line="360" w:lineRule="auto"/>
-        <w:jc w:val="center"/>
-        <w:rPr>
-          <w:rFonts w:ascii="Times New Roman" w:hAnsi="Times New Roman" w:cs="Times New Roman"/>
-          <w:sz w:val="24"/>
-          <w:szCs w:val="24"/>
-        </w:rPr>
-      </w:pPr>
-      <w:r>
-        <w:rPr>
-          <w:rFonts w:ascii="Times New Roman" w:hAnsi="Times New Roman" w:cs="Times New Roman"/>
-          <w:sz w:val="24"/>
-          <w:szCs w:val="24"/>
-        </w:rPr>
-        <w:t xml:space="preserve">Test case for </w:t>
-      </w:r>
-      <w:r>
-        <w:rPr>
-          <w:rFonts w:ascii="Times New Roman" w:hAnsi="Times New Roman" w:cs="Times New Roman"/>
-          <w:sz w:val="24"/>
-          <w:szCs w:val="24"/>
-        </w:rPr>
-        <w:t>Tournament</w:t>
-      </w:r>
-      <w:r>
-        <w:rPr>
-          <w:rFonts w:ascii="Times New Roman" w:hAnsi="Times New Roman" w:cs="Times New Roman"/>
-          <w:sz w:val="24"/>
-          <w:szCs w:val="24"/>
-        </w:rPr>
-        <w:t xml:space="preserve"> Use case</w:t>
-      </w:r>
-    </w:p>
-    <w:p>
-      <w:pPr>
-        <w:spacing w:line="360" w:lineRule="auto"/>
-        <w:jc w:val="center"/>
-        <w:rPr>
-          <w:rFonts w:ascii="Times New Roman" w:hAnsi="Times New Roman" w:cs="Times New Roman"/>
-          <w:sz w:val="24"/>
-          <w:szCs w:val="24"/>
-        </w:rPr>
-      </w:pPr>
-    </w:p>
-    <w:p>
-      <w:pPr>
-        <w:spacing w:line="360" w:lineRule="auto"/>
-        <w:jc w:val="center"/>
-        <w:rPr>
-          <w:rFonts w:ascii="Times New Roman" w:hAnsi="Times New Roman" w:cs="Times New Roman"/>
-          <w:sz w:val="24"/>
-          <w:szCs w:val="24"/>
-        </w:rPr>
-      </w:pPr>
-    </w:p>
-    <w:tbl>
-      <w:tblPr>
-        <w:tblW w:w="5000" w:type="pct"/>
-        <w:tblLook w:val="04A0" w:firstRow="1" w:lastRow="0" w:firstColumn="1" w:lastColumn="0" w:noHBand="0" w:noVBand="1"/>
-      </w:tblPr>
-      <w:tblGrid>
-        <w:gridCol w:w="1386"/>
-        <w:gridCol w:w="1854"/>
-        <w:gridCol w:w="2753"/>
-        <w:gridCol w:w="2327"/>
-        <w:gridCol w:w="1030"/>
-      </w:tblGrid>
-      <w:tr>
-        <w:trPr>
-          <w:trHeight w:val="300"/>
-        </w:trPr>
-        <w:tc>
-          <w:tcPr>
-            <w:tcW w:w="571" w:type="pct"/>
-            <w:tcBorders>
-              <w:top w:val="single" w:sz="4" w:space="0" w:color="auto"/>
-              <w:left w:val="single" w:sz="4" w:space="0" w:color="auto"/>
-              <w:bottom w:val="single" w:sz="4" w:space="0" w:color="auto"/>
-              <w:right w:val="single" w:sz="4" w:space="0" w:color="auto"/>
-            </w:tcBorders>
-            <w:shd w:val="clear" w:color="auto" w:fill="auto"/>
-            <w:noWrap/>
-            <w:vAlign w:val="center"/>
-            <w:hideMark/>
-          </w:tcPr>
-          <w:p>
-            <w:pPr>
-              <w:spacing w:after="0" w:line="240" w:lineRule="auto"/>
-              <w:jc w:val="center"/>
-              <w:rPr>
-                <w:rFonts w:ascii="Calibri" w:eastAsia="Times New Roman" w:hAnsi="Calibri" w:cs="Times New Roman"/>
-                <w:b/>
-                <w:bCs/>
-                <w:color w:val="000000"/>
-              </w:rPr>
-            </w:pPr>
-            <w:r>
-              <w:rPr>
-                <w:rFonts w:ascii="Calibri" w:eastAsia="Times New Roman" w:hAnsi="Calibri" w:cs="Times New Roman"/>
-                <w:b/>
-                <w:bCs/>
-                <w:color w:val="000000"/>
-              </w:rPr>
-              <w:t>Test Case No</w:t>
-            </w:r>
-          </w:p>
-        </w:tc>
-        <w:tc>
-          <w:tcPr>
-            <w:tcW w:w="814" w:type="pct"/>
-            <w:tcBorders>
-              <w:top w:val="single" w:sz="4" w:space="0" w:color="auto"/>
-              <w:left w:val="nil"/>
-              <w:bottom w:val="single" w:sz="4" w:space="0" w:color="auto"/>
-              <w:right w:val="single" w:sz="4" w:space="0" w:color="auto"/>
-            </w:tcBorders>
-            <w:shd w:val="clear" w:color="auto" w:fill="auto"/>
-            <w:noWrap/>
-            <w:vAlign w:val="center"/>
-            <w:hideMark/>
-          </w:tcPr>
-          <w:p>
-            <w:pPr>
-              <w:spacing w:after="0" w:line="240" w:lineRule="auto"/>
-              <w:jc w:val="center"/>
-              <w:rPr>
-                <w:rFonts w:ascii="Calibri" w:eastAsia="Times New Roman" w:hAnsi="Calibri" w:cs="Times New Roman"/>
-                <w:b/>
-                <w:bCs/>
-                <w:color w:val="000000"/>
-              </w:rPr>
-            </w:pPr>
-            <w:r>
-              <w:rPr>
-                <w:rFonts w:ascii="Calibri" w:eastAsia="Times New Roman" w:hAnsi="Calibri" w:cs="Times New Roman"/>
-                <w:b/>
-                <w:bCs/>
-                <w:color w:val="000000"/>
-              </w:rPr>
-              <w:t>Description/Steps</w:t>
-            </w:r>
-          </w:p>
-        </w:tc>
-        <w:tc>
-          <w:tcPr>
-            <w:tcW w:w="1695" w:type="pct"/>
-            <w:tcBorders>
-              <w:top w:val="single" w:sz="4" w:space="0" w:color="auto"/>
-              <w:left w:val="nil"/>
-              <w:bottom w:val="single" w:sz="4" w:space="0" w:color="auto"/>
-              <w:right w:val="single" w:sz="4" w:space="0" w:color="auto"/>
-            </w:tcBorders>
-            <w:shd w:val="clear" w:color="auto" w:fill="auto"/>
-            <w:noWrap/>
-            <w:vAlign w:val="center"/>
-            <w:hideMark/>
-          </w:tcPr>
-          <w:p>
-            <w:pPr>
-              <w:spacing w:after="0" w:line="240" w:lineRule="auto"/>
-              <w:jc w:val="center"/>
-              <w:rPr>
-                <w:rFonts w:ascii="Calibri" w:eastAsia="Times New Roman" w:hAnsi="Calibri" w:cs="Times New Roman"/>
-                <w:b/>
-                <w:bCs/>
-                <w:color w:val="000000"/>
-              </w:rPr>
-            </w:pPr>
-            <w:r>
-              <w:rPr>
-                <w:rFonts w:ascii="Calibri" w:eastAsia="Times New Roman" w:hAnsi="Calibri" w:cs="Times New Roman"/>
-                <w:b/>
-                <w:bCs/>
-                <w:color w:val="000000"/>
-              </w:rPr>
-              <w:t>Expected Result</w:t>
-            </w:r>
-          </w:p>
-        </w:tc>
-        <w:tc>
-          <w:tcPr>
-            <w:tcW w:w="1467" w:type="pct"/>
-            <w:tcBorders>
-              <w:top w:val="single" w:sz="4" w:space="0" w:color="auto"/>
-              <w:left w:val="nil"/>
-              <w:bottom w:val="single" w:sz="4" w:space="0" w:color="auto"/>
-              <w:right w:val="single" w:sz="4" w:space="0" w:color="auto"/>
-            </w:tcBorders>
-            <w:shd w:val="clear" w:color="auto" w:fill="auto"/>
-            <w:noWrap/>
-            <w:vAlign w:val="center"/>
-            <w:hideMark/>
-          </w:tcPr>
-          <w:p>
-            <w:pPr>
-              <w:spacing w:after="0" w:line="240" w:lineRule="auto"/>
-              <w:jc w:val="center"/>
-              <w:rPr>
-                <w:rFonts w:ascii="Calibri" w:eastAsia="Times New Roman" w:hAnsi="Calibri" w:cs="Times New Roman"/>
-                <w:b/>
-                <w:bCs/>
-                <w:color w:val="000000"/>
-              </w:rPr>
-            </w:pPr>
-            <w:r>
-              <w:rPr>
-                <w:rFonts w:ascii="Calibri" w:eastAsia="Times New Roman" w:hAnsi="Calibri" w:cs="Times New Roman"/>
-                <w:b/>
-                <w:bCs/>
-                <w:color w:val="000000"/>
-              </w:rPr>
-              <w:t>Actual Result</w:t>
-            </w:r>
-          </w:p>
-        </w:tc>
-        <w:tc>
-          <w:tcPr>
-            <w:tcW w:w="452" w:type="pct"/>
-            <w:tcBorders>
-              <w:top w:val="single" w:sz="4" w:space="0" w:color="auto"/>
-              <w:left w:val="nil"/>
-              <w:bottom w:val="single" w:sz="4" w:space="0" w:color="auto"/>
-              <w:right w:val="single" w:sz="4" w:space="0" w:color="auto"/>
-            </w:tcBorders>
-            <w:shd w:val="clear" w:color="auto" w:fill="auto"/>
-            <w:noWrap/>
-            <w:vAlign w:val="center"/>
-            <w:hideMark/>
-          </w:tcPr>
-          <w:p>
-            <w:pPr>
-              <w:spacing w:after="0" w:line="240" w:lineRule="auto"/>
-              <w:jc w:val="center"/>
-              <w:rPr>
-                <w:rFonts w:ascii="Calibri" w:eastAsia="Times New Roman" w:hAnsi="Calibri" w:cs="Times New Roman"/>
-                <w:b/>
-                <w:bCs/>
-                <w:color w:val="000000"/>
-              </w:rPr>
-            </w:pPr>
-            <w:r>
-              <w:rPr>
-                <w:rFonts w:ascii="Calibri" w:eastAsia="Times New Roman" w:hAnsi="Calibri" w:cs="Times New Roman"/>
-                <w:b/>
-                <w:bCs/>
-                <w:color w:val="000000"/>
-              </w:rPr>
-              <w:t>Pass/Fail</w:t>
-            </w:r>
-          </w:p>
-        </w:tc>
-      </w:tr>
-      <w:tr>
-        <w:trPr>
-          <w:trHeight w:val="300"/>
-        </w:trPr>
-        <w:tc>
-          <w:tcPr>
-            <w:tcW w:w="571" w:type="pct"/>
-            <w:tcBorders>
-              <w:top w:val="nil"/>
-              <w:left w:val="single" w:sz="4" w:space="0" w:color="auto"/>
-              <w:bottom w:val="single" w:sz="4" w:space="0" w:color="auto"/>
-              <w:right w:val="single" w:sz="4" w:space="0" w:color="auto"/>
-            </w:tcBorders>
-            <w:shd w:val="clear" w:color="auto" w:fill="auto"/>
-            <w:vAlign w:val="center"/>
-            <w:hideMark/>
-          </w:tcPr>
-          <w:p>
-            <w:pPr>
-              <w:spacing w:after="0" w:line="240" w:lineRule="auto"/>
-              <w:jc w:val="center"/>
-              <w:rPr>
-                <w:rFonts w:ascii="Calibri" w:eastAsia="Times New Roman" w:hAnsi="Calibri" w:cs="Times New Roman"/>
-                <w:color w:val="000000"/>
-              </w:rPr>
-            </w:pPr>
-            <w:r>
-              <w:rPr>
-                <w:rFonts w:ascii="Calibri" w:eastAsia="Times New Roman" w:hAnsi="Calibri" w:cs="Times New Roman"/>
-                <w:color w:val="000000"/>
-              </w:rPr>
-              <w:t>TC1</w:t>
-            </w:r>
-          </w:p>
-        </w:tc>
-        <w:tc>
-          <w:tcPr>
-            <w:tcW w:w="814" w:type="pct"/>
-            <w:tcBorders>
-              <w:top w:val="nil"/>
-              <w:left w:val="nil"/>
-              <w:bottom w:val="single" w:sz="4" w:space="0" w:color="auto"/>
-              <w:right w:val="single" w:sz="4" w:space="0" w:color="auto"/>
-            </w:tcBorders>
-            <w:shd w:val="clear" w:color="auto" w:fill="auto"/>
-            <w:vAlign w:val="center"/>
-            <w:hideMark/>
-          </w:tcPr>
-          <w:p>
-            <w:pPr>
-              <w:spacing w:after="0" w:line="240" w:lineRule="auto"/>
-              <w:rPr>
-                <w:rFonts w:ascii="Calibri" w:eastAsia="Times New Roman" w:hAnsi="Calibri" w:cs="Times New Roman"/>
-                <w:color w:val="000000"/>
-              </w:rPr>
-            </w:pPr>
-            <w:r>
-              <w:rPr>
-                <w:rFonts w:ascii="Calibri" w:eastAsia="Times New Roman" w:hAnsi="Calibri" w:cs="Times New Roman"/>
-                <w:color w:val="000000"/>
-              </w:rPr>
-              <w:t>Run application</w:t>
-            </w:r>
-          </w:p>
-        </w:tc>
-        <w:tc>
-          <w:tcPr>
-            <w:tcW w:w="1695" w:type="pct"/>
-            <w:tcBorders>
-              <w:top w:val="nil"/>
-              <w:left w:val="nil"/>
-              <w:bottom w:val="single" w:sz="4" w:space="0" w:color="auto"/>
-              <w:right w:val="single" w:sz="4" w:space="0" w:color="auto"/>
-            </w:tcBorders>
-            <w:shd w:val="clear" w:color="auto" w:fill="auto"/>
-            <w:vAlign w:val="center"/>
-            <w:hideMark/>
-          </w:tcPr>
-          <w:p>
-            <w:pPr>
-              <w:spacing w:after="0" w:line="240" w:lineRule="auto"/>
-              <w:rPr>
-                <w:rFonts w:ascii="Calibri" w:eastAsia="Times New Roman" w:hAnsi="Calibri" w:cs="Times New Roman"/>
-                <w:color w:val="000000"/>
-              </w:rPr>
-            </w:pPr>
-            <w:r>
-              <w:rPr>
-                <w:rFonts w:ascii="Calibri" w:eastAsia="Times New Roman" w:hAnsi="Calibri" w:cs="Times New Roman"/>
-                <w:color w:val="000000"/>
-              </w:rPr>
-              <w:t>Application shall run without any errors</w:t>
-            </w:r>
-          </w:p>
-        </w:tc>
-        <w:tc>
-          <w:tcPr>
-            <w:tcW w:w="1467" w:type="pct"/>
-            <w:tcBorders>
-              <w:top w:val="nil"/>
-              <w:left w:val="nil"/>
-              <w:bottom w:val="single" w:sz="4" w:space="0" w:color="auto"/>
-              <w:right w:val="single" w:sz="4" w:space="0" w:color="auto"/>
-            </w:tcBorders>
-            <w:shd w:val="clear" w:color="auto" w:fill="auto"/>
-            <w:vAlign w:val="center"/>
-            <w:hideMark/>
-          </w:tcPr>
-          <w:p>
-            <w:pPr>
-              <w:spacing w:after="0" w:line="240" w:lineRule="auto"/>
-              <w:rPr>
-                <w:rFonts w:ascii="Calibri" w:eastAsia="Times New Roman" w:hAnsi="Calibri" w:cs="Times New Roman"/>
-                <w:color w:val="000000"/>
-              </w:rPr>
-            </w:pPr>
-            <w:r>
-              <w:rPr>
-                <w:rFonts w:ascii="Calibri" w:eastAsia="Times New Roman" w:hAnsi="Calibri" w:cs="Times New Roman"/>
-                <w:color w:val="000000"/>
-              </w:rPr>
-              <w:t>Application ran without any errors</w:t>
-            </w:r>
-          </w:p>
-        </w:tc>
-        <w:tc>
-          <w:tcPr>
-            <w:tcW w:w="452" w:type="pct"/>
-            <w:tcBorders>
-              <w:top w:val="nil"/>
-              <w:left w:val="nil"/>
-              <w:bottom w:val="single" w:sz="4" w:space="0" w:color="auto"/>
-              <w:right w:val="single" w:sz="4" w:space="0" w:color="auto"/>
-            </w:tcBorders>
-            <w:shd w:val="clear" w:color="auto" w:fill="auto"/>
-            <w:vAlign w:val="center"/>
-            <w:hideMark/>
-          </w:tcPr>
-          <w:p>
-            <w:pPr>
-              <w:spacing w:after="0" w:line="240" w:lineRule="auto"/>
-              <w:jc w:val="center"/>
-              <w:rPr>
-                <w:rFonts w:ascii="Calibri" w:eastAsia="Times New Roman" w:hAnsi="Calibri" w:cs="Times New Roman"/>
-                <w:color w:val="000000"/>
-              </w:rPr>
-            </w:pPr>
-            <w:r>
-              <w:rPr>
-                <w:rFonts w:ascii="Calibri" w:eastAsia="Times New Roman" w:hAnsi="Calibri" w:cs="Times New Roman"/>
-                <w:color w:val="000000"/>
-              </w:rPr>
-              <w:t>Pass</w:t>
-            </w:r>
-          </w:p>
-        </w:tc>
-      </w:tr>
-      <w:tr>
-        <w:trPr>
-          <w:trHeight w:val="900"/>
-        </w:trPr>
-        <w:tc>
-          <w:tcPr>
-            <w:tcW w:w="571" w:type="pct"/>
-            <w:tcBorders>
-              <w:top w:val="nil"/>
-              <w:left w:val="single" w:sz="4" w:space="0" w:color="auto"/>
-              <w:bottom w:val="single" w:sz="4" w:space="0" w:color="auto"/>
-              <w:right w:val="single" w:sz="4" w:space="0" w:color="auto"/>
-            </w:tcBorders>
-            <w:shd w:val="clear" w:color="auto" w:fill="auto"/>
-            <w:vAlign w:val="center"/>
-            <w:hideMark/>
-          </w:tcPr>
-          <w:p>
-            <w:pPr>
-              <w:spacing w:after="0" w:line="240" w:lineRule="auto"/>
-              <w:jc w:val="center"/>
-              <w:rPr>
-                <w:rFonts w:ascii="Calibri" w:eastAsia="Times New Roman" w:hAnsi="Calibri" w:cs="Times New Roman"/>
-                <w:color w:val="000000"/>
-              </w:rPr>
-            </w:pPr>
-            <w:r>
-              <w:rPr>
-                <w:rFonts w:ascii="Calibri" w:eastAsia="Times New Roman" w:hAnsi="Calibri" w:cs="Times New Roman"/>
-                <w:color w:val="000000"/>
-              </w:rPr>
-              <w:lastRenderedPageBreak/>
-              <w:t>TC2</w:t>
-            </w:r>
-          </w:p>
-        </w:tc>
-        <w:tc>
-          <w:tcPr>
-            <w:tcW w:w="814" w:type="pct"/>
-            <w:tcBorders>
-              <w:top w:val="nil"/>
-              <w:left w:val="nil"/>
-              <w:bottom w:val="single" w:sz="4" w:space="0" w:color="auto"/>
-              <w:right w:val="single" w:sz="4" w:space="0" w:color="auto"/>
-            </w:tcBorders>
-            <w:shd w:val="clear" w:color="auto" w:fill="auto"/>
-            <w:vAlign w:val="center"/>
-            <w:hideMark/>
-          </w:tcPr>
-          <w:p>
-            <w:pPr>
-              <w:spacing w:after="0" w:line="240" w:lineRule="auto"/>
-              <w:rPr>
-                <w:rFonts w:ascii="Calibri" w:eastAsia="Times New Roman" w:hAnsi="Calibri" w:cs="Times New Roman"/>
-                <w:color w:val="000000"/>
-              </w:rPr>
-            </w:pPr>
-            <w:r>
-              <w:rPr>
-                <w:rFonts w:ascii="Calibri" w:eastAsia="Times New Roman" w:hAnsi="Calibri" w:cs="Times New Roman"/>
-                <w:color w:val="000000"/>
-              </w:rPr>
-              <w:t>Login with employee credential</w:t>
-            </w:r>
-          </w:p>
-        </w:tc>
-        <w:tc>
-          <w:tcPr>
-            <w:tcW w:w="1695" w:type="pct"/>
-            <w:tcBorders>
-              <w:top w:val="nil"/>
-              <w:left w:val="nil"/>
-              <w:bottom w:val="single" w:sz="4" w:space="0" w:color="auto"/>
-              <w:right w:val="single" w:sz="4" w:space="0" w:color="auto"/>
-            </w:tcBorders>
-            <w:shd w:val="clear" w:color="auto" w:fill="auto"/>
-            <w:vAlign w:val="center"/>
-            <w:hideMark/>
-          </w:tcPr>
-          <w:p>
-            <w:pPr>
-              <w:spacing w:after="0" w:line="240" w:lineRule="auto"/>
-              <w:rPr>
-                <w:rFonts w:ascii="Calibri" w:eastAsia="Times New Roman" w:hAnsi="Calibri" w:cs="Times New Roman"/>
-                <w:color w:val="000000"/>
-              </w:rPr>
-            </w:pPr>
-            <w:r>
-              <w:rPr>
-                <w:rFonts w:ascii="Calibri" w:eastAsia="Times New Roman" w:hAnsi="Calibri" w:cs="Times New Roman"/>
-                <w:color w:val="000000"/>
-              </w:rPr>
-              <w:t>It shall login if valid credentials</w:t>
-            </w:r>
-          </w:p>
-        </w:tc>
-        <w:tc>
-          <w:tcPr>
-            <w:tcW w:w="1467" w:type="pct"/>
-            <w:tcBorders>
-              <w:top w:val="nil"/>
-              <w:left w:val="nil"/>
-              <w:bottom w:val="single" w:sz="4" w:space="0" w:color="auto"/>
-              <w:right w:val="single" w:sz="4" w:space="0" w:color="auto"/>
-            </w:tcBorders>
-            <w:shd w:val="clear" w:color="auto" w:fill="auto"/>
-            <w:vAlign w:val="center"/>
-            <w:hideMark/>
-          </w:tcPr>
-          <w:p>
-            <w:pPr>
-              <w:spacing w:after="0" w:line="240" w:lineRule="auto"/>
-              <w:rPr>
-                <w:rFonts w:ascii="Calibri" w:eastAsia="Times New Roman" w:hAnsi="Calibri" w:cs="Times New Roman"/>
-                <w:color w:val="000000"/>
-              </w:rPr>
-            </w:pPr>
-            <w:r>
-              <w:rPr>
-                <w:rFonts w:ascii="Calibri" w:eastAsia="Times New Roman" w:hAnsi="Calibri" w:cs="Times New Roman"/>
-                <w:color w:val="000000"/>
-              </w:rPr>
-              <w:t>Logged in as employee</w:t>
-            </w:r>
-          </w:p>
-        </w:tc>
-        <w:tc>
-          <w:tcPr>
-            <w:tcW w:w="452" w:type="pct"/>
-            <w:tcBorders>
-              <w:top w:val="nil"/>
-              <w:left w:val="nil"/>
-              <w:bottom w:val="single" w:sz="4" w:space="0" w:color="auto"/>
-              <w:right w:val="single" w:sz="4" w:space="0" w:color="auto"/>
-            </w:tcBorders>
-            <w:shd w:val="clear" w:color="auto" w:fill="auto"/>
-            <w:vAlign w:val="center"/>
-            <w:hideMark/>
-          </w:tcPr>
-          <w:p>
-            <w:pPr>
-              <w:spacing w:after="0" w:line="240" w:lineRule="auto"/>
-              <w:jc w:val="center"/>
-              <w:rPr>
-                <w:rFonts w:ascii="Calibri" w:eastAsia="Times New Roman" w:hAnsi="Calibri" w:cs="Times New Roman"/>
-                <w:color w:val="000000"/>
-              </w:rPr>
-            </w:pPr>
-            <w:r>
-              <w:rPr>
-                <w:rFonts w:ascii="Calibri" w:eastAsia="Times New Roman" w:hAnsi="Calibri" w:cs="Times New Roman"/>
-                <w:color w:val="000000"/>
-              </w:rPr>
-              <w:t>Pass</w:t>
-            </w:r>
-          </w:p>
-        </w:tc>
-      </w:tr>
-      <w:tr>
-        <w:trPr>
-          <w:trHeight w:val="300"/>
-        </w:trPr>
-        <w:tc>
-          <w:tcPr>
-            <w:tcW w:w="571" w:type="pct"/>
-            <w:tcBorders>
-              <w:top w:val="nil"/>
-              <w:left w:val="single" w:sz="4" w:space="0" w:color="auto"/>
-              <w:bottom w:val="single" w:sz="4" w:space="0" w:color="auto"/>
-              <w:right w:val="single" w:sz="4" w:space="0" w:color="auto"/>
-            </w:tcBorders>
-            <w:shd w:val="clear" w:color="auto" w:fill="auto"/>
-            <w:vAlign w:val="center"/>
-            <w:hideMark/>
-          </w:tcPr>
-          <w:p>
-            <w:pPr>
-              <w:spacing w:after="0" w:line="240" w:lineRule="auto"/>
-              <w:jc w:val="center"/>
-              <w:rPr>
-                <w:rFonts w:ascii="Calibri" w:eastAsia="Times New Roman" w:hAnsi="Calibri" w:cs="Times New Roman"/>
-                <w:color w:val="000000"/>
-              </w:rPr>
-            </w:pPr>
-            <w:r>
-              <w:rPr>
-                <w:rFonts w:ascii="Calibri" w:eastAsia="Times New Roman" w:hAnsi="Calibri" w:cs="Times New Roman"/>
-                <w:color w:val="000000"/>
-              </w:rPr>
-              <w:t>TC3</w:t>
-            </w:r>
-          </w:p>
-        </w:tc>
-        <w:tc>
-          <w:tcPr>
-            <w:tcW w:w="814" w:type="pct"/>
-            <w:tcBorders>
-              <w:top w:val="nil"/>
-              <w:left w:val="nil"/>
-              <w:bottom w:val="single" w:sz="4" w:space="0" w:color="auto"/>
-              <w:right w:val="single" w:sz="4" w:space="0" w:color="auto"/>
-            </w:tcBorders>
-            <w:shd w:val="clear" w:color="auto" w:fill="auto"/>
-            <w:vAlign w:val="center"/>
-            <w:hideMark/>
-          </w:tcPr>
-          <w:p>
-            <w:pPr>
-              <w:spacing w:after="0" w:line="240" w:lineRule="auto"/>
-              <w:rPr>
-                <w:rFonts w:ascii="Calibri" w:eastAsia="Times New Roman" w:hAnsi="Calibri" w:cs="Times New Roman"/>
-                <w:color w:val="000000"/>
-              </w:rPr>
-            </w:pPr>
-            <w:r>
-              <w:rPr>
-                <w:rFonts w:ascii="Calibri" w:eastAsia="Times New Roman" w:hAnsi="Calibri" w:cs="Times New Roman"/>
-                <w:color w:val="000000"/>
-              </w:rPr>
-              <w:t>Go to My Charges</w:t>
-            </w:r>
-          </w:p>
-        </w:tc>
-        <w:tc>
-          <w:tcPr>
-            <w:tcW w:w="1695" w:type="pct"/>
-            <w:tcBorders>
-              <w:top w:val="nil"/>
-              <w:left w:val="nil"/>
-              <w:bottom w:val="single" w:sz="4" w:space="0" w:color="auto"/>
-              <w:right w:val="single" w:sz="4" w:space="0" w:color="auto"/>
-            </w:tcBorders>
-            <w:shd w:val="clear" w:color="auto" w:fill="auto"/>
-            <w:vAlign w:val="center"/>
-            <w:hideMark/>
-          </w:tcPr>
-          <w:p>
-            <w:pPr>
-              <w:spacing w:after="0" w:line="240" w:lineRule="auto"/>
-              <w:rPr>
-                <w:rFonts w:ascii="Calibri" w:eastAsia="Times New Roman" w:hAnsi="Calibri" w:cs="Times New Roman"/>
-                <w:color w:val="000000"/>
-              </w:rPr>
-            </w:pPr>
-            <w:r>
-              <w:rPr>
-                <w:rFonts w:ascii="Calibri" w:eastAsia="Times New Roman" w:hAnsi="Calibri" w:cs="Times New Roman"/>
-                <w:color w:val="000000"/>
-              </w:rPr>
-              <w:t>Report page shall be displayed</w:t>
-            </w:r>
-          </w:p>
-        </w:tc>
-        <w:tc>
-          <w:tcPr>
-            <w:tcW w:w="1467" w:type="pct"/>
-            <w:tcBorders>
-              <w:top w:val="nil"/>
-              <w:left w:val="nil"/>
-              <w:bottom w:val="single" w:sz="4" w:space="0" w:color="auto"/>
-              <w:right w:val="single" w:sz="4" w:space="0" w:color="auto"/>
-            </w:tcBorders>
-            <w:shd w:val="clear" w:color="auto" w:fill="auto"/>
-            <w:vAlign w:val="center"/>
-            <w:hideMark/>
-          </w:tcPr>
-          <w:p>
-            <w:pPr>
-              <w:spacing w:after="0" w:line="240" w:lineRule="auto"/>
-              <w:rPr>
-                <w:rFonts w:ascii="Calibri" w:eastAsia="Times New Roman" w:hAnsi="Calibri" w:cs="Times New Roman"/>
-                <w:color w:val="000000"/>
-              </w:rPr>
-            </w:pPr>
-            <w:r>
-              <w:rPr>
-                <w:rFonts w:ascii="Calibri" w:eastAsia="Times New Roman" w:hAnsi="Calibri" w:cs="Times New Roman"/>
-                <w:color w:val="000000"/>
-              </w:rPr>
-              <w:t>Report page  displayed</w:t>
-            </w:r>
-          </w:p>
-        </w:tc>
-        <w:tc>
-          <w:tcPr>
-            <w:tcW w:w="452" w:type="pct"/>
-            <w:tcBorders>
-              <w:top w:val="nil"/>
-              <w:left w:val="nil"/>
-              <w:bottom w:val="single" w:sz="4" w:space="0" w:color="auto"/>
-              <w:right w:val="single" w:sz="4" w:space="0" w:color="auto"/>
-            </w:tcBorders>
-            <w:shd w:val="clear" w:color="auto" w:fill="auto"/>
-            <w:vAlign w:val="center"/>
-            <w:hideMark/>
-          </w:tcPr>
-          <w:p>
-            <w:pPr>
-              <w:spacing w:after="0" w:line="240" w:lineRule="auto"/>
-              <w:jc w:val="center"/>
-              <w:rPr>
-                <w:rFonts w:ascii="Calibri" w:eastAsia="Times New Roman" w:hAnsi="Calibri" w:cs="Times New Roman"/>
-                <w:color w:val="000000"/>
-              </w:rPr>
-            </w:pPr>
-            <w:r>
-              <w:rPr>
-                <w:rFonts w:ascii="Calibri" w:eastAsia="Times New Roman" w:hAnsi="Calibri" w:cs="Times New Roman"/>
-                <w:color w:val="000000"/>
-              </w:rPr>
-              <w:t>Pass</w:t>
-            </w:r>
-          </w:p>
-        </w:tc>
-      </w:tr>
-      <w:tr>
-        <w:trPr>
-          <w:trHeight w:val="900"/>
-        </w:trPr>
-        <w:tc>
-          <w:tcPr>
-            <w:tcW w:w="571" w:type="pct"/>
-            <w:tcBorders>
-              <w:top w:val="nil"/>
-              <w:left w:val="single" w:sz="4" w:space="0" w:color="auto"/>
-              <w:bottom w:val="single" w:sz="4" w:space="0" w:color="auto"/>
-              <w:right w:val="single" w:sz="4" w:space="0" w:color="auto"/>
-            </w:tcBorders>
-            <w:shd w:val="clear" w:color="auto" w:fill="auto"/>
-            <w:vAlign w:val="center"/>
-            <w:hideMark/>
-          </w:tcPr>
-          <w:p>
-            <w:pPr>
-              <w:spacing w:after="0" w:line="240" w:lineRule="auto"/>
-              <w:jc w:val="center"/>
-              <w:rPr>
-                <w:rFonts w:ascii="Calibri" w:eastAsia="Times New Roman" w:hAnsi="Calibri" w:cs="Times New Roman"/>
-                <w:color w:val="000000"/>
-              </w:rPr>
-            </w:pPr>
-            <w:r>
-              <w:rPr>
-                <w:rFonts w:ascii="Calibri" w:eastAsia="Times New Roman" w:hAnsi="Calibri" w:cs="Times New Roman"/>
-                <w:color w:val="000000"/>
-              </w:rPr>
-              <w:t>TC4</w:t>
-            </w:r>
-          </w:p>
-        </w:tc>
-        <w:tc>
-          <w:tcPr>
-            <w:tcW w:w="814" w:type="pct"/>
-            <w:tcBorders>
-              <w:top w:val="nil"/>
-              <w:left w:val="nil"/>
-              <w:bottom w:val="single" w:sz="4" w:space="0" w:color="auto"/>
-              <w:right w:val="single" w:sz="4" w:space="0" w:color="auto"/>
-            </w:tcBorders>
-            <w:shd w:val="clear" w:color="auto" w:fill="auto"/>
-            <w:vAlign w:val="center"/>
-            <w:hideMark/>
-          </w:tcPr>
-          <w:p>
-            <w:pPr>
-              <w:spacing w:after="0" w:line="240" w:lineRule="auto"/>
-              <w:rPr>
-                <w:rFonts w:ascii="Calibri" w:eastAsia="Times New Roman" w:hAnsi="Calibri" w:cs="Times New Roman"/>
-                <w:color w:val="000000"/>
-              </w:rPr>
-            </w:pPr>
-            <w:r>
-              <w:rPr>
-                <w:rFonts w:ascii="Calibri" w:eastAsia="Times New Roman" w:hAnsi="Calibri" w:cs="Times New Roman"/>
-                <w:color w:val="000000"/>
-              </w:rPr>
-              <w:t>Select month and year,</w:t>
-            </w:r>
-            <w:r>
-              <w:rPr>
-                <w:rFonts w:ascii="Calibri" w:eastAsia="Times New Roman" w:hAnsi="Calibri" w:cs="Times New Roman"/>
-                <w:color w:val="000000"/>
-              </w:rPr>
-              <w:br/>
-              <w:t>Click Generate</w:t>
-            </w:r>
-          </w:p>
-        </w:tc>
-        <w:tc>
-          <w:tcPr>
-            <w:tcW w:w="1695" w:type="pct"/>
-            <w:tcBorders>
-              <w:top w:val="nil"/>
-              <w:left w:val="nil"/>
-              <w:bottom w:val="single" w:sz="4" w:space="0" w:color="auto"/>
-              <w:right w:val="single" w:sz="4" w:space="0" w:color="auto"/>
-            </w:tcBorders>
-            <w:shd w:val="clear" w:color="auto" w:fill="auto"/>
-            <w:vAlign w:val="center"/>
-            <w:hideMark/>
-          </w:tcPr>
-          <w:p>
-            <w:pPr>
-              <w:spacing w:after="0" w:line="240" w:lineRule="auto"/>
-              <w:rPr>
-                <w:rFonts w:ascii="Calibri" w:eastAsia="Times New Roman" w:hAnsi="Calibri" w:cs="Times New Roman"/>
-                <w:color w:val="000000"/>
-              </w:rPr>
-            </w:pPr>
-            <w:r>
-              <w:rPr>
-                <w:rFonts w:ascii="Calibri" w:eastAsia="Times New Roman" w:hAnsi="Calibri" w:cs="Times New Roman"/>
-                <w:color w:val="000000"/>
-              </w:rPr>
-              <w:t>Charges or employee report for selected month shall be displayed</w:t>
-            </w:r>
-          </w:p>
-        </w:tc>
-        <w:tc>
-          <w:tcPr>
-            <w:tcW w:w="1467" w:type="pct"/>
-            <w:tcBorders>
-              <w:top w:val="nil"/>
-              <w:left w:val="nil"/>
-              <w:bottom w:val="single" w:sz="4" w:space="0" w:color="auto"/>
-              <w:right w:val="single" w:sz="4" w:space="0" w:color="auto"/>
-            </w:tcBorders>
-            <w:shd w:val="clear" w:color="auto" w:fill="auto"/>
-            <w:vAlign w:val="center"/>
-            <w:hideMark/>
-          </w:tcPr>
-          <w:p>
-            <w:pPr>
-              <w:spacing w:after="0" w:line="240" w:lineRule="auto"/>
-              <w:rPr>
-                <w:rFonts w:ascii="Calibri" w:eastAsia="Times New Roman" w:hAnsi="Calibri" w:cs="Times New Roman"/>
-                <w:color w:val="000000"/>
-              </w:rPr>
-            </w:pPr>
-            <w:r>
-              <w:rPr>
-                <w:rFonts w:ascii="Calibri" w:eastAsia="Times New Roman" w:hAnsi="Calibri" w:cs="Times New Roman"/>
-                <w:color w:val="000000"/>
-              </w:rPr>
-              <w:t>Charges or employee report for selected month displayed</w:t>
-            </w:r>
-          </w:p>
-        </w:tc>
-        <w:tc>
-          <w:tcPr>
-            <w:tcW w:w="452" w:type="pct"/>
-            <w:tcBorders>
-              <w:top w:val="nil"/>
-              <w:left w:val="nil"/>
-              <w:bottom w:val="single" w:sz="4" w:space="0" w:color="auto"/>
-              <w:right w:val="single" w:sz="4" w:space="0" w:color="auto"/>
-            </w:tcBorders>
-            <w:shd w:val="clear" w:color="auto" w:fill="auto"/>
-            <w:vAlign w:val="center"/>
-            <w:hideMark/>
-          </w:tcPr>
-          <w:p>
-            <w:pPr>
-              <w:spacing w:after="0" w:line="240" w:lineRule="auto"/>
-              <w:jc w:val="center"/>
-              <w:rPr>
-                <w:rFonts w:ascii="Calibri" w:eastAsia="Times New Roman" w:hAnsi="Calibri" w:cs="Times New Roman"/>
-                <w:color w:val="000000"/>
-              </w:rPr>
-            </w:pPr>
-            <w:r>
-              <w:rPr>
-                <w:rFonts w:ascii="Calibri" w:eastAsia="Times New Roman" w:hAnsi="Calibri" w:cs="Times New Roman"/>
-                <w:color w:val="000000"/>
-              </w:rPr>
-              <w:t>Pass</w:t>
-            </w:r>
-          </w:p>
-        </w:tc>
-      </w:tr>
-      <w:tr>
-        <w:trPr>
-          <w:trHeight w:val="600"/>
-        </w:trPr>
-        <w:tc>
-          <w:tcPr>
-            <w:tcW w:w="571" w:type="pct"/>
-            <w:tcBorders>
-              <w:top w:val="nil"/>
-              <w:left w:val="single" w:sz="4" w:space="0" w:color="auto"/>
-              <w:bottom w:val="single" w:sz="4" w:space="0" w:color="auto"/>
-              <w:right w:val="single" w:sz="4" w:space="0" w:color="auto"/>
-            </w:tcBorders>
-            <w:shd w:val="clear" w:color="auto" w:fill="auto"/>
-            <w:vAlign w:val="center"/>
-            <w:hideMark/>
-          </w:tcPr>
-          <w:p>
-            <w:pPr>
-              <w:spacing w:after="0" w:line="240" w:lineRule="auto"/>
-              <w:jc w:val="center"/>
-              <w:rPr>
-                <w:rFonts w:ascii="Calibri" w:eastAsia="Times New Roman" w:hAnsi="Calibri" w:cs="Times New Roman"/>
-                <w:color w:val="000000"/>
-              </w:rPr>
-            </w:pPr>
-            <w:r>
-              <w:rPr>
-                <w:rFonts w:ascii="Calibri" w:eastAsia="Times New Roman" w:hAnsi="Calibri" w:cs="Times New Roman"/>
-                <w:color w:val="000000"/>
-              </w:rPr>
-              <w:t>TC5</w:t>
-            </w:r>
-          </w:p>
-        </w:tc>
-        <w:tc>
-          <w:tcPr>
-            <w:tcW w:w="814" w:type="pct"/>
-            <w:tcBorders>
-              <w:top w:val="nil"/>
-              <w:left w:val="nil"/>
-              <w:bottom w:val="single" w:sz="4" w:space="0" w:color="auto"/>
-              <w:right w:val="single" w:sz="4" w:space="0" w:color="auto"/>
-            </w:tcBorders>
-            <w:shd w:val="clear" w:color="auto" w:fill="auto"/>
-            <w:vAlign w:val="center"/>
-            <w:hideMark/>
-          </w:tcPr>
-          <w:p>
-            <w:pPr>
-              <w:spacing w:after="0" w:line="240" w:lineRule="auto"/>
-              <w:rPr>
-                <w:rFonts w:ascii="Calibri" w:eastAsia="Times New Roman" w:hAnsi="Calibri" w:cs="Times New Roman"/>
-                <w:color w:val="000000"/>
-              </w:rPr>
-            </w:pPr>
-            <w:r>
-              <w:rPr>
-                <w:rFonts w:ascii="Calibri" w:eastAsia="Times New Roman" w:hAnsi="Calibri" w:cs="Times New Roman"/>
-                <w:color w:val="000000"/>
-              </w:rPr>
-              <w:t>Click Download CSV button</w:t>
-            </w:r>
-          </w:p>
-        </w:tc>
-        <w:tc>
-          <w:tcPr>
-            <w:tcW w:w="1695" w:type="pct"/>
-            <w:tcBorders>
-              <w:top w:val="nil"/>
-              <w:left w:val="nil"/>
-              <w:bottom w:val="single" w:sz="4" w:space="0" w:color="auto"/>
-              <w:right w:val="single" w:sz="4" w:space="0" w:color="auto"/>
-            </w:tcBorders>
-            <w:shd w:val="clear" w:color="auto" w:fill="auto"/>
-            <w:vAlign w:val="center"/>
-            <w:hideMark/>
-          </w:tcPr>
-          <w:p>
-            <w:pPr>
-              <w:spacing w:after="0" w:line="240" w:lineRule="auto"/>
-              <w:rPr>
-                <w:rFonts w:ascii="Calibri" w:eastAsia="Times New Roman" w:hAnsi="Calibri" w:cs="Times New Roman"/>
-                <w:color w:val="000000"/>
-              </w:rPr>
-            </w:pPr>
-            <w:r>
-              <w:rPr>
-                <w:rFonts w:ascii="Calibri" w:eastAsia="Times New Roman" w:hAnsi="Calibri" w:cs="Times New Roman"/>
-                <w:color w:val="000000"/>
-              </w:rPr>
-              <w:t>Report shall be downloaded to CSV file</w:t>
-            </w:r>
-          </w:p>
-        </w:tc>
-        <w:tc>
-          <w:tcPr>
-            <w:tcW w:w="1467" w:type="pct"/>
-            <w:tcBorders>
-              <w:top w:val="nil"/>
-              <w:left w:val="nil"/>
-              <w:bottom w:val="single" w:sz="4" w:space="0" w:color="auto"/>
-              <w:right w:val="single" w:sz="4" w:space="0" w:color="auto"/>
-            </w:tcBorders>
-            <w:shd w:val="clear" w:color="auto" w:fill="auto"/>
-            <w:vAlign w:val="center"/>
-            <w:hideMark/>
-          </w:tcPr>
-          <w:p>
-            <w:pPr>
-              <w:spacing w:after="0" w:line="240" w:lineRule="auto"/>
-              <w:rPr>
-                <w:rFonts w:ascii="Calibri" w:eastAsia="Times New Roman" w:hAnsi="Calibri" w:cs="Times New Roman"/>
-                <w:color w:val="000000"/>
-              </w:rPr>
-            </w:pPr>
-            <w:r>
-              <w:rPr>
-                <w:rFonts w:ascii="Calibri" w:eastAsia="Times New Roman" w:hAnsi="Calibri" w:cs="Times New Roman"/>
-                <w:color w:val="000000"/>
-              </w:rPr>
-              <w:t>Report downloaded to CSV file</w:t>
-            </w:r>
-          </w:p>
-        </w:tc>
-        <w:tc>
-          <w:tcPr>
-            <w:tcW w:w="452" w:type="pct"/>
-            <w:tcBorders>
-              <w:top w:val="nil"/>
-              <w:left w:val="nil"/>
-              <w:bottom w:val="single" w:sz="4" w:space="0" w:color="auto"/>
-              <w:right w:val="single" w:sz="4" w:space="0" w:color="auto"/>
-            </w:tcBorders>
-            <w:shd w:val="clear" w:color="auto" w:fill="auto"/>
-            <w:vAlign w:val="center"/>
-            <w:hideMark/>
-          </w:tcPr>
-          <w:p>
-            <w:pPr>
-              <w:spacing w:after="0" w:line="240" w:lineRule="auto"/>
-              <w:jc w:val="center"/>
-              <w:rPr>
-                <w:rFonts w:ascii="Calibri" w:eastAsia="Times New Roman" w:hAnsi="Calibri" w:cs="Times New Roman"/>
-                <w:color w:val="000000"/>
-              </w:rPr>
-            </w:pPr>
-            <w:r>
-              <w:rPr>
-                <w:rFonts w:ascii="Calibri" w:eastAsia="Times New Roman" w:hAnsi="Calibri" w:cs="Times New Roman"/>
-                <w:color w:val="000000"/>
-              </w:rPr>
-              <w:t>Pass</w:t>
-            </w:r>
-          </w:p>
-        </w:tc>
-      </w:tr>
-    </w:tbl>
-    <w:p>
-      <w:pPr>
-        <w:spacing w:line="360" w:lineRule="auto"/>
-        <w:jc w:val="center"/>
-        <w:rPr>
-          <w:rFonts w:ascii="Times New Roman" w:hAnsi="Times New Roman" w:cs="Times New Roman"/>
-          <w:sz w:val="24"/>
-          <w:szCs w:val="24"/>
-        </w:rPr>
-      </w:pPr>
-    </w:p>
-    <w:p>
-      <w:pPr>
-        <w:spacing w:line="360" w:lineRule="auto"/>
-        <w:jc w:val="center"/>
-        <w:rPr>
-          <w:rFonts w:ascii="Times New Roman" w:hAnsi="Times New Roman" w:cs="Times New Roman"/>
-          <w:sz w:val="24"/>
-          <w:szCs w:val="24"/>
-        </w:rPr>
-      </w:pPr>
-      <w:r>
-        <w:rPr>
-          <w:rFonts w:ascii="Times New Roman" w:hAnsi="Times New Roman" w:cs="Times New Roman"/>
-          <w:sz w:val="24"/>
-          <w:szCs w:val="24"/>
-        </w:rPr>
-        <w:t xml:space="preserve">Test case for </w:t>
-      </w:r>
-      <w:r>
-        <w:rPr>
-          <w:rFonts w:ascii="Times New Roman" w:hAnsi="Times New Roman" w:cs="Times New Roman"/>
-          <w:sz w:val="24"/>
-          <w:szCs w:val="24"/>
-        </w:rPr>
         <w:t>Sports Report</w:t>
-      </w:r>
-      <w:r>
-        <w:rPr>
-          <w:rFonts w:ascii="Times New Roman" w:hAnsi="Times New Roman" w:cs="Times New Roman"/>
-          <w:sz w:val="24"/>
-          <w:szCs w:val="24"/>
-        </w:rPr>
-        <w:t xml:space="preserve"> </w:t>
       </w:r>
       <w:r>
         <w:rPr>
@@ -19810,7 +19339,7 @@
           <w:szCs w:val="24"/>
         </w:rPr>
       </w:pPr>
-      <w:hyperlink r:id="rId23" w:history="1">
+      <w:hyperlink r:id="rId25" w:history="1">
         <w:r>
           <w:rPr>
             <w:rStyle w:val="Hyperlink"/>
@@ -19864,7 +19393,7 @@
           <w:szCs w:val="24"/>
         </w:rPr>
       </w:pPr>
-      <w:hyperlink r:id="rId24" w:history="1">
+      <w:hyperlink r:id="rId26" w:history="1">
         <w:r>
           <w:rPr>
             <w:rStyle w:val="Hyperlink"/>
@@ -19875,15 +19404,6 @@
           <w:t>www.wikipedia.com</w:t>
         </w:r>
       </w:hyperlink>
-      <w:r>
-        <w:rPr>
-          <w:rFonts w:ascii="Times New Roman" w:hAnsi="Times New Roman" w:cs="Times New Roman"/>
-          <w:color w:val="000000"/>
-          <w:sz w:val="24"/>
-          <w:szCs w:val="24"/>
-        </w:rPr>
-        <w:t xml:space="preserve"> </w:t>
-      </w:r>
     </w:p>
     <w:p>
       <w:pPr>
@@ -19946,19 +19466,8 @@
           <w:sz w:val="24"/>
           <w:szCs w:val="24"/>
         </w:rPr>
-        <w:t xml:space="preserve">Rick Anderson and Scott </w:t>
-      </w:r>
-      <w:proofErr w:type="spellStart"/>
-      <w:r>
-        <w:rPr>
-          <w:rFonts w:ascii="Times New Roman" w:hAnsi="Times New Roman" w:cs="Times New Roman"/>
-          <w:color w:val="000000"/>
-          <w:sz w:val="24"/>
-          <w:szCs w:val="24"/>
-        </w:rPr>
-        <w:t>Hanselman</w:t>
-      </w:r>
-      <w:proofErr w:type="spellEnd"/>
+        <w:t>Rick Anderson and Scott Hanselman</w:t>
+      </w:r>
     </w:p>
     <w:p>
       <w:pPr>
@@ -20021,27 +19530,7 @@
           <w:sz w:val="24"/>
           <w:szCs w:val="24"/>
         </w:rPr>
-        <w:t xml:space="preserve">Jess Chadwick, Todd Snyder, and </w:t>
-      </w:r>
-      <w:proofErr w:type="spellStart"/>
-      <w:r>
-        <w:rPr>
-          <w:rFonts w:ascii="Times New Roman" w:hAnsi="Times New Roman" w:cs="Times New Roman"/>
-          <w:color w:val="000000"/>
-          <w:sz w:val="24"/>
-          <w:szCs w:val="24"/>
-        </w:rPr>
-        <w:t>Hrusikesh</w:t>
-      </w:r>
-      <w:proofErr w:type="spellEnd"/>
-      <w:r>
-        <w:rPr>
-          <w:rFonts w:ascii="Times New Roman" w:hAnsi="Times New Roman" w:cs="Times New Roman"/>
-          <w:color w:val="000000"/>
-          <w:sz w:val="24"/>
-          <w:szCs w:val="24"/>
-        </w:rPr>
-        <w:t xml:space="preserve"> Panda</w:t>
+        <w:t>Jess Chadwick, Todd Snyder, and Hrusikesh Panda</w:t>
       </w:r>
     </w:p>
     <w:p>
@@ -20306,7 +19795,7 @@
 </file>
 
 <file path=word/numbering.xml><?xml version="1.0" encoding="utf-8"?>
-<w:numbering xmlns:wpc="http://schemas.microsoft.com/office/word/2010/wordprocessingCanvas" xmlns:mc="http://schemas.openxmlformats.org/markup-compatibility/2006" xmlns:o="urn:schemas-microsoft-com:office:office" xmlns:r="http://schemas.openxmlformats.org/officeDocument/2006/relationships" xmlns:m="http://schemas.openxmlformats.org/officeDocument/2006/math" xmlns:v="urn:schemas-microsoft-com:vml" xmlns:wp14="http://schemas.microsoft.com/office/word/2010/wordprocessingDrawing" xmlns:wp="http://schemas.openxmlformats.org/drawingml/2006/wordprocessingDrawing" xmlns:w10="urn:schemas-microsoft-com:office:word" xmlns:w="http://schemas.openxmlformats.org/wordprocessingml/2006/main" xmlns:w14="http://schemas.microsoft.com/office/word/2010/wordml" xmlns:w15="http://schemas.microsoft.com/office/word/2012/wordml" xmlns:wpg="http://schemas.microsoft.com/office/word/2010/wordprocessingGroup" xmlns:wpi="http://schemas.microsoft.com/office/word/2010/wordprocessingInk" xmlns:wne="http://schemas.microsoft.com/office/word/2006/wordml" xmlns:wps="http://schemas.microsoft.com/office/word/2010/wordprocessingShape" mc:Ignorable="w14 w15 wp14">
+<w:numbering xmlns:ve="http://schemas.openxmlformats.org/markup-compatibility/2006" xmlns:o="urn:schemas-microsoft-com:office:office" xmlns:r="http://schemas.openxmlformats.org/officeDocument/2006/relationships" xmlns:m="http://schemas.openxmlformats.org/officeDocument/2006/math" xmlns:v="urn:schemas-microsoft-com:vml" xmlns:wp="http://schemas.openxmlformats.org/drawingml/2006/wordprocessingDrawing" xmlns:w10="urn:schemas-microsoft-com:office:word" xmlns:w="http://schemas.openxmlformats.org/wordprocessingml/2006/main" xmlns:wne="http://schemas.microsoft.com/office/word/2006/wordml">
   <w:abstractNum w:abstractNumId="0">
     <w:nsid w:val="03CD0E37"/>
     <w:multiLevelType w:val="hybridMultilevel"/>
@@ -22636,7 +22125,7 @@
 </file>
 
 <file path=word/styles.xml><?xml version="1.0" encoding="utf-8"?>
-<w:styles xmlns:mc="http://schemas.openxmlformats.org/markup-compatibility/2006" xmlns:r="http://schemas.openxmlformats.org/officeDocument/2006/relationships" xmlns:w="http://schemas.openxmlformats.org/wordprocessingml/2006/main" xmlns:w14="http://schemas.microsoft.com/office/word/2010/wordml" xmlns:w15="http://schemas.microsoft.com/office/word/2012/wordml" mc:Ignorable="w14 w15">
+<w:styles xmlns:r="http://schemas.openxmlformats.org/officeDocument/2006/relationships" xmlns:w="http://schemas.openxmlformats.org/wordprocessingml/2006/main">
   <w:docDefaults>
     <w:rPrDefault>
       <w:rPr>
@@ -22652,382 +22141,149 @@
       </w:pPr>
     </w:pPrDefault>
   </w:docDefaults>
-  <w:latentStyles w:defLockedState="0" w:defUIPriority="99" w:defSemiHidden="0" w:defUnhideWhenUsed="0" w:defQFormat="0" w:count="371">
-    <w:lsdException w:name="Normal" w:uiPriority="0" w:qFormat="1"/>
-    <w:lsdException w:name="heading 1" w:uiPriority="9" w:qFormat="1"/>
-    <w:lsdException w:name="heading 2" w:semiHidden="1" w:uiPriority="9" w:unhideWhenUsed="1" w:qFormat="1"/>
-    <w:lsdException w:name="heading 3" w:semiHidden="1" w:uiPriority="9" w:unhideWhenUsed="1" w:qFormat="1"/>
-    <w:lsdException w:name="heading 4" w:semiHidden="1" w:uiPriority="9" w:unhideWhenUsed="1" w:qFormat="1"/>
-    <w:lsdException w:name="heading 5" w:semiHidden="1" w:uiPriority="9" w:unhideWhenUsed="1" w:qFormat="1"/>
-    <w:lsdException w:name="heading 6" w:semiHidden="1" w:uiPriority="9" w:unhideWhenUsed="1" w:qFormat="1"/>
-    <w:lsdException w:name="heading 7" w:semiHidden="1" w:uiPriority="9" w:unhideWhenUsed="1" w:qFormat="1"/>
-    <w:lsdException w:name="heading 8" w:semiHidden="1" w:uiPriority="9" w:unhideWhenUsed="1" w:qFormat="1"/>
-    <w:lsdException w:name="heading 9" w:semiHidden="1" w:uiPriority="9" w:unhideWhenUsed="1" w:qFormat="1"/>
-    <w:lsdException w:name="index 1" w:semiHidden="1" w:unhideWhenUsed="1"/>
-    <w:lsdException w:name="index 2" w:semiHidden="1" w:unhideWhenUsed="1"/>
-    <w:lsdException w:name="index 3" w:semiHidden="1" w:unhideWhenUsed="1"/>
-    <w:lsdException w:name="index 4" w:semiHidden="1" w:unhideWhenUsed="1"/>
-    <w:lsdException w:name="index 5" w:semiHidden="1" w:unhideWhenUsed="1"/>
-    <w:lsdException w:name="index 6" w:semiHidden="1" w:unhideWhenUsed="1"/>
-    <w:lsdException w:name="index 7" w:semiHidden="1" w:unhideWhenUsed="1"/>
-    <w:lsdException w:name="index 8" w:semiHidden="1" w:unhideWhenUsed="1"/>
-    <w:lsdException w:name="index 9" w:semiHidden="1" w:unhideWhenUsed="1"/>
-    <w:lsdException w:name="toc 1" w:semiHidden="1" w:uiPriority="39" w:unhideWhenUsed="1"/>
-    <w:lsdException w:name="toc 2" w:semiHidden="1" w:uiPriority="39" w:unhideWhenUsed="1"/>
-    <w:lsdException w:name="toc 3" w:semiHidden="1" w:uiPriority="39" w:unhideWhenUsed="1"/>
-    <w:lsdException w:name="toc 4" w:semiHidden="1" w:uiPriority="39" w:unhideWhenUsed="1"/>
-    <w:lsdException w:name="toc 5" w:semiHidden="1" w:uiPriority="39" w:unhideWhenUsed="1"/>
-    <w:lsdException w:name="toc 6" w:semiHidden="1" w:uiPriority="39" w:unhideWhenUsed="1"/>
-    <w:lsdException w:name="toc 7" w:semiHidden="1" w:uiPriority="39" w:unhideWhenUsed="1"/>
-    <w:lsdException w:name="toc 8" w:semiHidden="1" w:uiPriority="39" w:unhideWhenUsed="1"/>
-    <w:lsdException w:name="toc 9" w:semiHidden="1" w:uiPriority="39" w:unhideWhenUsed="1"/>
-    <w:lsdException w:name="Normal Indent" w:semiHidden="1" w:unhideWhenUsed="1"/>
-    <w:lsdException w:name="footnote text" w:semiHidden="1" w:unhideWhenUsed="1"/>
-    <w:lsdException w:name="annotation text" w:semiHidden="1" w:unhideWhenUsed="1"/>
-    <w:lsdException w:name="header" w:semiHidden="1" w:unhideWhenUsed="1"/>
-    <w:lsdException w:name="footer" w:semiHidden="1" w:unhideWhenUsed="1"/>
-    <w:lsdException w:name="index heading" w:semiHidden="1" w:unhideWhenUsed="1"/>
-    <w:lsdException w:name="caption" w:semiHidden="1" w:uiPriority="35" w:unhideWhenUsed="1" w:qFormat="1"/>
-    <w:lsdException w:name="table of figures" w:semiHidden="1" w:unhideWhenUsed="1"/>
-    <w:lsdException w:name="envelope address" w:semiHidden="1" w:unhideWhenUsed="1"/>
-    <w:lsdException w:name="envelope return" w:semiHidden="1" w:unhideWhenUsed="1"/>
-    <w:lsdException w:name="footnote reference" w:semiHidden="1" w:unhideWhenUsed="1"/>
-    <w:lsdException w:name="annotation reference" w:semiHidden="1" w:unhideWhenUsed="1"/>
-    <w:lsdException w:name="line number" w:semiHidden="1" w:unhideWhenUsed="1"/>
-    <w:lsdException w:name="page number" w:semiHidden="1" w:unhideWhenUsed="1"/>
-    <w:lsdException w:name="endnote reference" w:semiHidden="1" w:unhideWhenUsed="1"/>
-    <w:lsdException w:name="endnote text" w:semiHidden="1" w:unhideWhenUsed="1"/>
-    <w:lsdException w:name="table of authorities" w:semiHidden="1" w:unhideWhenUsed="1"/>
-    <w:lsdException w:name="macro" w:semiHidden="1" w:unhideWhenUsed="1"/>
-    <w:lsdException w:name="toa heading" w:semiHidden="1" w:unhideWhenUsed="1"/>
-    <w:lsdException w:name="List" w:semiHidden="1" w:unhideWhenUsed="1"/>
-    <w:lsdException w:name="List Bullet" w:semiHidden="1" w:unhideWhenUsed="1"/>
-    <w:lsdException w:name="List Number" w:semiHidden="1" w:unhideWhenUsed="1"/>
-    <w:lsdException w:name="List 2" w:semiHidden="1" w:unhideWhenUsed="1"/>
-    <w:lsdException w:name="List 3" w:semiHidden="1" w:unhideWhenUsed="1"/>
-    <w:lsdException w:name="List 4" w:semiHidden="1" w:unhideWhenUsed="1"/>
-    <w:lsdException w:name="List 5" w:semiHidden="1" w:unhideWhenUsed="1"/>
-    <w:lsdException w:name="List Bullet 2" w:semiHidden="1" w:unhideWhenUsed="1"/>
-    <w:lsdException w:name="List Bullet 3" w:semiHidden="1" w:unhideWhenUsed="1"/>
-    <w:lsdException w:name="List Bullet 4" w:semiHidden="1" w:unhideWhenUsed="1"/>
-    <w:lsdException w:name="List Bullet 5" w:semiHidden="1" w:unhideWhenUsed="1"/>
-    <w:lsdException w:name="List Number 2" w:semiHidden="1" w:unhideWhenUsed="1"/>
-    <w:lsdException w:name="List Number 3" w:semiHidden="1" w:unhideWhenUsed="1"/>
-    <w:lsdException w:name="List Number 4" w:semiHidden="1" w:unhideWhenUsed="1"/>
-    <w:lsdException w:name="List Number 5" w:semiHidden="1" w:unhideWhenUsed="1"/>
-    <w:lsdException w:name="Title" w:uiPriority="10" w:qFormat="1"/>
-    <w:lsdException w:name="Closing" w:semiHidden="1" w:unhideWhenUsed="1"/>
-    <w:lsdException w:name="Signature" w:semiHidden="1" w:unhideWhenUsed="1"/>
-    <w:lsdException w:name="Default Paragraph Font" w:semiHidden="1" w:uiPriority="1" w:unhideWhenUsed="1"/>
-    <w:lsdException w:name="Body Text" w:semiHidden="1" w:unhideWhenUsed="1"/>
-    <w:lsdException w:name="Body Text Indent" w:semiHidden="1" w:unhideWhenUsed="1"/>
-    <w:lsdException w:name="List Continue" w:semiHidden="1" w:unhideWhenUsed="1"/>
-    <w:lsdException w:name="List Continue 2" w:semiHidden="1" w:unhideWhenUsed="1"/>
-    <w:lsdException w:name="List Continue 3" w:semiHidden="1" w:unhideWhenUsed="1"/>
-    <w:lsdException w:name="List Continue 4" w:semiHidden="1" w:unhideWhenUsed="1"/>
-    <w:lsdException w:name="List Continue 5" w:semiHidden="1" w:unhideWhenUsed="1"/>
-    <w:lsdException w:name="Message Header" w:semiHidden="1" w:unhideWhenUsed="1"/>
-    <w:lsdException w:name="Subtitle" w:uiPriority="11" w:qFormat="1"/>
-    <w:lsdException w:name="Salutation" w:semiHidden="1" w:unhideWhenUsed="1"/>
-    <w:lsdException w:name="Date" w:semiHidden="1" w:unhideWhenUsed="1"/>
-    <w:lsdException w:name="Body Text First Indent" w:semiHidden="1" w:unhideWhenUsed="1"/>
-    <w:lsdException w:name="Body Text First Indent 2" w:semiHidden="1" w:unhideWhenUsed="1"/>
-    <w:lsdException w:name="Note Heading" w:semiHidden="1" w:unhideWhenUsed="1"/>
-    <w:lsdException w:name="Body Text 2" w:semiHidden="1" w:unhideWhenUsed="1"/>
-    <w:lsdException w:name="Body Text 3" w:semiHidden="1" w:unhideWhenUsed="1"/>
-    <w:lsdException w:name="Body Text Indent 2" w:semiHidden="1" w:unhideWhenUsed="1"/>
-    <w:lsdException w:name="Body Text Indent 3" w:semiHidden="1" w:unhideWhenUsed="1"/>
-    <w:lsdException w:name="Block Text" w:semiHidden="1" w:unhideWhenUsed="1"/>
-    <w:lsdException w:name="Hyperlink" w:semiHidden="1" w:unhideWhenUsed="1"/>
-    <w:lsdException w:name="FollowedHyperlink" w:semiHidden="1" w:unhideWhenUsed="1"/>
-    <w:lsdException w:name="Strong" w:uiPriority="22" w:qFormat="1"/>
-    <w:lsdException w:name="Emphasis" w:uiPriority="20" w:qFormat="1"/>
-    <w:lsdException w:name="Document Map" w:semiHidden="1" w:unhideWhenUsed="1"/>
-    <w:lsdException w:name="Plain Text" w:semiHidden="1" w:unhideWhenUsed="1"/>
-    <w:lsdException w:name="E-mail Signature" w:semiHidden="1" w:unhideWhenUsed="1"/>
-    <w:lsdException w:name="HTML Top of Form" w:semiHidden="1" w:unhideWhenUsed="1"/>
-    <w:lsdException w:name="HTML Bottom of Form" w:semiHidden="1" w:unhideWhenUsed="1"/>
-    <w:lsdException w:name="Normal (Web)" w:semiHidden="1" w:unhideWhenUsed="1"/>
-    <w:lsdException w:name="HTML Acronym" w:semiHidden="1" w:unhideWhenUsed="1"/>
-    <w:lsdException w:name="HTML Address" w:semiHidden="1" w:unhideWhenUsed="1"/>
-    <w:lsdException w:name="HTML Cite" w:semiHidden="1" w:unhideWhenUsed="1"/>
-    <w:lsdException w:name="HTML Code" w:semiHidden="1" w:unhideWhenUsed="1"/>
-    <w:lsdException w:name="HTML Definition" w:semiHidden="1" w:unhideWhenUsed="1"/>
-    <w:lsdException w:name="HTML Keyboard" w:semiHidden="1" w:unhideWhenUsed="1"/>
-    <w:lsdException w:name="HTML Preformatted" w:semiHidden="1" w:unhideWhenUsed="1"/>
-    <w:lsdException w:name="HTML Sample" w:semiHidden="1" w:unhideWhenUsed="1"/>
-    <w:lsdException w:name="HTML Typewriter" w:semiHidden="1" w:unhideWhenUsed="1"/>
-    <w:lsdException w:name="HTML Variable" w:semiHidden="1" w:unhideWhenUsed="1"/>
-    <w:lsdException w:name="Normal Table" w:semiHidden="1" w:unhideWhenUsed="1"/>
-    <w:lsdException w:name="annotation subject" w:semiHidden="1" w:unhideWhenUsed="1"/>
-    <w:lsdException w:name="No List" w:semiHidden="1" w:unhideWhenUsed="1"/>
-    <w:lsdException w:name="Outline List 1" w:semiHidden="1" w:unhideWhenUsed="1"/>
-    <w:lsdException w:name="Outline List 2" w:semiHidden="1" w:unhideWhenUsed="1"/>
-    <w:lsdException w:name="Outline List 3" w:semiHidden="1" w:unhideWhenUsed="1"/>
-    <w:lsdException w:name="Table Simple 1" w:semiHidden="1" w:unhideWhenUsed="1"/>
-    <w:lsdException w:name="Table Simple 2" w:semiHidden="1" w:unhideWhenUsed="1"/>
-    <w:lsdException w:name="Table Simple 3" w:semiHidden="1" w:unhideWhenUsed="1"/>
-    <w:lsdException w:name="Table Classic 1" w:semiHidden="1" w:unhideWhenUsed="1"/>
-    <w:lsdException w:name="Table Classic 2" w:semiHidden="1" w:unhideWhenUsed="1"/>
-    <w:lsdException w:name="Table Classic 3" w:semiHidden="1" w:unhideWhenUsed="1"/>
-    <w:lsdException w:name="Table Classic 4" w:semiHidden="1" w:unhideWhenUsed="1"/>
-    <w:lsdException w:name="Table Colorful 1" w:semiHidden="1" w:unhideWhenUsed="1"/>
-    <w:lsdException w:name="Table Colorful 2" w:semiHidden="1" w:unhideWhenUsed="1"/>
-    <w:lsdException w:name="Table Colorful 3" w:semiHidden="1" w:unhideWhenUsed="1"/>
-    <w:lsdException w:name="Table Columns 1" w:semiHidden="1" w:unhideWhenUsed="1"/>
-    <w:lsdException w:name="Table Columns 2" w:semiHidden="1" w:unhideWhenUsed="1"/>
-    <w:lsdException w:name="Table Columns 3" w:semiHidden="1" w:unhideWhenUsed="1"/>
-    <w:lsdException w:name="Table Columns 4" w:semiHidden="1" w:unhideWhenUsed="1"/>
-    <w:lsdException w:name="Table Columns 5" w:semiHidden="1" w:unhideWhenUsed="1"/>
-    <w:lsdException w:name="Table Grid 1" w:semiHidden="1" w:unhideWhenUsed="1"/>
-    <w:lsdException w:name="Table Grid 2" w:semiHidden="1" w:unhideWhenUsed="1"/>
-    <w:lsdException w:name="Table Grid 3" w:semiHidden="1" w:unhideWhenUsed="1"/>
-    <w:lsdException w:name="Table Grid 4" w:semiHidden="1" w:unhideWhenUsed="1"/>
-    <w:lsdException w:name="Table Grid 5" w:semiHidden="1" w:unhideWhenUsed="1"/>
-    <w:lsdException w:name="Table Grid 6" w:semiHidden="1" w:unhideWhenUsed="1"/>
-    <w:lsdException w:name="Table Grid 7" w:semiHidden="1" w:unhideWhenUsed="1"/>
-    <w:lsdException w:name="Table Grid 8" w:semiHidden="1" w:unhideWhenUsed="1"/>
-    <w:lsdException w:name="Table List 1" w:semiHidden="1" w:unhideWhenUsed="1"/>
-    <w:lsdException w:name="Table List 2" w:semiHidden="1" w:unhideWhenUsed="1"/>
-    <w:lsdException w:name="Table List 3" w:semiHidden="1" w:unhideWhenUsed="1"/>
-    <w:lsdException w:name="Table List 4" w:semiHidden="1" w:unhideWhenUsed="1"/>
-    <w:lsdException w:name="Table List 5" w:semiHidden="1" w:unhideWhenUsed="1"/>
-    <w:lsdException w:name="Table List 6" w:semiHidden="1" w:unhideWhenUsed="1"/>
-    <w:lsdException w:name="Table List 7" w:semiHidden="1" w:unhideWhenUsed="1"/>
-    <w:lsdException w:name="Table List 8" w:semiHidden="1" w:unhideWhenUsed="1"/>
-    <w:lsdException w:name="Table 3D effects 1" w:semiHidden="1" w:unhideWhenUsed="1"/>
-    <w:lsdException w:name="Table 3D effects 2" w:semiHidden="1" w:unhideWhenUsed="1"/>
-    <w:lsdException w:name="Table 3D effects 3" w:semiHidden="1" w:unhideWhenUsed="1"/>
-    <w:lsdException w:name="Table Contemporary" w:semiHidden="1" w:unhideWhenUsed="1"/>
-    <w:lsdException w:name="Table Elegant" w:semiHidden="1" w:unhideWhenUsed="1"/>
-    <w:lsdException w:name="Table Professional" w:semiHidden="1" w:unhideWhenUsed="1"/>
-    <w:lsdException w:name="Table Subtle 1" w:semiHidden="1" w:unhideWhenUsed="1"/>
-    <w:lsdException w:name="Table Subtle 2" w:semiHidden="1" w:unhideWhenUsed="1"/>
-    <w:lsdException w:name="Table Web 1" w:semiHidden="1" w:unhideWhenUsed="1"/>
-    <w:lsdException w:name="Table Web 2" w:semiHidden="1" w:unhideWhenUsed="1"/>
-    <w:lsdException w:name="Table Web 3" w:semiHidden="1" w:unhideWhenUsed="1"/>
-    <w:lsdException w:name="Balloon Text" w:semiHidden="1" w:unhideWhenUsed="1"/>
-    <w:lsdException w:name="Table Grid" w:uiPriority="39"/>
-    <w:lsdException w:name="Table Theme" w:semiHidden="1" w:unhideWhenUsed="1"/>
-    <w:lsdException w:name="Placeholder Text" w:semiHidden="1"/>
-    <w:lsdException w:name="No Spacing" w:uiPriority="1" w:qFormat="1"/>
-    <w:lsdException w:name="Light Shading" w:uiPriority="60"/>
-    <w:lsdException w:name="Light List" w:uiPriority="61"/>
-    <w:lsdException w:name="Light Grid" w:uiPriority="62"/>
-    <w:lsdException w:name="Medium Shading 1" w:uiPriority="63"/>
-    <w:lsdException w:name="Medium Shading 2" w:uiPriority="64"/>
-    <w:lsdException w:name="Medium List 1" w:uiPriority="65"/>
-    <w:lsdException w:name="Medium List 2" w:uiPriority="66"/>
-    <w:lsdException w:name="Medium Grid 1" w:uiPriority="67"/>
-    <w:lsdException w:name="Medium Grid 2" w:uiPriority="68"/>
-    <w:lsdException w:name="Medium Grid 3" w:uiPriority="69"/>
-    <w:lsdException w:name="Dark List" w:uiPriority="70"/>
-    <w:lsdException w:name="Colorful Shading" w:uiPriority="71"/>
-    <w:lsdException w:name="Colorful List" w:uiPriority="72"/>
-    <w:lsdException w:name="Colorful Grid" w:uiPriority="73"/>
-    <w:lsdException w:name="Light Shading Accent 1" w:uiPriority="60"/>
-    <w:lsdException w:name="Light List Accent 1" w:uiPriority="61"/>
-    <w:lsdException w:name="Light Grid Accent 1" w:uiPriority="62"/>
-    <w:lsdException w:name="Medium Shading 1 Accent 1" w:uiPriority="63"/>
-    <w:lsdException w:name="Medium Shading 2 Accent 1" w:uiPriority="64"/>
-    <w:lsdException w:name="Medium List 1 Accent 1" w:uiPriority="65"/>
-    <w:lsdException w:name="Revision" w:semiHidden="1"/>
-    <w:lsdException w:name="List Paragraph" w:uiPriority="34" w:qFormat="1"/>
-    <w:lsdException w:name="Quote" w:uiPriority="29" w:qFormat="1"/>
-    <w:lsdException w:name="Intense Quote" w:uiPriority="30" w:qFormat="1"/>
-    <w:lsdException w:name="Medium List 2 Accent 1" w:uiPriority="66"/>
-    <w:lsdException w:name="Medium Grid 1 Accent 1" w:uiPriority="67"/>
-    <w:lsdException w:name="Medium Grid 2 Accent 1" w:uiPriority="68"/>
-    <w:lsdException w:name="Medium Grid 3 Accent 1" w:uiPriority="69"/>
-    <w:lsdException w:name="Dark List Accent 1" w:uiPriority="70"/>
-    <w:lsdException w:name="Colorful Shading Accent 1" w:uiPriority="71"/>
-    <w:lsdException w:name="Colorful List Accent 1" w:uiPriority="72"/>
-    <w:lsdException w:name="Colorful Grid Accent 1" w:uiPriority="73"/>
-    <w:lsdException w:name="Light Shading Accent 2" w:uiPriority="60"/>
-    <w:lsdException w:name="Light List Accent 2" w:uiPriority="61"/>
-    <w:lsdException w:name="Light Grid Accent 2" w:uiPriority="62"/>
-    <w:lsdException w:name="Medium Shading 1 Accent 2" w:uiPriority="63"/>
-    <w:lsdException w:name="Medium Shading 2 Accent 2" w:uiPriority="64"/>
-    <w:lsdException w:name="Medium List 1 Accent 2" w:uiPriority="65"/>
-    <w:lsdException w:name="Medium List 2 Accent 2" w:uiPriority="66"/>
-    <w:lsdException w:name="Medium Grid 1 Accent 2" w:uiPriority="67"/>
-    <w:lsdException w:name="Medium Grid 2 Accent 2" w:uiPriority="68"/>
-    <w:lsdException w:name="Medium Grid 3 Accent 2" w:uiPriority="69"/>
-    <w:lsdException w:name="Dark List Accent 2" w:uiPriority="70"/>
-    <w:lsdException w:name="Colorful Shading Accent 2" w:uiPriority="71"/>
-    <w:lsdException w:name="Colorful List Accent 2" w:uiPriority="72"/>
-    <w:lsdException w:name="Colorful Grid Accent 2" w:uiPriority="73"/>
-    <w:lsdException w:name="Light Shading Accent 3" w:uiPriority="60"/>
-    <w:lsdException w:name="Light List Accent 3" w:uiPriority="61"/>
-    <w:lsdException w:name="Light Grid Accent 3" w:uiPriority="62"/>
-    <w:lsdException w:name="Medium Shading 1 Accent 3" w:uiPriority="63"/>
-    <w:lsdException w:name="Medium Shading 2 Accent 3" w:uiPriority="64"/>
-    <w:lsdException w:name="Medium List 1 Accent 3" w:uiPriority="65"/>
-    <w:lsdException w:name="Medium List 2 Accent 3" w:uiPriority="66"/>
-    <w:lsdException w:name="Medium Grid 1 Accent 3" w:uiPriority="67"/>
-    <w:lsdException w:name="Medium Grid 2 Accent 3" w:uiPriority="68"/>
-    <w:lsdException w:name="Medium Grid 3 Accent 3" w:uiPriority="69"/>
-    <w:lsdException w:name="Dark List Accent 3" w:uiPriority="70"/>
-    <w:lsdException w:name="Colorful Shading Accent 3" w:uiPriority="71"/>
-    <w:lsdException w:name="Colorful List Accent 3" w:uiPriority="72"/>
-    <w:lsdException w:name="Colorful Grid Accent 3" w:uiPriority="73"/>
-    <w:lsdException w:name="Light Shading Accent 4" w:uiPriority="60"/>
-    <w:lsdException w:name="Light List Accent 4" w:uiPriority="61"/>
-    <w:lsdException w:name="Light Grid Accent 4" w:uiPriority="62"/>
-    <w:lsdException w:name="Medium Shading 1 Accent 4" w:uiPriority="63"/>
-    <w:lsdException w:name="Medium Shading 2 Accent 4" w:uiPriority="64"/>
-    <w:lsdException w:name="Medium List 1 Accent 4" w:uiPriority="65"/>
-    <w:lsdException w:name="Medium List 2 Accent 4" w:uiPriority="66"/>
-    <w:lsdException w:name="Medium Grid 1 Accent 4" w:uiPriority="67"/>
-    <w:lsdException w:name="Medium Grid 2 Accent 4" w:uiPriority="68"/>
-    <w:lsdException w:name="Medium Grid 3 Accent 4" w:uiPriority="69"/>
-    <w:lsdException w:name="Dark List Accent 4" w:uiPriority="70"/>
-    <w:lsdException w:name="Colorful Shading Accent 4" w:uiPriority="71"/>
-    <w:lsdException w:name="Colorful List Accent 4" w:uiPriority="72"/>
-    <w:lsdException w:name="Colorful Grid Accent 4" w:uiPriority="73"/>
-    <w:lsdException w:name="Light Shading Accent 5" w:uiPriority="60"/>
-    <w:lsdException w:name="Light List Accent 5" w:uiPriority="61"/>
-    <w:lsdException w:name="Light Grid Accent 5" w:uiPriority="62"/>
-    <w:lsdException w:name="Medium Shading 1 Accent 5" w:uiPriority="63"/>
-    <w:lsdException w:name="Medium Shading 2 Accent 5" w:uiPriority="64"/>
-    <w:lsdException w:name="Medium List 1 Accent 5" w:uiPriority="65"/>
-    <w:lsdException w:name="Medium List 2 Accent 5" w:uiPriority="66"/>
-    <w:lsdException w:name="Medium Grid 1 Accent 5" w:uiPriority="67"/>
-    <w:lsdException w:name="Medium Grid 2 Accent 5" w:uiPriority="68"/>
-    <w:lsdException w:name="Medium Grid 3 Accent 5" w:uiPriority="69"/>
-    <w:lsdException w:name="Dark List Accent 5" w:uiPriority="70"/>
-    <w:lsdException w:name="Colorful Shading Accent 5" w:uiPriority="71"/>
-    <w:lsdException w:name="Colorful List Accent 5" w:uiPriority="72"/>
-    <w:lsdException w:name="Colorful Grid Accent 5" w:uiPriority="73"/>
-    <w:lsdException w:name="Light Shading Accent 6" w:uiPriority="60"/>
-    <w:lsdException w:name="Light List Accent 6" w:uiPriority="61"/>
-    <w:lsdException w:name="Light Grid Accent 6" w:uiPriority="62"/>
-    <w:lsdException w:name="Medium Shading 1 Accent 6" w:uiPriority="63"/>
-    <w:lsdException w:name="Medium Shading 2 Accent 6" w:uiPriority="64"/>
-    <w:lsdException w:name="Medium List 1 Accent 6" w:uiPriority="65"/>
-    <w:lsdException w:name="Medium List 2 Accent 6" w:uiPriority="66"/>
-    <w:lsdException w:name="Medium Grid 1 Accent 6" w:uiPriority="67"/>
-    <w:lsdException w:name="Medium Grid 2 Accent 6" w:uiPriority="68"/>
-    <w:lsdException w:name="Medium Grid 3 Accent 6" w:uiPriority="69"/>
-    <w:lsdException w:name="Dark List Accent 6" w:uiPriority="70"/>
-    <w:lsdException w:name="Colorful Shading Accent 6" w:uiPriority="71"/>
-    <w:lsdException w:name="Colorful List Accent 6" w:uiPriority="72"/>
-    <w:lsdException w:name="Colorful Grid Accent 6" w:uiPriority="73"/>
-    <w:lsdException w:name="Subtle Emphasis" w:uiPriority="19" w:qFormat="1"/>
-    <w:lsdException w:name="Intense Emphasis" w:uiPriority="21" w:qFormat="1"/>
-    <w:lsdException w:name="Subtle Reference" w:uiPriority="31" w:qFormat="1"/>
-    <w:lsdException w:name="Intense Reference" w:uiPriority="32" w:qFormat="1"/>
-    <w:lsdException w:name="Book Title" w:uiPriority="33" w:qFormat="1"/>
-    <w:lsdException w:name="Bibliography" w:semiHidden="1" w:uiPriority="37" w:unhideWhenUsed="1"/>
-    <w:lsdException w:name="TOC Heading" w:semiHidden="1" w:uiPriority="39" w:unhideWhenUsed="1" w:qFormat="1"/>
-    <w:lsdException w:name="Plain Table 1" w:uiPriority="41"/>
-    <w:lsdException w:name="Plain Table 2" w:uiPriority="42"/>
-    <w:lsdException w:name="Plain Table 3" w:uiPriority="43"/>
-    <w:lsdException w:name="Plain Table 4" w:uiPriority="44"/>
-    <w:lsdException w:name="Plain Table 5" w:uiPriority="45"/>
-    <w:lsdException w:name="Grid Table Light" w:uiPriority="40"/>
-    <w:lsdException w:name="Grid Table 1 Light" w:uiPriority="46"/>
-    <w:lsdException w:name="Grid Table 2" w:uiPriority="47"/>
-    <w:lsdException w:name="Grid Table 3" w:uiPriority="48"/>
-    <w:lsdException w:name="Grid Table 4" w:uiPriority="49"/>
-    <w:lsdException w:name="Grid Table 5 Dark" w:uiPriority="50"/>
-    <w:lsdException w:name="Grid Table 6 Colorful" w:uiPriority="51"/>
-    <w:lsdException w:name="Grid Table 7 Colorful" w:uiPriority="52"/>
-    <w:lsdException w:name="Grid Table 1 Light Accent 1" w:uiPriority="46"/>
-    <w:lsdException w:name="Grid Table 2 Accent 1" w:uiPriority="47"/>
-    <w:lsdException w:name="Grid Table 3 Accent 1" w:uiPriority="48"/>
-    <w:lsdException w:name="Grid Table 4 Accent 1" w:uiPriority="49"/>
-    <w:lsdException w:name="Grid Table 5 Dark Accent 1" w:uiPriority="50"/>
-    <w:lsdException w:name="Grid Table 6 Colorful Accent 1" w:uiPriority="51"/>
-    <w:lsdException w:name="Grid Table 7 Colorful Accent 1" w:uiPriority="52"/>
-    <w:lsdException w:name="Grid Table 1 Light Accent 2" w:uiPriority="46"/>
-    <w:lsdException w:name="Grid Table 2 Accent 2" w:uiPriority="47"/>
-    <w:lsdException w:name="Grid Table 3 Accent 2" w:uiPriority="48"/>
-    <w:lsdException w:name="Grid Table 4 Accent 2" w:uiPriority="49"/>
-    <w:lsdException w:name="Grid Table 5 Dark Accent 2" w:uiPriority="50"/>
-    <w:lsdException w:name="Grid Table 6 Colorful Accent 2" w:uiPriority="51"/>
-    <w:lsdException w:name="Grid Table 7 Colorful Accent 2" w:uiPriority="52"/>
-    <w:lsdException w:name="Grid Table 1 Light Accent 3" w:uiPriority="46"/>
-    <w:lsdException w:name="Grid Table 2 Accent 3" w:uiPriority="47"/>
-    <w:lsdException w:name="Grid Table 3 Accent 3" w:uiPriority="48"/>
-    <w:lsdException w:name="Grid Table 4 Accent 3" w:uiPriority="49"/>
-    <w:lsdException w:name="Grid Table 5 Dark Accent 3" w:uiPriority="50"/>
-    <w:lsdException w:name="Grid Table 6 Colorful Accent 3" w:uiPriority="51"/>
-    <w:lsdException w:name="Grid Table 7 Colorful Accent 3" w:uiPriority="52"/>
-    <w:lsdException w:name="Grid Table 1 Light Accent 4" w:uiPriority="46"/>
-    <w:lsdException w:name="Grid Table 2 Accent 4" w:uiPriority="47"/>
-    <w:lsdException w:name="Grid Table 3 Accent 4" w:uiPriority="48"/>
-    <w:lsdException w:name="Grid Table 4 Accent 4" w:uiPriority="49"/>
-    <w:lsdException w:name="Grid Table 5 Dark Accent 4" w:uiPriority="50"/>
-    <w:lsdException w:name="Grid Table 6 Colorful Accent 4" w:uiPriority="51"/>
-    <w:lsdException w:name="Grid Table 7 Colorful Accent 4" w:uiPriority="52"/>
-    <w:lsdException w:name="Grid Table 1 Light Accent 5" w:uiPriority="46"/>
-    <w:lsdException w:name="Grid Table 2 Accent 5" w:uiPriority="47"/>
-    <w:lsdException w:name="Grid Table 3 Accent 5" w:uiPriority="48"/>
-    <w:lsdException w:name="Grid Table 4 Accent 5" w:uiPriority="49"/>
-    <w:lsdException w:name="Grid Table 5 Dark Accent 5" w:uiPriority="50"/>
-    <w:lsdException w:name="Grid Table 6 Colorful Accent 5" w:uiPriority="51"/>
-    <w:lsdException w:name="Grid Table 7 Colorful Accent 5" w:uiPriority="52"/>
-    <w:lsdException w:name="Grid Table 1 Light Accent 6" w:uiPriority="46"/>
-    <w:lsdException w:name="Grid Table 2 Accent 6" w:uiPriority="47"/>
-    <w:lsdException w:name="Grid Table 3 Accent 6" w:uiPriority="48"/>
-    <w:lsdException w:name="Grid Table 4 Accent 6" w:uiPriority="49"/>
-    <w:lsdException w:name="Grid Table 5 Dark Accent 6" w:uiPriority="50"/>
-    <w:lsdException w:name="Grid Table 6 Colorful Accent 6" w:uiPriority="51"/>
-    <w:lsdException w:name="Grid Table 7 Colorful Accent 6" w:uiPriority="52"/>
-    <w:lsdException w:name="List Table 1 Light" w:uiPriority="46"/>
-    <w:lsdException w:name="List Table 2" w:uiPriority="47"/>
-    <w:lsdException w:name="List Table 3" w:uiPriority="48"/>
-    <w:lsdException w:name="List Table 4" w:uiPriority="49"/>
-    <w:lsdException w:name="List Table 5 Dark" w:uiPriority="50"/>
-    <w:lsdException w:name="List Table 6 Colorful" w:uiPriority="51"/>
-    <w:lsdException w:name="List Table 7 Colorful" w:uiPriority="52"/>
-    <w:lsdException w:name="List Table 1 Light Accent 1" w:uiPriority="46"/>
-    <w:lsdException w:name="List Table 2 Accent 1" w:uiPriority="47"/>
-    <w:lsdException w:name="List Table 3 Accent 1" w:uiPriority="48"/>
-    <w:lsdException w:name="List Table 4 Accent 1" w:uiPriority="49"/>
-    <w:lsdException w:name="List Table 5 Dark Accent 1" w:uiPriority="50"/>
-    <w:lsdException w:name="List Table 6 Colorful Accent 1" w:uiPriority="51"/>
-    <w:lsdException w:name="List Table 7 Colorful Accent 1" w:uiPriority="52"/>
-    <w:lsdException w:name="List Table 1 Light Accent 2" w:uiPriority="46"/>
-    <w:lsdException w:name="List Table 2 Accent 2" w:uiPriority="47"/>
-    <w:lsdException w:name="List Table 3 Accent 2" w:uiPriority="48"/>
-    <w:lsdException w:name="List Table 4 Accent 2" w:uiPriority="49"/>
-    <w:lsdException w:name="List Table 5 Dark Accent 2" w:uiPriority="50"/>
-    <w:lsdException w:name="List Table 6 Colorful Accent 2" w:uiPriority="51"/>
-    <w:lsdException w:name="List Table 7 Colorful Accent 2" w:uiPriority="52"/>
-    <w:lsdException w:name="List Table 1 Light Accent 3" w:uiPriority="46"/>
-    <w:lsdException w:name="List Table 2 Accent 3" w:uiPriority="47"/>
-    <w:lsdException w:name="List Table 3 Accent 3" w:uiPriority="48"/>
-    <w:lsdException w:name="List Table 4 Accent 3" w:uiPriority="49"/>
-    <w:lsdException w:name="List Table 5 Dark Accent 3" w:uiPriority="50"/>
-    <w:lsdException w:name="List Table 6 Colorful Accent 3" w:uiPriority="51"/>
-    <w:lsdException w:name="List Table 7 Colorful Accent 3" w:uiPriority="52"/>
-    <w:lsdException w:name="List Table 1 Light Accent 4" w:uiPriority="46"/>
-    <w:lsdException w:name="List Table 2 Accent 4" w:uiPriority="47"/>
-    <w:lsdException w:name="List Table 3 Accent 4" w:uiPriority="48"/>
-    <w:lsdException w:name="List Table 4 Accent 4" w:uiPriority="49"/>
-    <w:lsdException w:name="List Table 5 Dark Accent 4" w:uiPriority="50"/>
-    <w:lsdException w:name="List Table 6 Colorful Accent 4" w:uiPriority="51"/>
-    <w:lsdException w:name="List Table 7 Colorful Accent 4" w:uiPriority="52"/>
-    <w:lsdException w:name="List Table 1 Light Accent 5" w:uiPriority="46"/>
-    <w:lsdException w:name="List Table 2 Accent 5" w:uiPriority="47"/>
-    <w:lsdException w:name="List Table 3 Accent 5" w:uiPriority="48"/>
-    <w:lsdException w:name="List Table 4 Accent 5" w:uiPriority="49"/>
-    <w:lsdException w:name="List Table 5 Dark Accent 5" w:uiPriority="50"/>
-    <w:lsdException w:name="List Table 6 Colorful Accent 5" w:uiPriority="51"/>
-    <w:lsdException w:name="List Table 7 Colorful Accent 5" w:uiPriority="52"/>
-    <w:lsdException w:name="List Table 1 Light Accent 6" w:uiPriority="46"/>
-    <w:lsdException w:name="List Table 2 Accent 6" w:uiPriority="47"/>
-    <w:lsdException w:name="List Table 3 Accent 6" w:uiPriority="48"/>
-    <w:lsdException w:name="List Table 4 Accent 6" w:uiPriority="49"/>
-    <w:lsdException w:name="List Table 5 Dark Accent 6" w:uiPriority="50"/>
-    <w:lsdException w:name="List Table 6 Colorful Accent 6" w:uiPriority="51"/>
-    <w:lsdException w:name="List Table 7 Colorful Accent 6" w:uiPriority="52"/>
+  <w:latentStyles w:defLockedState="0" w:defUIPriority="99" w:defSemiHidden="1" w:defUnhideWhenUsed="1" w:defQFormat="0" w:count="267">
+    <w:lsdException w:name="Normal" w:semiHidden="0" w:uiPriority="0" w:unhideWhenUsed="0" w:qFormat="1"/>
+    <w:lsdException w:name="heading 1" w:semiHidden="0" w:uiPriority="9" w:unhideWhenUsed="0" w:qFormat="1"/>
+    <w:lsdException w:name="heading 2" w:uiPriority="9" w:qFormat="1"/>
+    <w:lsdException w:name="heading 3" w:uiPriority="9" w:qFormat="1"/>
+    <w:lsdException w:name="heading 4" w:uiPriority="9" w:qFormat="1"/>
+    <w:lsdException w:name="heading 5" w:uiPriority="9" w:qFormat="1"/>
+    <w:lsdException w:name="heading 6" w:uiPriority="9" w:qFormat="1"/>
+    <w:lsdException w:name="heading 7" w:uiPriority="9" w:qFormat="1"/>
+    <w:lsdException w:name="heading 8" w:uiPriority="9" w:qFormat="1"/>
+    <w:lsdException w:name="heading 9" w:uiPriority="9" w:qFormat="1"/>
+    <w:lsdException w:name="toc 1" w:uiPriority="39"/>
+    <w:lsdException w:name="toc 2" w:uiPriority="39"/>
+    <w:lsdException w:name="toc 3" w:uiPriority="39"/>
+    <w:lsdException w:name="toc 4" w:uiPriority="39"/>
+    <w:lsdException w:name="toc 5" w:uiPriority="39"/>
+    <w:lsdException w:name="toc 6" w:uiPriority="39"/>
+    <w:lsdException w:name="toc 7" w:uiPriority="39"/>
+    <w:lsdException w:name="toc 8" w:uiPriority="39"/>
+    <w:lsdException w:name="toc 9" w:uiPriority="39"/>
+    <w:lsdException w:name="caption" w:uiPriority="35" w:qFormat="1"/>
+    <w:lsdException w:name="Title" w:semiHidden="0" w:uiPriority="10" w:unhideWhenUsed="0" w:qFormat="1"/>
+    <w:lsdException w:name="Default Paragraph Font" w:uiPriority="1"/>
+    <w:lsdException w:name="Subtitle" w:semiHidden="0" w:uiPriority="11" w:unhideWhenUsed="0" w:qFormat="1"/>
+    <w:lsdException w:name="Strong" w:semiHidden="0" w:uiPriority="22" w:unhideWhenUsed="0" w:qFormat="1"/>
+    <w:lsdException w:name="Emphasis" w:semiHidden="0" w:uiPriority="20" w:unhideWhenUsed="0" w:qFormat="1"/>
+    <w:lsdException w:name="Table Grid" w:semiHidden="0" w:uiPriority="39" w:unhideWhenUsed="0"/>
+    <w:lsdException w:name="Placeholder Text" w:unhideWhenUsed="0"/>
+    <w:lsdException w:name="No Spacing" w:semiHidden="0" w:uiPriority="1" w:unhideWhenUsed="0" w:qFormat="1"/>
+    <w:lsdException w:name="Light Shading" w:semiHidden="0" w:uiPriority="60" w:unhideWhenUsed="0"/>
+    <w:lsdException w:name="Light List" w:semiHidden="0" w:uiPriority="61" w:unhideWhenUsed="0"/>
+    <w:lsdException w:name="Light Grid" w:semiHidden="0" w:uiPriority="62" w:unhideWhenUsed="0"/>
+    <w:lsdException w:name="Medium Shading 1" w:semiHidden="0" w:uiPriority="63" w:unhideWhenUsed="0"/>
+    <w:lsdException w:name="Medium Shading 2" w:semiHidden="0" w:uiPriority="64" w:unhideWhenUsed="0"/>
+    <w:lsdException w:name="Medium List 1" w:semiHidden="0" w:uiPriority="65" w:unhideWhenUsed="0"/>
+    <w:lsdException w:name="Medium List 2" w:semiHidden="0" w:uiPriority="66" w:unhideWhenUsed="0"/>
+    <w:lsdException w:name="Medium Grid 1" w:semiHidden="0" w:uiPriority="67" w:unhideWhenUsed="0"/>
+    <w:lsdException w:name="Medium Grid 2" w:semiHidden="0" w:uiPriority="68" w:unhideWhenUsed="0"/>
+    <w:lsdException w:name="Medium Grid 3" w:semiHidden="0" w:uiPriority="69" w:unhideWhenUsed="0"/>
+    <w:lsdException w:name="Dark List" w:semiHidden="0" w:uiPriority="70" w:unhideWhenUsed="0"/>
+    <w:lsdException w:name="Colorful Shading" w:semiHidden="0" w:uiPriority="71" w:unhideWhenUsed="0"/>
+    <w:lsdException w:name="Colorful List" w:semiHidden="0" w:uiPriority="72" w:unhideWhenUsed="0"/>
+    <w:lsdException w:name="Colorful Grid" w:semiHidden="0" w:uiPriority="73" w:unhideWhenUsed="0"/>
+    <w:lsdException w:name="Light Shading Accent 1" w:semiHidden="0" w:uiPriority="60" w:unhideWhenUsed="0"/>
+    <w:lsdException w:name="Light List Accent 1" w:semiHidden="0" w:uiPriority="61" w:unhideWhenUsed="0"/>
+    <w:lsdException w:name="Light Grid Accent 1" w:semiHidden="0" w:uiPriority="62" w:unhideWhenUsed="0"/>
+    <w:lsdException w:name="Medium Shading 1 Accent 1" w:semiHidden="0" w:uiPriority="63" w:unhideWhenUsed="0"/>
+    <w:lsdException w:name="Medium Shading 2 Accent 1" w:semiHidden="0" w:uiPriority="64" w:unhideWhenUsed="0"/>
+    <w:lsdException w:name="Medium List 1 Accent 1" w:semiHidden="0" w:uiPriority="65" w:unhideWhenUsed="0"/>
+    <w:lsdException w:name="Revision" w:unhideWhenUsed="0"/>
+    <w:lsdException w:name="List Paragraph" w:semiHidden="0" w:uiPriority="34" w:unhideWhenUsed="0" w:qFormat="1"/>
+    <w:lsdException w:name="Quote" w:semiHidden="0" w:uiPriority="29" w:unhideWhenUsed="0" w:qFormat="1"/>
+    <w:lsdException w:name="Intense Quote" w:semiHidden="0" w:uiPriority="30" w:unhideWhenUsed="0" w:qFormat="1"/>
+    <w:lsdException w:name="Medium List 2 Accent 1" w:semiHidden="0" w:uiPriority="66" w:unhideWhenUsed="0"/>
+    <w:lsdException w:name="Medium Grid 1 Accent 1" w:semiHidden="0" w:uiPriority="67" w:unhideWhenUsed="0"/>
+    <w:lsdException w:name="Medium Grid 2 Accent 1" w:semiHidden="0" w:uiPriority="68" w:unhideWhenUsed="0"/>
+    <w:lsdException w:name="Medium Grid 3 Accent 1" w:semiHidden="0" w:uiPriority="69" w:unhideWhenUsed="0"/>
+    <w:lsdException w:name="Dark List Accent 1" w:semiHidden="0" w:uiPriority="70" w:unhideWhenUsed="0"/>
+    <w:lsdException w:name="Colorful Shading Accent 1" w:semiHidden="0" w:uiPriority="71" w:unhideWhenUsed="0"/>
+    <w:lsdException w:name="Colorful List Accent 1" w:semiHidden="0" w:uiPriority="72" w:unhideWhenUsed="0"/>
+    <w:lsdException w:name="Colorful Grid Accent 1" w:semiHidden="0" w:uiPriority="73" w:unhideWhenUsed="0"/>
+    <w:lsdException w:name="Light Shading Accent 2" w:semiHidden="0" w:uiPriority="60" w:unhideWhenUsed="0"/>
+    <w:lsdException w:name="Light List Accent 2" w:semiHidden="0" w:uiPriority="61" w:unhideWhenUsed="0"/>
+    <w:lsdException w:name="Light Grid Accent 2" w:semiHidden="0" w:uiPriority="62" w:unhideWhenUsed="0"/>
+    <w:lsdException w:name="Medium Shading 1 Accent 2" w:semiHidden="0" w:uiPriority="63" w:unhideWhenUsed="0"/>
+    <w:lsdException w:name="Medium Shading 2 Accent 2" w:semiHidden="0" w:uiPriority="64" w:unhideWhenUsed="0"/>
+    <w:lsdException w:name="Medium List 1 Accent 2" w:semiHidden="0" w:uiPriority="65" w:unhideWhenUsed="0"/>
+    <w:lsdException w:name="Medium List 2 Accent 2" w:semiHidden="0" w:uiPriority="66" w:unhideWhenUsed="0"/>
+    <w:lsdException w:name="Medium Grid 1 Accent 2" w:semiHidden="0" w:uiPriority="67" w:unhideWhenUsed="0"/>
+    <w:lsdException w:name="Medium Grid 2 Accent 2" w:semiHidden="0" w:uiPriority="68" w:unhideWhenUsed="0"/>
+    <w:lsdException w:name="Medium Grid 3 Accent 2" w:semiHidden="0" w:uiPriority="69" w:unhideWhenUsed="0"/>
+    <w:lsdException w:name="Dark List Accent 2" w:semiHidden="0" w:uiPriority="70" w:unhideWhenUsed="0"/>
+    <w:lsdException w:name="Colorful Shading Accent 2" w:semiHidden="0" w:uiPriority="71" w:unhideWhenUsed="0"/>
+    <w:lsdException w:name="Colorful List Accent 2" w:semiHidden="0" w:uiPriority="72" w:unhideWhenUsed="0"/>
+    <w:lsdException w:name="Colorful Grid Accent 2" w:semiHidden="0" w:uiPriority="73" w:unhideWhenUsed="0"/>
+    <w:lsdException w:name="Light Shading Accent 3" w:semiHidden="0" w:uiPriority="60" w:unhideWhenUsed="0"/>
+    <w:lsdException w:name="Light List Accent 3" w:semiHidden="0" w:uiPriority="61" w:unhideWhenUsed="0"/>
+    <w:lsdException w:name="Light Grid Accent 3" w:semiHidden="0" w:uiPriority="62" w:unhideWhenUsed="0"/>
+    <w:lsdException w:name="Medium Shading 1 Accent 3" w:semiHidden="0" w:uiPriority="63" w:unhideWhenUsed="0"/>
+    <w:lsdException w:name="Medium Shading 2 Accent 3" w:semiHidden="0" w:uiPriority="64" w:unhideWhenUsed="0"/>
+    <w:lsdException w:name="Medium List 1 Accent 3" w:semiHidden="0" w:uiPriority="65" w:unhideWhenUsed="0"/>
+    <w:lsdException w:name="Medium List 2 Accent 3" w:semiHidden="0" w:uiPriority="66" w:unhideWhenUsed="0"/>
+    <w:lsdException w:name="Medium Grid 1 Accent 3" w:semiHidden="0" w:uiPriority="67" w:unhideWhenUsed="0"/>
+    <w:lsdException w:name="Medium Grid 2 Accent 3" w:semiHidden="0" w:uiPriority="68" w:unhideWhenUsed="0"/>
+    <w:lsdException w:name="Medium Grid 3 Accent 3" w:semiHidden="0" w:uiPriority="69" w:unhideWhenUsed="0"/>
+    <w:lsdException w:name="Dark List Accent 3" w:semiHidden="0" w:uiPriority="70" w:unhideWhenUsed="0"/>
+    <w:lsdException w:name="Colorful Shading Accent 3" w:semiHidden="0" w:uiPriority="71" w:unhideWhenUsed="0"/>
+    <w:lsdException w:name="Colorful List Accent 3" w:semiHidden="0" w:uiPriority="72" w:unhideWhenUsed="0"/>
+    <w:lsdException w:name="Colorful Grid Accent 3" w:semiHidden="0" w:uiPriority="73" w:unhideWhenUsed="0"/>
+    <w:lsdException w:name="Light Shading Accent 4" w:semiHidden="0" w:uiPriority="60" w:unhideWhenUsed="0"/>
+    <w:lsdException w:name="Light List Accent 4" w:semiHidden="0" w:uiPriority="61" w:unhideWhenUsed="0"/>
+    <w:lsdException w:name="Light Grid Accent 4" w:semiHidden="0" w:uiPriority="62" w:unhideWhenUsed="0"/>
+    <w:lsdException w:name="Medium Shading 1 Accent 4" w:semiHidden="0" w:uiPriority="63" w:unhideWhenUsed="0"/>
+    <w:lsdException w:name="Medium Shading 2 Accent 4" w:semiHidden="0" w:uiPriority="64" w:unhideWhenUsed="0"/>
+    <w:lsdException w:name="Medium List 1 Accent 4" w:semiHidden="0" w:uiPriority="65" w:unhideWhenUsed="0"/>
+    <w:lsdException w:name="Medium List 2 Accent 4" w:semiHidden="0" w:uiPriority="66" w:unhideWhenUsed="0"/>
+    <w:lsdException w:name="Medium Grid 1 Accent 4" w:semiHidden="0" w:uiPriority="67" w:unhideWhenUsed="0"/>
+    <w:lsdException w:name="Medium Grid 2 Accent 4" w:semiHidden="0" w:uiPriority="68" w:unhideWhenUsed="0"/>
+    <w:lsdException w:name="Medium Grid 3 Accent 4" w:semiHidden="0" w:uiPriority="69" w:unhideWhenUsed="0"/>
+    <w:lsdException w:name="Dark List Accent 4" w:semiHidden="0" w:uiPriority="70" w:unhideWhenUsed="0"/>
+    <w:lsdException w:name="Colorful Shading Accent 4" w:semiHidden="0" w:uiPriority="71" w:unhideWhenUsed="0"/>
+    <w:lsdException w:name="Colorful List Accent 4" w:semiHidden="0" w:uiPriority="72" w:unhideWhenUsed="0"/>
+    <w:lsdException w:name="Colorful Grid Accent 4" w:semiHidden="0" w:uiPriority="73" w:unhideWhenUsed="0"/>
+    <w:lsdException w:name="Light Shading Accent 5" w:semiHidden="0" w:uiPriority="60" w:unhideWhenUsed="0"/>
+    <w:lsdException w:name="Light List Accent 5" w:semiHidden="0" w:uiPriority="61" w:unhideWhenUsed="0"/>
+    <w:lsdException w:name="Light Grid Accent 5" w:semiHidden="0" w:uiPriority="62" w:unhideWhenUsed="0"/>
+    <w:lsdException w:name="Medium Shading 1 Accent 5" w:semiHidden="0" w:uiPriority="63" w:unhideWhenUsed="0"/>
+    <w:lsdException w:name="Medium Shading 2 Accent 5" w:semiHidden="0" w:uiPriority="64" w:unhideWhenUsed="0"/>
+    <w:lsdException w:name="Medium List 1 Accent 5" w:semiHidden="0" w:uiPriority="65" w:unhideWhenUsed="0"/>
+    <w:lsdException w:name="Medium List 2 Accent 5" w:semiHidden="0" w:uiPriority="66" w:unhideWhenUsed="0"/>
+    <w:lsdException w:name="Medium Grid 1 Accent 5" w:semiHidden="0" w:uiPriority="67" w:unhideWhenUsed="0"/>
+    <w:lsdException w:name="Medium Grid 2 Accent 5" w:semiHidden="0" w:uiPriority="68" w:unhideWhenUsed="0"/>
+    <w:lsdException w:name="Medium Grid 3 Accent 5" w:semiHidden="0" w:uiPriority="69" w:unhideWhenUsed="0"/>
+    <w:lsdException w:name="Dark List Accent 5" w:semiHidden="0" w:uiPriority="70" w:unhideWhenUsed="0"/>
+    <w:lsdException w:name="Colorful Shading Accent 5" w:semiHidden="0" w:uiPriority="71" w:unhideWhenUsed="0"/>
+    <w:lsdException w:name="Colorful List Accent 5" w:semiHidden="0" w:uiPriority="72" w:unhideWhenUsed="0"/>
+    <w:lsdException w:name="Colorful Grid Accent 5" w:semiHidden="0" w:uiPriority="73" w:unhideWhenUsed="0"/>
+    <w:lsdException w:name="Light Shading Accent 6" w:semiHidden="0" w:uiPriority="60" w:unhideWhenUsed="0"/>
+    <w:lsdException w:name="Light List Accent 6" w:semiHidden="0" w:uiPriority="61" w:unhideWhenUsed="0"/>
+    <w:lsdException w:name="Light Grid Accent 6" w:semiHidden="0" w:uiPriority="62" w:unhideWhenUsed="0"/>
+    <w:lsdException w:name="Medium Shading 1 Accent 6" w:semiHidden="0" w:uiPriority="63" w:unhideWhenUsed="0"/>
+    <w:lsdException w:name="Medium Shading 2 Accent 6" w:semiHidden="0" w:uiPriority="64" w:unhideWhenUsed="0"/>
+    <w:lsdException w:name="Medium List 1 Accent 6" w:semiHidden="0" w:uiPriority="65" w:unhideWhenUsed="0"/>
+    <w:lsdException w:name="Medium List 2 Accent 6" w:semiHidden="0" w:uiPriority="66" w:unhideWhenUsed="0"/>
+    <w:lsdException w:name="Medium Grid 1 Accent 6" w:semiHidden="0" w:uiPriority="67" w:unhideWhenUsed="0"/>
+    <w:lsdException w:name="Medium Grid 2 Accent 6" w:semiHidden="0" w:uiPriority="68" w:unhideWhenUsed="0"/>
+    <w:lsdException w:name="Medium Grid 3 Accent 6" w:semiHidden="0" w:uiPriority="69" w:unhideWhenUsed="0"/>
+    <w:lsdException w:name="Dark List Accent 6" w:semiHidden="0" w:uiPriority="70" w:unhideWhenUsed="0"/>
+    <w:lsdException w:name="Colorful Shading Accent 6" w:semiHidden="0" w:uiPriority="71" w:unhideWhenUsed="0"/>
+    <w:lsdException w:name="Colorful List Accent 6" w:semiHidden="0" w:uiPriority="72" w:unhideWhenUsed="0"/>
+    <w:lsdException w:name="Colorful Grid Accent 6" w:semiHidden="0" w:uiPriority="73" w:unhideWhenUsed="0"/>
+    <w:lsdException w:name="Subtle Emphasis" w:semiHidden="0" w:uiPriority="19" w:unhideWhenUsed="0" w:qFormat="1"/>
+    <w:lsdException w:name="Intense Emphasis" w:semiHidden="0" w:uiPriority="21" w:unhideWhenUsed="0" w:qFormat="1"/>
+    <w:lsdException w:name="Subtle Reference" w:semiHidden="0" w:uiPriority="31" w:unhideWhenUsed="0" w:qFormat="1"/>
+    <w:lsdException w:name="Intense Reference" w:semiHidden="0" w:uiPriority="32" w:unhideWhenUsed="0" w:qFormat="1"/>
+    <w:lsdException w:name="Book Title" w:semiHidden="0" w:uiPriority="33" w:unhideWhenUsed="0" w:qFormat="1"/>
+    <w:lsdException w:name="Bibliography" w:uiPriority="37"/>
+    <w:lsdException w:name="TOC Heading" w:uiPriority="39" w:qFormat="1"/>
   </w:latentStyles>
   <w:style w:type="paragraph" w:default="1" w:styleId="Normal">
     <w:name w:val="Normal"/>
     <w:qFormat/>
+    <w:rsid w:val="00B777EE"/>
   </w:style>
   <w:style w:type="character" w:default="1" w:styleId="DefaultParagraphFont">
     <w:name w:val="Default Paragraph Font"/>
@@ -23040,6 +22296,7 @@
     <w:uiPriority w:val="99"/>
     <w:semiHidden/>
     <w:unhideWhenUsed/>
+    <w:qFormat/>
     <w:tblPr>
       <w:tblInd w:w="0" w:type="dxa"/>
       <w:tblCellMar>
@@ -23076,6 +22333,36 @@
     <w:rPr>
       <w:color w:val="0000FF"/>
       <w:u w:val="single"/>
+    </w:rPr>
+  </w:style>
+  <w:style w:type="paragraph" w:styleId="BalloonText">
+    <w:name w:val="Balloon Text"/>
+    <w:basedOn w:val="Normal"/>
+    <w:link w:val="BalloonTextChar"/>
+    <w:uiPriority w:val="99"/>
+    <w:semiHidden/>
+    <w:unhideWhenUsed/>
+    <w:rsid w:val="00D63D51"/>
+    <w:pPr>
+      <w:spacing w:after="0" w:line="240" w:lineRule="auto"/>
+    </w:pPr>
+    <w:rPr>
+      <w:rFonts w:ascii="Tahoma" w:hAnsi="Tahoma" w:cs="Tahoma"/>
+      <w:sz w:val="16"/>
+      <w:szCs w:val="16"/>
+    </w:rPr>
+  </w:style>
+  <w:style w:type="character" w:customStyle="1" w:styleId="BalloonTextChar">
+    <w:name w:val="Balloon Text Char"/>
+    <w:basedOn w:val="DefaultParagraphFont"/>
+    <w:link w:val="BalloonText"/>
+    <w:uiPriority w:val="99"/>
+    <w:semiHidden/>
+    <w:rsid w:val="00D63D51"/>
+    <w:rPr>
+      <w:rFonts w:ascii="Tahoma" w:hAnsi="Tahoma" w:cs="Tahoma"/>
+      <w:sz w:val="16"/>
+      <w:szCs w:val="16"/>
     </w:rPr>
   </w:style>
 </w:styles>
@@ -23124,7 +22411,7 @@
     </a:clrScheme>
     <a:fontScheme name="Office">
       <a:majorFont>
-        <a:latin typeface="Calibri Light" panose="020F0302020204030204"/>
+        <a:latin typeface="Calibri Light"/>
         <a:ea typeface=""/>
         <a:cs typeface=""/>
         <a:font script="Jpan" typeface="ＭＳ ゴシック"/>
@@ -23159,7 +22446,7 @@
         <a:font script="Geor" typeface="Sylfaen"/>
       </a:majorFont>
       <a:minorFont>
-        <a:latin typeface="Calibri" panose="020F0502020204030204"/>
+        <a:latin typeface="Calibri"/>
         <a:ea typeface=""/>
         <a:cs typeface=""/>
         <a:font script="Jpan" typeface="ＭＳ 明朝"/>
@@ -23336,7 +22623,7 @@
   <a:extraClrSchemeLst/>
   <a:extLst>
     <a:ext uri="{05A4C25C-085E-4340-85A3-A5531E510DB2}">
-      <thm15:themeFamily xmlns:thm15="http://schemas.microsoft.com/office/thememl/2012/main" name="Office Theme" id="{62F939B6-93AF-4DB8-9C6B-D6C7DFDC589F}" vid="{4A3C46E8-61CC-4603-A589-7422A47A8E4A}"/>
+      <thm15:themeFamily xmlns:thm15="http://schemas.microsoft.com/office/thememl/2012/main" xmlns="" name="Office Theme" id="{62F939B6-93AF-4DB8-9C6B-D6C7DFDC589F}" vid="{4A3C46E8-61CC-4603-A589-7422A47A8E4A}"/>
     </a:ext>
   </a:extLst>
 </a:theme>

--- a/Report/SportsComplex.docx
+++ b/Report/SportsComplex.docx
@@ -235,6 +235,386 @@
         </w:rPr>
         <w:lastRenderedPageBreak/>
         <w:t>CONTENTS</w:t>
+      </w:r>
+    </w:p>
+    <w:p>
+      <w:pPr>
+        <w:spacing w:line="360" w:lineRule="auto"/>
+        <w:jc w:val="center"/>
+        <w:rPr>
+          <w:rFonts w:ascii="Times New Roman" w:hAnsi="Times New Roman" w:cs="Times New Roman"/>
+          <w:b/>
+          <w:sz w:val="40"/>
+          <w:szCs w:val="40"/>
+        </w:rPr>
+      </w:pPr>
+    </w:p>
+    <w:p>
+      <w:pPr>
+        <w:spacing w:line="360" w:lineRule="auto"/>
+        <w:jc w:val="center"/>
+        <w:rPr>
+          <w:rFonts w:ascii="Times New Roman" w:hAnsi="Times New Roman" w:cs="Times New Roman"/>
+          <w:b/>
+          <w:sz w:val="40"/>
+          <w:szCs w:val="40"/>
+        </w:rPr>
+      </w:pPr>
+    </w:p>
+    <w:p>
+      <w:pPr>
+        <w:spacing w:line="360" w:lineRule="auto"/>
+        <w:jc w:val="center"/>
+        <w:rPr>
+          <w:rFonts w:ascii="Times New Roman" w:hAnsi="Times New Roman" w:cs="Times New Roman"/>
+          <w:b/>
+          <w:sz w:val="40"/>
+          <w:szCs w:val="40"/>
+        </w:rPr>
+      </w:pPr>
+    </w:p>
+    <w:p>
+      <w:pPr>
+        <w:spacing w:line="360" w:lineRule="auto"/>
+        <w:jc w:val="center"/>
+        <w:rPr>
+          <w:rFonts w:ascii="Times New Roman" w:hAnsi="Times New Roman" w:cs="Times New Roman"/>
+          <w:b/>
+          <w:sz w:val="40"/>
+          <w:szCs w:val="40"/>
+        </w:rPr>
+      </w:pPr>
+    </w:p>
+    <w:p>
+      <w:pPr>
+        <w:spacing w:line="360" w:lineRule="auto"/>
+        <w:jc w:val="center"/>
+        <w:rPr>
+          <w:rFonts w:ascii="Times New Roman" w:hAnsi="Times New Roman" w:cs="Times New Roman"/>
+          <w:b/>
+          <w:sz w:val="40"/>
+          <w:szCs w:val="40"/>
+        </w:rPr>
+      </w:pPr>
+    </w:p>
+    <w:p>
+      <w:pPr>
+        <w:spacing w:line="360" w:lineRule="auto"/>
+        <w:jc w:val="center"/>
+        <w:rPr>
+          <w:rFonts w:ascii="Times New Roman" w:hAnsi="Times New Roman" w:cs="Times New Roman"/>
+          <w:b/>
+          <w:sz w:val="40"/>
+          <w:szCs w:val="40"/>
+        </w:rPr>
+      </w:pPr>
+    </w:p>
+    <w:p>
+      <w:pPr>
+        <w:spacing w:line="360" w:lineRule="auto"/>
+        <w:jc w:val="center"/>
+        <w:rPr>
+          <w:rFonts w:ascii="Times New Roman" w:hAnsi="Times New Roman" w:cs="Times New Roman"/>
+          <w:b/>
+          <w:sz w:val="40"/>
+          <w:szCs w:val="40"/>
+        </w:rPr>
+      </w:pPr>
+    </w:p>
+    <w:p>
+      <w:pPr>
+        <w:spacing w:line="360" w:lineRule="auto"/>
+        <w:jc w:val="center"/>
+        <w:rPr>
+          <w:rFonts w:ascii="Times New Roman" w:hAnsi="Times New Roman" w:cs="Times New Roman"/>
+          <w:b/>
+          <w:sz w:val="40"/>
+          <w:szCs w:val="40"/>
+        </w:rPr>
+      </w:pPr>
+    </w:p>
+    <w:p>
+      <w:pPr>
+        <w:spacing w:line="360" w:lineRule="auto"/>
+        <w:jc w:val="center"/>
+        <w:rPr>
+          <w:rFonts w:ascii="Times New Roman" w:hAnsi="Times New Roman" w:cs="Times New Roman"/>
+          <w:b/>
+          <w:sz w:val="40"/>
+          <w:szCs w:val="40"/>
+        </w:rPr>
+      </w:pPr>
+    </w:p>
+    <w:p>
+      <w:pPr>
+        <w:spacing w:line="360" w:lineRule="auto"/>
+        <w:jc w:val="center"/>
+        <w:rPr>
+          <w:rFonts w:ascii="Times New Roman" w:hAnsi="Times New Roman" w:cs="Times New Roman"/>
+          <w:b/>
+          <w:sz w:val="40"/>
+          <w:szCs w:val="40"/>
+        </w:rPr>
+      </w:pPr>
+    </w:p>
+    <w:p>
+      <w:pPr>
+        <w:spacing w:line="360" w:lineRule="auto"/>
+        <w:jc w:val="center"/>
+        <w:rPr>
+          <w:rFonts w:ascii="Times New Roman" w:hAnsi="Times New Roman" w:cs="Times New Roman"/>
+          <w:b/>
+          <w:sz w:val="40"/>
+          <w:szCs w:val="40"/>
+        </w:rPr>
+      </w:pPr>
+    </w:p>
+    <w:p>
+      <w:pPr>
+        <w:spacing w:line="360" w:lineRule="auto"/>
+        <w:jc w:val="center"/>
+        <w:rPr>
+          <w:rFonts w:ascii="Times New Roman" w:hAnsi="Times New Roman" w:cs="Times New Roman"/>
+          <w:b/>
+          <w:sz w:val="40"/>
+          <w:szCs w:val="40"/>
+        </w:rPr>
+      </w:pPr>
+    </w:p>
+    <w:p>
+      <w:pPr>
+        <w:spacing w:line="360" w:lineRule="auto"/>
+        <w:jc w:val="center"/>
+        <w:rPr>
+          <w:rFonts w:ascii="Times New Roman" w:hAnsi="Times New Roman" w:cs="Times New Roman"/>
+          <w:b/>
+          <w:sz w:val="40"/>
+          <w:szCs w:val="40"/>
+        </w:rPr>
+      </w:pPr>
+    </w:p>
+    <w:p>
+      <w:pPr>
+        <w:spacing w:line="360" w:lineRule="auto"/>
+        <w:jc w:val="center"/>
+        <w:rPr>
+          <w:rFonts w:ascii="Times New Roman" w:hAnsi="Times New Roman" w:cs="Times New Roman"/>
+          <w:b/>
+          <w:sz w:val="40"/>
+          <w:szCs w:val="40"/>
+        </w:rPr>
+      </w:pPr>
+    </w:p>
+    <w:p>
+      <w:pPr>
+        <w:spacing w:line="360" w:lineRule="auto"/>
+        <w:jc w:val="center"/>
+        <w:rPr>
+          <w:rFonts w:ascii="Times New Roman" w:hAnsi="Times New Roman" w:cs="Times New Roman"/>
+          <w:b/>
+          <w:sz w:val="40"/>
+          <w:szCs w:val="40"/>
+        </w:rPr>
+      </w:pPr>
+      <w:r>
+        <w:rPr>
+          <w:rFonts w:ascii="Times New Roman" w:hAnsi="Times New Roman" w:cs="Times New Roman"/>
+          <w:b/>
+          <w:sz w:val="40"/>
+          <w:szCs w:val="40"/>
+        </w:rPr>
+        <w:lastRenderedPageBreak/>
+        <w:t>LIST OF FIGURES</w:t>
+      </w:r>
+    </w:p>
+    <w:p>
+      <w:pPr>
+        <w:spacing w:line="360" w:lineRule="auto"/>
+        <w:jc w:val="center"/>
+        <w:rPr>
+          <w:rFonts w:ascii="Times New Roman" w:hAnsi="Times New Roman" w:cs="Times New Roman"/>
+          <w:b/>
+          <w:sz w:val="40"/>
+          <w:szCs w:val="40"/>
+        </w:rPr>
+      </w:pPr>
+    </w:p>
+    <w:p>
+      <w:pPr>
+        <w:spacing w:line="360" w:lineRule="auto"/>
+        <w:jc w:val="center"/>
+        <w:rPr>
+          <w:rFonts w:ascii="Times New Roman" w:hAnsi="Times New Roman" w:cs="Times New Roman"/>
+          <w:b/>
+          <w:sz w:val="40"/>
+          <w:szCs w:val="40"/>
+        </w:rPr>
+      </w:pPr>
+    </w:p>
+    <w:p>
+      <w:pPr>
+        <w:spacing w:line="360" w:lineRule="auto"/>
+        <w:jc w:val="center"/>
+        <w:rPr>
+          <w:rFonts w:ascii="Times New Roman" w:hAnsi="Times New Roman" w:cs="Times New Roman"/>
+          <w:b/>
+          <w:sz w:val="40"/>
+          <w:szCs w:val="40"/>
+        </w:rPr>
+      </w:pPr>
+    </w:p>
+    <w:p>
+      <w:pPr>
+        <w:spacing w:line="360" w:lineRule="auto"/>
+        <w:jc w:val="center"/>
+        <w:rPr>
+          <w:rFonts w:ascii="Times New Roman" w:hAnsi="Times New Roman" w:cs="Times New Roman"/>
+          <w:b/>
+          <w:sz w:val="40"/>
+          <w:szCs w:val="40"/>
+        </w:rPr>
+      </w:pPr>
+    </w:p>
+    <w:p>
+      <w:pPr>
+        <w:spacing w:line="360" w:lineRule="auto"/>
+        <w:jc w:val="center"/>
+        <w:rPr>
+          <w:rFonts w:ascii="Times New Roman" w:hAnsi="Times New Roman" w:cs="Times New Roman"/>
+          <w:b/>
+          <w:sz w:val="40"/>
+          <w:szCs w:val="40"/>
+        </w:rPr>
+      </w:pPr>
+    </w:p>
+    <w:p>
+      <w:pPr>
+        <w:spacing w:line="360" w:lineRule="auto"/>
+        <w:jc w:val="center"/>
+        <w:rPr>
+          <w:rFonts w:ascii="Times New Roman" w:hAnsi="Times New Roman" w:cs="Times New Roman"/>
+          <w:b/>
+          <w:sz w:val="40"/>
+          <w:szCs w:val="40"/>
+        </w:rPr>
+      </w:pPr>
+    </w:p>
+    <w:p>
+      <w:pPr>
+        <w:spacing w:line="360" w:lineRule="auto"/>
+        <w:jc w:val="center"/>
+        <w:rPr>
+          <w:rFonts w:ascii="Times New Roman" w:hAnsi="Times New Roman" w:cs="Times New Roman"/>
+          <w:b/>
+          <w:sz w:val="40"/>
+          <w:szCs w:val="40"/>
+        </w:rPr>
+      </w:pPr>
+    </w:p>
+    <w:p>
+      <w:pPr>
+        <w:spacing w:line="360" w:lineRule="auto"/>
+        <w:jc w:val="center"/>
+        <w:rPr>
+          <w:rFonts w:ascii="Times New Roman" w:hAnsi="Times New Roman" w:cs="Times New Roman"/>
+          <w:b/>
+          <w:sz w:val="40"/>
+          <w:szCs w:val="40"/>
+        </w:rPr>
+      </w:pPr>
+    </w:p>
+    <w:p>
+      <w:pPr>
+        <w:spacing w:line="360" w:lineRule="auto"/>
+        <w:jc w:val="center"/>
+        <w:rPr>
+          <w:rFonts w:ascii="Times New Roman" w:hAnsi="Times New Roman" w:cs="Times New Roman"/>
+          <w:b/>
+          <w:sz w:val="40"/>
+          <w:szCs w:val="40"/>
+        </w:rPr>
+      </w:pPr>
+    </w:p>
+    <w:p>
+      <w:pPr>
+        <w:spacing w:line="360" w:lineRule="auto"/>
+        <w:jc w:val="center"/>
+        <w:rPr>
+          <w:rFonts w:ascii="Times New Roman" w:hAnsi="Times New Roman" w:cs="Times New Roman"/>
+          <w:b/>
+          <w:sz w:val="40"/>
+          <w:szCs w:val="40"/>
+        </w:rPr>
+      </w:pPr>
+    </w:p>
+    <w:p>
+      <w:pPr>
+        <w:spacing w:line="360" w:lineRule="auto"/>
+        <w:jc w:val="center"/>
+        <w:rPr>
+          <w:rFonts w:ascii="Times New Roman" w:hAnsi="Times New Roman" w:cs="Times New Roman"/>
+          <w:b/>
+          <w:sz w:val="40"/>
+          <w:szCs w:val="40"/>
+        </w:rPr>
+      </w:pPr>
+    </w:p>
+    <w:p>
+      <w:pPr>
+        <w:spacing w:line="360" w:lineRule="auto"/>
+        <w:jc w:val="center"/>
+        <w:rPr>
+          <w:rFonts w:ascii="Times New Roman" w:hAnsi="Times New Roman" w:cs="Times New Roman"/>
+          <w:b/>
+          <w:sz w:val="40"/>
+          <w:szCs w:val="40"/>
+        </w:rPr>
+      </w:pPr>
+    </w:p>
+    <w:p>
+      <w:pPr>
+        <w:spacing w:line="360" w:lineRule="auto"/>
+        <w:jc w:val="center"/>
+        <w:rPr>
+          <w:rFonts w:ascii="Times New Roman" w:hAnsi="Times New Roman" w:cs="Times New Roman"/>
+          <w:b/>
+          <w:sz w:val="40"/>
+          <w:szCs w:val="40"/>
+        </w:rPr>
+      </w:pPr>
+    </w:p>
+    <w:p>
+      <w:pPr>
+        <w:spacing w:line="360" w:lineRule="auto"/>
+        <w:jc w:val="center"/>
+        <w:rPr>
+          <w:rFonts w:ascii="Times New Roman" w:hAnsi="Times New Roman" w:cs="Times New Roman"/>
+          <w:b/>
+          <w:sz w:val="40"/>
+          <w:szCs w:val="40"/>
+        </w:rPr>
+      </w:pPr>
+    </w:p>
+    <w:p>
+      <w:pPr>
+        <w:spacing w:line="360" w:lineRule="auto"/>
+        <w:jc w:val="center"/>
+        <w:rPr>
+          <w:rFonts w:ascii="Times New Roman" w:hAnsi="Times New Roman" w:cs="Times New Roman"/>
+          <w:b/>
+          <w:sz w:val="40"/>
+          <w:szCs w:val="40"/>
+        </w:rPr>
+      </w:pPr>
+      <w:r>
+        <w:rPr>
+          <w:rFonts w:ascii="Times New Roman" w:hAnsi="Times New Roman" w:cs="Times New Roman"/>
+          <w:b/>
+          <w:sz w:val="40"/>
+          <w:szCs w:val="40"/>
+        </w:rPr>
+        <w:lastRenderedPageBreak/>
+        <w:t>LIST OF TABLES</w:t>
       </w:r>
     </w:p>
     <w:p>
@@ -1027,7 +1407,7 @@
                     <a:blip r:embed="rId5">
                       <a:extLst>
                         <a:ext uri="{28A0092B-C50C-407E-A947-70E740481C1C}">
-                          <a14:useLocalDpi xmlns:a14="http://schemas.microsoft.com/office/drawing/2010/main" xmlns:wps="http://schemas.microsoft.com/office/word/2010/wordprocessingShape" xmlns:wpi="http://schemas.microsoft.com/office/word/2010/wordprocessingInk" xmlns:wpg="http://schemas.microsoft.com/office/word/2010/wordprocessingGroup" xmlns:w15="http://schemas.microsoft.com/office/word/2012/wordml" xmlns:w14="http://schemas.microsoft.com/office/word/2010/wordml" xmlns:w="http://schemas.openxmlformats.org/wordprocessingml/2006/main" xmlns:w10="urn:schemas-microsoft-com:office:word" xmlns:wp14="http://schemas.microsoft.com/office/word/2010/wordprocessingDrawing" xmlns:v="urn:schemas-microsoft-com:vml" xmlns:o="urn:schemas-microsoft-com:office:office" xmlns:mc="http://schemas.openxmlformats.org/markup-compatibility/2006" xmlns:wpc="http://schemas.microsoft.com/office/word/2010/wordprocessingCanvas" xmlns="" val="0"/>
+                          <a14:useLocalDpi xmlns="" xmlns:wpc="http://schemas.microsoft.com/office/word/2010/wordprocessingCanvas" xmlns:mc="http://schemas.openxmlformats.org/markup-compatibility/2006" xmlns:o="urn:schemas-microsoft-com:office:office" xmlns:v="urn:schemas-microsoft-com:vml" xmlns:wp14="http://schemas.microsoft.com/office/word/2010/wordprocessingDrawing" xmlns:w10="urn:schemas-microsoft-com:office:word" xmlns:w="http://schemas.openxmlformats.org/wordprocessingml/2006/main" xmlns:w14="http://schemas.microsoft.com/office/word/2010/wordml" xmlns:w15="http://schemas.microsoft.com/office/word/2012/wordml" xmlns:wpg="http://schemas.microsoft.com/office/word/2010/wordprocessingGroup" xmlns:wpi="http://schemas.microsoft.com/office/word/2010/wordprocessingInk" xmlns:wps="http://schemas.microsoft.com/office/word/2010/wordprocessingShape" xmlns:a14="http://schemas.microsoft.com/office/drawing/2010/main" val="0"/>
                         </a:ext>
                       </a:extLst>
                     </a:blip>
@@ -10021,7 +10401,7 @@
                     <a:blip r:embed="rId7" cstate="print">
                       <a:extLst>
                         <a:ext uri="{28A0092B-C50C-407E-A947-70E740481C1C}">
-                          <a14:useLocalDpi xmlns:a14="http://schemas.microsoft.com/office/drawing/2010/main" xmlns:wps="http://schemas.microsoft.com/office/word/2010/wordprocessingShape" xmlns:wpi="http://schemas.microsoft.com/office/word/2010/wordprocessingInk" xmlns:wpg="http://schemas.microsoft.com/office/word/2010/wordprocessingGroup" xmlns:w15="http://schemas.microsoft.com/office/word/2012/wordml" xmlns:w14="http://schemas.microsoft.com/office/word/2010/wordml" xmlns:w="http://schemas.openxmlformats.org/wordprocessingml/2006/main" xmlns:w10="urn:schemas-microsoft-com:office:word" xmlns:wp14="http://schemas.microsoft.com/office/word/2010/wordprocessingDrawing" xmlns:v="urn:schemas-microsoft-com:vml" xmlns:o="urn:schemas-microsoft-com:office:office" xmlns:mc="http://schemas.openxmlformats.org/markup-compatibility/2006" xmlns:wpc="http://schemas.microsoft.com/office/word/2010/wordprocessingCanvas" xmlns="" val="0"/>
+                          <a14:useLocalDpi xmlns="" xmlns:wpc="http://schemas.microsoft.com/office/word/2010/wordprocessingCanvas" xmlns:mc="http://schemas.openxmlformats.org/markup-compatibility/2006" xmlns:o="urn:schemas-microsoft-com:office:office" xmlns:v="urn:schemas-microsoft-com:vml" xmlns:wp14="http://schemas.microsoft.com/office/word/2010/wordprocessingDrawing" xmlns:w10="urn:schemas-microsoft-com:office:word" xmlns:w="http://schemas.openxmlformats.org/wordprocessingml/2006/main" xmlns:w14="http://schemas.microsoft.com/office/word/2010/wordml" xmlns:w15="http://schemas.microsoft.com/office/word/2012/wordml" xmlns:wpg="http://schemas.microsoft.com/office/word/2010/wordprocessingGroup" xmlns:wpi="http://schemas.microsoft.com/office/word/2010/wordprocessingInk" xmlns:wps="http://schemas.microsoft.com/office/word/2010/wordprocessingShape" xmlns:a14="http://schemas.microsoft.com/office/drawing/2010/main" val="0"/>
                         </a:ext>
                       </a:extLst>
                     </a:blip>
@@ -10400,7 +10780,7 @@
                     <a:blip r:embed="rId8">
                       <a:extLst>
                         <a:ext uri="{28A0092B-C50C-407E-A947-70E740481C1C}">
-                          <a14:useLocalDpi xmlns:a14="http://schemas.microsoft.com/office/drawing/2010/main" xmlns:wps="http://schemas.microsoft.com/office/word/2010/wordprocessingShape" xmlns:wpi="http://schemas.microsoft.com/office/word/2010/wordprocessingInk" xmlns:wpg="http://schemas.microsoft.com/office/word/2010/wordprocessingGroup" xmlns:w15="http://schemas.microsoft.com/office/word/2012/wordml" xmlns:w14="http://schemas.microsoft.com/office/word/2010/wordml" xmlns:w="http://schemas.openxmlformats.org/wordprocessingml/2006/main" xmlns:w10="urn:schemas-microsoft-com:office:word" xmlns:wp14="http://schemas.microsoft.com/office/word/2010/wordprocessingDrawing" xmlns:v="urn:schemas-microsoft-com:vml" xmlns:o="urn:schemas-microsoft-com:office:office" xmlns:mc="http://schemas.openxmlformats.org/markup-compatibility/2006" xmlns:wpc="http://schemas.microsoft.com/office/word/2010/wordprocessingCanvas" xmlns="" val="0"/>
+                          <a14:useLocalDpi xmlns="" xmlns:wpc="http://schemas.microsoft.com/office/word/2010/wordprocessingCanvas" xmlns:mc="http://schemas.openxmlformats.org/markup-compatibility/2006" xmlns:o="urn:schemas-microsoft-com:office:office" xmlns:v="urn:schemas-microsoft-com:vml" xmlns:wp14="http://schemas.microsoft.com/office/word/2010/wordprocessingDrawing" xmlns:w10="urn:schemas-microsoft-com:office:word" xmlns:w="http://schemas.openxmlformats.org/wordprocessingml/2006/main" xmlns:w14="http://schemas.microsoft.com/office/word/2010/wordml" xmlns:w15="http://schemas.microsoft.com/office/word/2012/wordml" xmlns:wpg="http://schemas.microsoft.com/office/word/2010/wordprocessingGroup" xmlns:wpi="http://schemas.microsoft.com/office/word/2010/wordprocessingInk" xmlns:wps="http://schemas.microsoft.com/office/word/2010/wordprocessingShape" xmlns:a14="http://schemas.microsoft.com/office/drawing/2010/main" val="0"/>
                         </a:ext>
                       </a:extLst>
                     </a:blip>
@@ -10492,7 +10872,7 @@
                     <a:blip r:embed="rId9">
                       <a:extLst>
                         <a:ext uri="{28A0092B-C50C-407E-A947-70E740481C1C}">
-                          <a14:useLocalDpi xmlns:a14="http://schemas.microsoft.com/office/drawing/2010/main" xmlns:wps="http://schemas.microsoft.com/office/word/2010/wordprocessingShape" xmlns:wpi="http://schemas.microsoft.com/office/word/2010/wordprocessingInk" xmlns:wpg="http://schemas.microsoft.com/office/word/2010/wordprocessingGroup" xmlns:w15="http://schemas.microsoft.com/office/word/2012/wordml" xmlns:w14="http://schemas.microsoft.com/office/word/2010/wordml" xmlns:w="http://schemas.openxmlformats.org/wordprocessingml/2006/main" xmlns:w10="urn:schemas-microsoft-com:office:word" xmlns:wp14="http://schemas.microsoft.com/office/word/2010/wordprocessingDrawing" xmlns:v="urn:schemas-microsoft-com:vml" xmlns:o="urn:schemas-microsoft-com:office:office" xmlns:mc="http://schemas.openxmlformats.org/markup-compatibility/2006" xmlns:wpc="http://schemas.microsoft.com/office/word/2010/wordprocessingCanvas" xmlns="" val="0"/>
+                          <a14:useLocalDpi xmlns="" xmlns:wpc="http://schemas.microsoft.com/office/word/2010/wordprocessingCanvas" xmlns:mc="http://schemas.openxmlformats.org/markup-compatibility/2006" xmlns:o="urn:schemas-microsoft-com:office:office" xmlns:v="urn:schemas-microsoft-com:vml" xmlns:wp14="http://schemas.microsoft.com/office/word/2010/wordprocessingDrawing" xmlns:w10="urn:schemas-microsoft-com:office:word" xmlns:w="http://schemas.openxmlformats.org/wordprocessingml/2006/main" xmlns:w14="http://schemas.microsoft.com/office/word/2010/wordml" xmlns:w15="http://schemas.microsoft.com/office/word/2012/wordml" xmlns:wpg="http://schemas.microsoft.com/office/word/2010/wordprocessingGroup" xmlns:wpi="http://schemas.microsoft.com/office/word/2010/wordprocessingInk" xmlns:wps="http://schemas.microsoft.com/office/word/2010/wordprocessingShape" xmlns:a14="http://schemas.microsoft.com/office/drawing/2010/main" val="0"/>
                         </a:ext>
                       </a:extLst>
                     </a:blip>
@@ -10580,7 +10960,7 @@
                     <a:blip r:embed="rId10">
                       <a:extLst>
                         <a:ext uri="{28A0092B-C50C-407E-A947-70E740481C1C}">
-                          <a14:useLocalDpi xmlns:a14="http://schemas.microsoft.com/office/drawing/2010/main" xmlns:wps="http://schemas.microsoft.com/office/word/2010/wordprocessingShape" xmlns:wpi="http://schemas.microsoft.com/office/word/2010/wordprocessingInk" xmlns:wpg="http://schemas.microsoft.com/office/word/2010/wordprocessingGroup" xmlns:w15="http://schemas.microsoft.com/office/word/2012/wordml" xmlns:w14="http://schemas.microsoft.com/office/word/2010/wordml" xmlns:w="http://schemas.openxmlformats.org/wordprocessingml/2006/main" xmlns:w10="urn:schemas-microsoft-com:office:word" xmlns:wp14="http://schemas.microsoft.com/office/word/2010/wordprocessingDrawing" xmlns:v="urn:schemas-microsoft-com:vml" xmlns:o="urn:schemas-microsoft-com:office:office" xmlns:mc="http://schemas.openxmlformats.org/markup-compatibility/2006" xmlns:wpc="http://schemas.microsoft.com/office/word/2010/wordprocessingCanvas" xmlns="" val="0"/>
+                          <a14:useLocalDpi xmlns="" xmlns:wpc="http://schemas.microsoft.com/office/word/2010/wordprocessingCanvas" xmlns:mc="http://schemas.openxmlformats.org/markup-compatibility/2006" xmlns:o="urn:schemas-microsoft-com:office:office" xmlns:v="urn:schemas-microsoft-com:vml" xmlns:wp14="http://schemas.microsoft.com/office/word/2010/wordprocessingDrawing" xmlns:w10="urn:schemas-microsoft-com:office:word" xmlns:w="http://schemas.openxmlformats.org/wordprocessingml/2006/main" xmlns:w14="http://schemas.microsoft.com/office/word/2010/wordml" xmlns:w15="http://schemas.microsoft.com/office/word/2012/wordml" xmlns:wpg="http://schemas.microsoft.com/office/word/2010/wordprocessingGroup" xmlns:wpi="http://schemas.microsoft.com/office/word/2010/wordprocessingInk" xmlns:wps="http://schemas.microsoft.com/office/word/2010/wordprocessingShape" xmlns:a14="http://schemas.microsoft.com/office/drawing/2010/main" val="0"/>
                         </a:ext>
                       </a:extLst>
                     </a:blip>
@@ -10693,7 +11073,7 @@
                     <a:blip r:embed="rId11">
                       <a:extLst>
                         <a:ext uri="{28A0092B-C50C-407E-A947-70E740481C1C}">
-                          <a14:useLocalDpi xmlns:a14="http://schemas.microsoft.com/office/drawing/2010/main" xmlns:wps="http://schemas.microsoft.com/office/word/2010/wordprocessingShape" xmlns:wpi="http://schemas.microsoft.com/office/word/2010/wordprocessingInk" xmlns:wpg="http://schemas.microsoft.com/office/word/2010/wordprocessingGroup" xmlns:w15="http://schemas.microsoft.com/office/word/2012/wordml" xmlns:w14="http://schemas.microsoft.com/office/word/2010/wordml" xmlns:w="http://schemas.openxmlformats.org/wordprocessingml/2006/main" xmlns:w10="urn:schemas-microsoft-com:office:word" xmlns:wp14="http://schemas.microsoft.com/office/word/2010/wordprocessingDrawing" xmlns:v="urn:schemas-microsoft-com:vml" xmlns:o="urn:schemas-microsoft-com:office:office" xmlns:mc="http://schemas.openxmlformats.org/markup-compatibility/2006" xmlns:wpc="http://schemas.microsoft.com/office/word/2010/wordprocessingCanvas" xmlns="" val="0"/>
+                          <a14:useLocalDpi xmlns="" xmlns:wpc="http://schemas.microsoft.com/office/word/2010/wordprocessingCanvas" xmlns:mc="http://schemas.openxmlformats.org/markup-compatibility/2006" xmlns:o="urn:schemas-microsoft-com:office:office" xmlns:v="urn:schemas-microsoft-com:vml" xmlns:wp14="http://schemas.microsoft.com/office/word/2010/wordprocessingDrawing" xmlns:w10="urn:schemas-microsoft-com:office:word" xmlns:w="http://schemas.openxmlformats.org/wordprocessingml/2006/main" xmlns:w14="http://schemas.microsoft.com/office/word/2010/wordml" xmlns:w15="http://schemas.microsoft.com/office/word/2012/wordml" xmlns:wpg="http://schemas.microsoft.com/office/word/2010/wordprocessingGroup" xmlns:wpi="http://schemas.microsoft.com/office/word/2010/wordprocessingInk" xmlns:wps="http://schemas.microsoft.com/office/word/2010/wordprocessingShape" xmlns:a14="http://schemas.microsoft.com/office/drawing/2010/main" val="0"/>
                         </a:ext>
                       </a:extLst>
                     </a:blip>
@@ -10794,7 +11174,7 @@
                     <a:blip r:embed="rId12">
                       <a:extLst>
                         <a:ext uri="{28A0092B-C50C-407E-A947-70E740481C1C}">
-                          <a14:useLocalDpi xmlns:a14="http://schemas.microsoft.com/office/drawing/2010/main" xmlns:wps="http://schemas.microsoft.com/office/word/2010/wordprocessingShape" xmlns:wpi="http://schemas.microsoft.com/office/word/2010/wordprocessingInk" xmlns:wpg="http://schemas.microsoft.com/office/word/2010/wordprocessingGroup" xmlns:w15="http://schemas.microsoft.com/office/word/2012/wordml" xmlns:w14="http://schemas.microsoft.com/office/word/2010/wordml" xmlns:w="http://schemas.openxmlformats.org/wordprocessingml/2006/main" xmlns:w10="urn:schemas-microsoft-com:office:word" xmlns:wp14="http://schemas.microsoft.com/office/word/2010/wordprocessingDrawing" xmlns:v="urn:schemas-microsoft-com:vml" xmlns:o="urn:schemas-microsoft-com:office:office" xmlns:mc="http://schemas.openxmlformats.org/markup-compatibility/2006" xmlns:wpc="http://schemas.microsoft.com/office/word/2010/wordprocessingCanvas" xmlns="" val="0"/>
+                          <a14:useLocalDpi xmlns="" xmlns:wpc="http://schemas.microsoft.com/office/word/2010/wordprocessingCanvas" xmlns:mc="http://schemas.openxmlformats.org/markup-compatibility/2006" xmlns:o="urn:schemas-microsoft-com:office:office" xmlns:v="urn:schemas-microsoft-com:vml" xmlns:wp14="http://schemas.microsoft.com/office/word/2010/wordprocessingDrawing" xmlns:w10="urn:schemas-microsoft-com:office:word" xmlns:w="http://schemas.openxmlformats.org/wordprocessingml/2006/main" xmlns:w14="http://schemas.microsoft.com/office/word/2010/wordml" xmlns:w15="http://schemas.microsoft.com/office/word/2012/wordml" xmlns:wpg="http://schemas.microsoft.com/office/word/2010/wordprocessingGroup" xmlns:wpi="http://schemas.microsoft.com/office/word/2010/wordprocessingInk" xmlns:wps="http://schemas.microsoft.com/office/word/2010/wordprocessingShape" xmlns:a14="http://schemas.microsoft.com/office/drawing/2010/main" val="0"/>
                         </a:ext>
                       </a:extLst>
                     </a:blip>
@@ -10895,7 +11275,7 @@
                     <a:blip r:embed="rId13">
                       <a:extLst>
                         <a:ext uri="{28A0092B-C50C-407E-A947-70E740481C1C}">
-                          <a14:useLocalDpi xmlns:a14="http://schemas.microsoft.com/office/drawing/2010/main" xmlns:wps="http://schemas.microsoft.com/office/word/2010/wordprocessingShape" xmlns:wpi="http://schemas.microsoft.com/office/word/2010/wordprocessingInk" xmlns:wpg="http://schemas.microsoft.com/office/word/2010/wordprocessingGroup" xmlns:w15="http://schemas.microsoft.com/office/word/2012/wordml" xmlns:w14="http://schemas.microsoft.com/office/word/2010/wordml" xmlns:w="http://schemas.openxmlformats.org/wordprocessingml/2006/main" xmlns:w10="urn:schemas-microsoft-com:office:word" xmlns:wp14="http://schemas.microsoft.com/office/word/2010/wordprocessingDrawing" xmlns:v="urn:schemas-microsoft-com:vml" xmlns:o="urn:schemas-microsoft-com:office:office" xmlns:mc="http://schemas.openxmlformats.org/markup-compatibility/2006" xmlns:wpc="http://schemas.microsoft.com/office/word/2010/wordprocessingCanvas" xmlns="" val="0"/>
+                          <a14:useLocalDpi xmlns="" xmlns:wpc="http://schemas.microsoft.com/office/word/2010/wordprocessingCanvas" xmlns:mc="http://schemas.openxmlformats.org/markup-compatibility/2006" xmlns:o="urn:schemas-microsoft-com:office:office" xmlns:v="urn:schemas-microsoft-com:vml" xmlns:wp14="http://schemas.microsoft.com/office/word/2010/wordprocessingDrawing" xmlns:w10="urn:schemas-microsoft-com:office:word" xmlns:w="http://schemas.openxmlformats.org/wordprocessingml/2006/main" xmlns:w14="http://schemas.microsoft.com/office/word/2010/wordml" xmlns:w15="http://schemas.microsoft.com/office/word/2012/wordml" xmlns:wpg="http://schemas.microsoft.com/office/word/2010/wordprocessingGroup" xmlns:wpi="http://schemas.microsoft.com/office/word/2010/wordprocessingInk" xmlns:wps="http://schemas.microsoft.com/office/word/2010/wordprocessingShape" xmlns:a14="http://schemas.microsoft.com/office/drawing/2010/main" val="0"/>
                         </a:ext>
                       </a:extLst>
                     </a:blip>
@@ -11058,7 +11438,7 @@
                     <a:blip r:embed="rId14">
                       <a:extLst>
                         <a:ext uri="{28A0092B-C50C-407E-A947-70E740481C1C}">
-                          <a14:useLocalDpi xmlns:a14="http://schemas.microsoft.com/office/drawing/2010/main" xmlns:wps="http://schemas.microsoft.com/office/word/2010/wordprocessingShape" xmlns:wpi="http://schemas.microsoft.com/office/word/2010/wordprocessingInk" xmlns:wpg="http://schemas.microsoft.com/office/word/2010/wordprocessingGroup" xmlns:w15="http://schemas.microsoft.com/office/word/2012/wordml" xmlns:w14="http://schemas.microsoft.com/office/word/2010/wordml" xmlns:w="http://schemas.openxmlformats.org/wordprocessingml/2006/main" xmlns:w10="urn:schemas-microsoft-com:office:word" xmlns:wp14="http://schemas.microsoft.com/office/word/2010/wordprocessingDrawing" xmlns:v="urn:schemas-microsoft-com:vml" xmlns:o="urn:schemas-microsoft-com:office:office" xmlns:mc="http://schemas.openxmlformats.org/markup-compatibility/2006" xmlns:wpc="http://schemas.microsoft.com/office/word/2010/wordprocessingCanvas" xmlns="" val="0"/>
+                          <a14:useLocalDpi xmlns="" xmlns:wpc="http://schemas.microsoft.com/office/word/2010/wordprocessingCanvas" xmlns:mc="http://schemas.openxmlformats.org/markup-compatibility/2006" xmlns:o="urn:schemas-microsoft-com:office:office" xmlns:v="urn:schemas-microsoft-com:vml" xmlns:wp14="http://schemas.microsoft.com/office/word/2010/wordprocessingDrawing" xmlns:w10="urn:schemas-microsoft-com:office:word" xmlns:w="http://schemas.openxmlformats.org/wordprocessingml/2006/main" xmlns:w14="http://schemas.microsoft.com/office/word/2010/wordml" xmlns:w15="http://schemas.microsoft.com/office/word/2012/wordml" xmlns:wpg="http://schemas.microsoft.com/office/word/2010/wordprocessingGroup" xmlns:wpi="http://schemas.microsoft.com/office/word/2010/wordprocessingInk" xmlns:wps="http://schemas.microsoft.com/office/word/2010/wordprocessingShape" xmlns:a14="http://schemas.microsoft.com/office/drawing/2010/main" val="0"/>
                         </a:ext>
                       </a:extLst>
                     </a:blip>
@@ -11158,7 +11538,7 @@
                     <a:blip r:embed="rId15">
                       <a:extLst>
                         <a:ext uri="{28A0092B-C50C-407E-A947-70E740481C1C}">
-                          <a14:useLocalDpi xmlns:a14="http://schemas.microsoft.com/office/drawing/2010/main" xmlns:wps="http://schemas.microsoft.com/office/word/2010/wordprocessingShape" xmlns:wpi="http://schemas.microsoft.com/office/word/2010/wordprocessingInk" xmlns:wpg="http://schemas.microsoft.com/office/word/2010/wordprocessingGroup" xmlns:w15="http://schemas.microsoft.com/office/word/2012/wordml" xmlns:w14="http://schemas.microsoft.com/office/word/2010/wordml" xmlns:w="http://schemas.openxmlformats.org/wordprocessingml/2006/main" xmlns:w10="urn:schemas-microsoft-com:office:word" xmlns:wp14="http://schemas.microsoft.com/office/word/2010/wordprocessingDrawing" xmlns:v="urn:schemas-microsoft-com:vml" xmlns:o="urn:schemas-microsoft-com:office:office" xmlns:mc="http://schemas.openxmlformats.org/markup-compatibility/2006" xmlns:wpc="http://schemas.microsoft.com/office/word/2010/wordprocessingCanvas" xmlns="" val="0"/>
+                          <a14:useLocalDpi xmlns="" xmlns:wpc="http://schemas.microsoft.com/office/word/2010/wordprocessingCanvas" xmlns:mc="http://schemas.openxmlformats.org/markup-compatibility/2006" xmlns:o="urn:schemas-microsoft-com:office:office" xmlns:v="urn:schemas-microsoft-com:vml" xmlns:wp14="http://schemas.microsoft.com/office/word/2010/wordprocessingDrawing" xmlns:w10="urn:schemas-microsoft-com:office:word" xmlns:w="http://schemas.openxmlformats.org/wordprocessingml/2006/main" xmlns:w14="http://schemas.microsoft.com/office/word/2010/wordml" xmlns:w15="http://schemas.microsoft.com/office/word/2012/wordml" xmlns:wpg="http://schemas.microsoft.com/office/word/2010/wordprocessingGroup" xmlns:wpi="http://schemas.microsoft.com/office/word/2010/wordprocessingInk" xmlns:wps="http://schemas.microsoft.com/office/word/2010/wordprocessingShape" xmlns:a14="http://schemas.microsoft.com/office/drawing/2010/main" val="0"/>
                         </a:ext>
                       </a:extLst>
                     </a:blip>
@@ -11259,7 +11639,7 @@
                     <a:blip r:embed="rId16">
                       <a:extLst>
                         <a:ext uri="{28A0092B-C50C-407E-A947-70E740481C1C}">
-                          <a14:useLocalDpi xmlns:a14="http://schemas.microsoft.com/office/drawing/2010/main" xmlns:wps="http://schemas.microsoft.com/office/word/2010/wordprocessingShape" xmlns:wpi="http://schemas.microsoft.com/office/word/2010/wordprocessingInk" xmlns:wpg="http://schemas.microsoft.com/office/word/2010/wordprocessingGroup" xmlns:w15="http://schemas.microsoft.com/office/word/2012/wordml" xmlns:w14="http://schemas.microsoft.com/office/word/2010/wordml" xmlns:w="http://schemas.openxmlformats.org/wordprocessingml/2006/main" xmlns:w10="urn:schemas-microsoft-com:office:word" xmlns:wp14="http://schemas.microsoft.com/office/word/2010/wordprocessingDrawing" xmlns:v="urn:schemas-microsoft-com:vml" xmlns:o="urn:schemas-microsoft-com:office:office" xmlns:mc="http://schemas.openxmlformats.org/markup-compatibility/2006" xmlns:wpc="http://schemas.microsoft.com/office/word/2010/wordprocessingCanvas" xmlns="" val="0"/>
+                          <a14:useLocalDpi xmlns="" xmlns:wpc="http://schemas.microsoft.com/office/word/2010/wordprocessingCanvas" xmlns:mc="http://schemas.openxmlformats.org/markup-compatibility/2006" xmlns:o="urn:schemas-microsoft-com:office:office" xmlns:v="urn:schemas-microsoft-com:vml" xmlns:wp14="http://schemas.microsoft.com/office/word/2010/wordprocessingDrawing" xmlns:w10="urn:schemas-microsoft-com:office:word" xmlns:w="http://schemas.openxmlformats.org/wordprocessingml/2006/main" xmlns:w14="http://schemas.microsoft.com/office/word/2010/wordml" xmlns:w15="http://schemas.microsoft.com/office/word/2012/wordml" xmlns:wpg="http://schemas.microsoft.com/office/word/2010/wordprocessingGroup" xmlns:wpi="http://schemas.microsoft.com/office/word/2010/wordprocessingInk" xmlns:wps="http://schemas.microsoft.com/office/word/2010/wordprocessingShape" xmlns:a14="http://schemas.microsoft.com/office/drawing/2010/main" val="0"/>
                         </a:ext>
                       </a:extLst>
                     </a:blip>
@@ -11360,7 +11740,7 @@
                     <a:blip r:embed="rId17">
                       <a:extLst>
                         <a:ext uri="{28A0092B-C50C-407E-A947-70E740481C1C}">
-                          <a14:useLocalDpi xmlns:a14="http://schemas.microsoft.com/office/drawing/2010/main" xmlns:wps="http://schemas.microsoft.com/office/word/2010/wordprocessingShape" xmlns:wpi="http://schemas.microsoft.com/office/word/2010/wordprocessingInk" xmlns:wpg="http://schemas.microsoft.com/office/word/2010/wordprocessingGroup" xmlns:w15="http://schemas.microsoft.com/office/word/2012/wordml" xmlns:w14="http://schemas.microsoft.com/office/word/2010/wordml" xmlns:w="http://schemas.openxmlformats.org/wordprocessingml/2006/main" xmlns:w10="urn:schemas-microsoft-com:office:word" xmlns:wp14="http://schemas.microsoft.com/office/word/2010/wordprocessingDrawing" xmlns:v="urn:schemas-microsoft-com:vml" xmlns:o="urn:schemas-microsoft-com:office:office" xmlns:mc="http://schemas.openxmlformats.org/markup-compatibility/2006" xmlns:wpc="http://schemas.microsoft.com/office/word/2010/wordprocessingCanvas" xmlns="" val="0"/>
+                          <a14:useLocalDpi xmlns="" xmlns:wpc="http://schemas.microsoft.com/office/word/2010/wordprocessingCanvas" xmlns:mc="http://schemas.openxmlformats.org/markup-compatibility/2006" xmlns:o="urn:schemas-microsoft-com:office:office" xmlns:v="urn:schemas-microsoft-com:vml" xmlns:wp14="http://schemas.microsoft.com/office/word/2010/wordprocessingDrawing" xmlns:w10="urn:schemas-microsoft-com:office:word" xmlns:w="http://schemas.openxmlformats.org/wordprocessingml/2006/main" xmlns:w14="http://schemas.microsoft.com/office/word/2010/wordml" xmlns:w15="http://schemas.microsoft.com/office/word/2012/wordml" xmlns:wpg="http://schemas.microsoft.com/office/word/2010/wordprocessingGroup" xmlns:wpi="http://schemas.microsoft.com/office/word/2010/wordprocessingInk" xmlns:wps="http://schemas.microsoft.com/office/word/2010/wordprocessingShape" xmlns:a14="http://schemas.microsoft.com/office/drawing/2010/main" val="0"/>
                         </a:ext>
                       </a:extLst>
                     </a:blip>
@@ -11547,7 +11927,7 @@
                     <a:blip r:embed="rId18">
                       <a:extLst>
                         <a:ext uri="{28A0092B-C50C-407E-A947-70E740481C1C}">
-                          <a14:useLocalDpi xmlns:a14="http://schemas.microsoft.com/office/drawing/2010/main" xmlns:wps="http://schemas.microsoft.com/office/word/2010/wordprocessingShape" xmlns:wpi="http://schemas.microsoft.com/office/word/2010/wordprocessingInk" xmlns:wpg="http://schemas.microsoft.com/office/word/2010/wordprocessingGroup" xmlns:w15="http://schemas.microsoft.com/office/word/2012/wordml" xmlns:w14="http://schemas.microsoft.com/office/word/2010/wordml" xmlns:w="http://schemas.openxmlformats.org/wordprocessingml/2006/main" xmlns:w10="urn:schemas-microsoft-com:office:word" xmlns:wp14="http://schemas.microsoft.com/office/word/2010/wordprocessingDrawing" xmlns:v="urn:schemas-microsoft-com:vml" xmlns:o="urn:schemas-microsoft-com:office:office" xmlns:mc="http://schemas.openxmlformats.org/markup-compatibility/2006" xmlns:wpc="http://schemas.microsoft.com/office/word/2010/wordprocessingCanvas" xmlns="" val="0"/>
+                          <a14:useLocalDpi xmlns="" xmlns:wpc="http://schemas.microsoft.com/office/word/2010/wordprocessingCanvas" xmlns:mc="http://schemas.openxmlformats.org/markup-compatibility/2006" xmlns:o="urn:schemas-microsoft-com:office:office" xmlns:v="urn:schemas-microsoft-com:vml" xmlns:wp14="http://schemas.microsoft.com/office/word/2010/wordprocessingDrawing" xmlns:w10="urn:schemas-microsoft-com:office:word" xmlns:w="http://schemas.openxmlformats.org/wordprocessingml/2006/main" xmlns:w14="http://schemas.microsoft.com/office/word/2010/wordml" xmlns:w15="http://schemas.microsoft.com/office/word/2012/wordml" xmlns:wpg="http://schemas.microsoft.com/office/word/2010/wordprocessingGroup" xmlns:wpi="http://schemas.microsoft.com/office/word/2010/wordprocessingInk" xmlns:wps="http://schemas.microsoft.com/office/word/2010/wordprocessingShape" xmlns:a14="http://schemas.microsoft.com/office/drawing/2010/main" val="0"/>
                         </a:ext>
                       </a:extLst>
                     </a:blip>
@@ -11648,7 +12028,7 @@
                     <a:blip r:embed="rId19">
                       <a:extLst>
                         <a:ext uri="{28A0092B-C50C-407E-A947-70E740481C1C}">
-                          <a14:useLocalDpi xmlns:a14="http://schemas.microsoft.com/office/drawing/2010/main" xmlns:wps="http://schemas.microsoft.com/office/word/2010/wordprocessingShape" xmlns:wpi="http://schemas.microsoft.com/office/word/2010/wordprocessingInk" xmlns:wpg="http://schemas.microsoft.com/office/word/2010/wordprocessingGroup" xmlns:w15="http://schemas.microsoft.com/office/word/2012/wordml" xmlns:w14="http://schemas.microsoft.com/office/word/2010/wordml" xmlns:w="http://schemas.openxmlformats.org/wordprocessingml/2006/main" xmlns:w10="urn:schemas-microsoft-com:office:word" xmlns:wp14="http://schemas.microsoft.com/office/word/2010/wordprocessingDrawing" xmlns:v="urn:schemas-microsoft-com:vml" xmlns:o="urn:schemas-microsoft-com:office:office" xmlns:mc="http://schemas.openxmlformats.org/markup-compatibility/2006" xmlns:wpc="http://schemas.microsoft.com/office/word/2010/wordprocessingCanvas" xmlns="" val="0"/>
+                          <a14:useLocalDpi xmlns="" xmlns:wpc="http://schemas.microsoft.com/office/word/2010/wordprocessingCanvas" xmlns:mc="http://schemas.openxmlformats.org/markup-compatibility/2006" xmlns:o="urn:schemas-microsoft-com:office:office" xmlns:v="urn:schemas-microsoft-com:vml" xmlns:wp14="http://schemas.microsoft.com/office/word/2010/wordprocessingDrawing" xmlns:w10="urn:schemas-microsoft-com:office:word" xmlns:w="http://schemas.openxmlformats.org/wordprocessingml/2006/main" xmlns:w14="http://schemas.microsoft.com/office/word/2010/wordml" xmlns:w15="http://schemas.microsoft.com/office/word/2012/wordml" xmlns:wpg="http://schemas.microsoft.com/office/word/2010/wordprocessingGroup" xmlns:wpi="http://schemas.microsoft.com/office/word/2010/wordprocessingInk" xmlns:wps="http://schemas.microsoft.com/office/word/2010/wordprocessingShape" xmlns:a14="http://schemas.microsoft.com/office/drawing/2010/main" val="0"/>
                         </a:ext>
                       </a:extLst>
                     </a:blip>
@@ -11749,7 +12129,7 @@
                     <a:blip r:embed="rId20">
                       <a:extLst>
                         <a:ext uri="{28A0092B-C50C-407E-A947-70E740481C1C}">
-                          <a14:useLocalDpi xmlns:a14="http://schemas.microsoft.com/office/drawing/2010/main" xmlns:wps="http://schemas.microsoft.com/office/word/2010/wordprocessingShape" xmlns:wpi="http://schemas.microsoft.com/office/word/2010/wordprocessingInk" xmlns:wpg="http://schemas.microsoft.com/office/word/2010/wordprocessingGroup" xmlns:w15="http://schemas.microsoft.com/office/word/2012/wordml" xmlns:w14="http://schemas.microsoft.com/office/word/2010/wordml" xmlns:w="http://schemas.openxmlformats.org/wordprocessingml/2006/main" xmlns:w10="urn:schemas-microsoft-com:office:word" xmlns:wp14="http://schemas.microsoft.com/office/word/2010/wordprocessingDrawing" xmlns:v="urn:schemas-microsoft-com:vml" xmlns:o="urn:schemas-microsoft-com:office:office" xmlns:mc="http://schemas.openxmlformats.org/markup-compatibility/2006" xmlns:wpc="http://schemas.microsoft.com/office/word/2010/wordprocessingCanvas" xmlns="" val="0"/>
+                          <a14:useLocalDpi xmlns="" xmlns:wpc="http://schemas.microsoft.com/office/word/2010/wordprocessingCanvas" xmlns:mc="http://schemas.openxmlformats.org/markup-compatibility/2006" xmlns:o="urn:schemas-microsoft-com:office:office" xmlns:v="urn:schemas-microsoft-com:vml" xmlns:wp14="http://schemas.microsoft.com/office/word/2010/wordprocessingDrawing" xmlns:w10="urn:schemas-microsoft-com:office:word" xmlns:w="http://schemas.openxmlformats.org/wordprocessingml/2006/main" xmlns:w14="http://schemas.microsoft.com/office/word/2010/wordml" xmlns:w15="http://schemas.microsoft.com/office/word/2012/wordml" xmlns:wpg="http://schemas.microsoft.com/office/word/2010/wordprocessingGroup" xmlns:wpi="http://schemas.microsoft.com/office/word/2010/wordprocessingInk" xmlns:wps="http://schemas.microsoft.com/office/word/2010/wordprocessingShape" xmlns:a14="http://schemas.microsoft.com/office/drawing/2010/main" val="0"/>
                         </a:ext>
                       </a:extLst>
                     </a:blip>
@@ -11850,7 +12230,7 @@
                     <a:blip r:embed="rId21">
                       <a:extLst>
                         <a:ext uri="{28A0092B-C50C-407E-A947-70E740481C1C}">
-                          <a14:useLocalDpi xmlns:a14="http://schemas.microsoft.com/office/drawing/2010/main" xmlns:wps="http://schemas.microsoft.com/office/word/2010/wordprocessingShape" xmlns:wpi="http://schemas.microsoft.com/office/word/2010/wordprocessingInk" xmlns:wpg="http://schemas.microsoft.com/office/word/2010/wordprocessingGroup" xmlns:w15="http://schemas.microsoft.com/office/word/2012/wordml" xmlns:w14="http://schemas.microsoft.com/office/word/2010/wordml" xmlns:w="http://schemas.openxmlformats.org/wordprocessingml/2006/main" xmlns:w10="urn:schemas-microsoft-com:office:word" xmlns:wp14="http://schemas.microsoft.com/office/word/2010/wordprocessingDrawing" xmlns:v="urn:schemas-microsoft-com:vml" xmlns:o="urn:schemas-microsoft-com:office:office" xmlns:mc="http://schemas.openxmlformats.org/markup-compatibility/2006" xmlns:wpc="http://schemas.microsoft.com/office/word/2010/wordprocessingCanvas" xmlns="" val="0"/>
+                          <a14:useLocalDpi xmlns="" xmlns:wpc="http://schemas.microsoft.com/office/word/2010/wordprocessingCanvas" xmlns:mc="http://schemas.openxmlformats.org/markup-compatibility/2006" xmlns:o="urn:schemas-microsoft-com:office:office" xmlns:v="urn:schemas-microsoft-com:vml" xmlns:wp14="http://schemas.microsoft.com/office/word/2010/wordprocessingDrawing" xmlns:w10="urn:schemas-microsoft-com:office:word" xmlns:w="http://schemas.openxmlformats.org/wordprocessingml/2006/main" xmlns:w14="http://schemas.microsoft.com/office/word/2010/wordml" xmlns:w15="http://schemas.microsoft.com/office/word/2012/wordml" xmlns:wpg="http://schemas.microsoft.com/office/word/2010/wordprocessingGroup" xmlns:wpi="http://schemas.microsoft.com/office/word/2010/wordprocessingInk" xmlns:wps="http://schemas.microsoft.com/office/word/2010/wordprocessingShape" xmlns:a14="http://schemas.microsoft.com/office/drawing/2010/main" val="0"/>
                         </a:ext>
                       </a:extLst>
                     </a:blip>
@@ -11951,7 +12331,7 @@
                     <a:blip r:embed="rId22">
                       <a:extLst>
                         <a:ext uri="{28A0092B-C50C-407E-A947-70E740481C1C}">
-                          <a14:useLocalDpi xmlns:a14="http://schemas.microsoft.com/office/drawing/2010/main" xmlns:wps="http://schemas.microsoft.com/office/word/2010/wordprocessingShape" xmlns:wpi="http://schemas.microsoft.com/office/word/2010/wordprocessingInk" xmlns:wpg="http://schemas.microsoft.com/office/word/2010/wordprocessingGroup" xmlns:w15="http://schemas.microsoft.com/office/word/2012/wordml" xmlns:w14="http://schemas.microsoft.com/office/word/2010/wordml" xmlns:w="http://schemas.openxmlformats.org/wordprocessingml/2006/main" xmlns:w10="urn:schemas-microsoft-com:office:word" xmlns:wp14="http://schemas.microsoft.com/office/word/2010/wordprocessingDrawing" xmlns:v="urn:schemas-microsoft-com:vml" xmlns:o="urn:schemas-microsoft-com:office:office" xmlns:mc="http://schemas.openxmlformats.org/markup-compatibility/2006" xmlns:wpc="http://schemas.microsoft.com/office/word/2010/wordprocessingCanvas" xmlns="" val="0"/>
+                          <a14:useLocalDpi xmlns="" xmlns:wpc="http://schemas.microsoft.com/office/word/2010/wordprocessingCanvas" xmlns:mc="http://schemas.openxmlformats.org/markup-compatibility/2006" xmlns:o="urn:schemas-microsoft-com:office:office" xmlns:v="urn:schemas-microsoft-com:vml" xmlns:wp14="http://schemas.microsoft.com/office/word/2010/wordprocessingDrawing" xmlns:w10="urn:schemas-microsoft-com:office:word" xmlns:w="http://schemas.openxmlformats.org/wordprocessingml/2006/main" xmlns:w14="http://schemas.microsoft.com/office/word/2010/wordml" xmlns:w15="http://schemas.microsoft.com/office/word/2012/wordml" xmlns:wpg="http://schemas.microsoft.com/office/word/2010/wordprocessingGroup" xmlns:wpi="http://schemas.microsoft.com/office/word/2010/wordprocessingInk" xmlns:wps="http://schemas.microsoft.com/office/word/2010/wordprocessingShape" xmlns:a14="http://schemas.microsoft.com/office/drawing/2010/main" val="0"/>
                         </a:ext>
                       </a:extLst>
                     </a:blip>
@@ -12209,7 +12589,7 @@
                     <a:blip r:embed="rId24" cstate="print">
                       <a:extLst>
                         <a:ext uri="{28A0092B-C50C-407E-A947-70E740481C1C}">
-                          <a14:useLocalDpi xmlns:a14="http://schemas.microsoft.com/office/drawing/2010/main" xmlns:wps="http://schemas.microsoft.com/office/word/2010/wordprocessingShape" xmlns:wpi="http://schemas.microsoft.com/office/word/2010/wordprocessingInk" xmlns:wpg="http://schemas.microsoft.com/office/word/2010/wordprocessingGroup" xmlns:w15="http://schemas.microsoft.com/office/word/2012/wordml" xmlns:w14="http://schemas.microsoft.com/office/word/2010/wordml" xmlns:w="http://schemas.openxmlformats.org/wordprocessingml/2006/main" xmlns:w10="urn:schemas-microsoft-com:office:word" xmlns:wp14="http://schemas.microsoft.com/office/word/2010/wordprocessingDrawing" xmlns:v="urn:schemas-microsoft-com:vml" xmlns:o="urn:schemas-microsoft-com:office:office" xmlns:mc="http://schemas.openxmlformats.org/markup-compatibility/2006" xmlns:wpc="http://schemas.microsoft.com/office/word/2010/wordprocessingCanvas" xmlns="" val="0"/>
+                          <a14:useLocalDpi xmlns="" xmlns:wpc="http://schemas.microsoft.com/office/word/2010/wordprocessingCanvas" xmlns:mc="http://schemas.openxmlformats.org/markup-compatibility/2006" xmlns:o="urn:schemas-microsoft-com:office:office" xmlns:v="urn:schemas-microsoft-com:vml" xmlns:wp14="http://schemas.microsoft.com/office/word/2010/wordprocessingDrawing" xmlns:w10="urn:schemas-microsoft-com:office:word" xmlns:w="http://schemas.openxmlformats.org/wordprocessingml/2006/main" xmlns:w14="http://schemas.microsoft.com/office/word/2010/wordml" xmlns:w15="http://schemas.microsoft.com/office/word/2012/wordml" xmlns:wpg="http://schemas.microsoft.com/office/word/2010/wordprocessingGroup" xmlns:wpi="http://schemas.microsoft.com/office/word/2010/wordprocessingInk" xmlns:wps="http://schemas.microsoft.com/office/word/2010/wordprocessingShape" xmlns:a14="http://schemas.microsoft.com/office/drawing/2010/main" val="0"/>
                         </a:ext>
                       </a:extLst>
                     </a:blip>
@@ -22623,7 +23003,7 @@
   <a:extraClrSchemeLst/>
   <a:extLst>
     <a:ext uri="{05A4C25C-085E-4340-85A3-A5531E510DB2}">
-      <thm15:themeFamily xmlns:thm15="http://schemas.microsoft.com/office/thememl/2012/main" xmlns="" name="Office Theme" id="{62F939B6-93AF-4DB8-9C6B-D6C7DFDC589F}" vid="{4A3C46E8-61CC-4603-A589-7422A47A8E4A}"/>
+      <thm15:themeFamily xmlns="" xmlns:thm15="http://schemas.microsoft.com/office/thememl/2012/main" name="Office Theme" id="{62F939B6-93AF-4DB8-9C6B-D6C7DFDC589F}" vid="{4A3C46E8-61CC-4603-A589-7422A47A8E4A}"/>
     </a:ext>
   </a:extLst>
 </a:theme>
